--- a/DoAnCuoiKi.docx
+++ b/DoAnCuoiKi.docx
@@ -441,6 +441,7 @@
       </w:pPr>
       <w:r>
         <w:rPr>
+          <w:rFonts w:ascii="Times New Roman" w:hAnsi="Times New Roman" w:cs="Times New Roman"/>
           <w:noProof/>
         </w:rPr>
         <mc:AlternateContent>
@@ -1554,25 +1555,7 @@
           <w:sz w:val="28"/>
           <w:szCs w:val="28"/>
         </w:rPr>
-        <w:t xml:space="preserve"> </w:t>
-      </w:r>
-      <w:r>
-        <w:rPr>
-          <w:rFonts w:ascii="Times New Roman" w:hAnsi="Times New Roman" w:cs="Times New Roman"/>
-          <w:b/>
-          <w:sz w:val="28"/>
-          <w:szCs w:val="28"/>
-        </w:rPr>
-        <w:t xml:space="preserve">Sơ đô luồng dữ liệu cho yêu cầu </w:t>
-      </w:r>
-      <w:r>
-        <w:rPr>
-          <w:rFonts w:ascii="Times New Roman" w:hAnsi="Times New Roman" w:cs="Times New Roman"/>
-          <w:b/>
-          <w:sz w:val="28"/>
-          <w:szCs w:val="28"/>
-        </w:rPr>
-        <w:t>tiếp nhận sách mới</w:t>
+        <w:t xml:space="preserve"> Sơ đô luồng dữ liệu cho yêu cầu tiếp nhận sách mới</w:t>
       </w:r>
     </w:p>
     <w:bookmarkEnd w:id="4"/>
@@ -1999,6 +1982,7 @@
         </w:numPr>
         <w:spacing w:before="3"/>
         <w:rPr>
+          <w:rFonts w:ascii="Times New Roman" w:hAnsi="Times New Roman" w:cs="Times New Roman"/>
           <w:i/>
           <w:sz w:val="9"/>
         </w:rPr>
@@ -2006,6 +1990,7 @@
       <w:bookmarkStart w:id="8" w:name="OLE_LINK17"/>
       <w:r>
         <w:rPr>
+          <w:rFonts w:ascii="Times New Roman" w:hAnsi="Times New Roman" w:cs="Times New Roman"/>
           <w:noProof/>
         </w:rPr>
         <mc:AlternateContent>
@@ -2755,15 +2740,7 @@
           <w:sz w:val="28"/>
           <w:szCs w:val="28"/>
         </w:rPr>
-        <w:t>Bước 1:</w:t>
-      </w:r>
-      <w:r>
-        <w:rPr>
-          <w:rFonts w:ascii="Times New Roman" w:hAnsi="Times New Roman" w:cs="Times New Roman"/>
-          <w:sz w:val="28"/>
-          <w:szCs w:val="28"/>
-        </w:rPr>
-        <w:t xml:space="preserve"> Nhận D1 từ người dùng</w:t>
+        <w:t>Bước 1: Nhận D1 từ người dùng</w:t>
       </w:r>
     </w:p>
     <w:p>
@@ -2999,34 +2976,7 @@
           <w:sz w:val="28"/>
           <w:szCs w:val="28"/>
         </w:rPr>
-        <w:t>3.1.2</w:t>
-      </w:r>
-      <w:r>
-        <w:rPr>
-          <w:rFonts w:ascii="Times New Roman" w:hAnsi="Times New Roman" w:cs="Times New Roman"/>
-          <w:b/>
-          <w:sz w:val="28"/>
-          <w:szCs w:val="28"/>
-        </w:rPr>
-        <w:t xml:space="preserve"> </w:t>
-      </w:r>
-      <w:r>
-        <w:rPr>
-          <w:rFonts w:ascii="Times New Roman" w:hAnsi="Times New Roman" w:cs="Times New Roman"/>
-          <w:b/>
-          <w:sz w:val="28"/>
-          <w:szCs w:val="28"/>
-        </w:rPr>
-        <w:t xml:space="preserve">Sơ đô luồng dữ liệu cho yêu cầu </w:t>
-      </w:r>
-      <w:r>
-        <w:rPr>
-          <w:rFonts w:ascii="Times New Roman" w:hAnsi="Times New Roman" w:cs="Times New Roman"/>
-          <w:b/>
-          <w:sz w:val="28"/>
-          <w:szCs w:val="28"/>
-        </w:rPr>
-        <w:t xml:space="preserve">tra cứu sách </w:t>
+        <w:t xml:space="preserve">3.1.2 Sơ đô luồng dữ liệu cho yêu cầu tra cứu sách </w:t>
       </w:r>
     </w:p>
     <w:p>
@@ -3747,15 +3697,7 @@
           <w:sz w:val="28"/>
           <w:szCs w:val="28"/>
         </w:rPr>
-        <w:t>Bước 1:</w:t>
-      </w:r>
-      <w:r>
-        <w:rPr>
-          <w:rFonts w:ascii="Times New Roman" w:hAnsi="Times New Roman" w:cs="Times New Roman"/>
-          <w:sz w:val="28"/>
-          <w:szCs w:val="28"/>
-        </w:rPr>
-        <w:t xml:space="preserve"> Nhận D1 từ người dùng</w:t>
+        <w:t>Bước 1: Nhận D1 từ người dùng</w:t>
       </w:r>
     </w:p>
     <w:p>
@@ -3965,6 +3907,7 @@
       <w:pPr>
         <w:spacing w:before="3"/>
         <w:rPr>
+          <w:rFonts w:ascii="Times New Roman" w:hAnsi="Times New Roman" w:cs="Times New Roman"/>
           <w:i/>
           <w:sz w:val="9"/>
         </w:rPr>
@@ -4114,9 +4057,21 @@
           <w:numId w:val="0"/>
         </w:numPr>
         <w:ind w:left="576" w:hanging="576"/>
-      </w:pPr>
-      <w:r>
-        <w:t xml:space="preserve">3.2.1 Bước 1: Xét yêu cầu lập thẻ độc giả </w:t>
+        <w:rPr>
+          <w:rFonts w:ascii="Times New Roman" w:hAnsi="Times New Roman" w:cs="Times New Roman"/>
+        </w:rPr>
+      </w:pPr>
+      <w:r>
+        <w:rPr>
+          <w:rFonts w:ascii="Times New Roman" w:hAnsi="Times New Roman" w:cs="Times New Roman"/>
+        </w:rPr>
+        <w:t xml:space="preserve">3.2.1 </w:t>
+      </w:r>
+      <w:r>
+        <w:rPr>
+          <w:rFonts w:ascii="Times New Roman" w:hAnsi="Times New Roman" w:cs="Times New Roman"/>
+        </w:rPr>
+        <w:t xml:space="preserve">BƯỚC 1: XÉT YÊU CẦU LẬP THẺ ĐỘC GIẢ </w:t>
       </w:r>
     </w:p>
     <w:p>
@@ -4127,11 +4082,19 @@
           <w:numId w:val="0"/>
         </w:numPr>
         <w:ind w:left="720" w:hanging="720"/>
-      </w:pPr>
-      <w:r>
+        <w:rPr>
+          <w:rFonts w:ascii="Times New Roman" w:hAnsi="Times New Roman" w:cs="Times New Roman"/>
+        </w:rPr>
+      </w:pPr>
+      <w:bookmarkStart w:id="32" w:name="OLE_LINK5"/>
+      <w:r>
+        <w:rPr>
+          <w:rFonts w:ascii="Times New Roman" w:hAnsi="Times New Roman" w:cs="Times New Roman"/>
+        </w:rPr>
         <w:t xml:space="preserve">3.2.1.1 Thiết kế dữ liệu với tính đúng đắn </w:t>
       </w:r>
     </w:p>
+    <w:bookmarkEnd w:id="32"/>
     <w:p>
       <w:pPr>
         <w:pStyle w:val="ListParagraph"/>
@@ -4140,16 +4103,14 @@
           <w:numId w:val="1"/>
         </w:numPr>
         <w:rPr>
-          <w:b/>
-          <w:sz w:val="26"/>
-          <w:szCs w:val="26"/>
-        </w:rPr>
-      </w:pPr>
-      <w:r>
-        <w:rPr>
-          <w:b/>
-          <w:sz w:val="26"/>
-          <w:szCs w:val="26"/>
+          <w:rFonts w:ascii="Times New Roman" w:hAnsi="Times New Roman" w:cs="Times New Roman"/>
+          <w:b/>
+        </w:rPr>
+      </w:pPr>
+      <w:r>
+        <w:rPr>
+          <w:rFonts w:ascii="Times New Roman" w:hAnsi="Times New Roman" w:cs="Times New Roman"/>
+          <w:b/>
         </w:rPr>
         <w:t>Biểu mẫu liên quan: BM1</w:t>
       </w:r>
@@ -4445,8 +4406,6 @@
         <w:rPr>
           <w:rFonts w:ascii="Times New Roman" w:hAnsi="Times New Roman" w:cs="Times New Roman"/>
           <w:b/>
-          <w:sz w:val="26"/>
-          <w:szCs w:val="26"/>
         </w:rPr>
         <w:t>Sơ đồ luồng dữ liệu</w:t>
       </w:r>
@@ -4489,21 +4448,22 @@
         <w:rPr>
           <w:rFonts w:ascii="Times New Roman" w:hAnsi="Times New Roman" w:cs="Times New Roman"/>
           <w:b/>
+        </w:rPr>
+        <w:t>Các thuộc tính mới</w:t>
+      </w:r>
+      <w:r>
+        <w:rPr>
+          <w:rFonts w:ascii="Times New Roman" w:hAnsi="Times New Roman" w:cs="Times New Roman"/>
+          <w:b/>
           <w:sz w:val="26"/>
           <w:szCs w:val="26"/>
         </w:rPr>
-        <w:t xml:space="preserve">Các </w:t>
-      </w:r>
-      <w:r>
-        <w:rPr>
-          <w:rFonts w:ascii="Times New Roman" w:hAnsi="Times New Roman" w:cs="Times New Roman"/>
-          <w:b/>
-          <w:sz w:val="26"/>
-          <w:szCs w:val="26"/>
-        </w:rPr>
-        <w:t xml:space="preserve">thuộc tính mới: </w:t>
-      </w:r>
-      <w:r>
+        <w:t xml:space="preserve">: </w:t>
+      </w:r>
+    </w:p>
+    <w:p>
+      <w:pPr>
+        <w:pStyle w:val="ListParagraph"/>
         <w:rPr>
           <w:rFonts w:ascii="Times New Roman" w:hAnsi="Times New Roman" w:cs="Times New Roman"/>
           <w:b/>
@@ -4511,9 +4471,11 @@
           <w:sz w:val="26"/>
           <w:szCs w:val="26"/>
         </w:rPr>
-        <w:t>HoTenDocGia,</w:t>
-      </w:r>
-      <w:r>
+      </w:pPr>
+    </w:p>
+    <w:p>
+      <w:pPr>
+        <w:pStyle w:val="ListParagraph"/>
         <w:rPr>
           <w:rFonts w:ascii="Times New Roman" w:hAnsi="Times New Roman" w:cs="Times New Roman"/>
           <w:b/>
@@ -4521,8 +4483,7 @@
           <w:sz w:val="26"/>
           <w:szCs w:val="26"/>
         </w:rPr>
-        <w:t xml:space="preserve"> </w:t>
-      </w:r>
+      </w:pPr>
       <w:r>
         <w:rPr>
           <w:rFonts w:ascii="Times New Roman" w:hAnsi="Times New Roman" w:cs="Times New Roman"/>
@@ -4531,9 +4492,12 @@
           <w:sz w:val="26"/>
           <w:szCs w:val="26"/>
         </w:rPr>
-        <w:t>LoaiDocGia,</w:t>
-      </w:r>
-      <w:r>
+        <w:t>HoTenDocGia, LoaiDocGia, NgaySinh, DiaChi, Email, NgayLapThe</w:t>
+      </w:r>
+    </w:p>
+    <w:p>
+      <w:pPr>
+        <w:pStyle w:val="ListParagraph"/>
         <w:rPr>
           <w:rFonts w:ascii="Times New Roman" w:hAnsi="Times New Roman" w:cs="Times New Roman"/>
           <w:b/>
@@ -4541,88 +4505,7 @@
           <w:sz w:val="26"/>
           <w:szCs w:val="26"/>
         </w:rPr>
-        <w:t xml:space="preserve"> </w:t>
-      </w:r>
-      <w:r>
-        <w:rPr>
-          <w:rFonts w:ascii="Times New Roman" w:hAnsi="Times New Roman" w:cs="Times New Roman"/>
-          <w:b/>
-          <w:color w:val="FF0000"/>
-          <w:sz w:val="26"/>
-          <w:szCs w:val="26"/>
-        </w:rPr>
-        <w:t>NgaySinh,</w:t>
-      </w:r>
-      <w:r>
-        <w:rPr>
-          <w:rFonts w:ascii="Times New Roman" w:hAnsi="Times New Roman" w:cs="Times New Roman"/>
-          <w:b/>
-          <w:color w:val="FF0000"/>
-          <w:sz w:val="26"/>
-          <w:szCs w:val="26"/>
-        </w:rPr>
-        <w:t xml:space="preserve"> </w:t>
-      </w:r>
-      <w:r>
-        <w:rPr>
-          <w:rFonts w:ascii="Times New Roman" w:hAnsi="Times New Roman" w:cs="Times New Roman"/>
-          <w:b/>
-          <w:color w:val="FF0000"/>
-          <w:sz w:val="26"/>
-          <w:szCs w:val="26"/>
-        </w:rPr>
-        <w:t>DiaChi,</w:t>
-      </w:r>
-      <w:r>
-        <w:rPr>
-          <w:rFonts w:ascii="Times New Roman" w:hAnsi="Times New Roman" w:cs="Times New Roman"/>
-          <w:b/>
-          <w:color w:val="FF0000"/>
-          <w:sz w:val="26"/>
-          <w:szCs w:val="26"/>
-        </w:rPr>
-        <w:t xml:space="preserve"> </w:t>
-      </w:r>
-      <w:r>
-        <w:rPr>
-          <w:rFonts w:ascii="Times New Roman" w:hAnsi="Times New Roman" w:cs="Times New Roman"/>
-          <w:b/>
-          <w:color w:val="FF0000"/>
-          <w:sz w:val="26"/>
-          <w:szCs w:val="26"/>
-        </w:rPr>
-        <w:t>Email,</w:t>
-      </w:r>
-      <w:r>
-        <w:rPr>
-          <w:rFonts w:ascii="Times New Roman" w:hAnsi="Times New Roman" w:cs="Times New Roman"/>
-          <w:b/>
-          <w:color w:val="FF0000"/>
-          <w:sz w:val="26"/>
-          <w:szCs w:val="26"/>
-        </w:rPr>
-        <w:t xml:space="preserve"> </w:t>
-      </w:r>
-      <w:r>
-        <w:rPr>
-          <w:rFonts w:ascii="Times New Roman" w:hAnsi="Times New Roman" w:cs="Times New Roman"/>
-          <w:b/>
-          <w:color w:val="FF0000"/>
-          <w:sz w:val="26"/>
-          <w:szCs w:val="26"/>
-        </w:rPr>
-        <w:t>NgayLapTh</w:t>
-      </w:r>
-      <w:r>
-        <w:rPr>
-          <w:rFonts w:ascii="Times New Roman" w:hAnsi="Times New Roman" w:cs="Times New Roman"/>
-          <w:b/>
-          <w:color w:val="FF0000"/>
-          <w:sz w:val="26"/>
-          <w:szCs w:val="26"/>
-        </w:rPr>
-        <w:t>e</w:t>
-      </w:r>
+      </w:pPr>
     </w:p>
     <w:p>
       <w:pPr>
@@ -4634,16 +4517,12 @@
         <w:rPr>
           <w:rFonts w:ascii="Times New Roman" w:hAnsi="Times New Roman" w:cs="Times New Roman"/>
           <w:b/>
-          <w:sz w:val="26"/>
-          <w:szCs w:val="26"/>
-        </w:rPr>
-      </w:pPr>
-      <w:r>
-        <w:rPr>
-          <w:rFonts w:ascii="Times New Roman" w:hAnsi="Times New Roman" w:cs="Times New Roman"/>
-          <w:b/>
-          <w:sz w:val="26"/>
-          <w:szCs w:val="26"/>
+        </w:rPr>
+      </w:pPr>
+      <w:r>
+        <w:rPr>
+          <w:rFonts w:ascii="Times New Roman" w:hAnsi="Times New Roman" w:cs="Times New Roman"/>
+          <w:b/>
         </w:rPr>
         <w:t xml:space="preserve">Thiết kế dữ liệu: </w:t>
       </w:r>
@@ -4669,9 +4548,9 @@
         </w:rPr>
         <w:drawing>
           <wp:inline distT="0" distB="0" distL="0" distR="0">
-            <wp:extent cx="2293819" cy="2895851"/>
+            <wp:extent cx="2293819" cy="3414056"/>
             <wp:effectExtent l="0" t="0" r="0" b="0"/>
-            <wp:docPr id="5" name="Picture 5" descr="A screenshot of a cell phone&#10;&#10;Description generated with very high confidence"/>
+            <wp:docPr id="33" name="Picture 33" descr="A screenshot of a cell phone&#10;&#10;Description generated with very high confidence"/>
             <wp:cNvGraphicFramePr>
               <a:graphicFrameLocks xmlns:a="http://schemas.openxmlformats.org/drawingml/2006/main" noChangeAspect="1"/>
             </wp:cNvGraphicFramePr>
@@ -4679,7 +4558,7 @@
               <a:graphicData uri="http://schemas.openxmlformats.org/drawingml/2006/picture">
                 <pic:pic xmlns:pic="http://schemas.openxmlformats.org/drawingml/2006/picture">
                   <pic:nvPicPr>
-                    <pic:cNvPr id="5" name="BM1_TinhDungDan.png"/>
+                    <pic:cNvPr id="33" name="BM1_TinhDungDan.png"/>
                     <pic:cNvPicPr/>
                   </pic:nvPicPr>
                   <pic:blipFill>
@@ -4697,7 +4576,7 @@
                   <pic:spPr>
                     <a:xfrm>
                       <a:off x="0" y="0"/>
-                      <a:ext cx="2293819" cy="2895851"/>
+                      <a:ext cx="2293819" cy="3414056"/>
                     </a:xfrm>
                     <a:prstGeom prst="rect">
                       <a:avLst/>
@@ -4732,19 +4611,24 @@
         <w:rPr>
           <w:rFonts w:ascii="Times New Roman" w:hAnsi="Times New Roman" w:cs="Times New Roman"/>
           <w:b/>
-          <w:sz w:val="26"/>
-          <w:szCs w:val="26"/>
-        </w:rPr>
-      </w:pPr>
-      <w:r>
-        <w:rPr>
-          <w:rFonts w:ascii="Times New Roman" w:hAnsi="Times New Roman" w:cs="Times New Roman"/>
-          <w:b/>
-          <w:sz w:val="26"/>
-          <w:szCs w:val="26"/>
+        </w:rPr>
+      </w:pPr>
+      <w:r>
+        <w:rPr>
+          <w:rFonts w:ascii="Times New Roman" w:hAnsi="Times New Roman" w:cs="Times New Roman"/>
+          <w:b/>
         </w:rPr>
         <w:t xml:space="preserve">Các thuộc tính trừu tượng </w:t>
       </w:r>
+    </w:p>
+    <w:p>
+      <w:pPr>
+        <w:pStyle w:val="ListParagraph"/>
+        <w:rPr>
+          <w:rFonts w:ascii="Times New Roman" w:hAnsi="Times New Roman" w:cs="Times New Roman"/>
+          <w:b/>
+        </w:rPr>
+      </w:pPr>
     </w:p>
     <w:p>
       <w:pPr>
@@ -4786,32 +4670,26 @@
         <w:rPr>
           <w:rFonts w:ascii="Times New Roman" w:hAnsi="Times New Roman" w:cs="Times New Roman"/>
           <w:b/>
+        </w:rPr>
+      </w:pPr>
+      <w:r>
+        <w:rPr>
+          <w:rFonts w:ascii="Times New Roman" w:hAnsi="Times New Roman" w:cs="Times New Roman"/>
+          <w:b/>
+        </w:rPr>
+        <w:t>Sơ đồ logic:</w:t>
+      </w:r>
+    </w:p>
+    <w:p>
+      <w:pPr>
+        <w:pStyle w:val="ListParagraph"/>
+        <w:rPr>
+          <w:rFonts w:ascii="Times New Roman" w:hAnsi="Times New Roman" w:cs="Times New Roman"/>
+          <w:b/>
           <w:sz w:val="26"/>
           <w:szCs w:val="26"/>
         </w:rPr>
       </w:pPr>
-      <w:r>
-        <w:rPr>
-          <w:rFonts w:ascii="Times New Roman" w:hAnsi="Times New Roman" w:cs="Times New Roman"/>
-          <w:b/>
-          <w:sz w:val="26"/>
-          <w:szCs w:val="26"/>
-        </w:rPr>
-        <w:t>Sơ đồ logic:</w:t>
-      </w:r>
-    </w:p>
-    <w:p>
-      <w:pPr>
-        <w:pStyle w:val="ListParagraph"/>
-        <w:rPr>
-          <w:rFonts w:ascii="Times New Roman" w:hAnsi="Times New Roman" w:cs="Times New Roman"/>
-          <w:b/>
-          <w:sz w:val="26"/>
-          <w:szCs w:val="26"/>
-        </w:rPr>
-      </w:pPr>
-      <w:bookmarkStart w:id="32" w:name="_GoBack"/>
-      <w:bookmarkEnd w:id="32"/>
       <w:r>
         <w:rPr>
           <w:rFonts w:ascii="Times New Roman" w:hAnsi="Times New Roman" w:cs="Times New Roman"/>
@@ -4820,6 +4698,7 @@
           <w:sz w:val="26"/>
           <w:szCs w:val="26"/>
         </w:rPr>
+        <w:lastRenderedPageBreak/>
         <w:drawing>
           <wp:anchor distT="0" distB="0" distL="114300" distR="114300" simplePos="0" relativeHeight="251662336" behindDoc="0" locked="0" layoutInCell="1" allowOverlap="1" wp14:anchorId="1620E55B">
             <wp:simplePos x="0" y="0"/>
@@ -4873,6 +4752,1541 @@
     </w:p>
     <w:p>
       <w:pPr>
+        <w:rPr>
+          <w:rFonts w:ascii="Times New Roman" w:hAnsi="Times New Roman" w:cs="Times New Roman"/>
+          <w:sz w:val="28"/>
+          <w:szCs w:val="28"/>
+        </w:rPr>
+      </w:pPr>
+    </w:p>
+    <w:p>
+      <w:pPr>
+        <w:pStyle w:val="Heading3"/>
+        <w:numPr>
+          <w:ilvl w:val="0"/>
+          <w:numId w:val="0"/>
+        </w:numPr>
+        <w:ind w:left="720" w:hanging="720"/>
+        <w:rPr>
+          <w:rFonts w:ascii="Times New Roman" w:hAnsi="Times New Roman" w:cs="Times New Roman"/>
+        </w:rPr>
+      </w:pPr>
+      <w:r>
+        <w:rPr>
+          <w:rFonts w:ascii="Times New Roman" w:hAnsi="Times New Roman" w:cs="Times New Roman"/>
+        </w:rPr>
+        <w:t>3.2.1.2 Thiết kế dữ liệu với tính tiến hoá</w:t>
+      </w:r>
+    </w:p>
+    <w:p>
+      <w:pPr>
+        <w:pStyle w:val="ListParagraph"/>
+        <w:numPr>
+          <w:ilvl w:val="0"/>
+          <w:numId w:val="27"/>
+        </w:numPr>
+        <w:rPr>
+          <w:rFonts w:ascii="Times New Roman" w:hAnsi="Times New Roman" w:cs="Times New Roman"/>
+          <w:b/>
+        </w:rPr>
+      </w:pPr>
+      <w:r>
+        <w:rPr>
+          <w:rFonts w:ascii="Times New Roman" w:hAnsi="Times New Roman" w:cs="Times New Roman"/>
+          <w:b/>
+          <w:noProof/>
+        </w:rPr>
+        <mc:AlternateContent>
+          <mc:Choice Requires="wpg">
+            <w:drawing>
+              <wp:anchor distT="0" distB="0" distL="0" distR="0" simplePos="0" relativeHeight="251663360" behindDoc="1" locked="0" layoutInCell="1" allowOverlap="1">
+                <wp:simplePos x="0" y="0"/>
+                <wp:positionH relativeFrom="page">
+                  <wp:posOffset>1148715</wp:posOffset>
+                </wp:positionH>
+                <wp:positionV relativeFrom="paragraph">
+                  <wp:posOffset>329565</wp:posOffset>
+                </wp:positionV>
+                <wp:extent cx="4285615" cy="567055"/>
+                <wp:effectExtent l="6985" t="20955" r="3175" b="21590"/>
+                <wp:wrapTopAndBottom/>
+                <wp:docPr id="1" name="Group 1"/>
+                <wp:cNvGraphicFramePr>
+                  <a:graphicFrameLocks xmlns:a="http://schemas.openxmlformats.org/drawingml/2006/main"/>
+                </wp:cNvGraphicFramePr>
+                <a:graphic xmlns:a="http://schemas.openxmlformats.org/drawingml/2006/main">
+                  <a:graphicData uri="http://schemas.microsoft.com/office/word/2010/wordprocessingGroup">
+                    <wpg:wgp>
+                      <wpg:cNvGrpSpPr>
+                        <a:grpSpLocks/>
+                      </wpg:cNvGrpSpPr>
+                      <wpg:grpSpPr bwMode="auto">
+                        <a:xfrm>
+                          <a:off x="0" y="0"/>
+                          <a:ext cx="4285615" cy="567055"/>
+                          <a:chOff x="986" y="168"/>
+                          <a:chExt cx="6749" cy="893"/>
+                        </a:xfrm>
+                      </wpg:grpSpPr>
+                      <wps:wsp>
+                        <wps:cNvPr id="2" name="Rectangle 3"/>
+                        <wps:cNvSpPr>
+                          <a:spLocks noChangeArrowheads="1"/>
+                        </wps:cNvSpPr>
+                        <wps:spPr bwMode="auto">
+                          <a:xfrm>
+                            <a:off x="1029" y="168"/>
+                            <a:ext cx="6620" cy="44"/>
+                          </a:xfrm>
+                          <a:prstGeom prst="rect">
+                            <a:avLst/>
+                          </a:prstGeom>
+                          <a:solidFill>
+                            <a:srgbClr val="000000"/>
+                          </a:solidFill>
+                          <a:ln>
+                            <a:noFill/>
+                          </a:ln>
+                          <a:extLst>
+                            <a:ext uri="{91240B29-F687-4F45-9708-019B960494DF}">
+                              <a14:hiddenLine xmlns:a14="http://schemas.microsoft.com/office/drawing/2010/main" w="9525">
+                                <a:solidFill>
+                                  <a:srgbClr val="000000"/>
+                                </a:solidFill>
+                                <a:miter lim="800000"/>
+                                <a:headEnd/>
+                                <a:tailEnd/>
+                              </a14:hiddenLine>
+                            </a:ext>
+                          </a:extLst>
+                        </wps:spPr>
+                        <wps:bodyPr rot="0" vert="horz" wrap="square" lIns="91440" tIns="45720" rIns="91440" bIns="45720" anchor="t" anchorCtr="0" upright="1">
+                          <a:noAutofit/>
+                        </wps:bodyPr>
+                      </wps:wsp>
+                      <wps:wsp>
+                        <wps:cNvPr id="3" name="Line 4"/>
+                        <wps:cNvCnPr>
+                          <a:cxnSpLocks noChangeShapeType="1"/>
+                        </wps:cNvCnPr>
+                        <wps:spPr bwMode="auto">
+                          <a:xfrm>
+                            <a:off x="7714" y="211"/>
+                            <a:ext cx="0" cy="382"/>
+                          </a:xfrm>
+                          <a:prstGeom prst="line">
+                            <a:avLst/>
+                          </a:prstGeom>
+                          <a:noFill/>
+                          <a:ln w="27432">
+                            <a:solidFill>
+                              <a:srgbClr val="000000"/>
+                            </a:solidFill>
+                            <a:prstDash val="solid"/>
+                            <a:round/>
+                            <a:headEnd/>
+                            <a:tailEnd/>
+                          </a:ln>
+                          <a:extLst>
+                            <a:ext uri="{909E8E84-426E-40DD-AFC4-6F175D3DCCD1}">
+                              <a14:hiddenFill xmlns:a14="http://schemas.microsoft.com/office/drawing/2010/main">
+                                <a:noFill/>
+                              </a14:hiddenFill>
+                            </a:ext>
+                          </a:extLst>
+                        </wps:spPr>
+                        <wps:bodyPr/>
+                      </wps:wsp>
+                      <wps:wsp>
+                        <wps:cNvPr id="4" name="Rectangle 5"/>
+                        <wps:cNvSpPr>
+                          <a:spLocks noChangeArrowheads="1"/>
+                        </wps:cNvSpPr>
+                        <wps:spPr bwMode="auto">
+                          <a:xfrm>
+                            <a:off x="1029" y="1017"/>
+                            <a:ext cx="6620" cy="44"/>
+                          </a:xfrm>
+                          <a:prstGeom prst="rect">
+                            <a:avLst/>
+                          </a:prstGeom>
+                          <a:solidFill>
+                            <a:srgbClr val="000000"/>
+                          </a:solidFill>
+                          <a:ln>
+                            <a:noFill/>
+                          </a:ln>
+                          <a:extLst>
+                            <a:ext uri="{91240B29-F687-4F45-9708-019B960494DF}">
+                              <a14:hiddenLine xmlns:a14="http://schemas.microsoft.com/office/drawing/2010/main" w="9525">
+                                <a:solidFill>
+                                  <a:srgbClr val="000000"/>
+                                </a:solidFill>
+                                <a:miter lim="800000"/>
+                                <a:headEnd/>
+                                <a:tailEnd/>
+                              </a14:hiddenLine>
+                            </a:ext>
+                          </a:extLst>
+                        </wps:spPr>
+                        <wps:bodyPr rot="0" vert="horz" wrap="square" lIns="91440" tIns="45720" rIns="91440" bIns="45720" anchor="t" anchorCtr="0" upright="1">
+                          <a:noAutofit/>
+                        </wps:bodyPr>
+                      </wps:wsp>
+                      <wps:wsp>
+                        <wps:cNvPr id="6" name="Rectangle 6"/>
+                        <wps:cNvSpPr>
+                          <a:spLocks noChangeArrowheads="1"/>
+                        </wps:cNvSpPr>
+                        <wps:spPr bwMode="auto">
+                          <a:xfrm>
+                            <a:off x="1029" y="974"/>
+                            <a:ext cx="6620" cy="44"/>
+                          </a:xfrm>
+                          <a:prstGeom prst="rect">
+                            <a:avLst/>
+                          </a:prstGeom>
+                          <a:solidFill>
+                            <a:srgbClr val="000000"/>
+                          </a:solidFill>
+                          <a:ln>
+                            <a:noFill/>
+                          </a:ln>
+                          <a:extLst>
+                            <a:ext uri="{91240B29-F687-4F45-9708-019B960494DF}">
+                              <a14:hiddenLine xmlns:a14="http://schemas.microsoft.com/office/drawing/2010/main" w="9525">
+                                <a:solidFill>
+                                  <a:srgbClr val="000000"/>
+                                </a:solidFill>
+                                <a:miter lim="800000"/>
+                                <a:headEnd/>
+                                <a:tailEnd/>
+                              </a14:hiddenLine>
+                            </a:ext>
+                          </a:extLst>
+                        </wps:spPr>
+                        <wps:bodyPr rot="0" vert="horz" wrap="square" lIns="91440" tIns="45720" rIns="91440" bIns="45720" anchor="t" anchorCtr="0" upright="1">
+                          <a:noAutofit/>
+                        </wps:bodyPr>
+                      </wps:wsp>
+                      <wps:wsp>
+                        <wps:cNvPr id="8" name="Rectangle 7"/>
+                        <wps:cNvSpPr>
+                          <a:spLocks noChangeArrowheads="1"/>
+                        </wps:cNvSpPr>
+                        <wps:spPr bwMode="auto">
+                          <a:xfrm>
+                            <a:off x="7648" y="1017"/>
+                            <a:ext cx="87" cy="44"/>
+                          </a:xfrm>
+                          <a:prstGeom prst="rect">
+                            <a:avLst/>
+                          </a:prstGeom>
+                          <a:solidFill>
+                            <a:srgbClr val="000000"/>
+                          </a:solidFill>
+                          <a:ln>
+                            <a:noFill/>
+                          </a:ln>
+                          <a:extLst>
+                            <a:ext uri="{91240B29-F687-4F45-9708-019B960494DF}">
+                              <a14:hiddenLine xmlns:a14="http://schemas.microsoft.com/office/drawing/2010/main" w="9525">
+                                <a:solidFill>
+                                  <a:srgbClr val="000000"/>
+                                </a:solidFill>
+                                <a:miter lim="800000"/>
+                                <a:headEnd/>
+                                <a:tailEnd/>
+                              </a14:hiddenLine>
+                            </a:ext>
+                          </a:extLst>
+                        </wps:spPr>
+                        <wps:bodyPr rot="0" vert="horz" wrap="square" lIns="91440" tIns="45720" rIns="91440" bIns="45720" anchor="t" anchorCtr="0" upright="1">
+                          <a:noAutofit/>
+                        </wps:bodyPr>
+                      </wps:wsp>
+                      <wps:wsp>
+                        <wps:cNvPr id="9" name="Line 8"/>
+                        <wps:cNvCnPr>
+                          <a:cxnSpLocks noChangeShapeType="1"/>
+                        </wps:cNvCnPr>
+                        <wps:spPr bwMode="auto">
+                          <a:xfrm>
+                            <a:off x="1008" y="168"/>
+                            <a:ext cx="0" cy="850"/>
+                          </a:xfrm>
+                          <a:prstGeom prst="line">
+                            <a:avLst/>
+                          </a:prstGeom>
+                          <a:noFill/>
+                          <a:ln w="27432">
+                            <a:solidFill>
+                              <a:srgbClr val="000000"/>
+                            </a:solidFill>
+                            <a:prstDash val="solid"/>
+                            <a:round/>
+                            <a:headEnd/>
+                            <a:tailEnd/>
+                          </a:ln>
+                          <a:extLst>
+                            <a:ext uri="{909E8E84-426E-40DD-AFC4-6F175D3DCCD1}">
+                              <a14:hiddenFill xmlns:a14="http://schemas.microsoft.com/office/drawing/2010/main">
+                                <a:noFill/>
+                              </a14:hiddenFill>
+                            </a:ext>
+                          </a:extLst>
+                        </wps:spPr>
+                        <wps:bodyPr/>
+                      </wps:wsp>
+                      <wps:wsp>
+                        <wps:cNvPr id="10" name="Line 9"/>
+                        <wps:cNvCnPr>
+                          <a:cxnSpLocks noChangeShapeType="1"/>
+                        </wps:cNvCnPr>
+                        <wps:spPr bwMode="auto">
+                          <a:xfrm>
+                            <a:off x="7714" y="593"/>
+                            <a:ext cx="0" cy="468"/>
+                          </a:xfrm>
+                          <a:prstGeom prst="line">
+                            <a:avLst/>
+                          </a:prstGeom>
+                          <a:noFill/>
+                          <a:ln w="27432">
+                            <a:solidFill>
+                              <a:srgbClr val="000000"/>
+                            </a:solidFill>
+                            <a:prstDash val="solid"/>
+                            <a:round/>
+                            <a:headEnd/>
+                            <a:tailEnd/>
+                          </a:ln>
+                          <a:extLst>
+                            <a:ext uri="{909E8E84-426E-40DD-AFC4-6F175D3DCCD1}">
+                              <a14:hiddenFill xmlns:a14="http://schemas.microsoft.com/office/drawing/2010/main">
+                                <a:noFill/>
+                              </a14:hiddenFill>
+                            </a:ext>
+                          </a:extLst>
+                        </wps:spPr>
+                        <wps:bodyPr/>
+                      </wps:wsp>
+                      <wps:wsp>
+                        <wps:cNvPr id="31" name="Line 10"/>
+                        <wps:cNvCnPr>
+                          <a:cxnSpLocks noChangeShapeType="1"/>
+                        </wps:cNvCnPr>
+                        <wps:spPr bwMode="auto">
+                          <a:xfrm>
+                            <a:off x="7670" y="168"/>
+                            <a:ext cx="0" cy="850"/>
+                          </a:xfrm>
+                          <a:prstGeom prst="line">
+                            <a:avLst/>
+                          </a:prstGeom>
+                          <a:noFill/>
+                          <a:ln w="27432">
+                            <a:solidFill>
+                              <a:srgbClr val="000000"/>
+                            </a:solidFill>
+                            <a:prstDash val="solid"/>
+                            <a:round/>
+                            <a:headEnd/>
+                            <a:tailEnd/>
+                          </a:ln>
+                          <a:extLst>
+                            <a:ext uri="{909E8E84-426E-40DD-AFC4-6F175D3DCCD1}">
+                              <a14:hiddenFill xmlns:a14="http://schemas.microsoft.com/office/drawing/2010/main">
+                                <a:noFill/>
+                              </a14:hiddenFill>
+                            </a:ext>
+                          </a:extLst>
+                        </wps:spPr>
+                        <wps:bodyPr/>
+                      </wps:wsp>
+                      <wps:wsp>
+                        <wps:cNvPr id="32" name="Text Box 11"/>
+                        <wps:cNvSpPr txBox="1">
+                          <a:spLocks noChangeArrowheads="1"/>
+                        </wps:cNvSpPr>
+                        <wps:spPr bwMode="auto">
+                          <a:xfrm>
+                            <a:off x="1029" y="211"/>
+                            <a:ext cx="6598" cy="764"/>
+                          </a:xfrm>
+                          <a:prstGeom prst="rect">
+                            <a:avLst/>
+                          </a:prstGeom>
+                          <a:solidFill>
+                            <a:srgbClr val="DFDFDF"/>
+                          </a:solidFill>
+                          <a:ln>
+                            <a:noFill/>
+                          </a:ln>
+                          <a:extLst>
+                            <a:ext uri="{91240B29-F687-4F45-9708-019B960494DF}">
+                              <a14:hiddenLine xmlns:a14="http://schemas.microsoft.com/office/drawing/2010/main" w="9525">
+                                <a:solidFill>
+                                  <a:srgbClr val="000000"/>
+                                </a:solidFill>
+                                <a:miter lim="800000"/>
+                                <a:headEnd/>
+                                <a:tailEnd/>
+                              </a14:hiddenLine>
+                            </a:ext>
+                          </a:extLst>
+                        </wps:spPr>
+                        <wps:txbx>
+                          <w:txbxContent>
+                            <w:p>
+                              <w:pPr>
+                                <w:spacing w:before="20" w:line="360" w:lineRule="auto"/>
+                                <w:ind w:left="108" w:right="73"/>
+                                <w:rPr>
+                                  <w:b/>
+                                  <w:sz w:val="21"/>
+                                </w:rPr>
+                              </w:pPr>
+                              <w:r>
+                                <w:rPr>
+                                  <w:b/>
+                                  <w:sz w:val="21"/>
+                                </w:rPr>
+                                <w:t>QĐ1: Có 2 loại độc giả (X,Y). Tuổi độc giả từ 18 đến 55. Thẻ có giá trị 6 tháng.</w:t>
+                              </w:r>
+                            </w:p>
+                          </w:txbxContent>
+                        </wps:txbx>
+                        <wps:bodyPr rot="0" vert="horz" wrap="square" lIns="0" tIns="0" rIns="0" bIns="0" anchor="t" anchorCtr="0" upright="1">
+                          <a:noAutofit/>
+                        </wps:bodyPr>
+                      </wps:wsp>
+                    </wpg:wgp>
+                  </a:graphicData>
+                </a:graphic>
+                <wp14:sizeRelH relativeFrom="page">
+                  <wp14:pctWidth>0</wp14:pctWidth>
+                </wp14:sizeRelH>
+                <wp14:sizeRelV relativeFrom="page">
+                  <wp14:pctHeight>0</wp14:pctHeight>
+                </wp14:sizeRelV>
+              </wp:anchor>
+            </w:drawing>
+          </mc:Choice>
+          <mc:Fallback>
+            <w:pict>
+              <v:group id="Group 1" o:spid="_x0000_s1046" style="position:absolute;left:0;text-align:left;margin-left:90.45pt;margin-top:25.95pt;width:337.45pt;height:44.65pt;z-index:-251653120;mso-wrap-distance-left:0;mso-wrap-distance-right:0;mso-position-horizontal-relative:page" coordorigin="986,168" coordsize="6749,893" o:gfxdata="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">
+                <v:rect id="Rectangle 3" o:spid="_x0000_s1047" style="position:absolute;left:1029;top:168;width:6620;height:44;visibility:visible;mso-wrap-style:square;v-text-anchor:top" o:gfxdata="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" fillcolor="black" stroked="f"/>
+                <v:line id="Line 4" o:spid="_x0000_s1048" style="position:absolute;visibility:visible;mso-wrap-style:square" from="7714,211" to="7714,593" o:connectortype="straight" o:gfxdata="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" strokeweight="2.16pt"/>
+                <v:rect id="Rectangle 5" o:spid="_x0000_s1049" style="position:absolute;left:1029;top:1017;width:6620;height:44;visibility:visible;mso-wrap-style:square;v-text-anchor:top" o:gfxdata="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" fillcolor="black" stroked="f"/>
+                <v:rect id="Rectangle 6" o:spid="_x0000_s1050" style="position:absolute;left:1029;top:974;width:6620;height:44;visibility:visible;mso-wrap-style:square;v-text-anchor:top" o:gfxdata="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" fillcolor="black" stroked="f"/>
+                <v:rect id="Rectangle 7" o:spid="_x0000_s1051" style="position:absolute;left:7648;top:1017;width:87;height:44;visibility:visible;mso-wrap-style:square;v-text-anchor:top" o:gfxdata="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" fillcolor="black" stroked="f"/>
+                <v:line id="Line 8" o:spid="_x0000_s1052" style="position:absolute;visibility:visible;mso-wrap-style:square" from="1008,168" to="1008,1018" o:connectortype="straight" o:gfxdata="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" strokeweight="2.16pt"/>
+                <v:line id="Line 9" o:spid="_x0000_s1053" style="position:absolute;visibility:visible;mso-wrap-style:square" from="7714,593" to="7714,1061" o:connectortype="straight" o:gfxdata="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" strokeweight="2.16pt"/>
+                <v:line id="Line 10" o:spid="_x0000_s1054" style="position:absolute;visibility:visible;mso-wrap-style:square" from="7670,168" to="7670,1018" o:connectortype="straight" o:gfxdata="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" strokeweight="2.16pt"/>
+                <v:shape id="Text Box 11" o:spid="_x0000_s1055" type="#_x0000_t202" style="position:absolute;left:1029;top:211;width:6598;height:764;visibility:visible;mso-wrap-style:square;v-text-anchor:top" o:gfxdata="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" fillcolor="#dfdfdf" stroked="f">
+                  <v:textbox inset="0,0,0,0">
+                    <w:txbxContent>
+                      <w:p>
+                        <w:pPr>
+                          <w:spacing w:before="20" w:line="360" w:lineRule="auto"/>
+                          <w:ind w:left="108" w:right="73"/>
+                          <w:rPr>
+                            <w:b/>
+                            <w:sz w:val="21"/>
+                          </w:rPr>
+                        </w:pPr>
+                        <w:r>
+                          <w:rPr>
+                            <w:b/>
+                            <w:sz w:val="21"/>
+                          </w:rPr>
+                          <w:t>QĐ1: Có 2 loại độc giả (X,Y). Tuổi độc giả từ 18 đến 55. Thẻ có giá trị 6 tháng.</w:t>
+                        </w:r>
+                      </w:p>
+                    </w:txbxContent>
+                  </v:textbox>
+                </v:shape>
+                <w10:wrap type="topAndBottom" anchorx="page"/>
+              </v:group>
+            </w:pict>
+          </mc:Fallback>
+        </mc:AlternateContent>
+      </w:r>
+      <w:r>
+        <w:rPr>
+          <w:rFonts w:ascii="Times New Roman" w:hAnsi="Times New Roman" w:cs="Times New Roman"/>
+          <w:b/>
+        </w:rPr>
+        <w:t xml:space="preserve">Qui </w:t>
+      </w:r>
+      <w:r>
+        <w:rPr>
+          <w:rFonts w:ascii="Times New Roman" w:hAnsi="Times New Roman" w:cs="Times New Roman"/>
+          <w:b/>
+        </w:rPr>
+        <w:t>định liên quan: QĐ1</w:t>
+      </w:r>
+    </w:p>
+    <w:p>
+      <w:pPr>
+        <w:pStyle w:val="ListParagraph"/>
+        <w:rPr>
+          <w:rFonts w:ascii="Times New Roman" w:hAnsi="Times New Roman" w:cs="Times New Roman"/>
+          <w:b/>
+        </w:rPr>
+      </w:pPr>
+    </w:p>
+    <w:p>
+      <w:pPr>
+        <w:pStyle w:val="ListParagraph"/>
+        <w:numPr>
+          <w:ilvl w:val="0"/>
+          <w:numId w:val="27"/>
+        </w:numPr>
+        <w:rPr>
+          <w:rFonts w:ascii="Times New Roman" w:hAnsi="Times New Roman" w:cs="Times New Roman"/>
+          <w:b/>
+        </w:rPr>
+      </w:pPr>
+      <w:r>
+        <w:rPr>
+          <w:rFonts w:ascii="Times New Roman" w:hAnsi="Times New Roman" w:cs="Times New Roman"/>
+          <w:b/>
+        </w:rPr>
+        <w:t>Sơ đồ luồng dữ liệu:</w:t>
+      </w:r>
+    </w:p>
+    <w:p>
+      <w:pPr>
+        <w:pStyle w:val="ListParagraph"/>
+        <w:rPr>
+          <w:rFonts w:ascii="Times New Roman" w:hAnsi="Times New Roman" w:cs="Times New Roman"/>
+          <w:b/>
+        </w:rPr>
+      </w:pPr>
+    </w:p>
+    <w:p>
+      <w:pPr>
+        <w:pStyle w:val="ListParagraph"/>
+        <w:numPr>
+          <w:ilvl w:val="0"/>
+          <w:numId w:val="27"/>
+        </w:numPr>
+        <w:rPr>
+          <w:rFonts w:ascii="Times New Roman" w:hAnsi="Times New Roman" w:cs="Times New Roman"/>
+          <w:b/>
+        </w:rPr>
+      </w:pPr>
+      <w:r>
+        <w:rPr>
+          <w:rFonts w:ascii="Times New Roman" w:hAnsi="Times New Roman" w:cs="Times New Roman"/>
+          <w:b/>
+        </w:rPr>
+        <w:t>Các thuộc tính mới:</w:t>
+      </w:r>
+    </w:p>
+    <w:p>
+      <w:pPr>
+        <w:pStyle w:val="ListParagraph"/>
+        <w:rPr>
+          <w:rFonts w:ascii="Times New Roman" w:hAnsi="Times New Roman" w:cs="Times New Roman"/>
+          <w:b/>
+        </w:rPr>
+      </w:pPr>
+    </w:p>
+    <w:p>
+      <w:pPr>
+        <w:pStyle w:val="ListParagraph"/>
+        <w:rPr>
+          <w:rFonts w:ascii="Times New Roman" w:hAnsi="Times New Roman" w:cs="Times New Roman"/>
+          <w:b/>
+          <w:color w:val="FF0000"/>
+          <w:sz w:val="26"/>
+          <w:szCs w:val="26"/>
+        </w:rPr>
+      </w:pPr>
+      <w:r>
+        <w:rPr>
+          <w:rFonts w:ascii="Times New Roman" w:hAnsi="Times New Roman" w:cs="Times New Roman"/>
+          <w:b/>
+          <w:color w:val="FF0000"/>
+          <w:sz w:val="26"/>
+          <w:szCs w:val="26"/>
+        </w:rPr>
+        <w:t>TenLoaiDocGia, TuoiToiDa, TuoiToiThieu, ThoiHanSuDung,</w:t>
+      </w:r>
+      <w:r>
+        <w:rPr>
+          <w:rFonts w:ascii="Times New Roman" w:hAnsi="Times New Roman" w:cs="Times New Roman"/>
+          <w:b/>
+          <w:color w:val="FF0000"/>
+          <w:sz w:val="26"/>
+          <w:szCs w:val="26"/>
+        </w:rPr>
+        <w:t xml:space="preserve"> </w:t>
+      </w:r>
+      <w:r>
+        <w:rPr>
+          <w:rFonts w:ascii="Times New Roman" w:hAnsi="Times New Roman" w:cs="Times New Roman"/>
+          <w:b/>
+          <w:color w:val="FF0000"/>
+          <w:sz w:val="26"/>
+          <w:szCs w:val="26"/>
+        </w:rPr>
+        <w:t>NgayHetHan</w:t>
+      </w:r>
+    </w:p>
+    <w:p>
+      <w:pPr>
+        <w:pStyle w:val="ListParagraph"/>
+        <w:rPr>
+          <w:rFonts w:ascii="Times New Roman" w:hAnsi="Times New Roman" w:cs="Times New Roman"/>
+          <w:b/>
+        </w:rPr>
+      </w:pPr>
+    </w:p>
+    <w:p>
+      <w:pPr>
+        <w:pStyle w:val="ListParagraph"/>
+        <w:numPr>
+          <w:ilvl w:val="0"/>
+          <w:numId w:val="27"/>
+        </w:numPr>
+        <w:rPr>
+          <w:rFonts w:ascii="Times New Roman" w:hAnsi="Times New Roman" w:cs="Times New Roman"/>
+          <w:b/>
+        </w:rPr>
+      </w:pPr>
+      <w:r>
+        <w:rPr>
+          <w:rFonts w:ascii="Times New Roman" w:hAnsi="Times New Roman" w:cs="Times New Roman"/>
+          <w:b/>
+        </w:rPr>
+        <w:t>Thiết kế dữ liệu</w:t>
+      </w:r>
+      <w:r>
+        <w:rPr>
+          <w:rFonts w:ascii="Times New Roman" w:hAnsi="Times New Roman" w:cs="Times New Roman"/>
+          <w:b/>
+        </w:rPr>
+        <w:t>:</w:t>
+      </w:r>
+    </w:p>
+    <w:p>
+      <w:pPr>
+        <w:pStyle w:val="ListParagraph"/>
+        <w:rPr>
+          <w:rFonts w:ascii="Times New Roman" w:hAnsi="Times New Roman" w:cs="Times New Roman"/>
+          <w:b/>
+        </w:rPr>
+      </w:pPr>
+      <w:r>
+        <w:rPr>
+          <w:rFonts w:ascii="Times New Roman" w:hAnsi="Times New Roman" w:cs="Times New Roman"/>
+          <w:b/>
+          <w:noProof/>
+        </w:rPr>
+        <w:lastRenderedPageBreak/>
+        <w:drawing>
+          <wp:inline distT="0" distB="0" distL="0" distR="0">
+            <wp:extent cx="5204911" cy="4488569"/>
+            <wp:effectExtent l="0" t="0" r="0" b="7620"/>
+            <wp:docPr id="35" name="Picture 35" descr="A screenshot of a cell phone&#10;&#10;Description generated with very high confidence"/>
+            <wp:cNvGraphicFramePr>
+              <a:graphicFrameLocks xmlns:a="http://schemas.openxmlformats.org/drawingml/2006/main" noChangeAspect="1"/>
+            </wp:cNvGraphicFramePr>
+            <a:graphic xmlns:a="http://schemas.openxmlformats.org/drawingml/2006/main">
+              <a:graphicData uri="http://schemas.openxmlformats.org/drawingml/2006/picture">
+                <pic:pic xmlns:pic="http://schemas.openxmlformats.org/drawingml/2006/picture">
+                  <pic:nvPicPr>
+                    <pic:cNvPr id="35" name="BM1_TinhTienHoa.png"/>
+                    <pic:cNvPicPr/>
+                  </pic:nvPicPr>
+                  <pic:blipFill>
+                    <a:blip r:embed="rId8">
+                      <a:extLst>
+                        <a:ext uri="{28A0092B-C50C-407E-A947-70E740481C1C}">
+                          <a14:useLocalDpi xmlns:a14="http://schemas.microsoft.com/office/drawing/2010/main" val="0"/>
+                        </a:ext>
+                      </a:extLst>
+                    </a:blip>
+                    <a:stretch>
+                      <a:fillRect/>
+                    </a:stretch>
+                  </pic:blipFill>
+                  <pic:spPr>
+                    <a:xfrm>
+                      <a:off x="0" y="0"/>
+                      <a:ext cx="5204911" cy="4488569"/>
+                    </a:xfrm>
+                    <a:prstGeom prst="rect">
+                      <a:avLst/>
+                    </a:prstGeom>
+                  </pic:spPr>
+                </pic:pic>
+              </a:graphicData>
+            </a:graphic>
+          </wp:inline>
+        </w:drawing>
+      </w:r>
+    </w:p>
+    <w:p>
+      <w:pPr>
+        <w:pStyle w:val="ListParagraph"/>
+        <w:rPr>
+          <w:rFonts w:ascii="Times New Roman" w:hAnsi="Times New Roman" w:cs="Times New Roman"/>
+          <w:b/>
+        </w:rPr>
+      </w:pPr>
+    </w:p>
+    <w:p>
+      <w:pPr>
+        <w:pStyle w:val="ListParagraph"/>
+        <w:numPr>
+          <w:ilvl w:val="0"/>
+          <w:numId w:val="27"/>
+        </w:numPr>
+        <w:rPr>
+          <w:rFonts w:ascii="Times New Roman" w:hAnsi="Times New Roman" w:cs="Times New Roman"/>
+          <w:b/>
+        </w:rPr>
+      </w:pPr>
+      <w:r>
+        <w:rPr>
+          <w:rFonts w:ascii="Times New Roman" w:hAnsi="Times New Roman" w:cs="Times New Roman"/>
+          <w:b/>
+        </w:rPr>
+        <w:t xml:space="preserve">Các thuộc tính trừu tượng </w:t>
+      </w:r>
+    </w:p>
+    <w:p>
+      <w:pPr>
+        <w:pStyle w:val="ListParagraph"/>
+        <w:rPr>
+          <w:rFonts w:ascii="Times New Roman" w:hAnsi="Times New Roman" w:cs="Times New Roman"/>
+          <w:b/>
+        </w:rPr>
+      </w:pPr>
+    </w:p>
+    <w:p>
+      <w:pPr>
+        <w:pStyle w:val="ListParagraph"/>
+        <w:rPr>
+          <w:rFonts w:ascii="Times New Roman" w:hAnsi="Times New Roman" w:cs="Times New Roman"/>
+          <w:b/>
+          <w:color w:val="FF0000"/>
+        </w:rPr>
+      </w:pPr>
+      <w:r>
+        <w:rPr>
+          <w:rFonts w:ascii="Times New Roman" w:hAnsi="Times New Roman" w:cs="Times New Roman"/>
+          <w:b/>
+          <w:color w:val="FF0000"/>
+        </w:rPr>
+        <w:t xml:space="preserve">MaLoaiDocGia </w:t>
+      </w:r>
+    </w:p>
+    <w:p>
+      <w:pPr>
+        <w:pStyle w:val="ListParagraph"/>
+        <w:rPr>
+          <w:rFonts w:ascii="Times New Roman" w:hAnsi="Times New Roman" w:cs="Times New Roman"/>
+          <w:b/>
+          <w:color w:val="FF0000"/>
+        </w:rPr>
+      </w:pPr>
+    </w:p>
+    <w:p>
+      <w:pPr>
+        <w:pStyle w:val="ListParagraph"/>
+        <w:numPr>
+          <w:ilvl w:val="0"/>
+          <w:numId w:val="27"/>
+        </w:numPr>
+        <w:rPr>
+          <w:rFonts w:ascii="Times New Roman" w:hAnsi="Times New Roman" w:cs="Times New Roman"/>
+          <w:b/>
+          <w:color w:val="000000" w:themeColor="text1"/>
+        </w:rPr>
+      </w:pPr>
+      <w:r>
+        <w:rPr>
+          <w:rFonts w:ascii="Times New Roman" w:hAnsi="Times New Roman" w:cs="Times New Roman"/>
+          <w:b/>
+          <w:color w:val="000000" w:themeColor="text1"/>
+        </w:rPr>
+        <w:t>Sơ đồ logic:</w:t>
+      </w:r>
+    </w:p>
+    <w:p>
+      <w:pPr>
+        <w:pStyle w:val="ListParagraph"/>
+        <w:rPr>
+          <w:rFonts w:ascii="Times New Roman" w:hAnsi="Times New Roman" w:cs="Times New Roman"/>
+          <w:b/>
+          <w:color w:val="000000" w:themeColor="text1"/>
+        </w:rPr>
+      </w:pPr>
+    </w:p>
+    <w:p>
+      <w:pPr>
+        <w:pStyle w:val="ListParagraph"/>
+        <w:rPr>
+          <w:rFonts w:ascii="Times New Roman" w:hAnsi="Times New Roman" w:cs="Times New Roman"/>
+          <w:b/>
+          <w:color w:val="000000" w:themeColor="text1"/>
+        </w:rPr>
+      </w:pPr>
+      <w:r>
+        <w:rPr>
+          <w:rFonts w:ascii="Times New Roman" w:hAnsi="Times New Roman" w:cs="Times New Roman"/>
+          <w:b/>
+          <w:noProof/>
+          <w:color w:val="000000" w:themeColor="text1"/>
+        </w:rPr>
+        <w:drawing>
+          <wp:inline distT="0" distB="0" distL="0" distR="0">
+            <wp:extent cx="3322608" cy="2293819"/>
+            <wp:effectExtent l="0" t="0" r="0" b="0"/>
+            <wp:docPr id="52" name="Picture 52" descr="A screenshot of a cell phone&#10;&#10;Description generated with very high confidence"/>
+            <wp:cNvGraphicFramePr>
+              <a:graphicFrameLocks xmlns:a="http://schemas.openxmlformats.org/drawingml/2006/main" noChangeAspect="1"/>
+            </wp:cNvGraphicFramePr>
+            <a:graphic xmlns:a="http://schemas.openxmlformats.org/drawingml/2006/main">
+              <a:graphicData uri="http://schemas.openxmlformats.org/drawingml/2006/picture">
+                <pic:pic xmlns:pic="http://schemas.openxmlformats.org/drawingml/2006/picture">
+                  <pic:nvPicPr>
+                    <pic:cNvPr id="52" name="BM1_TinhTienHoa_SoDoLogic.png"/>
+                    <pic:cNvPicPr/>
+                  </pic:nvPicPr>
+                  <pic:blipFill>
+                    <a:blip r:embed="rId9">
+                      <a:extLst>
+                        <a:ext uri="{28A0092B-C50C-407E-A947-70E740481C1C}">
+                          <a14:useLocalDpi xmlns:a14="http://schemas.microsoft.com/office/drawing/2010/main" val="0"/>
+                        </a:ext>
+                      </a:extLst>
+                    </a:blip>
+                    <a:stretch>
+                      <a:fillRect/>
+                    </a:stretch>
+                  </pic:blipFill>
+                  <pic:spPr>
+                    <a:xfrm>
+                      <a:off x="0" y="0"/>
+                      <a:ext cx="3322608" cy="2293819"/>
+                    </a:xfrm>
+                    <a:prstGeom prst="rect">
+                      <a:avLst/>
+                    </a:prstGeom>
+                  </pic:spPr>
+                </pic:pic>
+              </a:graphicData>
+            </a:graphic>
+          </wp:inline>
+        </w:drawing>
+      </w:r>
+    </w:p>
+    <w:p>
+      <w:pPr>
+        <w:pStyle w:val="ListParagraph"/>
+        <w:rPr>
+          <w:rFonts w:ascii="Times New Roman" w:hAnsi="Times New Roman" w:cs="Times New Roman"/>
+          <w:b/>
+          <w:color w:val="FF0000"/>
+        </w:rPr>
+      </w:pPr>
+    </w:p>
+    <w:p>
+      <w:pPr>
+        <w:pStyle w:val="Heading2"/>
+        <w:numPr>
+          <w:ilvl w:val="0"/>
+          <w:numId w:val="0"/>
+        </w:numPr>
+        <w:ind w:left="576" w:hanging="576"/>
+        <w:rPr>
+          <w:rFonts w:ascii="Times New Roman" w:hAnsi="Times New Roman" w:cs="Times New Roman"/>
+        </w:rPr>
+      </w:pPr>
+      <w:r>
+        <w:rPr>
+          <w:rFonts w:ascii="Times New Roman" w:hAnsi="Times New Roman" w:cs="Times New Roman"/>
+        </w:rPr>
+        <w:lastRenderedPageBreak/>
+        <w:t xml:space="preserve">3.2.2 </w:t>
+      </w:r>
+      <w:r>
+        <w:rPr>
+          <w:rFonts w:ascii="Times New Roman" w:hAnsi="Times New Roman" w:cs="Times New Roman"/>
+        </w:rPr>
+        <w:t xml:space="preserve">BƯỚC 2: XÉT YÊU CẦU TIẾP NHẬN SÁCH MỚI </w:t>
+      </w:r>
+    </w:p>
+    <w:p>
+      <w:pPr>
+        <w:pStyle w:val="Heading3"/>
+        <w:numPr>
+          <w:ilvl w:val="0"/>
+          <w:numId w:val="0"/>
+        </w:numPr>
+        <w:ind w:left="720" w:hanging="720"/>
+        <w:rPr>
+          <w:rFonts w:ascii="Times New Roman" w:hAnsi="Times New Roman" w:cs="Times New Roman"/>
+        </w:rPr>
+      </w:pPr>
+      <w:r>
+        <w:rPr>
+          <w:rFonts w:ascii="Times New Roman" w:hAnsi="Times New Roman" w:cs="Times New Roman"/>
+        </w:rPr>
+        <w:t xml:space="preserve">3.2.2.1 Thiết kế dữ liệu với tính đúng đắn </w:t>
+      </w:r>
+    </w:p>
+    <w:p>
+      <w:pPr>
+        <w:pStyle w:val="ListParagraph"/>
+        <w:numPr>
+          <w:ilvl w:val="0"/>
+          <w:numId w:val="28"/>
+        </w:numPr>
+        <w:rPr>
+          <w:rFonts w:ascii="Times New Roman" w:hAnsi="Times New Roman" w:cs="Times New Roman"/>
+          <w:b/>
+        </w:rPr>
+      </w:pPr>
+      <w:r>
+        <w:rPr>
+          <w:rFonts w:ascii="Times New Roman" w:hAnsi="Times New Roman" w:cs="Times New Roman"/>
+          <w:b/>
+        </w:rPr>
+        <w:t xml:space="preserve">Biễu mẫu liên quan: </w:t>
+      </w:r>
+      <w:r>
+        <w:rPr>
+          <w:rFonts w:ascii="Times New Roman" w:hAnsi="Times New Roman" w:cs="Times New Roman"/>
+          <w:b/>
+          <w:color w:val="FF0000"/>
+        </w:rPr>
+        <w:t>BM2</w:t>
+      </w:r>
+    </w:p>
+    <w:tbl>
+      <w:tblPr>
+        <w:tblW w:w="0" w:type="auto"/>
+        <w:tblInd w:w="262" w:type="dxa"/>
+        <w:tblBorders>
+          <w:top w:val="single" w:sz="2" w:space="0" w:color="000000"/>
+          <w:left w:val="single" w:sz="2" w:space="0" w:color="000000"/>
+          <w:bottom w:val="single" w:sz="2" w:space="0" w:color="000000"/>
+          <w:right w:val="single" w:sz="2" w:space="0" w:color="000000"/>
+          <w:insideH w:val="single" w:sz="2" w:space="0" w:color="000000"/>
+          <w:insideV w:val="single" w:sz="2" w:space="0" w:color="000000"/>
+        </w:tblBorders>
+        <w:tblLayout w:type="fixed"/>
+        <w:tblCellMar>
+          <w:left w:w="0" w:type="dxa"/>
+          <w:right w:w="0" w:type="dxa"/>
+        </w:tblCellMar>
+        <w:tblLook w:val="01E0" w:firstRow="1" w:lastRow="1" w:firstColumn="1" w:lastColumn="1" w:noHBand="0" w:noVBand="0"/>
+      </w:tblPr>
+      <w:tblGrid>
+        <w:gridCol w:w="754"/>
+        <w:gridCol w:w="1541"/>
+        <w:gridCol w:w="2532"/>
+        <w:gridCol w:w="2287"/>
+      </w:tblGrid>
+      <w:tr>
+        <w:trPr>
+          <w:trHeight w:val="350"/>
+        </w:trPr>
+        <w:tc>
+          <w:tcPr>
+            <w:tcW w:w="754" w:type="dxa"/>
+          </w:tcPr>
+          <w:p>
+            <w:pPr>
+              <w:pStyle w:val="TableParagraph"/>
+              <w:spacing w:before="60"/>
+              <w:ind w:left="131"/>
+              <w:rPr>
+                <w:b/>
+                <w:sz w:val="20"/>
+              </w:rPr>
+            </w:pPr>
+            <w:r>
+              <w:rPr>
+                <w:b/>
+                <w:color w:val="FFFFFF"/>
+                <w:sz w:val="20"/>
+                <w:shd w:val="clear" w:color="auto" w:fill="000000"/>
+              </w:rPr>
+              <w:t>BM2:</w:t>
+            </w:r>
+          </w:p>
+        </w:tc>
+        <w:tc>
+          <w:tcPr>
+            <w:tcW w:w="6360" w:type="dxa"/>
+            <w:gridSpan w:val="3"/>
+          </w:tcPr>
+          <w:p>
+            <w:pPr>
+              <w:pStyle w:val="TableParagraph"/>
+              <w:tabs>
+                <w:tab w:val="left" w:pos="2495"/>
+                <w:tab w:val="left" w:pos="6280"/>
+              </w:tabs>
+              <w:spacing w:before="60"/>
+              <w:ind w:left="78"/>
+              <w:rPr>
+                <w:b/>
+                <w:sz w:val="20"/>
+              </w:rPr>
+            </w:pPr>
+            <w:r>
+              <w:rPr>
+                <w:color w:val="FFFFFF"/>
+                <w:w w:val="99"/>
+                <w:sz w:val="20"/>
+                <w:shd w:val="clear" w:color="auto" w:fill="000000"/>
+              </w:rPr>
+              <w:t xml:space="preserve"> </w:t>
+            </w:r>
+            <w:r>
+              <w:rPr>
+                <w:color w:val="FFFFFF"/>
+                <w:sz w:val="20"/>
+                <w:shd w:val="clear" w:color="auto" w:fill="000000"/>
+              </w:rPr>
+              <w:tab/>
+            </w:r>
+            <w:r>
+              <w:rPr>
+                <w:b/>
+                <w:color w:val="FFFFFF"/>
+                <w:sz w:val="20"/>
+                <w:shd w:val="clear" w:color="auto" w:fill="000000"/>
+              </w:rPr>
+              <w:t>Thông Tin</w:t>
+            </w:r>
+            <w:r>
+              <w:rPr>
+                <w:b/>
+                <w:color w:val="FFFFFF"/>
+                <w:spacing w:val="-7"/>
+                <w:sz w:val="20"/>
+                <w:shd w:val="clear" w:color="auto" w:fill="000000"/>
+              </w:rPr>
+              <w:t xml:space="preserve"> </w:t>
+            </w:r>
+            <w:r>
+              <w:rPr>
+                <w:b/>
+                <w:color w:val="FFFFFF"/>
+                <w:sz w:val="20"/>
+                <w:shd w:val="clear" w:color="auto" w:fill="000000"/>
+              </w:rPr>
+              <w:t>Sách</w:t>
+            </w:r>
+            <w:r>
+              <w:rPr>
+                <w:b/>
+                <w:color w:val="FFFFFF"/>
+                <w:sz w:val="20"/>
+                <w:shd w:val="clear" w:color="auto" w:fill="000000"/>
+              </w:rPr>
+              <w:tab/>
+            </w:r>
+          </w:p>
+        </w:tc>
+      </w:tr>
+      <w:tr>
+        <w:trPr>
+          <w:trHeight w:val="350"/>
+        </w:trPr>
+        <w:tc>
+          <w:tcPr>
+            <w:tcW w:w="2295" w:type="dxa"/>
+            <w:gridSpan w:val="2"/>
+          </w:tcPr>
+          <w:p>
+            <w:pPr>
+              <w:pStyle w:val="TableParagraph"/>
+              <w:spacing w:before="60"/>
+              <w:ind w:left="107" w:right="-15"/>
+              <w:rPr>
+                <w:sz w:val="20"/>
+              </w:rPr>
+            </w:pPr>
+            <w:r>
+              <w:rPr>
+                <w:sz w:val="20"/>
+              </w:rPr>
+              <w:t>Tên</w:t>
+            </w:r>
+            <w:r>
+              <w:rPr>
+                <w:spacing w:val="-1"/>
+                <w:sz w:val="20"/>
+              </w:rPr>
+              <w:t xml:space="preserve"> </w:t>
+            </w:r>
+            <w:r>
+              <w:rPr>
+                <w:sz w:val="20"/>
+              </w:rPr>
+              <w:t>sách:............................</w:t>
+            </w:r>
+          </w:p>
+        </w:tc>
+        <w:tc>
+          <w:tcPr>
+            <w:tcW w:w="2532" w:type="dxa"/>
+          </w:tcPr>
+          <w:p>
+            <w:pPr>
+              <w:pStyle w:val="TableParagraph"/>
+              <w:spacing w:before="60"/>
+              <w:ind w:right="110"/>
+              <w:jc w:val="right"/>
+              <w:rPr>
+                <w:sz w:val="20"/>
+              </w:rPr>
+            </w:pPr>
+            <w:r>
+              <w:rPr>
+                <w:sz w:val="20"/>
+              </w:rPr>
+              <w:t>Thể loại: ..............................</w:t>
+            </w:r>
+          </w:p>
+        </w:tc>
+        <w:tc>
+          <w:tcPr>
+            <w:tcW w:w="2287" w:type="dxa"/>
+          </w:tcPr>
+          <w:p>
+            <w:pPr>
+              <w:pStyle w:val="TableParagraph"/>
+              <w:spacing w:before="60"/>
+              <w:ind w:left="107"/>
+              <w:rPr>
+                <w:sz w:val="20"/>
+              </w:rPr>
+            </w:pPr>
+            <w:r>
+              <w:rPr>
+                <w:sz w:val="20"/>
+              </w:rPr>
+              <w:t>Tác giả: ..........................</w:t>
+            </w:r>
+          </w:p>
+        </w:tc>
+      </w:tr>
+      <w:tr>
+        <w:trPr>
+          <w:trHeight w:val="350"/>
+        </w:trPr>
+        <w:tc>
+          <w:tcPr>
+            <w:tcW w:w="2295" w:type="dxa"/>
+            <w:gridSpan w:val="2"/>
+          </w:tcPr>
+          <w:p>
+            <w:pPr>
+              <w:pStyle w:val="TableParagraph"/>
+              <w:spacing w:before="60"/>
+              <w:ind w:left="107" w:right="-15"/>
+              <w:rPr>
+                <w:sz w:val="20"/>
+              </w:rPr>
+            </w:pPr>
+            <w:r>
+              <w:rPr>
+                <w:sz w:val="20"/>
+              </w:rPr>
+              <w:t>Năm xuất bản:</w:t>
+            </w:r>
+            <w:r>
+              <w:rPr>
+                <w:spacing w:val="-5"/>
+                <w:sz w:val="20"/>
+              </w:rPr>
+              <w:t xml:space="preserve"> </w:t>
+            </w:r>
+            <w:r>
+              <w:rPr>
+                <w:sz w:val="20"/>
+              </w:rPr>
+              <w:t>...................</w:t>
+            </w:r>
+          </w:p>
+        </w:tc>
+        <w:tc>
+          <w:tcPr>
+            <w:tcW w:w="2532" w:type="dxa"/>
+          </w:tcPr>
+          <w:p>
+            <w:pPr>
+              <w:pStyle w:val="TableParagraph"/>
+              <w:spacing w:before="60"/>
+              <w:ind w:right="109"/>
+              <w:jc w:val="right"/>
+              <w:rPr>
+                <w:sz w:val="20"/>
+              </w:rPr>
+            </w:pPr>
+            <w:r>
+              <w:rPr>
+                <w:sz w:val="20"/>
+              </w:rPr>
+              <w:t>Nhà xuất bản: ......................</w:t>
+            </w:r>
+          </w:p>
+        </w:tc>
+        <w:tc>
+          <w:tcPr>
+            <w:tcW w:w="2287" w:type="dxa"/>
+          </w:tcPr>
+          <w:p>
+            <w:pPr>
+              <w:pStyle w:val="TableParagraph"/>
+              <w:spacing w:before="60"/>
+              <w:ind w:left="107"/>
+              <w:rPr>
+                <w:sz w:val="20"/>
+              </w:rPr>
+            </w:pPr>
+            <w:r>
+              <w:rPr>
+                <w:sz w:val="20"/>
+              </w:rPr>
+              <w:t>Ngày nhập: .....................</w:t>
+            </w:r>
+          </w:p>
+        </w:tc>
+      </w:tr>
+      <w:tr>
+        <w:trPr>
+          <w:trHeight w:val="350"/>
+        </w:trPr>
+        <w:tc>
+          <w:tcPr>
+            <w:tcW w:w="2295" w:type="dxa"/>
+            <w:gridSpan w:val="2"/>
+          </w:tcPr>
+          <w:p>
+            <w:pPr>
+              <w:pStyle w:val="TableParagraph"/>
+              <w:spacing w:before="60"/>
+              <w:ind w:left="107" w:right="-15"/>
+              <w:rPr>
+                <w:sz w:val="20"/>
+              </w:rPr>
+            </w:pPr>
+            <w:r>
+              <w:rPr>
+                <w:sz w:val="20"/>
+              </w:rPr>
+              <w:t>Trị giá:</w:t>
+            </w:r>
+            <w:r>
+              <w:rPr>
+                <w:spacing w:val="-23"/>
+                <w:sz w:val="20"/>
+              </w:rPr>
+              <w:t xml:space="preserve"> </w:t>
+            </w:r>
+            <w:r>
+              <w:rPr>
+                <w:sz w:val="20"/>
+              </w:rPr>
+              <w:t>...............................</w:t>
+            </w:r>
+          </w:p>
+        </w:tc>
+        <w:tc>
+          <w:tcPr>
+            <w:tcW w:w="2532" w:type="dxa"/>
+          </w:tcPr>
+          <w:p>
+            <w:pPr>
+              <w:pStyle w:val="TableParagraph"/>
+              <w:rPr>
+                <w:sz w:val="20"/>
+              </w:rPr>
+            </w:pPr>
+          </w:p>
+        </w:tc>
+        <w:tc>
+          <w:tcPr>
+            <w:tcW w:w="2287" w:type="dxa"/>
+          </w:tcPr>
+          <w:p>
+            <w:pPr>
+              <w:pStyle w:val="TableParagraph"/>
+              <w:rPr>
+                <w:sz w:val="20"/>
+              </w:rPr>
+            </w:pPr>
+          </w:p>
+        </w:tc>
+      </w:tr>
+    </w:tbl>
+    <w:p>
+      <w:pPr>
+        <w:pStyle w:val="ListParagraph"/>
+        <w:numPr>
+          <w:ilvl w:val="0"/>
+          <w:numId w:val="28"/>
+        </w:numPr>
+        <w:rPr>
+          <w:rFonts w:ascii="Times New Roman" w:hAnsi="Times New Roman" w:cs="Times New Roman"/>
+          <w:b/>
+        </w:rPr>
+      </w:pPr>
+      <w:r>
+        <w:rPr>
+          <w:rFonts w:ascii="Times New Roman" w:hAnsi="Times New Roman" w:cs="Times New Roman"/>
+          <w:b/>
+        </w:rPr>
+        <w:t xml:space="preserve">Sơ đồ luồng dữ liệu: </w:t>
+      </w:r>
+      <w:r>
+        <w:rPr>
+          <w:rFonts w:ascii="Times New Roman" w:hAnsi="Times New Roman" w:cs="Times New Roman"/>
+          <w:b/>
+          <w:color w:val="FF0000"/>
+        </w:rPr>
+        <w:t>Đã có</w:t>
+      </w:r>
+    </w:p>
+    <w:p>
+      <w:pPr>
+        <w:pStyle w:val="ListParagraph"/>
+        <w:numPr>
+          <w:ilvl w:val="0"/>
+          <w:numId w:val="28"/>
+        </w:numPr>
+        <w:rPr>
+          <w:rFonts w:ascii="Times New Roman" w:hAnsi="Times New Roman" w:cs="Times New Roman"/>
+          <w:b/>
+        </w:rPr>
+      </w:pPr>
+      <w:r>
+        <w:rPr>
+          <w:rFonts w:ascii="Times New Roman" w:hAnsi="Times New Roman" w:cs="Times New Roman"/>
+          <w:b/>
+        </w:rPr>
+        <w:t xml:space="preserve">Các thuộc tính mới: </w:t>
+      </w:r>
+    </w:p>
+    <w:p>
+      <w:pPr>
+        <w:pStyle w:val="ListParagraph"/>
+        <w:rPr>
+          <w:rFonts w:ascii="Times New Roman" w:hAnsi="Times New Roman" w:cs="Times New Roman"/>
+          <w:b/>
+        </w:rPr>
+      </w:pPr>
+    </w:p>
+    <w:p>
+      <w:pPr>
+        <w:pStyle w:val="ListParagraph"/>
+        <w:rPr>
+          <w:rFonts w:ascii="Times New Roman" w:hAnsi="Times New Roman" w:cs="Times New Roman"/>
+          <w:b/>
+          <w:color w:val="FF0000"/>
+          <w:sz w:val="28"/>
+          <w:szCs w:val="28"/>
+        </w:rPr>
+      </w:pPr>
+      <w:r>
+        <w:rPr>
+          <w:rFonts w:ascii="Times New Roman" w:hAnsi="Times New Roman" w:cs="Times New Roman"/>
+          <w:b/>
+          <w:color w:val="FF0000"/>
+          <w:sz w:val="28"/>
+          <w:szCs w:val="28"/>
+        </w:rPr>
+        <w:t>TenSach, TheLoai, TacGia, NamXuatBan, NhaXuatBan, NgayNhap, TriGia</w:t>
+      </w:r>
+    </w:p>
+    <w:p>
+      <w:pPr>
+        <w:pStyle w:val="ListParagraph"/>
+        <w:rPr>
+          <w:rFonts w:ascii="Times New Roman" w:hAnsi="Times New Roman" w:cs="Times New Roman"/>
+          <w:b/>
+          <w:sz w:val="28"/>
+          <w:szCs w:val="28"/>
+        </w:rPr>
+      </w:pPr>
+    </w:p>
+    <w:p>
+      <w:pPr>
+        <w:pStyle w:val="ListParagraph"/>
+        <w:numPr>
+          <w:ilvl w:val="0"/>
+          <w:numId w:val="28"/>
+        </w:numPr>
+        <w:rPr>
+          <w:rFonts w:ascii="Times New Roman" w:hAnsi="Times New Roman" w:cs="Times New Roman"/>
+          <w:b/>
+        </w:rPr>
+      </w:pPr>
+      <w:r>
+        <w:rPr>
+          <w:rFonts w:ascii="Times New Roman" w:hAnsi="Times New Roman" w:cs="Times New Roman"/>
+          <w:b/>
+        </w:rPr>
+        <w:t>Thiết kế dữ liệu:</w:t>
+      </w:r>
+    </w:p>
+    <w:p>
+      <w:pPr>
+        <w:pStyle w:val="ListParagraph"/>
+        <w:rPr>
+          <w:rFonts w:ascii="Times New Roman" w:hAnsi="Times New Roman" w:cs="Times New Roman"/>
+          <w:b/>
+        </w:rPr>
+      </w:pPr>
+      <w:r>
+        <w:rPr>
+          <w:rFonts w:ascii="Times New Roman" w:hAnsi="Times New Roman" w:cs="Times New Roman"/>
+          <w:b/>
+          <w:noProof/>
+        </w:rPr>
+        <w:drawing>
+          <wp:inline distT="0" distB="0" distL="0" distR="0">
+            <wp:extent cx="5943600" cy="3235325"/>
+            <wp:effectExtent l="0" t="0" r="0" b="3175"/>
+            <wp:docPr id="5" name="Picture 5" descr="A screenshot of a cell phone&#10;&#10;Description generated with very high confidence"/>
+            <wp:cNvGraphicFramePr>
+              <a:graphicFrameLocks xmlns:a="http://schemas.openxmlformats.org/drawingml/2006/main" noChangeAspect="1"/>
+            </wp:cNvGraphicFramePr>
+            <a:graphic xmlns:a="http://schemas.openxmlformats.org/drawingml/2006/main">
+              <a:graphicData uri="http://schemas.openxmlformats.org/drawingml/2006/picture">
+                <pic:pic xmlns:pic="http://schemas.openxmlformats.org/drawingml/2006/picture">
+                  <pic:nvPicPr>
+                    <pic:cNvPr id="5" name="BM2_TinhDungDan.png"/>
+                    <pic:cNvPicPr/>
+                  </pic:nvPicPr>
+                  <pic:blipFill>
+                    <a:blip r:embed="rId10">
+                      <a:extLst>
+                        <a:ext uri="{28A0092B-C50C-407E-A947-70E740481C1C}">
+                          <a14:useLocalDpi xmlns:a14="http://schemas.microsoft.com/office/drawing/2010/main" val="0"/>
+                        </a:ext>
+                      </a:extLst>
+                    </a:blip>
+                    <a:stretch>
+                      <a:fillRect/>
+                    </a:stretch>
+                  </pic:blipFill>
+                  <pic:spPr>
+                    <a:xfrm>
+                      <a:off x="0" y="0"/>
+                      <a:ext cx="5943600" cy="3235325"/>
+                    </a:xfrm>
+                    <a:prstGeom prst="rect">
+                      <a:avLst/>
+                    </a:prstGeom>
+                  </pic:spPr>
+                </pic:pic>
+              </a:graphicData>
+            </a:graphic>
+          </wp:inline>
+        </w:drawing>
+      </w:r>
+    </w:p>
+    <w:p>
+      <w:pPr>
+        <w:pStyle w:val="ListParagraph"/>
+        <w:numPr>
+          <w:ilvl w:val="0"/>
+          <w:numId w:val="28"/>
+        </w:numPr>
+        <w:rPr>
+          <w:rFonts w:ascii="Times New Roman" w:hAnsi="Times New Roman" w:cs="Times New Roman"/>
+          <w:b/>
+        </w:rPr>
+      </w:pPr>
+      <w:r>
+        <w:rPr>
+          <w:rFonts w:ascii="Times New Roman" w:hAnsi="Times New Roman" w:cs="Times New Roman"/>
+          <w:b/>
+        </w:rPr>
+        <w:t>Các thuộc tính trừu tượng:</w:t>
+      </w:r>
+    </w:p>
+    <w:p>
+      <w:pPr>
+        <w:pStyle w:val="ListParagraph"/>
+        <w:rPr>
+          <w:rFonts w:ascii="Times New Roman" w:hAnsi="Times New Roman" w:cs="Times New Roman"/>
+          <w:b/>
+          <w:sz w:val="28"/>
+          <w:szCs w:val="28"/>
+        </w:rPr>
+      </w:pPr>
+    </w:p>
+    <w:p>
+      <w:pPr>
+        <w:pStyle w:val="ListParagraph"/>
+        <w:rPr>
+          <w:rFonts w:ascii="Times New Roman" w:hAnsi="Times New Roman" w:cs="Times New Roman"/>
+          <w:b/>
+          <w:color w:val="FF0000"/>
+          <w:sz w:val="28"/>
+          <w:szCs w:val="28"/>
+        </w:rPr>
+      </w:pPr>
+      <w:r>
+        <w:rPr>
+          <w:rFonts w:ascii="Times New Roman" w:hAnsi="Times New Roman" w:cs="Times New Roman"/>
+          <w:b/>
+          <w:color w:val="FF0000"/>
+          <w:sz w:val="28"/>
+          <w:szCs w:val="28"/>
+        </w:rPr>
+        <w:t>MaSach</w:t>
+      </w:r>
+    </w:p>
+    <w:p>
+      <w:pPr>
+        <w:pStyle w:val="ListParagraph"/>
+        <w:rPr>
+          <w:rFonts w:ascii="Times New Roman" w:hAnsi="Times New Roman" w:cs="Times New Roman"/>
+          <w:b/>
+          <w:sz w:val="28"/>
+          <w:szCs w:val="28"/>
+        </w:rPr>
+      </w:pPr>
+    </w:p>
+    <w:p>
+      <w:pPr>
+        <w:pStyle w:val="ListParagraph"/>
+        <w:numPr>
+          <w:ilvl w:val="0"/>
+          <w:numId w:val="28"/>
+        </w:numPr>
+        <w:rPr>
+          <w:rFonts w:ascii="Times New Roman" w:hAnsi="Times New Roman" w:cs="Times New Roman"/>
+          <w:b/>
+        </w:rPr>
+      </w:pPr>
+      <w:r>
+        <w:rPr>
+          <w:rFonts w:ascii="Times New Roman" w:hAnsi="Times New Roman" w:cs="Times New Roman"/>
+          <w:b/>
+        </w:rPr>
+        <w:t xml:space="preserve">Sơ đồ logic: </w:t>
+      </w:r>
+    </w:p>
+    <w:p>
+      <w:pPr>
         <w:jc w:val="center"/>
         <w:rPr>
           <w:rFonts w:ascii="Times New Roman" w:hAnsi="Times New Roman" w:cs="Times New Roman"/>
@@ -4881,70 +6295,4692 @@
           <w:szCs w:val="28"/>
         </w:rPr>
       </w:pPr>
-    </w:p>
-    <w:p>
-      <w:pPr>
-        <w:jc w:val="center"/>
-        <w:rPr>
-          <w:rFonts w:ascii="Times New Roman" w:hAnsi="Times New Roman" w:cs="Times New Roman"/>
-          <w:b/>
-          <w:sz w:val="28"/>
-          <w:szCs w:val="28"/>
-        </w:rPr>
-      </w:pPr>
-    </w:p>
-    <w:p>
-      <w:pPr>
-        <w:jc w:val="center"/>
-        <w:rPr>
-          <w:rFonts w:ascii="Times New Roman" w:hAnsi="Times New Roman" w:cs="Times New Roman"/>
-          <w:b/>
-          <w:sz w:val="28"/>
-          <w:szCs w:val="28"/>
-        </w:rPr>
-      </w:pPr>
-    </w:p>
-    <w:p>
-      <w:pPr>
-        <w:jc w:val="center"/>
-        <w:rPr>
-          <w:rFonts w:ascii="Times New Roman" w:hAnsi="Times New Roman" w:cs="Times New Roman"/>
-          <w:b/>
-          <w:sz w:val="28"/>
-          <w:szCs w:val="28"/>
-        </w:rPr>
-      </w:pPr>
-    </w:p>
-    <w:p>
-      <w:pPr>
-        <w:jc w:val="center"/>
-        <w:rPr>
-          <w:rFonts w:ascii="Times New Roman" w:hAnsi="Times New Roman" w:cs="Times New Roman"/>
-          <w:b/>
-          <w:sz w:val="28"/>
-          <w:szCs w:val="28"/>
-        </w:rPr>
-      </w:pPr>
-    </w:p>
-    <w:p>
-      <w:pPr>
-        <w:jc w:val="center"/>
-        <w:rPr>
-          <w:rFonts w:ascii="Times New Roman" w:hAnsi="Times New Roman" w:cs="Times New Roman"/>
-          <w:b/>
-          <w:sz w:val="28"/>
-          <w:szCs w:val="28"/>
-        </w:rPr>
-      </w:pPr>
-    </w:p>
-    <w:p>
-      <w:pPr>
-        <w:jc w:val="center"/>
-        <w:rPr>
-          <w:rFonts w:ascii="Times New Roman" w:hAnsi="Times New Roman" w:cs="Times New Roman"/>
-          <w:b/>
-          <w:sz w:val="28"/>
-          <w:szCs w:val="28"/>
+      <w:r>
+        <w:rPr>
+          <w:rFonts w:ascii="Times New Roman" w:hAnsi="Times New Roman" w:cs="Times New Roman"/>
+          <w:b/>
+          <w:noProof/>
+          <w:sz w:val="28"/>
+          <w:szCs w:val="28"/>
+        </w:rPr>
+        <w:lastRenderedPageBreak/>
+        <w:drawing>
+          <wp:anchor distT="0" distB="0" distL="114300" distR="114300" simplePos="0" relativeHeight="251667456" behindDoc="0" locked="0" layoutInCell="1" allowOverlap="1">
+            <wp:simplePos x="0" y="0"/>
+            <wp:positionH relativeFrom="column">
+              <wp:posOffset>213995</wp:posOffset>
+            </wp:positionH>
+            <wp:positionV relativeFrom="paragraph">
+              <wp:posOffset>321310</wp:posOffset>
+            </wp:positionV>
+            <wp:extent cx="3322320" cy="2293620"/>
+            <wp:effectExtent l="0" t="0" r="0" b="0"/>
+            <wp:wrapTopAndBottom/>
+            <wp:docPr id="54" name="Picture 54" descr="A screenshot of a cell phone&#10;&#10;Description generated with very high confidence"/>
+            <wp:cNvGraphicFramePr>
+              <a:graphicFrameLocks xmlns:a="http://schemas.openxmlformats.org/drawingml/2006/main" noChangeAspect="1"/>
+            </wp:cNvGraphicFramePr>
+            <a:graphic xmlns:a="http://schemas.openxmlformats.org/drawingml/2006/main">
+              <a:graphicData uri="http://schemas.openxmlformats.org/drawingml/2006/picture">
+                <pic:pic xmlns:pic="http://schemas.openxmlformats.org/drawingml/2006/picture">
+                  <pic:nvPicPr>
+                    <pic:cNvPr id="54" name="BM2_TinhDungDan_SoDoLogic.png"/>
+                    <pic:cNvPicPr/>
+                  </pic:nvPicPr>
+                  <pic:blipFill>
+                    <a:blip r:embed="rId11">
+                      <a:extLst>
+                        <a:ext uri="{28A0092B-C50C-407E-A947-70E740481C1C}">
+                          <a14:useLocalDpi xmlns:a14="http://schemas.microsoft.com/office/drawing/2010/main" val="0"/>
+                        </a:ext>
+                      </a:extLst>
+                    </a:blip>
+                    <a:stretch>
+                      <a:fillRect/>
+                    </a:stretch>
+                  </pic:blipFill>
+                  <pic:spPr>
+                    <a:xfrm>
+                      <a:off x="0" y="0"/>
+                      <a:ext cx="3322320" cy="2293620"/>
+                    </a:xfrm>
+                    <a:prstGeom prst="rect">
+                      <a:avLst/>
+                    </a:prstGeom>
+                  </pic:spPr>
+                </pic:pic>
+              </a:graphicData>
+            </a:graphic>
+          </wp:anchor>
+        </w:drawing>
+      </w:r>
+    </w:p>
+    <w:p>
+      <w:pPr>
+        <w:rPr>
+          <w:rFonts w:ascii="Times New Roman" w:hAnsi="Times New Roman" w:cs="Times New Roman"/>
+          <w:b/>
+          <w:sz w:val="28"/>
+          <w:szCs w:val="28"/>
+        </w:rPr>
+      </w:pPr>
+    </w:p>
+    <w:p>
+      <w:pPr>
+        <w:pStyle w:val="Heading3"/>
+        <w:numPr>
+          <w:ilvl w:val="0"/>
+          <w:numId w:val="0"/>
+        </w:numPr>
+        <w:ind w:left="720" w:hanging="720"/>
+        <w:rPr>
+          <w:rFonts w:ascii="Times New Roman" w:hAnsi="Times New Roman" w:cs="Times New Roman"/>
+        </w:rPr>
+      </w:pPr>
+      <w:r>
+        <w:rPr>
+          <w:rFonts w:ascii="Times New Roman" w:hAnsi="Times New Roman" w:cs="Times New Roman"/>
+        </w:rPr>
+        <w:t xml:space="preserve">3.2.2.2 Thiết kế dữ liệu với tính tiến hoá </w:t>
+      </w:r>
+    </w:p>
+    <w:p>
+      <w:pPr>
+        <w:pStyle w:val="ListParagraph"/>
+        <w:numPr>
+          <w:ilvl w:val="0"/>
+          <w:numId w:val="28"/>
+        </w:numPr>
+        <w:rPr>
+          <w:rFonts w:ascii="Times New Roman" w:hAnsi="Times New Roman" w:cs="Times New Roman"/>
+          <w:b/>
+        </w:rPr>
+      </w:pPr>
+      <w:r>
+        <w:rPr>
+          <w:rFonts w:ascii="Times New Roman" w:hAnsi="Times New Roman" w:cs="Times New Roman"/>
+          <w:b/>
+          <w:noProof/>
+        </w:rPr>
+        <mc:AlternateContent>
+          <mc:Choice Requires="wpg">
+            <w:drawing>
+              <wp:anchor distT="0" distB="0" distL="0" distR="0" simplePos="0" relativeHeight="251664384" behindDoc="1" locked="0" layoutInCell="1" allowOverlap="1">
+                <wp:simplePos x="0" y="0"/>
+                <wp:positionH relativeFrom="page">
+                  <wp:posOffset>1133475</wp:posOffset>
+                </wp:positionH>
+                <wp:positionV relativeFrom="paragraph">
+                  <wp:posOffset>278130</wp:posOffset>
+                </wp:positionV>
+                <wp:extent cx="4285615" cy="565785"/>
+                <wp:effectExtent l="6985" t="20955" r="3175" b="13335"/>
+                <wp:wrapTopAndBottom/>
+                <wp:docPr id="38" name="Group 38"/>
+                <wp:cNvGraphicFramePr>
+                  <a:graphicFrameLocks xmlns:a="http://schemas.openxmlformats.org/drawingml/2006/main"/>
+                </wp:cNvGraphicFramePr>
+                <a:graphic xmlns:a="http://schemas.openxmlformats.org/drawingml/2006/main">
+                  <a:graphicData uri="http://schemas.microsoft.com/office/word/2010/wordprocessingGroup">
+                    <wpg:wgp>
+                      <wpg:cNvGrpSpPr>
+                        <a:grpSpLocks/>
+                      </wpg:cNvGrpSpPr>
+                      <wpg:grpSpPr bwMode="auto">
+                        <a:xfrm>
+                          <a:off x="0" y="0"/>
+                          <a:ext cx="4285615" cy="565785"/>
+                          <a:chOff x="986" y="168"/>
+                          <a:chExt cx="6749" cy="891"/>
+                        </a:xfrm>
+                      </wpg:grpSpPr>
+                      <wps:wsp>
+                        <wps:cNvPr id="39" name="Rectangle 3"/>
+                        <wps:cNvSpPr>
+                          <a:spLocks noChangeArrowheads="1"/>
+                        </wps:cNvSpPr>
+                        <wps:spPr bwMode="auto">
+                          <a:xfrm>
+                            <a:off x="1029" y="168"/>
+                            <a:ext cx="6620" cy="44"/>
+                          </a:xfrm>
+                          <a:prstGeom prst="rect">
+                            <a:avLst/>
+                          </a:prstGeom>
+                          <a:solidFill>
+                            <a:srgbClr val="000000"/>
+                          </a:solidFill>
+                          <a:ln>
+                            <a:noFill/>
+                          </a:ln>
+                          <a:extLst>
+                            <a:ext uri="{91240B29-F687-4F45-9708-019B960494DF}">
+                              <a14:hiddenLine xmlns:a14="http://schemas.microsoft.com/office/drawing/2010/main" w="9525">
+                                <a:solidFill>
+                                  <a:srgbClr val="000000"/>
+                                </a:solidFill>
+                                <a:miter lim="800000"/>
+                                <a:headEnd/>
+                                <a:tailEnd/>
+                              </a14:hiddenLine>
+                            </a:ext>
+                          </a:extLst>
+                        </wps:spPr>
+                        <wps:bodyPr rot="0" vert="horz" wrap="square" lIns="91440" tIns="45720" rIns="91440" bIns="45720" anchor="t" anchorCtr="0" upright="1">
+                          <a:noAutofit/>
+                        </wps:bodyPr>
+                      </wps:wsp>
+                      <wps:wsp>
+                        <wps:cNvPr id="40" name="Line 4"/>
+                        <wps:cNvCnPr>
+                          <a:cxnSpLocks noChangeShapeType="1"/>
+                        </wps:cNvCnPr>
+                        <wps:spPr bwMode="auto">
+                          <a:xfrm>
+                            <a:off x="7714" y="211"/>
+                            <a:ext cx="0" cy="382"/>
+                          </a:xfrm>
+                          <a:prstGeom prst="line">
+                            <a:avLst/>
+                          </a:prstGeom>
+                          <a:noFill/>
+                          <a:ln w="27432">
+                            <a:solidFill>
+                              <a:srgbClr val="000000"/>
+                            </a:solidFill>
+                            <a:prstDash val="solid"/>
+                            <a:round/>
+                            <a:headEnd/>
+                            <a:tailEnd/>
+                          </a:ln>
+                          <a:extLst>
+                            <a:ext uri="{909E8E84-426E-40DD-AFC4-6F175D3DCCD1}">
+                              <a14:hiddenFill xmlns:a14="http://schemas.microsoft.com/office/drawing/2010/main">
+                                <a:noFill/>
+                              </a14:hiddenFill>
+                            </a:ext>
+                          </a:extLst>
+                        </wps:spPr>
+                        <wps:bodyPr/>
+                      </wps:wsp>
+                      <wps:wsp>
+                        <wps:cNvPr id="41" name="Rectangle 5"/>
+                        <wps:cNvSpPr>
+                          <a:spLocks noChangeArrowheads="1"/>
+                        </wps:cNvSpPr>
+                        <wps:spPr bwMode="auto">
+                          <a:xfrm>
+                            <a:off x="1029" y="1015"/>
+                            <a:ext cx="6620" cy="44"/>
+                          </a:xfrm>
+                          <a:prstGeom prst="rect">
+                            <a:avLst/>
+                          </a:prstGeom>
+                          <a:solidFill>
+                            <a:srgbClr val="000000"/>
+                          </a:solidFill>
+                          <a:ln>
+                            <a:noFill/>
+                          </a:ln>
+                          <a:extLst>
+                            <a:ext uri="{91240B29-F687-4F45-9708-019B960494DF}">
+                              <a14:hiddenLine xmlns:a14="http://schemas.microsoft.com/office/drawing/2010/main" w="9525">
+                                <a:solidFill>
+                                  <a:srgbClr val="000000"/>
+                                </a:solidFill>
+                                <a:miter lim="800000"/>
+                                <a:headEnd/>
+                                <a:tailEnd/>
+                              </a14:hiddenLine>
+                            </a:ext>
+                          </a:extLst>
+                        </wps:spPr>
+                        <wps:bodyPr rot="0" vert="horz" wrap="square" lIns="91440" tIns="45720" rIns="91440" bIns="45720" anchor="t" anchorCtr="0" upright="1">
+                          <a:noAutofit/>
+                        </wps:bodyPr>
+                      </wps:wsp>
+                      <wps:wsp>
+                        <wps:cNvPr id="42" name="Rectangle 6"/>
+                        <wps:cNvSpPr>
+                          <a:spLocks noChangeArrowheads="1"/>
+                        </wps:cNvSpPr>
+                        <wps:spPr bwMode="auto">
+                          <a:xfrm>
+                            <a:off x="1029" y="972"/>
+                            <a:ext cx="6620" cy="44"/>
+                          </a:xfrm>
+                          <a:prstGeom prst="rect">
+                            <a:avLst/>
+                          </a:prstGeom>
+                          <a:solidFill>
+                            <a:srgbClr val="000000"/>
+                          </a:solidFill>
+                          <a:ln>
+                            <a:noFill/>
+                          </a:ln>
+                          <a:extLst>
+                            <a:ext uri="{91240B29-F687-4F45-9708-019B960494DF}">
+                              <a14:hiddenLine xmlns:a14="http://schemas.microsoft.com/office/drawing/2010/main" w="9525">
+                                <a:solidFill>
+                                  <a:srgbClr val="000000"/>
+                                </a:solidFill>
+                                <a:miter lim="800000"/>
+                                <a:headEnd/>
+                                <a:tailEnd/>
+                              </a14:hiddenLine>
+                            </a:ext>
+                          </a:extLst>
+                        </wps:spPr>
+                        <wps:bodyPr rot="0" vert="horz" wrap="square" lIns="91440" tIns="45720" rIns="91440" bIns="45720" anchor="t" anchorCtr="0" upright="1">
+                          <a:noAutofit/>
+                        </wps:bodyPr>
+                      </wps:wsp>
+                      <wps:wsp>
+                        <wps:cNvPr id="43" name="Rectangle 7"/>
+                        <wps:cNvSpPr>
+                          <a:spLocks noChangeArrowheads="1"/>
+                        </wps:cNvSpPr>
+                        <wps:spPr bwMode="auto">
+                          <a:xfrm>
+                            <a:off x="7648" y="1015"/>
+                            <a:ext cx="87" cy="44"/>
+                          </a:xfrm>
+                          <a:prstGeom prst="rect">
+                            <a:avLst/>
+                          </a:prstGeom>
+                          <a:solidFill>
+                            <a:srgbClr val="000000"/>
+                          </a:solidFill>
+                          <a:ln>
+                            <a:noFill/>
+                          </a:ln>
+                          <a:extLst>
+                            <a:ext uri="{91240B29-F687-4F45-9708-019B960494DF}">
+                              <a14:hiddenLine xmlns:a14="http://schemas.microsoft.com/office/drawing/2010/main" w="9525">
+                                <a:solidFill>
+                                  <a:srgbClr val="000000"/>
+                                </a:solidFill>
+                                <a:miter lim="800000"/>
+                                <a:headEnd/>
+                                <a:tailEnd/>
+                              </a14:hiddenLine>
+                            </a:ext>
+                          </a:extLst>
+                        </wps:spPr>
+                        <wps:bodyPr rot="0" vert="horz" wrap="square" lIns="91440" tIns="45720" rIns="91440" bIns="45720" anchor="t" anchorCtr="0" upright="1">
+                          <a:noAutofit/>
+                        </wps:bodyPr>
+                      </wps:wsp>
+                      <wps:wsp>
+                        <wps:cNvPr id="44" name="Line 8"/>
+                        <wps:cNvCnPr>
+                          <a:cxnSpLocks noChangeShapeType="1"/>
+                        </wps:cNvCnPr>
+                        <wps:spPr bwMode="auto">
+                          <a:xfrm>
+                            <a:off x="1008" y="168"/>
+                            <a:ext cx="0" cy="847"/>
+                          </a:xfrm>
+                          <a:prstGeom prst="line">
+                            <a:avLst/>
+                          </a:prstGeom>
+                          <a:noFill/>
+                          <a:ln w="27432">
+                            <a:solidFill>
+                              <a:srgbClr val="000000"/>
+                            </a:solidFill>
+                            <a:prstDash val="solid"/>
+                            <a:round/>
+                            <a:headEnd/>
+                            <a:tailEnd/>
+                          </a:ln>
+                          <a:extLst>
+                            <a:ext uri="{909E8E84-426E-40DD-AFC4-6F175D3DCCD1}">
+                              <a14:hiddenFill xmlns:a14="http://schemas.microsoft.com/office/drawing/2010/main">
+                                <a:noFill/>
+                              </a14:hiddenFill>
+                            </a:ext>
+                          </a:extLst>
+                        </wps:spPr>
+                        <wps:bodyPr/>
+                      </wps:wsp>
+                      <wps:wsp>
+                        <wps:cNvPr id="45" name="Line 9"/>
+                        <wps:cNvCnPr>
+                          <a:cxnSpLocks noChangeShapeType="1"/>
+                        </wps:cNvCnPr>
+                        <wps:spPr bwMode="auto">
+                          <a:xfrm>
+                            <a:off x="7714" y="593"/>
+                            <a:ext cx="0" cy="465"/>
+                          </a:xfrm>
+                          <a:prstGeom prst="line">
+                            <a:avLst/>
+                          </a:prstGeom>
+                          <a:noFill/>
+                          <a:ln w="27432">
+                            <a:solidFill>
+                              <a:srgbClr val="000000"/>
+                            </a:solidFill>
+                            <a:prstDash val="solid"/>
+                            <a:round/>
+                            <a:headEnd/>
+                            <a:tailEnd/>
+                          </a:ln>
+                          <a:extLst>
+                            <a:ext uri="{909E8E84-426E-40DD-AFC4-6F175D3DCCD1}">
+                              <a14:hiddenFill xmlns:a14="http://schemas.microsoft.com/office/drawing/2010/main">
+                                <a:noFill/>
+                              </a14:hiddenFill>
+                            </a:ext>
+                          </a:extLst>
+                        </wps:spPr>
+                        <wps:bodyPr/>
+                      </wps:wsp>
+                      <wps:wsp>
+                        <wps:cNvPr id="46" name="Line 10"/>
+                        <wps:cNvCnPr>
+                          <a:cxnSpLocks noChangeShapeType="1"/>
+                        </wps:cNvCnPr>
+                        <wps:spPr bwMode="auto">
+                          <a:xfrm>
+                            <a:off x="7670" y="168"/>
+                            <a:ext cx="0" cy="847"/>
+                          </a:xfrm>
+                          <a:prstGeom prst="line">
+                            <a:avLst/>
+                          </a:prstGeom>
+                          <a:noFill/>
+                          <a:ln w="27432">
+                            <a:solidFill>
+                              <a:srgbClr val="000000"/>
+                            </a:solidFill>
+                            <a:prstDash val="solid"/>
+                            <a:round/>
+                            <a:headEnd/>
+                            <a:tailEnd/>
+                          </a:ln>
+                          <a:extLst>
+                            <a:ext uri="{909E8E84-426E-40DD-AFC4-6F175D3DCCD1}">
+                              <a14:hiddenFill xmlns:a14="http://schemas.microsoft.com/office/drawing/2010/main">
+                                <a:noFill/>
+                              </a14:hiddenFill>
+                            </a:ext>
+                          </a:extLst>
+                        </wps:spPr>
+                        <wps:bodyPr/>
+                      </wps:wsp>
+                      <wps:wsp>
+                        <wps:cNvPr id="47" name="Text Box 11"/>
+                        <wps:cNvSpPr txBox="1">
+                          <a:spLocks noChangeArrowheads="1"/>
+                        </wps:cNvSpPr>
+                        <wps:spPr bwMode="auto">
+                          <a:xfrm>
+                            <a:off x="1029" y="211"/>
+                            <a:ext cx="6598" cy="761"/>
+                          </a:xfrm>
+                          <a:prstGeom prst="rect">
+                            <a:avLst/>
+                          </a:prstGeom>
+                          <a:solidFill>
+                            <a:srgbClr val="DFDFDF"/>
+                          </a:solidFill>
+                          <a:ln>
+                            <a:noFill/>
+                          </a:ln>
+                          <a:extLst>
+                            <a:ext uri="{91240B29-F687-4F45-9708-019B960494DF}">
+                              <a14:hiddenLine xmlns:a14="http://schemas.microsoft.com/office/drawing/2010/main" w="9525">
+                                <a:solidFill>
+                                  <a:srgbClr val="000000"/>
+                                </a:solidFill>
+                                <a:miter lim="800000"/>
+                                <a:headEnd/>
+                                <a:tailEnd/>
+                              </a14:hiddenLine>
+                            </a:ext>
+                          </a:extLst>
+                        </wps:spPr>
+                        <wps:txbx>
+                          <w:txbxContent>
+                            <w:p>
+                              <w:pPr>
+                                <w:spacing w:before="20" w:line="360" w:lineRule="auto"/>
+                                <w:ind w:left="108" w:right="127"/>
+                                <w:rPr>
+                                  <w:b/>
+                                  <w:sz w:val="21"/>
+                                </w:rPr>
+                              </w:pPr>
+                              <w:r>
+                                <w:rPr>
+                                  <w:b/>
+                                  <w:sz w:val="21"/>
+                                </w:rPr>
+                                <w:t>QĐ2: Có 3 thể loại (A, B, C). Có 100 tác giả. Chỉ nhận các sách xuất bản trong vòng 8</w:t>
+                              </w:r>
+                              <w:r>
+                                <w:rPr>
+                                  <w:b/>
+                                  <w:spacing w:val="-3"/>
+                                  <w:sz w:val="21"/>
+                                </w:rPr>
+                                <w:t xml:space="preserve"> </w:t>
+                              </w:r>
+                              <w:r>
+                                <w:rPr>
+                                  <w:b/>
+                                  <w:sz w:val="21"/>
+                                </w:rPr>
+                                <w:t>năm.</w:t>
+                              </w:r>
+                            </w:p>
+                          </w:txbxContent>
+                        </wps:txbx>
+                        <wps:bodyPr rot="0" vert="horz" wrap="square" lIns="0" tIns="0" rIns="0" bIns="0" anchor="t" anchorCtr="0" upright="1">
+                          <a:noAutofit/>
+                        </wps:bodyPr>
+                      </wps:wsp>
+                    </wpg:wgp>
+                  </a:graphicData>
+                </a:graphic>
+                <wp14:sizeRelH relativeFrom="page">
+                  <wp14:pctWidth>0</wp14:pctWidth>
+                </wp14:sizeRelH>
+                <wp14:sizeRelV relativeFrom="page">
+                  <wp14:pctHeight>0</wp14:pctHeight>
+                </wp14:sizeRelV>
+              </wp:anchor>
+            </w:drawing>
+          </mc:Choice>
+          <mc:Fallback>
+            <w:pict>
+              <v:group id="Group 38" o:spid="_x0000_s1056" style="position:absolute;left:0;text-align:left;margin-left:89.25pt;margin-top:21.9pt;width:337.45pt;height:44.55pt;z-index:-251652096;mso-wrap-distance-left:0;mso-wrap-distance-right:0;mso-position-horizontal-relative:page" coordorigin="986,168" coordsize="6749,891" o:gfxdata="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">
+                <v:rect id="Rectangle 3" o:spid="_x0000_s1057" style="position:absolute;left:1029;top:168;width:6620;height:44;visibility:visible;mso-wrap-style:square;v-text-anchor:top" o:gfxdata="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" fillcolor="black" stroked="f"/>
+                <v:line id="Line 4" o:spid="_x0000_s1058" style="position:absolute;visibility:visible;mso-wrap-style:square" from="7714,211" to="7714,593" o:connectortype="straight" o:gfxdata="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" strokeweight="2.16pt"/>
+                <v:rect id="Rectangle 5" o:spid="_x0000_s1059" style="position:absolute;left:1029;top:1015;width:6620;height:44;visibility:visible;mso-wrap-style:square;v-text-anchor:top" o:gfxdata="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" fillcolor="black" stroked="f"/>
+                <v:rect id="Rectangle 6" o:spid="_x0000_s1060" style="position:absolute;left:1029;top:972;width:6620;height:44;visibility:visible;mso-wrap-style:square;v-text-anchor:top" o:gfxdata="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" fillcolor="black" stroked="f"/>
+                <v:rect id="Rectangle 7" o:spid="_x0000_s1061" style="position:absolute;left:7648;top:1015;width:87;height:44;visibility:visible;mso-wrap-style:square;v-text-anchor:top" o:gfxdata="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" fillcolor="black" stroked="f"/>
+                <v:line id="Line 8" o:spid="_x0000_s1062" style="position:absolute;visibility:visible;mso-wrap-style:square" from="1008,168" to="1008,1015" o:connectortype="straight" o:gfxdata="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" strokeweight="2.16pt"/>
+                <v:line id="Line 9" o:spid="_x0000_s1063" style="position:absolute;visibility:visible;mso-wrap-style:square" from="7714,593" to="7714,1058" o:connectortype="straight" o:gfxdata="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" strokeweight="2.16pt"/>
+                <v:line id="Line 10" o:spid="_x0000_s1064" style="position:absolute;visibility:visible;mso-wrap-style:square" from="7670,168" to="7670,1015" o:connectortype="straight" o:gfxdata="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" strokeweight="2.16pt"/>
+                <v:shape id="Text Box 11" o:spid="_x0000_s1065" type="#_x0000_t202" style="position:absolute;left:1029;top:211;width:6598;height:761;visibility:visible;mso-wrap-style:square;v-text-anchor:top" o:gfxdata="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" fillcolor="#dfdfdf" stroked="f">
+                  <v:textbox inset="0,0,0,0">
+                    <w:txbxContent>
+                      <w:p>
+                        <w:pPr>
+                          <w:spacing w:before="20" w:line="360" w:lineRule="auto"/>
+                          <w:ind w:left="108" w:right="127"/>
+                          <w:rPr>
+                            <w:b/>
+                            <w:sz w:val="21"/>
+                          </w:rPr>
+                        </w:pPr>
+                        <w:r>
+                          <w:rPr>
+                            <w:b/>
+                            <w:sz w:val="21"/>
+                          </w:rPr>
+                          <w:t>QĐ2: Có 3 thể loại (A, B, C). Có 100 tác giả. Chỉ nhận các sách xuất bản trong vòng 8</w:t>
+                        </w:r>
+                        <w:r>
+                          <w:rPr>
+                            <w:b/>
+                            <w:spacing w:val="-3"/>
+                            <w:sz w:val="21"/>
+                          </w:rPr>
+                          <w:t xml:space="preserve"> </w:t>
+                        </w:r>
+                        <w:r>
+                          <w:rPr>
+                            <w:b/>
+                            <w:sz w:val="21"/>
+                          </w:rPr>
+                          <w:t>năm.</w:t>
+                        </w:r>
+                      </w:p>
+                    </w:txbxContent>
+                  </v:textbox>
+                </v:shape>
+                <w10:wrap type="topAndBottom" anchorx="page"/>
+              </v:group>
+            </w:pict>
+          </mc:Fallback>
+        </mc:AlternateContent>
+      </w:r>
+      <w:r>
+        <w:rPr>
+          <w:rFonts w:ascii="Times New Roman" w:hAnsi="Times New Roman" w:cs="Times New Roman"/>
+          <w:b/>
+        </w:rPr>
+        <w:t xml:space="preserve">Qui định liên quan: </w:t>
+      </w:r>
+      <w:r>
+        <w:rPr>
+          <w:rFonts w:ascii="Times New Roman" w:hAnsi="Times New Roman" w:cs="Times New Roman"/>
+          <w:b/>
+          <w:color w:val="FF0000"/>
+        </w:rPr>
+        <w:t>QĐ2</w:t>
+      </w:r>
+      <w:r>
+        <w:rPr>
+          <w:rFonts w:ascii="Times New Roman" w:hAnsi="Times New Roman" w:cs="Times New Roman"/>
+          <w:b/>
+        </w:rPr>
+        <w:t xml:space="preserve">  </w:t>
+      </w:r>
+    </w:p>
+    <w:p>
+      <w:pPr>
+        <w:pStyle w:val="ListParagraph"/>
+        <w:rPr>
+          <w:rFonts w:ascii="Times New Roman" w:hAnsi="Times New Roman" w:cs="Times New Roman"/>
+          <w:b/>
+        </w:rPr>
+      </w:pPr>
+    </w:p>
+    <w:p>
+      <w:pPr>
+        <w:pStyle w:val="ListParagraph"/>
+        <w:numPr>
+          <w:ilvl w:val="0"/>
+          <w:numId w:val="28"/>
+        </w:numPr>
+        <w:rPr>
+          <w:rFonts w:ascii="Times New Roman" w:hAnsi="Times New Roman" w:cs="Times New Roman"/>
+          <w:b/>
+        </w:rPr>
+      </w:pPr>
+      <w:r>
+        <w:rPr>
+          <w:rFonts w:ascii="Times New Roman" w:hAnsi="Times New Roman" w:cs="Times New Roman"/>
+          <w:b/>
+        </w:rPr>
+        <w:t xml:space="preserve">Sơ đồ luồng dữ liệu: </w:t>
+      </w:r>
+      <w:r>
+        <w:rPr>
+          <w:rFonts w:ascii="Times New Roman" w:hAnsi="Times New Roman" w:cs="Times New Roman"/>
+          <w:b/>
+          <w:color w:val="FF0000"/>
+          <w:sz w:val="26"/>
+          <w:szCs w:val="26"/>
+        </w:rPr>
+        <w:t>Đã có</w:t>
+      </w:r>
+    </w:p>
+    <w:p>
+      <w:pPr>
+        <w:pStyle w:val="ListParagraph"/>
+        <w:numPr>
+          <w:ilvl w:val="0"/>
+          <w:numId w:val="28"/>
+        </w:numPr>
+        <w:rPr>
+          <w:rFonts w:ascii="Times New Roman" w:hAnsi="Times New Roman" w:cs="Times New Roman"/>
+          <w:b/>
+        </w:rPr>
+      </w:pPr>
+      <w:r>
+        <w:rPr>
+          <w:rFonts w:ascii="Times New Roman" w:hAnsi="Times New Roman" w:cs="Times New Roman"/>
+          <w:b/>
+        </w:rPr>
+        <w:t xml:space="preserve">Các thuộc tính mới: </w:t>
+      </w:r>
+    </w:p>
+    <w:p>
+      <w:pPr>
+        <w:pStyle w:val="ListParagraph"/>
+        <w:rPr>
+          <w:rFonts w:ascii="Times New Roman" w:hAnsi="Times New Roman" w:cs="Times New Roman"/>
+          <w:b/>
+        </w:rPr>
+      </w:pPr>
+    </w:p>
+    <w:p>
+      <w:pPr>
+        <w:pStyle w:val="ListParagraph"/>
+        <w:rPr>
+          <w:rFonts w:ascii="Times New Roman" w:hAnsi="Times New Roman" w:cs="Times New Roman"/>
+          <w:b/>
+          <w:sz w:val="26"/>
+          <w:szCs w:val="26"/>
+        </w:rPr>
+      </w:pPr>
+      <w:r>
+        <w:rPr>
+          <w:rFonts w:ascii="Times New Roman" w:hAnsi="Times New Roman" w:cs="Times New Roman"/>
+          <w:b/>
+          <w:color w:val="FF0000"/>
+          <w:sz w:val="26"/>
+          <w:szCs w:val="26"/>
+        </w:rPr>
+        <w:t>TenTheLoai</w:t>
+      </w:r>
+      <w:r>
+        <w:rPr>
+          <w:rFonts w:ascii="Times New Roman" w:hAnsi="Times New Roman" w:cs="Times New Roman"/>
+          <w:b/>
+          <w:color w:val="FF0000"/>
+          <w:sz w:val="26"/>
+          <w:szCs w:val="26"/>
+        </w:rPr>
+        <w:t>Sach</w:t>
+      </w:r>
+      <w:r>
+        <w:rPr>
+          <w:rFonts w:ascii="Times New Roman" w:hAnsi="Times New Roman" w:cs="Times New Roman"/>
+          <w:b/>
+          <w:color w:val="FF0000"/>
+          <w:sz w:val="26"/>
+          <w:szCs w:val="26"/>
+        </w:rPr>
+        <w:t>, TinhTrangSach, KhoangCachXuatBan</w:t>
+      </w:r>
+    </w:p>
+    <w:p>
+      <w:pPr>
+        <w:pStyle w:val="ListParagraph"/>
+        <w:rPr>
+          <w:rFonts w:ascii="Times New Roman" w:hAnsi="Times New Roman" w:cs="Times New Roman"/>
+        </w:rPr>
+      </w:pPr>
+    </w:p>
+    <w:p>
+      <w:pPr>
+        <w:pStyle w:val="ListParagraph"/>
+        <w:numPr>
+          <w:ilvl w:val="0"/>
+          <w:numId w:val="28"/>
+        </w:numPr>
+        <w:rPr>
+          <w:rFonts w:ascii="Times New Roman" w:hAnsi="Times New Roman" w:cs="Times New Roman"/>
+          <w:b/>
+        </w:rPr>
+      </w:pPr>
+      <w:r>
+        <w:rPr>
+          <w:rFonts w:ascii="Times New Roman" w:hAnsi="Times New Roman" w:cs="Times New Roman"/>
+          <w:b/>
+          <w:noProof/>
+        </w:rPr>
+        <w:lastRenderedPageBreak/>
+        <w:drawing>
+          <wp:anchor distT="0" distB="0" distL="114300" distR="114300" simplePos="0" relativeHeight="251665408" behindDoc="0" locked="0" layoutInCell="1" allowOverlap="1">
+            <wp:simplePos x="0" y="0"/>
+            <wp:positionH relativeFrom="column">
+              <wp:posOffset>7620</wp:posOffset>
+            </wp:positionH>
+            <wp:positionV relativeFrom="paragraph">
+              <wp:posOffset>184785</wp:posOffset>
+            </wp:positionV>
+            <wp:extent cx="5943600" cy="3421380"/>
+            <wp:effectExtent l="0" t="0" r="0" b="7620"/>
+            <wp:wrapTopAndBottom/>
+            <wp:docPr id="49" name="Picture 49" descr="A screenshot of a social media post&#10;&#10;Description generated with very high confidence"/>
+            <wp:cNvGraphicFramePr>
+              <a:graphicFrameLocks xmlns:a="http://schemas.openxmlformats.org/drawingml/2006/main" noChangeAspect="1"/>
+            </wp:cNvGraphicFramePr>
+            <a:graphic xmlns:a="http://schemas.openxmlformats.org/drawingml/2006/main">
+              <a:graphicData uri="http://schemas.openxmlformats.org/drawingml/2006/picture">
+                <pic:pic xmlns:pic="http://schemas.openxmlformats.org/drawingml/2006/picture">
+                  <pic:nvPicPr>
+                    <pic:cNvPr id="49" name="BM2_TinhTienHoa.png"/>
+                    <pic:cNvPicPr/>
+                  </pic:nvPicPr>
+                  <pic:blipFill>
+                    <a:blip r:embed="rId12" cstate="print">
+                      <a:extLst>
+                        <a:ext uri="{28A0092B-C50C-407E-A947-70E740481C1C}">
+                          <a14:useLocalDpi xmlns:a14="http://schemas.microsoft.com/office/drawing/2010/main" val="0"/>
+                        </a:ext>
+                      </a:extLst>
+                    </a:blip>
+                    <a:stretch>
+                      <a:fillRect/>
+                    </a:stretch>
+                  </pic:blipFill>
+                  <pic:spPr>
+                    <a:xfrm>
+                      <a:off x="0" y="0"/>
+                      <a:ext cx="5943600" cy="3421380"/>
+                    </a:xfrm>
+                    <a:prstGeom prst="rect">
+                      <a:avLst/>
+                    </a:prstGeom>
+                  </pic:spPr>
+                </pic:pic>
+              </a:graphicData>
+            </a:graphic>
+          </wp:anchor>
+        </w:drawing>
+      </w:r>
+      <w:r>
+        <w:rPr>
+          <w:rFonts w:ascii="Times New Roman" w:hAnsi="Times New Roman" w:cs="Times New Roman"/>
+          <w:b/>
+        </w:rPr>
+        <w:t>Thiết kế dữ liệu:</w:t>
+      </w:r>
+    </w:p>
+    <w:p>
+      <w:pPr>
+        <w:pStyle w:val="ListParagraph"/>
+        <w:numPr>
+          <w:ilvl w:val="0"/>
+          <w:numId w:val="28"/>
+        </w:numPr>
+        <w:rPr>
+          <w:rFonts w:ascii="Times New Roman" w:hAnsi="Times New Roman" w:cs="Times New Roman"/>
+          <w:b/>
+        </w:rPr>
+      </w:pPr>
+      <w:r>
+        <w:rPr>
+          <w:rFonts w:ascii="Times New Roman" w:hAnsi="Times New Roman" w:cs="Times New Roman"/>
+          <w:b/>
+        </w:rPr>
+        <w:t>Các thuộc tính trừu tượng:</w:t>
+      </w:r>
+    </w:p>
+    <w:p>
+      <w:pPr>
+        <w:pStyle w:val="ListParagraph"/>
+        <w:rPr>
+          <w:rFonts w:ascii="Times New Roman" w:hAnsi="Times New Roman" w:cs="Times New Roman"/>
+          <w:b/>
+        </w:rPr>
+      </w:pPr>
+    </w:p>
+    <w:p>
+      <w:pPr>
+        <w:pStyle w:val="ListParagraph"/>
+        <w:rPr>
+          <w:rFonts w:ascii="Times New Roman" w:hAnsi="Times New Roman" w:cs="Times New Roman"/>
+          <w:b/>
+          <w:color w:val="FF0000"/>
+          <w:sz w:val="26"/>
+          <w:szCs w:val="26"/>
+        </w:rPr>
+      </w:pPr>
+      <w:r>
+        <w:rPr>
+          <w:rFonts w:ascii="Times New Roman" w:hAnsi="Times New Roman" w:cs="Times New Roman"/>
+          <w:b/>
+          <w:color w:val="FF0000"/>
+          <w:sz w:val="26"/>
+          <w:szCs w:val="26"/>
+        </w:rPr>
+        <w:t>MaTheLoaiSach</w:t>
+      </w:r>
+    </w:p>
+    <w:p>
+      <w:pPr>
+        <w:pStyle w:val="ListParagraph"/>
+        <w:rPr>
+          <w:rFonts w:ascii="Times New Roman" w:hAnsi="Times New Roman" w:cs="Times New Roman"/>
+          <w:b/>
+          <w:color w:val="FF0000"/>
+        </w:rPr>
+      </w:pPr>
+    </w:p>
+    <w:p>
+      <w:pPr>
+        <w:pStyle w:val="ListParagraph"/>
+        <w:numPr>
+          <w:ilvl w:val="0"/>
+          <w:numId w:val="28"/>
+        </w:numPr>
+        <w:rPr>
+          <w:rFonts w:ascii="Times New Roman" w:hAnsi="Times New Roman" w:cs="Times New Roman"/>
+          <w:b/>
+        </w:rPr>
+      </w:pPr>
+      <w:r>
+        <w:rPr>
+          <w:rFonts w:ascii="Times New Roman" w:hAnsi="Times New Roman" w:cs="Times New Roman"/>
+          <w:b/>
+        </w:rPr>
+        <w:t>Sơ đồ logic:</w:t>
+      </w:r>
+    </w:p>
+    <w:p>
+      <w:pPr>
+        <w:rPr>
+          <w:rFonts w:ascii="Times New Roman" w:hAnsi="Times New Roman" w:cs="Times New Roman"/>
+          <w:b/>
+          <w:sz w:val="28"/>
+          <w:szCs w:val="28"/>
+        </w:rPr>
+      </w:pPr>
+      <w:r>
+        <w:rPr>
+          <w:rFonts w:ascii="Times New Roman" w:hAnsi="Times New Roman" w:cs="Times New Roman"/>
+          <w:b/>
+          <w:noProof/>
+          <w:sz w:val="28"/>
+          <w:szCs w:val="28"/>
+        </w:rPr>
+        <w:drawing>
+          <wp:inline distT="0" distB="0" distL="0" distR="0">
+            <wp:extent cx="5265876" cy="2293819"/>
+            <wp:effectExtent l="0" t="0" r="0" b="0"/>
+            <wp:docPr id="50" name="Picture 50" descr="A screenshot of a cell phone&#10;&#10;Description generated with high confidence"/>
+            <wp:cNvGraphicFramePr>
+              <a:graphicFrameLocks xmlns:a="http://schemas.openxmlformats.org/drawingml/2006/main" noChangeAspect="1"/>
+            </wp:cNvGraphicFramePr>
+            <a:graphic xmlns:a="http://schemas.openxmlformats.org/drawingml/2006/main">
+              <a:graphicData uri="http://schemas.openxmlformats.org/drawingml/2006/picture">
+                <pic:pic xmlns:pic="http://schemas.openxmlformats.org/drawingml/2006/picture">
+                  <pic:nvPicPr>
+                    <pic:cNvPr id="50" name="BM2_TinhTienHoa_SoDoLogic.png"/>
+                    <pic:cNvPicPr/>
+                  </pic:nvPicPr>
+                  <pic:blipFill>
+                    <a:blip r:embed="rId13">
+                      <a:extLst>
+                        <a:ext uri="{28A0092B-C50C-407E-A947-70E740481C1C}">
+                          <a14:useLocalDpi xmlns:a14="http://schemas.microsoft.com/office/drawing/2010/main" val="0"/>
+                        </a:ext>
+                      </a:extLst>
+                    </a:blip>
+                    <a:stretch>
+                      <a:fillRect/>
+                    </a:stretch>
+                  </pic:blipFill>
+                  <pic:spPr>
+                    <a:xfrm>
+                      <a:off x="0" y="0"/>
+                      <a:ext cx="5265876" cy="2293819"/>
+                    </a:xfrm>
+                    <a:prstGeom prst="rect">
+                      <a:avLst/>
+                    </a:prstGeom>
+                  </pic:spPr>
+                </pic:pic>
+              </a:graphicData>
+            </a:graphic>
+          </wp:inline>
+        </w:drawing>
+      </w:r>
+    </w:p>
+    <w:p>
+      <w:pPr>
+        <w:pStyle w:val="Heading2"/>
+        <w:numPr>
+          <w:ilvl w:val="0"/>
+          <w:numId w:val="0"/>
+        </w:numPr>
+        <w:ind w:left="576" w:hanging="576"/>
+        <w:rPr>
+          <w:rFonts w:ascii="Times New Roman" w:hAnsi="Times New Roman" w:cs="Times New Roman"/>
+        </w:rPr>
+      </w:pPr>
+      <w:r>
+        <w:rPr>
+          <w:rFonts w:ascii="Times New Roman" w:hAnsi="Times New Roman" w:cs="Times New Roman"/>
+        </w:rPr>
+        <w:t xml:space="preserve">3.2.3 BƯỚC 3: XÉT YÊU CẦU TRA CỨU SÁCH </w:t>
+      </w:r>
+    </w:p>
+    <w:p>
+      <w:pPr>
+        <w:pStyle w:val="Heading3"/>
+        <w:numPr>
+          <w:ilvl w:val="0"/>
+          <w:numId w:val="0"/>
+        </w:numPr>
+        <w:ind w:left="720" w:hanging="720"/>
+        <w:rPr>
+          <w:rFonts w:ascii="Times New Roman" w:hAnsi="Times New Roman" w:cs="Times New Roman"/>
+        </w:rPr>
+      </w:pPr>
+      <w:r>
+        <w:rPr>
+          <w:rFonts w:ascii="Times New Roman" w:hAnsi="Times New Roman" w:cs="Times New Roman"/>
+        </w:rPr>
+        <w:t>3.2.3.1 Thiết kế dữ liệu với tính đúng đắn</w:t>
+      </w:r>
+    </w:p>
+    <w:p>
+      <w:pPr>
+        <w:pStyle w:val="ListParagraph"/>
+        <w:numPr>
+          <w:ilvl w:val="0"/>
+          <w:numId w:val="28"/>
+        </w:numPr>
+        <w:rPr>
+          <w:rFonts w:ascii="Times New Roman" w:hAnsi="Times New Roman" w:cs="Times New Roman"/>
+          <w:b/>
+        </w:rPr>
+      </w:pPr>
+      <w:bookmarkStart w:id="33" w:name="OLE_LINK8"/>
+      <w:r>
+        <w:rPr>
+          <w:rFonts w:ascii="Times New Roman" w:hAnsi="Times New Roman" w:cs="Times New Roman"/>
+          <w:b/>
+        </w:rPr>
+        <w:t xml:space="preserve">Biểu mẫu liên quan: </w:t>
+      </w:r>
+      <w:r>
+        <w:rPr>
+          <w:rFonts w:ascii="Times New Roman" w:hAnsi="Times New Roman" w:cs="Times New Roman"/>
+          <w:b/>
+          <w:color w:val="FF0000"/>
+        </w:rPr>
+        <w:t>BM3</w:t>
+      </w:r>
+    </w:p>
+    <w:p>
+      <w:pPr>
+        <w:pStyle w:val="ListParagraph"/>
+        <w:numPr>
+          <w:ilvl w:val="0"/>
+          <w:numId w:val="28"/>
+        </w:numPr>
+        <w:rPr>
+          <w:rFonts w:ascii="Times New Roman" w:hAnsi="Times New Roman" w:cs="Times New Roman"/>
+          <w:b/>
+        </w:rPr>
+      </w:pPr>
+      <w:r>
+        <w:rPr>
+          <w:rFonts w:ascii="Times New Roman" w:hAnsi="Times New Roman" w:cs="Times New Roman"/>
+          <w:b/>
+        </w:rPr>
+        <w:t xml:space="preserve">Sơ đồ luồng dữ liệu: </w:t>
+      </w:r>
+      <w:r>
+        <w:rPr>
+          <w:rFonts w:ascii="Times New Roman" w:hAnsi="Times New Roman" w:cs="Times New Roman"/>
+          <w:b/>
+          <w:color w:val="FF0000"/>
+        </w:rPr>
+        <w:t>Đã có</w:t>
+      </w:r>
+    </w:p>
+    <w:p>
+      <w:pPr>
+        <w:pStyle w:val="ListParagraph"/>
+        <w:numPr>
+          <w:ilvl w:val="0"/>
+          <w:numId w:val="28"/>
+        </w:numPr>
+        <w:rPr>
+          <w:rFonts w:ascii="Times New Roman" w:hAnsi="Times New Roman" w:cs="Times New Roman"/>
+          <w:b/>
+        </w:rPr>
+      </w:pPr>
+      <w:r>
+        <w:rPr>
+          <w:rFonts w:ascii="Times New Roman" w:hAnsi="Times New Roman" w:cs="Times New Roman"/>
+          <w:b/>
+        </w:rPr>
+        <w:t xml:space="preserve">Các thuộc tính mới: </w:t>
+      </w:r>
+      <w:r>
+        <w:rPr>
+          <w:rFonts w:ascii="Times New Roman" w:hAnsi="Times New Roman" w:cs="Times New Roman"/>
+          <w:b/>
+          <w:color w:val="FF0000"/>
+        </w:rPr>
+        <w:t xml:space="preserve">Không có </w:t>
+      </w:r>
+    </w:p>
+    <w:p>
+      <w:pPr>
+        <w:pStyle w:val="ListParagraph"/>
+        <w:numPr>
+          <w:ilvl w:val="0"/>
+          <w:numId w:val="28"/>
+        </w:numPr>
+        <w:rPr>
+          <w:rFonts w:ascii="Times New Roman" w:hAnsi="Times New Roman" w:cs="Times New Roman"/>
+          <w:b/>
+        </w:rPr>
+      </w:pPr>
+      <w:r>
+        <w:rPr>
+          <w:rFonts w:ascii="Times New Roman" w:hAnsi="Times New Roman" w:cs="Times New Roman"/>
+          <w:b/>
+        </w:rPr>
+        <w:t xml:space="preserve">Thiết kế dữ liệu: </w:t>
+      </w:r>
+    </w:p>
+    <w:p>
+      <w:pPr>
+        <w:pStyle w:val="ListParagraph"/>
+        <w:numPr>
+          <w:ilvl w:val="0"/>
+          <w:numId w:val="28"/>
+        </w:numPr>
+        <w:rPr>
+          <w:rFonts w:ascii="Times New Roman" w:hAnsi="Times New Roman" w:cs="Times New Roman"/>
+          <w:b/>
+        </w:rPr>
+      </w:pPr>
+      <w:r>
+        <w:rPr>
+          <w:rFonts w:ascii="Times New Roman" w:hAnsi="Times New Roman" w:cs="Times New Roman"/>
+          <w:b/>
+        </w:rPr>
+        <w:lastRenderedPageBreak/>
+        <w:t>Các thuộc tính trừu tượng: Không có</w:t>
+      </w:r>
+    </w:p>
+    <w:p>
+      <w:pPr>
+        <w:pStyle w:val="ListParagraph"/>
+        <w:numPr>
+          <w:ilvl w:val="0"/>
+          <w:numId w:val="28"/>
+        </w:numPr>
+        <w:rPr>
+          <w:rFonts w:ascii="Times New Roman" w:hAnsi="Times New Roman" w:cs="Times New Roman"/>
+          <w:b/>
+        </w:rPr>
+      </w:pPr>
+      <w:r>
+        <w:rPr>
+          <w:rFonts w:ascii="Times New Roman" w:hAnsi="Times New Roman" w:cs="Times New Roman"/>
+          <w:b/>
+        </w:rPr>
+        <w:t>Sơ đồ logic:</w:t>
+      </w:r>
+    </w:p>
+    <w:bookmarkEnd w:id="33"/>
+    <w:p>
+      <w:pPr>
+        <w:pStyle w:val="Heading3"/>
+        <w:numPr>
+          <w:ilvl w:val="0"/>
+          <w:numId w:val="0"/>
+        </w:numPr>
+        <w:ind w:left="720" w:hanging="720"/>
+        <w:rPr>
+          <w:rFonts w:ascii="Times New Roman" w:hAnsi="Times New Roman" w:cs="Times New Roman"/>
+        </w:rPr>
+      </w:pPr>
+      <w:r>
+        <w:rPr>
+          <w:rFonts w:ascii="Times New Roman" w:hAnsi="Times New Roman" w:cs="Times New Roman"/>
+        </w:rPr>
+        <w:t xml:space="preserve">3.2.3.2 Thiết kế dữ liệu với tính tiến hoá </w:t>
+      </w:r>
+    </w:p>
+    <w:p>
+      <w:pPr>
+        <w:pStyle w:val="ListParagraph"/>
+        <w:numPr>
+          <w:ilvl w:val="0"/>
+          <w:numId w:val="28"/>
+        </w:numPr>
+        <w:rPr>
+          <w:rFonts w:ascii="Times New Roman" w:hAnsi="Times New Roman" w:cs="Times New Roman"/>
+          <w:b/>
+        </w:rPr>
+      </w:pPr>
+      <w:r>
+        <w:rPr>
+          <w:rFonts w:ascii="Times New Roman" w:hAnsi="Times New Roman" w:cs="Times New Roman"/>
+          <w:b/>
+        </w:rPr>
+        <w:t>Qui định</w:t>
+      </w:r>
+      <w:r>
+        <w:rPr>
+          <w:rFonts w:ascii="Times New Roman" w:hAnsi="Times New Roman" w:cs="Times New Roman"/>
+          <w:b/>
+        </w:rPr>
+        <w:t xml:space="preserve"> liên quan: </w:t>
+      </w:r>
+      <w:r>
+        <w:rPr>
+          <w:rFonts w:ascii="Times New Roman" w:hAnsi="Times New Roman" w:cs="Times New Roman"/>
+          <w:b/>
+          <w:color w:val="FF0000"/>
+        </w:rPr>
+        <w:t>BM3</w:t>
+      </w:r>
+    </w:p>
+    <w:p>
+      <w:pPr>
+        <w:pStyle w:val="ListParagraph"/>
+        <w:numPr>
+          <w:ilvl w:val="0"/>
+          <w:numId w:val="28"/>
+        </w:numPr>
+        <w:rPr>
+          <w:rFonts w:ascii="Times New Roman" w:hAnsi="Times New Roman" w:cs="Times New Roman"/>
+          <w:b/>
+        </w:rPr>
+      </w:pPr>
+      <w:r>
+        <w:rPr>
+          <w:rFonts w:ascii="Times New Roman" w:hAnsi="Times New Roman" w:cs="Times New Roman"/>
+          <w:b/>
+        </w:rPr>
+        <w:t xml:space="preserve">Sơ đồ luồng dữ liệu: </w:t>
+      </w:r>
+      <w:r>
+        <w:rPr>
+          <w:rFonts w:ascii="Times New Roman" w:hAnsi="Times New Roman" w:cs="Times New Roman"/>
+          <w:b/>
+          <w:color w:val="FF0000"/>
+        </w:rPr>
+        <w:t>Đã có</w:t>
+      </w:r>
+    </w:p>
+    <w:p>
+      <w:pPr>
+        <w:pStyle w:val="ListParagraph"/>
+        <w:numPr>
+          <w:ilvl w:val="0"/>
+          <w:numId w:val="28"/>
+        </w:numPr>
+        <w:rPr>
+          <w:rFonts w:ascii="Times New Roman" w:hAnsi="Times New Roman" w:cs="Times New Roman"/>
+          <w:b/>
+        </w:rPr>
+      </w:pPr>
+      <w:r>
+        <w:rPr>
+          <w:rFonts w:ascii="Times New Roman" w:hAnsi="Times New Roman" w:cs="Times New Roman"/>
+          <w:b/>
+        </w:rPr>
+        <w:t xml:space="preserve">Các thuộc tính mới: </w:t>
+      </w:r>
+      <w:r>
+        <w:rPr>
+          <w:rFonts w:ascii="Times New Roman" w:hAnsi="Times New Roman" w:cs="Times New Roman"/>
+          <w:b/>
+          <w:color w:val="FF0000"/>
+        </w:rPr>
+        <w:t xml:space="preserve">Không có </w:t>
+      </w:r>
+    </w:p>
+    <w:p>
+      <w:pPr>
+        <w:pStyle w:val="ListParagraph"/>
+        <w:numPr>
+          <w:ilvl w:val="0"/>
+          <w:numId w:val="28"/>
+        </w:numPr>
+        <w:rPr>
+          <w:rFonts w:ascii="Times New Roman" w:hAnsi="Times New Roman" w:cs="Times New Roman"/>
+          <w:b/>
+        </w:rPr>
+      </w:pPr>
+      <w:r>
+        <w:rPr>
+          <w:rFonts w:ascii="Times New Roman" w:hAnsi="Times New Roman" w:cs="Times New Roman"/>
+          <w:b/>
+        </w:rPr>
+        <w:t xml:space="preserve">Thiết kế dữ liệu: </w:t>
+      </w:r>
+    </w:p>
+    <w:p>
+      <w:pPr>
+        <w:pStyle w:val="ListParagraph"/>
+        <w:numPr>
+          <w:ilvl w:val="0"/>
+          <w:numId w:val="28"/>
+        </w:numPr>
+        <w:rPr>
+          <w:rFonts w:ascii="Times New Roman" w:hAnsi="Times New Roman" w:cs="Times New Roman"/>
+          <w:b/>
+        </w:rPr>
+      </w:pPr>
+      <w:r>
+        <w:rPr>
+          <w:rFonts w:ascii="Times New Roman" w:hAnsi="Times New Roman" w:cs="Times New Roman"/>
+          <w:b/>
+        </w:rPr>
+        <w:t xml:space="preserve">Các thuộc tính trừu tượng: </w:t>
+      </w:r>
+      <w:r>
+        <w:rPr>
+          <w:rFonts w:ascii="Times New Roman" w:hAnsi="Times New Roman" w:cs="Times New Roman"/>
+          <w:b/>
+          <w:color w:val="FF0000"/>
+        </w:rPr>
+        <w:t>Không có</w:t>
+      </w:r>
+    </w:p>
+    <w:p>
+      <w:pPr>
+        <w:pStyle w:val="ListParagraph"/>
+        <w:numPr>
+          <w:ilvl w:val="0"/>
+          <w:numId w:val="28"/>
+        </w:numPr>
+        <w:rPr>
+          <w:rFonts w:ascii="Times New Roman" w:hAnsi="Times New Roman" w:cs="Times New Roman"/>
+          <w:b/>
+        </w:rPr>
+      </w:pPr>
+      <w:r>
+        <w:rPr>
+          <w:rFonts w:ascii="Times New Roman" w:hAnsi="Times New Roman" w:cs="Times New Roman"/>
+          <w:b/>
+        </w:rPr>
+        <w:t>Sơ đồ logic:</w:t>
+      </w:r>
+    </w:p>
+    <w:p>
+      <w:pPr>
+        <w:pStyle w:val="Heading2"/>
+        <w:numPr>
+          <w:ilvl w:val="0"/>
+          <w:numId w:val="0"/>
+        </w:numPr>
+        <w:ind w:left="576" w:hanging="576"/>
+        <w:rPr>
+          <w:rFonts w:ascii="Times New Roman" w:hAnsi="Times New Roman" w:cs="Times New Roman"/>
+        </w:rPr>
+      </w:pPr>
+      <w:r>
+        <w:rPr>
+          <w:rFonts w:ascii="Times New Roman" w:hAnsi="Times New Roman" w:cs="Times New Roman"/>
+        </w:rPr>
+        <w:t>4</w:t>
+      </w:r>
+      <w:r>
+        <w:rPr>
+          <w:rFonts w:ascii="Times New Roman" w:hAnsi="Times New Roman" w:cs="Times New Roman"/>
+        </w:rPr>
+        <w:t xml:space="preserve">.2.4 BƯỚC 4: XÉT YÊU CẦU CHO MƯỢN SÁCH </w:t>
+      </w:r>
+    </w:p>
+    <w:p>
+      <w:pPr>
+        <w:pStyle w:val="Heading3"/>
+        <w:numPr>
+          <w:ilvl w:val="0"/>
+          <w:numId w:val="0"/>
+        </w:numPr>
+        <w:ind w:left="720" w:hanging="720"/>
+        <w:rPr>
+          <w:rFonts w:ascii="Times New Roman" w:hAnsi="Times New Roman" w:cs="Times New Roman"/>
+        </w:rPr>
+      </w:pPr>
+      <w:r>
+        <w:rPr>
+          <w:rFonts w:ascii="Times New Roman" w:hAnsi="Times New Roman" w:cs="Times New Roman"/>
+        </w:rPr>
+        <w:t>4</w:t>
+      </w:r>
+      <w:r>
+        <w:rPr>
+          <w:rFonts w:ascii="Times New Roman" w:hAnsi="Times New Roman" w:cs="Times New Roman"/>
+        </w:rPr>
+        <w:t xml:space="preserve">.2.4.1 Thiết kế dữ liệu với tính đúng đắn </w:t>
+      </w:r>
+    </w:p>
+    <w:p>
+      <w:pPr>
+        <w:pStyle w:val="ListParagraph"/>
+        <w:numPr>
+          <w:ilvl w:val="0"/>
+          <w:numId w:val="29"/>
+        </w:numPr>
+        <w:rPr>
+          <w:rFonts w:ascii="Times New Roman" w:hAnsi="Times New Roman" w:cs="Times New Roman"/>
+        </w:rPr>
+      </w:pPr>
+      <w:r>
+        <w:rPr>
+          <w:rFonts w:ascii="Times New Roman" w:hAnsi="Times New Roman" w:cs="Times New Roman"/>
+          <w:b/>
+        </w:rPr>
+        <w:t>Biểu mẫu liên quan:</w:t>
+      </w:r>
+      <w:r>
+        <w:rPr>
+          <w:rFonts w:ascii="Times New Roman" w:hAnsi="Times New Roman" w:cs="Times New Roman"/>
+        </w:rPr>
+        <w:t xml:space="preserve"> </w:t>
+      </w:r>
+      <w:r>
+        <w:rPr>
+          <w:rFonts w:ascii="Times New Roman" w:hAnsi="Times New Roman" w:cs="Times New Roman"/>
+          <w:b/>
+          <w:color w:val="FF0000"/>
+          <w:sz w:val="28"/>
+          <w:szCs w:val="28"/>
+        </w:rPr>
+        <w:t>BM4</w:t>
+      </w:r>
+    </w:p>
+    <w:tbl>
+      <w:tblPr>
+        <w:tblpPr w:leftFromText="180" w:rightFromText="180" w:vertAnchor="text" w:horzAnchor="page" w:tblpX="2019" w:tblpY="136"/>
+        <w:tblW w:w="0" w:type="auto"/>
+        <w:tblBorders>
+          <w:top w:val="single" w:sz="2" w:space="0" w:color="000000"/>
+          <w:left w:val="single" w:sz="2" w:space="0" w:color="000000"/>
+          <w:bottom w:val="single" w:sz="2" w:space="0" w:color="000000"/>
+          <w:right w:val="single" w:sz="2" w:space="0" w:color="000000"/>
+          <w:insideH w:val="single" w:sz="2" w:space="0" w:color="000000"/>
+          <w:insideV w:val="single" w:sz="2" w:space="0" w:color="000000"/>
+        </w:tblBorders>
+        <w:tblLayout w:type="fixed"/>
+        <w:tblCellMar>
+          <w:left w:w="0" w:type="dxa"/>
+          <w:right w:w="0" w:type="dxa"/>
+        </w:tblCellMar>
+        <w:tblLook w:val="01E0" w:firstRow="1" w:lastRow="1" w:firstColumn="1" w:lastColumn="1" w:noHBand="0" w:noVBand="0"/>
+      </w:tblPr>
+      <w:tblGrid>
+        <w:gridCol w:w="682"/>
+        <w:gridCol w:w="152"/>
+        <w:gridCol w:w="877"/>
+        <w:gridCol w:w="1835"/>
+        <w:gridCol w:w="390"/>
+        <w:gridCol w:w="1026"/>
+        <w:gridCol w:w="2130"/>
+      </w:tblGrid>
+      <w:tr>
+        <w:trPr>
+          <w:trHeight w:val="350"/>
+        </w:trPr>
+        <w:tc>
+          <w:tcPr>
+            <w:tcW w:w="834" w:type="dxa"/>
+            <w:gridSpan w:val="2"/>
+          </w:tcPr>
+          <w:p>
+            <w:pPr>
+              <w:pStyle w:val="TableParagraph"/>
+              <w:spacing w:before="60"/>
+              <w:ind w:left="79"/>
+              <w:rPr>
+                <w:b/>
+                <w:sz w:val="20"/>
+              </w:rPr>
+            </w:pPr>
+            <w:r>
+              <w:rPr>
+                <w:color w:val="FFFFFF"/>
+                <w:w w:val="99"/>
+                <w:sz w:val="20"/>
+                <w:shd w:val="clear" w:color="auto" w:fill="000000"/>
+              </w:rPr>
+              <w:t xml:space="preserve"> </w:t>
+            </w:r>
+            <w:r>
+              <w:rPr>
+                <w:color w:val="FFFFFF"/>
+                <w:sz w:val="20"/>
+                <w:shd w:val="clear" w:color="auto" w:fill="000000"/>
+              </w:rPr>
+              <w:t xml:space="preserve"> </w:t>
+            </w:r>
+            <w:r>
+              <w:rPr>
+                <w:b/>
+                <w:color w:val="FFFFFF"/>
+                <w:sz w:val="20"/>
+                <w:shd w:val="clear" w:color="auto" w:fill="000000"/>
+              </w:rPr>
+              <w:t>BM4:</w:t>
+            </w:r>
+          </w:p>
+        </w:tc>
+        <w:tc>
+          <w:tcPr>
+            <w:tcW w:w="6258" w:type="dxa"/>
+            <w:gridSpan w:val="5"/>
+          </w:tcPr>
+          <w:p>
+            <w:pPr>
+              <w:pStyle w:val="TableParagraph"/>
+              <w:tabs>
+                <w:tab w:val="left" w:pos="2360"/>
+                <w:tab w:val="left" w:pos="6173"/>
+              </w:tabs>
+              <w:spacing w:before="60"/>
+              <w:ind w:left="80"/>
+              <w:rPr>
+                <w:b/>
+                <w:sz w:val="20"/>
+              </w:rPr>
+            </w:pPr>
+            <w:r>
+              <w:rPr>
+                <w:color w:val="FFFFFF"/>
+                <w:w w:val="99"/>
+                <w:sz w:val="20"/>
+                <w:shd w:val="clear" w:color="auto" w:fill="000000"/>
+              </w:rPr>
+              <w:t xml:space="preserve"> </w:t>
+            </w:r>
+            <w:r>
+              <w:rPr>
+                <w:color w:val="FFFFFF"/>
+                <w:sz w:val="20"/>
+                <w:shd w:val="clear" w:color="auto" w:fill="000000"/>
+              </w:rPr>
+              <w:tab/>
+            </w:r>
+            <w:r>
+              <w:rPr>
+                <w:b/>
+                <w:color w:val="FFFFFF"/>
+                <w:sz w:val="20"/>
+                <w:shd w:val="clear" w:color="auto" w:fill="000000"/>
+              </w:rPr>
+              <w:t>Phiếu Mượn</w:t>
+            </w:r>
+            <w:r>
+              <w:rPr>
+                <w:b/>
+                <w:color w:val="FFFFFF"/>
+                <w:spacing w:val="-5"/>
+                <w:sz w:val="20"/>
+                <w:shd w:val="clear" w:color="auto" w:fill="000000"/>
+              </w:rPr>
+              <w:t xml:space="preserve"> </w:t>
+            </w:r>
+            <w:r>
+              <w:rPr>
+                <w:b/>
+                <w:color w:val="FFFFFF"/>
+                <w:sz w:val="20"/>
+                <w:shd w:val="clear" w:color="auto" w:fill="000000"/>
+              </w:rPr>
+              <w:t>Sách</w:t>
+            </w:r>
+            <w:r>
+              <w:rPr>
+                <w:b/>
+                <w:color w:val="FFFFFF"/>
+                <w:sz w:val="20"/>
+                <w:shd w:val="clear" w:color="auto" w:fill="000000"/>
+              </w:rPr>
+              <w:tab/>
+            </w:r>
+          </w:p>
+        </w:tc>
+      </w:tr>
+      <w:tr>
+        <w:trPr>
+          <w:trHeight w:val="350"/>
+        </w:trPr>
+        <w:tc>
+          <w:tcPr>
+            <w:tcW w:w="3546" w:type="dxa"/>
+            <w:gridSpan w:val="4"/>
+          </w:tcPr>
+          <w:p>
+            <w:pPr>
+              <w:pStyle w:val="TableParagraph"/>
+              <w:spacing w:before="60"/>
+              <w:ind w:left="107"/>
+              <w:rPr>
+                <w:sz w:val="20"/>
+              </w:rPr>
+            </w:pPr>
+            <w:r>
+              <w:rPr>
+                <w:sz w:val="20"/>
+              </w:rPr>
+              <w:t>Họ tên độc giả: ........................................</w:t>
+            </w:r>
+          </w:p>
+        </w:tc>
+        <w:tc>
+          <w:tcPr>
+            <w:tcW w:w="3546" w:type="dxa"/>
+            <w:gridSpan w:val="3"/>
+          </w:tcPr>
+          <w:p>
+            <w:pPr>
+              <w:pStyle w:val="TableParagraph"/>
+              <w:spacing w:before="60"/>
+              <w:ind w:left="104"/>
+              <w:rPr>
+                <w:sz w:val="20"/>
+              </w:rPr>
+            </w:pPr>
+            <w:r>
+              <w:rPr>
+                <w:sz w:val="20"/>
+              </w:rPr>
+              <w:t>Ngày mượn: .............................................</w:t>
+            </w:r>
+          </w:p>
+        </w:tc>
+      </w:tr>
+      <w:tr>
+        <w:trPr>
+          <w:trHeight w:val="350"/>
+        </w:trPr>
+        <w:tc>
+          <w:tcPr>
+            <w:tcW w:w="682" w:type="dxa"/>
+          </w:tcPr>
+          <w:p>
+            <w:pPr>
+              <w:pStyle w:val="TableParagraph"/>
+              <w:spacing w:before="60"/>
+              <w:ind w:right="68"/>
+              <w:jc w:val="center"/>
+              <w:rPr>
+                <w:b/>
+                <w:sz w:val="20"/>
+              </w:rPr>
+            </w:pPr>
+            <w:r>
+              <w:rPr>
+                <w:color w:val="FFFFFF"/>
+                <w:w w:val="99"/>
+                <w:sz w:val="20"/>
+                <w:shd w:val="clear" w:color="auto" w:fill="000000"/>
+              </w:rPr>
+              <w:t xml:space="preserve"> </w:t>
+            </w:r>
+            <w:r>
+              <w:rPr>
+                <w:color w:val="FFFFFF"/>
+                <w:sz w:val="20"/>
+                <w:shd w:val="clear" w:color="auto" w:fill="000000"/>
+              </w:rPr>
+              <w:t xml:space="preserve"> </w:t>
+            </w:r>
+            <w:r>
+              <w:rPr>
+                <w:b/>
+                <w:color w:val="FFFFFF"/>
+                <w:sz w:val="20"/>
+                <w:shd w:val="clear" w:color="auto" w:fill="000000"/>
+              </w:rPr>
+              <w:t>STT</w:t>
+            </w:r>
+          </w:p>
+        </w:tc>
+        <w:tc>
+          <w:tcPr>
+            <w:tcW w:w="1029" w:type="dxa"/>
+            <w:gridSpan w:val="2"/>
+          </w:tcPr>
+          <w:p>
+            <w:pPr>
+              <w:pStyle w:val="TableParagraph"/>
+              <w:spacing w:before="60"/>
+              <w:ind w:left="136"/>
+              <w:rPr>
+                <w:b/>
+                <w:sz w:val="20"/>
+              </w:rPr>
+            </w:pPr>
+            <w:r>
+              <w:rPr>
+                <w:b/>
+                <w:color w:val="FFFFFF"/>
+                <w:sz w:val="20"/>
+                <w:shd w:val="clear" w:color="auto" w:fill="000000"/>
+              </w:rPr>
+              <w:t>Mã Sách</w:t>
+            </w:r>
+          </w:p>
+        </w:tc>
+        <w:tc>
+          <w:tcPr>
+            <w:tcW w:w="2225" w:type="dxa"/>
+            <w:gridSpan w:val="2"/>
+          </w:tcPr>
+          <w:p>
+            <w:pPr>
+              <w:pStyle w:val="TableParagraph"/>
+              <w:tabs>
+                <w:tab w:val="left" w:pos="710"/>
+                <w:tab w:val="left" w:pos="2140"/>
+              </w:tabs>
+              <w:spacing w:before="60"/>
+              <w:ind w:left="76"/>
+              <w:rPr>
+                <w:b/>
+                <w:sz w:val="20"/>
+              </w:rPr>
+            </w:pPr>
+            <w:r>
+              <w:rPr>
+                <w:color w:val="FFFFFF"/>
+                <w:w w:val="99"/>
+                <w:sz w:val="20"/>
+                <w:shd w:val="clear" w:color="auto" w:fill="000000"/>
+              </w:rPr>
+              <w:t xml:space="preserve"> </w:t>
+            </w:r>
+            <w:r>
+              <w:rPr>
+                <w:color w:val="FFFFFF"/>
+                <w:sz w:val="20"/>
+                <w:shd w:val="clear" w:color="auto" w:fill="000000"/>
+              </w:rPr>
+              <w:tab/>
+            </w:r>
+            <w:r>
+              <w:rPr>
+                <w:b/>
+                <w:color w:val="FFFFFF"/>
+                <w:sz w:val="20"/>
+                <w:shd w:val="clear" w:color="auto" w:fill="000000"/>
+              </w:rPr>
+              <w:t>Tên</w:t>
+            </w:r>
+            <w:r>
+              <w:rPr>
+                <w:b/>
+                <w:color w:val="FFFFFF"/>
+                <w:spacing w:val="-7"/>
+                <w:sz w:val="20"/>
+                <w:shd w:val="clear" w:color="auto" w:fill="000000"/>
+              </w:rPr>
+              <w:t xml:space="preserve"> </w:t>
+            </w:r>
+            <w:r>
+              <w:rPr>
+                <w:b/>
+                <w:color w:val="FFFFFF"/>
+                <w:sz w:val="20"/>
+                <w:shd w:val="clear" w:color="auto" w:fill="000000"/>
+              </w:rPr>
+              <w:t>Sách</w:t>
+            </w:r>
+            <w:r>
+              <w:rPr>
+                <w:b/>
+                <w:color w:val="FFFFFF"/>
+                <w:sz w:val="20"/>
+                <w:shd w:val="clear" w:color="auto" w:fill="000000"/>
+              </w:rPr>
+              <w:tab/>
+            </w:r>
+          </w:p>
+        </w:tc>
+        <w:tc>
+          <w:tcPr>
+            <w:tcW w:w="1026" w:type="dxa"/>
+          </w:tcPr>
+          <w:p>
+            <w:pPr>
+              <w:pStyle w:val="TableParagraph"/>
+              <w:spacing w:before="60"/>
+              <w:ind w:left="122"/>
+              <w:rPr>
+                <w:b/>
+                <w:sz w:val="20"/>
+              </w:rPr>
+            </w:pPr>
+            <w:r>
+              <w:rPr>
+                <w:b/>
+                <w:color w:val="FFFFFF"/>
+                <w:sz w:val="20"/>
+                <w:shd w:val="clear" w:color="auto" w:fill="000000"/>
+              </w:rPr>
+              <w:t>Thể Loại</w:t>
+            </w:r>
+          </w:p>
+        </w:tc>
+        <w:tc>
+          <w:tcPr>
+            <w:tcW w:w="2130" w:type="dxa"/>
+          </w:tcPr>
+          <w:p>
+            <w:pPr>
+              <w:pStyle w:val="TableParagraph"/>
+              <w:tabs>
+                <w:tab w:val="left" w:pos="718"/>
+                <w:tab w:val="left" w:pos="2045"/>
+              </w:tabs>
+              <w:spacing w:before="60"/>
+              <w:ind w:left="75"/>
+              <w:rPr>
+                <w:b/>
+                <w:sz w:val="20"/>
+              </w:rPr>
+            </w:pPr>
+            <w:r>
+              <w:rPr>
+                <w:color w:val="FFFFFF"/>
+                <w:w w:val="99"/>
+                <w:sz w:val="20"/>
+                <w:shd w:val="clear" w:color="auto" w:fill="000000"/>
+              </w:rPr>
+              <w:t xml:space="preserve"> </w:t>
+            </w:r>
+            <w:r>
+              <w:rPr>
+                <w:color w:val="FFFFFF"/>
+                <w:sz w:val="20"/>
+                <w:shd w:val="clear" w:color="auto" w:fill="000000"/>
+              </w:rPr>
+              <w:tab/>
+            </w:r>
+            <w:r>
+              <w:rPr>
+                <w:b/>
+                <w:color w:val="FFFFFF"/>
+                <w:sz w:val="20"/>
+                <w:shd w:val="clear" w:color="auto" w:fill="000000"/>
+              </w:rPr>
+              <w:t>Tác</w:t>
+            </w:r>
+            <w:r>
+              <w:rPr>
+                <w:b/>
+                <w:color w:val="FFFFFF"/>
+                <w:spacing w:val="-5"/>
+                <w:sz w:val="20"/>
+                <w:shd w:val="clear" w:color="auto" w:fill="000000"/>
+              </w:rPr>
+              <w:t xml:space="preserve"> </w:t>
+            </w:r>
+            <w:r>
+              <w:rPr>
+                <w:b/>
+                <w:color w:val="FFFFFF"/>
+                <w:sz w:val="20"/>
+                <w:shd w:val="clear" w:color="auto" w:fill="000000"/>
+              </w:rPr>
+              <w:t>Giả</w:t>
+            </w:r>
+            <w:r>
+              <w:rPr>
+                <w:b/>
+                <w:color w:val="FFFFFF"/>
+                <w:sz w:val="20"/>
+                <w:shd w:val="clear" w:color="auto" w:fill="000000"/>
+              </w:rPr>
+              <w:tab/>
+            </w:r>
+          </w:p>
+        </w:tc>
+      </w:tr>
+      <w:tr>
+        <w:trPr>
+          <w:trHeight w:val="350"/>
+        </w:trPr>
+        <w:tc>
+          <w:tcPr>
+            <w:tcW w:w="682" w:type="dxa"/>
+          </w:tcPr>
+          <w:p>
+            <w:pPr>
+              <w:pStyle w:val="TableParagraph"/>
+              <w:spacing w:before="60"/>
+              <w:ind w:left="3"/>
+              <w:jc w:val="center"/>
+              <w:rPr>
+                <w:sz w:val="20"/>
+              </w:rPr>
+            </w:pPr>
+            <w:r>
+              <w:rPr>
+                <w:w w:val="99"/>
+                <w:sz w:val="20"/>
+              </w:rPr>
+              <w:t>1</w:t>
+            </w:r>
+          </w:p>
+        </w:tc>
+        <w:tc>
+          <w:tcPr>
+            <w:tcW w:w="1029" w:type="dxa"/>
+            <w:gridSpan w:val="2"/>
+          </w:tcPr>
+          <w:p>
+            <w:pPr>
+              <w:pStyle w:val="TableParagraph"/>
+              <w:rPr>
+                <w:sz w:val="20"/>
+              </w:rPr>
+            </w:pPr>
+          </w:p>
+        </w:tc>
+        <w:tc>
+          <w:tcPr>
+            <w:tcW w:w="2225" w:type="dxa"/>
+            <w:gridSpan w:val="2"/>
+          </w:tcPr>
+          <w:p>
+            <w:pPr>
+              <w:pStyle w:val="TableParagraph"/>
+              <w:rPr>
+                <w:sz w:val="20"/>
+              </w:rPr>
+            </w:pPr>
+          </w:p>
+        </w:tc>
+        <w:tc>
+          <w:tcPr>
+            <w:tcW w:w="1026" w:type="dxa"/>
+          </w:tcPr>
+          <w:p>
+            <w:pPr>
+              <w:pStyle w:val="TableParagraph"/>
+              <w:rPr>
+                <w:sz w:val="20"/>
+              </w:rPr>
+            </w:pPr>
+          </w:p>
+        </w:tc>
+        <w:tc>
+          <w:tcPr>
+            <w:tcW w:w="2130" w:type="dxa"/>
+          </w:tcPr>
+          <w:p>
+            <w:pPr>
+              <w:pStyle w:val="TableParagraph"/>
+              <w:rPr>
+                <w:sz w:val="20"/>
+              </w:rPr>
+            </w:pPr>
+          </w:p>
+        </w:tc>
+      </w:tr>
+      <w:tr>
+        <w:trPr>
+          <w:trHeight w:val="350"/>
+        </w:trPr>
+        <w:tc>
+          <w:tcPr>
+            <w:tcW w:w="682" w:type="dxa"/>
+          </w:tcPr>
+          <w:p>
+            <w:pPr>
+              <w:pStyle w:val="TableParagraph"/>
+              <w:spacing w:before="60"/>
+              <w:ind w:left="3"/>
+              <w:jc w:val="center"/>
+              <w:rPr>
+                <w:sz w:val="20"/>
+              </w:rPr>
+            </w:pPr>
+            <w:r>
+              <w:rPr>
+                <w:w w:val="99"/>
+                <w:sz w:val="20"/>
+              </w:rPr>
+              <w:t>2</w:t>
+            </w:r>
+          </w:p>
+        </w:tc>
+        <w:tc>
+          <w:tcPr>
+            <w:tcW w:w="1029" w:type="dxa"/>
+            <w:gridSpan w:val="2"/>
+          </w:tcPr>
+          <w:p>
+            <w:pPr>
+              <w:pStyle w:val="TableParagraph"/>
+              <w:rPr>
+                <w:sz w:val="20"/>
+              </w:rPr>
+            </w:pPr>
+          </w:p>
+        </w:tc>
+        <w:tc>
+          <w:tcPr>
+            <w:tcW w:w="2225" w:type="dxa"/>
+            <w:gridSpan w:val="2"/>
+          </w:tcPr>
+          <w:p>
+            <w:pPr>
+              <w:pStyle w:val="TableParagraph"/>
+              <w:rPr>
+                <w:sz w:val="20"/>
+              </w:rPr>
+            </w:pPr>
+          </w:p>
+        </w:tc>
+        <w:tc>
+          <w:tcPr>
+            <w:tcW w:w="1026" w:type="dxa"/>
+          </w:tcPr>
+          <w:p>
+            <w:pPr>
+              <w:pStyle w:val="TableParagraph"/>
+              <w:rPr>
+                <w:sz w:val="20"/>
+              </w:rPr>
+            </w:pPr>
+          </w:p>
+        </w:tc>
+        <w:tc>
+          <w:tcPr>
+            <w:tcW w:w="2130" w:type="dxa"/>
+          </w:tcPr>
+          <w:p>
+            <w:pPr>
+              <w:pStyle w:val="TableParagraph"/>
+              <w:rPr>
+                <w:sz w:val="20"/>
+              </w:rPr>
+            </w:pPr>
+          </w:p>
+        </w:tc>
+      </w:tr>
+    </w:tbl>
+    <w:p>
+      <w:pPr>
+        <w:pStyle w:val="ListParagraph"/>
+        <w:rPr>
+          <w:rFonts w:ascii="Times New Roman" w:hAnsi="Times New Roman" w:cs="Times New Roman"/>
+        </w:rPr>
+      </w:pPr>
+    </w:p>
+    <w:p>
+      <w:pPr>
+        <w:rPr>
+          <w:rFonts w:ascii="Times New Roman" w:hAnsi="Times New Roman" w:cs="Times New Roman"/>
+        </w:rPr>
+      </w:pPr>
+    </w:p>
+    <w:p>
+      <w:pPr>
+        <w:pStyle w:val="ListParagraph"/>
+        <w:rPr>
+          <w:rFonts w:ascii="Times New Roman" w:hAnsi="Times New Roman" w:cs="Times New Roman"/>
+          <w:b/>
+        </w:rPr>
+      </w:pPr>
+    </w:p>
+    <w:p>
+      <w:pPr>
+        <w:pStyle w:val="ListParagraph"/>
+        <w:rPr>
+          <w:rFonts w:ascii="Times New Roman" w:hAnsi="Times New Roman" w:cs="Times New Roman"/>
+          <w:b/>
+        </w:rPr>
+      </w:pPr>
+    </w:p>
+    <w:p>
+      <w:pPr>
+        <w:pStyle w:val="ListParagraph"/>
+        <w:rPr>
+          <w:rFonts w:ascii="Times New Roman" w:hAnsi="Times New Roman" w:cs="Times New Roman"/>
+        </w:rPr>
+      </w:pPr>
+    </w:p>
+    <w:p>
+      <w:pPr>
+        <w:pStyle w:val="ListParagraph"/>
+        <w:rPr>
+          <w:rFonts w:ascii="Times New Roman" w:hAnsi="Times New Roman" w:cs="Times New Roman"/>
+        </w:rPr>
+      </w:pPr>
+    </w:p>
+    <w:p>
+      <w:pPr>
+        <w:pStyle w:val="ListParagraph"/>
+        <w:numPr>
+          <w:ilvl w:val="0"/>
+          <w:numId w:val="29"/>
+        </w:numPr>
+        <w:rPr>
+          <w:rFonts w:ascii="Times New Roman" w:hAnsi="Times New Roman" w:cs="Times New Roman"/>
+        </w:rPr>
+      </w:pPr>
+      <w:r>
+        <w:rPr>
+          <w:rFonts w:ascii="Times New Roman" w:hAnsi="Times New Roman" w:cs="Times New Roman"/>
+          <w:b/>
+        </w:rPr>
+        <w:t>Sơ đồ luồng dữ liệu:</w:t>
+      </w:r>
+      <w:r>
+        <w:rPr>
+          <w:rFonts w:ascii="Times New Roman" w:hAnsi="Times New Roman" w:cs="Times New Roman"/>
+        </w:rPr>
+        <w:t xml:space="preserve"> </w:t>
+      </w:r>
+      <w:r>
+        <w:rPr>
+          <w:rFonts w:ascii="Times New Roman" w:hAnsi="Times New Roman" w:cs="Times New Roman"/>
+          <w:b/>
+          <w:color w:val="FF0000"/>
+          <w:sz w:val="28"/>
+          <w:szCs w:val="28"/>
+        </w:rPr>
+        <w:t>Đã có</w:t>
+      </w:r>
+    </w:p>
+    <w:p>
+      <w:pPr>
+        <w:pStyle w:val="ListParagraph"/>
+        <w:numPr>
+          <w:ilvl w:val="0"/>
+          <w:numId w:val="29"/>
+        </w:numPr>
+        <w:rPr>
+          <w:rFonts w:ascii="Times New Roman" w:hAnsi="Times New Roman" w:cs="Times New Roman"/>
+          <w:b/>
+        </w:rPr>
+      </w:pPr>
+      <w:r>
+        <w:rPr>
+          <w:rFonts w:ascii="Times New Roman" w:hAnsi="Times New Roman" w:cs="Times New Roman"/>
+          <w:b/>
+        </w:rPr>
+        <w:t xml:space="preserve">Các thuộc tính mới: </w:t>
+      </w:r>
+    </w:p>
+    <w:p>
+      <w:pPr>
+        <w:pStyle w:val="ListParagraph"/>
+        <w:rPr>
+          <w:rFonts w:ascii="Times New Roman" w:hAnsi="Times New Roman" w:cs="Times New Roman"/>
+          <w:b/>
+        </w:rPr>
+      </w:pPr>
+    </w:p>
+    <w:p>
+      <w:pPr>
+        <w:pStyle w:val="ListParagraph"/>
+        <w:rPr>
+          <w:rFonts w:ascii="Times New Roman" w:hAnsi="Times New Roman" w:cs="Times New Roman"/>
+          <w:b/>
+          <w:color w:val="FF0000"/>
+          <w:sz w:val="28"/>
+          <w:szCs w:val="28"/>
+        </w:rPr>
+      </w:pPr>
+      <w:r>
+        <w:rPr>
+          <w:rFonts w:ascii="Times New Roman" w:hAnsi="Times New Roman" w:cs="Times New Roman"/>
+          <w:b/>
+          <w:color w:val="FF0000"/>
+          <w:sz w:val="28"/>
+          <w:szCs w:val="28"/>
+        </w:rPr>
+        <w:t>NgayMuon</w:t>
+      </w:r>
+    </w:p>
+    <w:p>
+      <w:pPr>
+        <w:pStyle w:val="ListParagraph"/>
+        <w:rPr>
+          <w:rFonts w:ascii="Times New Roman" w:hAnsi="Times New Roman" w:cs="Times New Roman"/>
+          <w:b/>
+        </w:rPr>
+      </w:pPr>
+    </w:p>
+    <w:p>
+      <w:pPr>
+        <w:pStyle w:val="ListParagraph"/>
+        <w:numPr>
+          <w:ilvl w:val="0"/>
+          <w:numId w:val="29"/>
+        </w:numPr>
+        <w:rPr>
+          <w:rFonts w:ascii="Times New Roman" w:hAnsi="Times New Roman" w:cs="Times New Roman"/>
+          <w:b/>
+        </w:rPr>
+      </w:pPr>
+      <w:r>
+        <w:rPr>
+          <w:rFonts w:ascii="Times New Roman" w:hAnsi="Times New Roman" w:cs="Times New Roman"/>
+          <w:b/>
+        </w:rPr>
+        <w:t>Thiết kế dữ liệu:</w:t>
+      </w:r>
+    </w:p>
+    <w:p>
+      <w:pPr>
+        <w:pStyle w:val="ListParagraph"/>
+        <w:numPr>
+          <w:ilvl w:val="0"/>
+          <w:numId w:val="29"/>
+        </w:numPr>
+        <w:rPr>
+          <w:rFonts w:ascii="Times New Roman" w:hAnsi="Times New Roman" w:cs="Times New Roman"/>
+          <w:b/>
+        </w:rPr>
+      </w:pPr>
+      <w:r>
+        <w:rPr>
+          <w:rFonts w:ascii="Times New Roman" w:hAnsi="Times New Roman" w:cs="Times New Roman"/>
+          <w:b/>
+          <w:noProof/>
+        </w:rPr>
+        <w:lastRenderedPageBreak/>
+        <w:drawing>
+          <wp:anchor distT="0" distB="0" distL="114300" distR="114300" simplePos="0" relativeHeight="251666432" behindDoc="0" locked="0" layoutInCell="1" allowOverlap="1">
+            <wp:simplePos x="0" y="0"/>
+            <wp:positionH relativeFrom="column">
+              <wp:posOffset>134620</wp:posOffset>
+            </wp:positionH>
+            <wp:positionV relativeFrom="paragraph">
+              <wp:posOffset>2540</wp:posOffset>
+            </wp:positionV>
+            <wp:extent cx="5943600" cy="4862195"/>
+            <wp:effectExtent l="0" t="0" r="0" b="0"/>
+            <wp:wrapTopAndBottom/>
+            <wp:docPr id="51" name="Picture 51" descr="A screenshot of a social media post&#10;&#10;Description generated with very high confidence"/>
+            <wp:cNvGraphicFramePr>
+              <a:graphicFrameLocks xmlns:a="http://schemas.openxmlformats.org/drawingml/2006/main" noChangeAspect="1"/>
+            </wp:cNvGraphicFramePr>
+            <a:graphic xmlns:a="http://schemas.openxmlformats.org/drawingml/2006/main">
+              <a:graphicData uri="http://schemas.openxmlformats.org/drawingml/2006/picture">
+                <pic:pic xmlns:pic="http://schemas.openxmlformats.org/drawingml/2006/picture">
+                  <pic:nvPicPr>
+                    <pic:cNvPr id="51" name="BM4_TinhDungDan.png"/>
+                    <pic:cNvPicPr/>
+                  </pic:nvPicPr>
+                  <pic:blipFill>
+                    <a:blip r:embed="rId14" cstate="print">
+                      <a:extLst>
+                        <a:ext uri="{28A0092B-C50C-407E-A947-70E740481C1C}">
+                          <a14:useLocalDpi xmlns:a14="http://schemas.microsoft.com/office/drawing/2010/main" val="0"/>
+                        </a:ext>
+                      </a:extLst>
+                    </a:blip>
+                    <a:stretch>
+                      <a:fillRect/>
+                    </a:stretch>
+                  </pic:blipFill>
+                  <pic:spPr>
+                    <a:xfrm>
+                      <a:off x="0" y="0"/>
+                      <a:ext cx="5943600" cy="4862195"/>
+                    </a:xfrm>
+                    <a:prstGeom prst="rect">
+                      <a:avLst/>
+                    </a:prstGeom>
+                  </pic:spPr>
+                </pic:pic>
+              </a:graphicData>
+            </a:graphic>
+          </wp:anchor>
+        </w:drawing>
+      </w:r>
+      <w:r>
+        <w:rPr>
+          <w:rFonts w:ascii="Times New Roman" w:hAnsi="Times New Roman" w:cs="Times New Roman"/>
+          <w:b/>
+        </w:rPr>
+        <w:t>Các thuộc tính trừu tượng:</w:t>
+      </w:r>
+    </w:p>
+    <w:p>
+      <w:pPr>
+        <w:pStyle w:val="ListParagraph"/>
+        <w:rPr>
+          <w:rFonts w:ascii="Times New Roman" w:hAnsi="Times New Roman" w:cs="Times New Roman"/>
+          <w:b/>
+        </w:rPr>
+      </w:pPr>
+    </w:p>
+    <w:p>
+      <w:pPr>
+        <w:pStyle w:val="ListParagraph"/>
+        <w:rPr>
+          <w:rFonts w:ascii="Times New Roman" w:hAnsi="Times New Roman" w:cs="Times New Roman"/>
+          <w:b/>
+          <w:color w:val="FF0000"/>
+          <w:sz w:val="28"/>
+          <w:szCs w:val="28"/>
+        </w:rPr>
+      </w:pPr>
+      <w:r>
+        <w:rPr>
+          <w:rFonts w:ascii="Times New Roman" w:hAnsi="Times New Roman" w:cs="Times New Roman"/>
+          <w:b/>
+          <w:color w:val="FF0000"/>
+          <w:sz w:val="28"/>
+          <w:szCs w:val="28"/>
+        </w:rPr>
+        <w:t>MaPhieuMuonSach, MaCTPhieuMuonSach</w:t>
+      </w:r>
+    </w:p>
+    <w:p>
+      <w:pPr>
+        <w:pStyle w:val="ListParagraph"/>
+        <w:rPr>
+          <w:rFonts w:ascii="Times New Roman" w:hAnsi="Times New Roman" w:cs="Times New Roman"/>
+          <w:b/>
+        </w:rPr>
+      </w:pPr>
+    </w:p>
+    <w:p>
+      <w:pPr>
+        <w:pStyle w:val="ListParagraph"/>
+        <w:numPr>
+          <w:ilvl w:val="0"/>
+          <w:numId w:val="29"/>
+        </w:numPr>
+        <w:rPr>
+          <w:rFonts w:ascii="Times New Roman" w:hAnsi="Times New Roman" w:cs="Times New Roman"/>
+          <w:b/>
+        </w:rPr>
+      </w:pPr>
+      <w:r>
+        <w:rPr>
+          <w:rFonts w:ascii="Times New Roman" w:hAnsi="Times New Roman" w:cs="Times New Roman"/>
+          <w:b/>
+        </w:rPr>
+        <w:t>Sơ đồ logic:</w:t>
+      </w:r>
+    </w:p>
+    <w:p>
+      <w:pPr>
+        <w:pStyle w:val="ListParagraph"/>
+        <w:rPr>
+          <w:rFonts w:ascii="Times New Roman" w:hAnsi="Times New Roman" w:cs="Times New Roman"/>
+          <w:b/>
+        </w:rPr>
+      </w:pPr>
+      <w:r>
+        <w:rPr>
+          <w:rFonts w:ascii="Times New Roman" w:hAnsi="Times New Roman" w:cs="Times New Roman"/>
+          <w:b/>
+          <w:noProof/>
+        </w:rPr>
+        <w:lastRenderedPageBreak/>
+        <w:drawing>
+          <wp:inline distT="0" distB="0" distL="0" distR="0">
+            <wp:extent cx="5380186" cy="3894157"/>
+            <wp:effectExtent l="0" t="0" r="0" b="0"/>
+            <wp:docPr id="55" name="Picture 55" descr="A screenshot of a cell phone&#10;&#10;Description generated with high confidence"/>
+            <wp:cNvGraphicFramePr>
+              <a:graphicFrameLocks xmlns:a="http://schemas.openxmlformats.org/drawingml/2006/main" noChangeAspect="1"/>
+            </wp:cNvGraphicFramePr>
+            <a:graphic xmlns:a="http://schemas.openxmlformats.org/drawingml/2006/main">
+              <a:graphicData uri="http://schemas.openxmlformats.org/drawingml/2006/picture">
+                <pic:pic xmlns:pic="http://schemas.openxmlformats.org/drawingml/2006/picture">
+                  <pic:nvPicPr>
+                    <pic:cNvPr id="55" name="BM4_TinhDungDan_SoDoLogic.png"/>
+                    <pic:cNvPicPr/>
+                  </pic:nvPicPr>
+                  <pic:blipFill>
+                    <a:blip r:embed="rId15">
+                      <a:extLst>
+                        <a:ext uri="{28A0092B-C50C-407E-A947-70E740481C1C}">
+                          <a14:useLocalDpi xmlns:a14="http://schemas.microsoft.com/office/drawing/2010/main" val="0"/>
+                        </a:ext>
+                      </a:extLst>
+                    </a:blip>
+                    <a:stretch>
+                      <a:fillRect/>
+                    </a:stretch>
+                  </pic:blipFill>
+                  <pic:spPr>
+                    <a:xfrm>
+                      <a:off x="0" y="0"/>
+                      <a:ext cx="5380186" cy="3894157"/>
+                    </a:xfrm>
+                    <a:prstGeom prst="rect">
+                      <a:avLst/>
+                    </a:prstGeom>
+                  </pic:spPr>
+                </pic:pic>
+              </a:graphicData>
+            </a:graphic>
+          </wp:inline>
+        </w:drawing>
+      </w:r>
+    </w:p>
+    <w:p>
+      <w:pPr>
+        <w:pStyle w:val="Heading3"/>
+        <w:numPr>
+          <w:ilvl w:val="0"/>
+          <w:numId w:val="0"/>
+        </w:numPr>
+        <w:ind w:left="720" w:hanging="720"/>
+        <w:rPr>
+          <w:rFonts w:ascii="Times New Roman" w:hAnsi="Times New Roman" w:cs="Times New Roman"/>
+          <w:b/>
+        </w:rPr>
+      </w:pPr>
+      <w:r>
+        <w:rPr>
+          <w:rFonts w:ascii="Times New Roman" w:hAnsi="Times New Roman" w:cs="Times New Roman"/>
+          <w:b/>
+        </w:rPr>
+        <w:t>4</w:t>
+      </w:r>
+      <w:r>
+        <w:rPr>
+          <w:rFonts w:ascii="Times New Roman" w:hAnsi="Times New Roman" w:cs="Times New Roman"/>
+          <w:b/>
+        </w:rPr>
+        <w:t>.2.4.2 Thiết kế dữ liệu với tính tiến hoá</w:t>
+      </w:r>
+    </w:p>
+    <w:p>
+      <w:pPr>
+        <w:pStyle w:val="ListParagraph"/>
+        <w:numPr>
+          <w:ilvl w:val="0"/>
+          <w:numId w:val="29"/>
+        </w:numPr>
+        <w:rPr>
+          <w:rFonts w:ascii="Times New Roman" w:hAnsi="Times New Roman" w:cs="Times New Roman"/>
+        </w:rPr>
+      </w:pPr>
+      <w:r>
+        <w:rPr>
+          <w:rFonts w:ascii="Times New Roman" w:hAnsi="Times New Roman" w:cs="Times New Roman"/>
+          <w:b/>
+        </w:rPr>
+        <w:t>Qui định liên quan:</w:t>
+      </w:r>
+      <w:r>
+        <w:rPr>
+          <w:rFonts w:ascii="Times New Roman" w:hAnsi="Times New Roman" w:cs="Times New Roman"/>
+        </w:rPr>
+        <w:t xml:space="preserve"> </w:t>
+      </w:r>
+      <w:r>
+        <w:rPr>
+          <w:rFonts w:ascii="Times New Roman" w:hAnsi="Times New Roman" w:cs="Times New Roman"/>
+          <w:b/>
+          <w:color w:val="FF0000"/>
+          <w:sz w:val="28"/>
+          <w:szCs w:val="28"/>
+        </w:rPr>
+        <w:t>QĐ</w:t>
+      </w:r>
+      <w:r>
+        <w:rPr>
+          <w:rFonts w:ascii="Times New Roman" w:hAnsi="Times New Roman" w:cs="Times New Roman"/>
+          <w:b/>
+          <w:color w:val="FF0000"/>
+          <w:sz w:val="28"/>
+          <w:szCs w:val="28"/>
+        </w:rPr>
+        <w:t>4</w:t>
+      </w:r>
+    </w:p>
+    <w:p>
+      <w:pPr>
+        <w:pStyle w:val="ListParagraph"/>
+        <w:numPr>
+          <w:ilvl w:val="0"/>
+          <w:numId w:val="29"/>
+        </w:numPr>
+        <w:rPr>
+          <w:rFonts w:ascii="Times New Roman" w:hAnsi="Times New Roman" w:cs="Times New Roman"/>
+          <w:sz w:val="28"/>
+          <w:szCs w:val="28"/>
+        </w:rPr>
+      </w:pPr>
+      <w:r>
+        <w:rPr>
+          <w:rFonts w:ascii="Times New Roman" w:hAnsi="Times New Roman" w:cs="Times New Roman"/>
+          <w:b/>
+        </w:rPr>
+        <w:t>Sơ đồ luồng dữ liệu:</w:t>
+      </w:r>
+      <w:r>
+        <w:rPr>
+          <w:rFonts w:ascii="Times New Roman" w:hAnsi="Times New Roman" w:cs="Times New Roman"/>
+        </w:rPr>
+        <w:t xml:space="preserve"> </w:t>
+      </w:r>
+      <w:r>
+        <w:rPr>
+          <w:rFonts w:ascii="Times New Roman" w:hAnsi="Times New Roman" w:cs="Times New Roman"/>
+          <w:b/>
+          <w:color w:val="FF0000"/>
+          <w:sz w:val="28"/>
+          <w:szCs w:val="28"/>
+        </w:rPr>
+        <w:t>Đã có</w:t>
+      </w:r>
+    </w:p>
+    <w:p>
+      <w:pPr>
+        <w:pStyle w:val="ListParagraph"/>
+        <w:numPr>
+          <w:ilvl w:val="0"/>
+          <w:numId w:val="29"/>
+        </w:numPr>
+        <w:rPr>
+          <w:rFonts w:ascii="Times New Roman" w:hAnsi="Times New Roman" w:cs="Times New Roman"/>
+          <w:b/>
+        </w:rPr>
+      </w:pPr>
+      <w:r>
+        <w:rPr>
+          <w:rFonts w:ascii="Times New Roman" w:hAnsi="Times New Roman" w:cs="Times New Roman"/>
+          <w:b/>
+        </w:rPr>
+        <w:t xml:space="preserve">Các thuộc tính mới: </w:t>
+      </w:r>
+    </w:p>
+    <w:p>
+      <w:pPr>
+        <w:pStyle w:val="ListParagraph"/>
+        <w:ind w:left="540"/>
+        <w:rPr>
+          <w:rFonts w:ascii="Times New Roman" w:hAnsi="Times New Roman" w:cs="Times New Roman"/>
+          <w:b/>
+        </w:rPr>
+      </w:pPr>
+    </w:p>
+    <w:p>
+      <w:pPr>
+        <w:pStyle w:val="ListParagraph"/>
+        <w:rPr>
+          <w:rFonts w:ascii="Times New Roman" w:hAnsi="Times New Roman" w:cs="Times New Roman"/>
+          <w:b/>
+          <w:color w:val="FF0000"/>
+          <w:sz w:val="28"/>
+          <w:szCs w:val="28"/>
+        </w:rPr>
+      </w:pPr>
+      <w:r>
+        <w:rPr>
+          <w:rFonts w:ascii="Times New Roman" w:hAnsi="Times New Roman" w:cs="Times New Roman"/>
+          <w:b/>
+          <w:color w:val="FF0000"/>
+        </w:rPr>
+        <w:t xml:space="preserve">SoLuongSachMuonToiDa, ThoiGianMuonToiDa, </w:t>
+      </w:r>
+      <w:r>
+        <w:rPr>
+          <w:rFonts w:ascii="Times New Roman" w:hAnsi="Times New Roman" w:cs="Times New Roman"/>
+          <w:b/>
+          <w:color w:val="FF0000"/>
+          <w:sz w:val="28"/>
+          <w:szCs w:val="28"/>
+        </w:rPr>
+        <w:t>NgayTraSach</w:t>
+      </w:r>
+    </w:p>
+    <w:p>
+      <w:pPr>
+        <w:pStyle w:val="ListParagraph"/>
+        <w:rPr>
+          <w:rFonts w:ascii="Times New Roman" w:hAnsi="Times New Roman" w:cs="Times New Roman"/>
+          <w:b/>
+          <w:color w:val="FF0000"/>
+        </w:rPr>
+      </w:pPr>
+    </w:p>
+    <w:p>
+      <w:pPr>
+        <w:pStyle w:val="ListParagraph"/>
+        <w:numPr>
+          <w:ilvl w:val="0"/>
+          <w:numId w:val="29"/>
+        </w:numPr>
+        <w:rPr>
+          <w:rFonts w:ascii="Times New Roman" w:hAnsi="Times New Roman" w:cs="Times New Roman"/>
+          <w:b/>
+        </w:rPr>
+      </w:pPr>
+      <w:r>
+        <w:rPr>
+          <w:rFonts w:ascii="Times New Roman" w:hAnsi="Times New Roman" w:cs="Times New Roman"/>
+          <w:b/>
+        </w:rPr>
+        <w:t>Thiết kế dữ liệu:</w:t>
+      </w:r>
+    </w:p>
+    <w:p>
+      <w:pPr>
+        <w:pStyle w:val="ListParagraph"/>
+        <w:ind w:left="540"/>
+        <w:rPr>
+          <w:rFonts w:ascii="Times New Roman" w:hAnsi="Times New Roman" w:cs="Times New Roman"/>
+          <w:b/>
+        </w:rPr>
+      </w:pPr>
+      <w:r>
+        <w:rPr>
+          <w:rFonts w:ascii="Times New Roman" w:hAnsi="Times New Roman" w:cs="Times New Roman"/>
+          <w:b/>
+          <w:noProof/>
+        </w:rPr>
+        <w:lastRenderedPageBreak/>
+        <w:drawing>
+          <wp:inline distT="0" distB="0" distL="0" distR="0">
+            <wp:extent cx="5943600" cy="5468620"/>
+            <wp:effectExtent l="0" t="0" r="0" b="0"/>
+            <wp:docPr id="58" name="Picture 58" descr="A screenshot of a social media post&#10;&#10;Description generated with very high confidence"/>
+            <wp:cNvGraphicFramePr>
+              <a:graphicFrameLocks xmlns:a="http://schemas.openxmlformats.org/drawingml/2006/main" noChangeAspect="1"/>
+            </wp:cNvGraphicFramePr>
+            <a:graphic xmlns:a="http://schemas.openxmlformats.org/drawingml/2006/main">
+              <a:graphicData uri="http://schemas.openxmlformats.org/drawingml/2006/picture">
+                <pic:pic xmlns:pic="http://schemas.openxmlformats.org/drawingml/2006/picture">
+                  <pic:nvPicPr>
+                    <pic:cNvPr id="58" name="BM4_TinhTienHoa.png"/>
+                    <pic:cNvPicPr/>
+                  </pic:nvPicPr>
+                  <pic:blipFill>
+                    <a:blip r:embed="rId16" cstate="print">
+                      <a:extLst>
+                        <a:ext uri="{28A0092B-C50C-407E-A947-70E740481C1C}">
+                          <a14:useLocalDpi xmlns:a14="http://schemas.microsoft.com/office/drawing/2010/main" val="0"/>
+                        </a:ext>
+                      </a:extLst>
+                    </a:blip>
+                    <a:stretch>
+                      <a:fillRect/>
+                    </a:stretch>
+                  </pic:blipFill>
+                  <pic:spPr>
+                    <a:xfrm>
+                      <a:off x="0" y="0"/>
+                      <a:ext cx="5943600" cy="5468620"/>
+                    </a:xfrm>
+                    <a:prstGeom prst="rect">
+                      <a:avLst/>
+                    </a:prstGeom>
+                  </pic:spPr>
+                </pic:pic>
+              </a:graphicData>
+            </a:graphic>
+          </wp:inline>
+        </w:drawing>
+      </w:r>
+    </w:p>
+    <w:p>
+      <w:pPr>
+        <w:pStyle w:val="ListParagraph"/>
+        <w:numPr>
+          <w:ilvl w:val="0"/>
+          <w:numId w:val="35"/>
+        </w:numPr>
+        <w:rPr>
+          <w:rFonts w:ascii="Times New Roman" w:hAnsi="Times New Roman" w:cs="Times New Roman"/>
+          <w:b/>
+        </w:rPr>
+      </w:pPr>
+      <w:r>
+        <w:rPr>
+          <w:rFonts w:ascii="Times New Roman" w:hAnsi="Times New Roman" w:cs="Times New Roman"/>
+          <w:b/>
+        </w:rPr>
+        <w:t>Sơ đồ logic:</w:t>
+      </w:r>
+    </w:p>
+    <w:p>
+      <w:pPr>
+        <w:pStyle w:val="ListParagraph"/>
+        <w:rPr>
+          <w:rFonts w:ascii="Times New Roman" w:hAnsi="Times New Roman" w:cs="Times New Roman"/>
+          <w:b/>
+        </w:rPr>
+      </w:pPr>
+      <w:r>
+        <w:rPr>
+          <w:rFonts w:ascii="Times New Roman" w:hAnsi="Times New Roman" w:cs="Times New Roman"/>
+          <w:b/>
+          <w:noProof/>
+        </w:rPr>
+        <w:lastRenderedPageBreak/>
+        <w:drawing>
+          <wp:inline distT="0" distB="0" distL="0" distR="0">
+            <wp:extent cx="5380186" cy="3894157"/>
+            <wp:effectExtent l="0" t="0" r="0" b="0"/>
+            <wp:docPr id="59" name="Picture 59" descr="A screenshot of a cell phone&#10;&#10;Description generated with high confidence"/>
+            <wp:cNvGraphicFramePr>
+              <a:graphicFrameLocks xmlns:a="http://schemas.openxmlformats.org/drawingml/2006/main" noChangeAspect="1"/>
+            </wp:cNvGraphicFramePr>
+            <a:graphic xmlns:a="http://schemas.openxmlformats.org/drawingml/2006/main">
+              <a:graphicData uri="http://schemas.openxmlformats.org/drawingml/2006/picture">
+                <pic:pic xmlns:pic="http://schemas.openxmlformats.org/drawingml/2006/picture">
+                  <pic:nvPicPr>
+                    <pic:cNvPr id="59" name="BM4_TinhTienHoa_SoDoLogic.png"/>
+                    <pic:cNvPicPr/>
+                  </pic:nvPicPr>
+                  <pic:blipFill>
+                    <a:blip r:embed="rId17">
+                      <a:extLst>
+                        <a:ext uri="{28A0092B-C50C-407E-A947-70E740481C1C}">
+                          <a14:useLocalDpi xmlns:a14="http://schemas.microsoft.com/office/drawing/2010/main" val="0"/>
+                        </a:ext>
+                      </a:extLst>
+                    </a:blip>
+                    <a:stretch>
+                      <a:fillRect/>
+                    </a:stretch>
+                  </pic:blipFill>
+                  <pic:spPr>
+                    <a:xfrm>
+                      <a:off x="0" y="0"/>
+                      <a:ext cx="5380186" cy="3894157"/>
+                    </a:xfrm>
+                    <a:prstGeom prst="rect">
+                      <a:avLst/>
+                    </a:prstGeom>
+                  </pic:spPr>
+                </pic:pic>
+              </a:graphicData>
+            </a:graphic>
+          </wp:inline>
+        </w:drawing>
+      </w:r>
+    </w:p>
+    <w:p>
+      <w:pPr>
+        <w:pStyle w:val="ListParagraph"/>
+        <w:rPr>
+          <w:rFonts w:ascii="Times New Roman" w:hAnsi="Times New Roman" w:cs="Times New Roman"/>
+          <w:b/>
+        </w:rPr>
+      </w:pPr>
+    </w:p>
+    <w:p>
+      <w:pPr>
+        <w:pStyle w:val="ListParagraph"/>
+        <w:rPr>
+          <w:rFonts w:ascii="Times New Roman" w:hAnsi="Times New Roman" w:cs="Times New Roman"/>
+          <w:b/>
+        </w:rPr>
+      </w:pPr>
+    </w:p>
+    <w:p>
+      <w:pPr>
+        <w:pStyle w:val="Heading2"/>
+        <w:numPr>
+          <w:ilvl w:val="0"/>
+          <w:numId w:val="0"/>
+        </w:numPr>
+        <w:ind w:left="576" w:hanging="576"/>
+        <w:rPr>
+          <w:rFonts w:ascii="Times New Roman" w:hAnsi="Times New Roman" w:cs="Times New Roman"/>
+          <w:sz w:val="28"/>
+          <w:szCs w:val="28"/>
+        </w:rPr>
+      </w:pPr>
+      <w:r>
+        <w:rPr>
+          <w:rFonts w:ascii="Times New Roman" w:hAnsi="Times New Roman" w:cs="Times New Roman"/>
+          <w:sz w:val="28"/>
+          <w:szCs w:val="28"/>
+        </w:rPr>
+        <w:t>5.2.</w:t>
+      </w:r>
+      <w:r>
+        <w:rPr>
+          <w:rFonts w:ascii="Times New Roman" w:hAnsi="Times New Roman" w:cs="Times New Roman"/>
+          <w:sz w:val="28"/>
+          <w:szCs w:val="28"/>
+        </w:rPr>
+        <w:t>5</w:t>
+      </w:r>
+      <w:r>
+        <w:rPr>
+          <w:rFonts w:ascii="Times New Roman" w:hAnsi="Times New Roman" w:cs="Times New Roman"/>
+          <w:sz w:val="28"/>
+          <w:szCs w:val="28"/>
+        </w:rPr>
+        <w:t xml:space="preserve"> Bước 5: Xét yêu cầu lập báo cáo thống kê tình hình mượn sách theo thể loại </w:t>
+      </w:r>
+    </w:p>
+    <w:p>
+      <w:pPr>
+        <w:pStyle w:val="Heading3"/>
+        <w:numPr>
+          <w:ilvl w:val="0"/>
+          <w:numId w:val="0"/>
+        </w:numPr>
+        <w:ind w:left="720" w:hanging="720"/>
+        <w:rPr>
+          <w:rFonts w:ascii="Times New Roman" w:hAnsi="Times New Roman" w:cs="Times New Roman"/>
+        </w:rPr>
+      </w:pPr>
+      <w:r>
+        <w:rPr>
+          <w:rFonts w:ascii="Times New Roman" w:hAnsi="Times New Roman" w:cs="Times New Roman"/>
+        </w:rPr>
+        <w:t>5.2.</w:t>
+      </w:r>
+      <w:r>
+        <w:rPr>
+          <w:rFonts w:ascii="Times New Roman" w:hAnsi="Times New Roman" w:cs="Times New Roman"/>
+        </w:rPr>
+        <w:t>5</w:t>
+      </w:r>
+      <w:r>
+        <w:rPr>
+          <w:rFonts w:ascii="Times New Roman" w:hAnsi="Times New Roman" w:cs="Times New Roman"/>
+        </w:rPr>
+        <w:t xml:space="preserve">.1 Thiết kế dữ liệu với tính đúng đắn </w:t>
+      </w:r>
+    </w:p>
+    <w:p>
+      <w:pPr>
+        <w:pStyle w:val="ListParagraph"/>
+        <w:numPr>
+          <w:ilvl w:val="0"/>
+          <w:numId w:val="35"/>
+        </w:numPr>
+        <w:rPr>
+          <w:rFonts w:ascii="Times New Roman" w:hAnsi="Times New Roman" w:cs="Times New Roman"/>
+          <w:b/>
+        </w:rPr>
+      </w:pPr>
+      <w:r>
+        <w:rPr>
+          <w:rFonts w:ascii="Times New Roman" w:hAnsi="Times New Roman" w:cs="Times New Roman"/>
+          <w:b/>
+        </w:rPr>
+        <w:t xml:space="preserve">Biểu mẫu liên quan: </w:t>
+      </w:r>
+      <w:r>
+        <w:rPr>
+          <w:rFonts w:ascii="Times New Roman" w:hAnsi="Times New Roman" w:cs="Times New Roman"/>
+          <w:b/>
+          <w:color w:val="FF0000"/>
+          <w:sz w:val="28"/>
+          <w:szCs w:val="28"/>
+        </w:rPr>
+        <w:t>BM5</w:t>
+      </w:r>
+    </w:p>
+    <w:tbl>
+      <w:tblPr>
+        <w:tblW w:w="0" w:type="auto"/>
+        <w:tblInd w:w="116" w:type="dxa"/>
+        <w:tblBorders>
+          <w:top w:val="single" w:sz="2" w:space="0" w:color="000000"/>
+          <w:left w:val="single" w:sz="2" w:space="0" w:color="000000"/>
+          <w:bottom w:val="single" w:sz="2" w:space="0" w:color="000000"/>
+          <w:right w:val="single" w:sz="2" w:space="0" w:color="000000"/>
+          <w:insideH w:val="single" w:sz="2" w:space="0" w:color="000000"/>
+          <w:insideV w:val="single" w:sz="2" w:space="0" w:color="000000"/>
+        </w:tblBorders>
+        <w:tblLayout w:type="fixed"/>
+        <w:tblCellMar>
+          <w:left w:w="0" w:type="dxa"/>
+          <w:right w:w="0" w:type="dxa"/>
+        </w:tblCellMar>
+        <w:tblLook w:val="01E0" w:firstRow="1" w:lastRow="1" w:firstColumn="1" w:lastColumn="1" w:noHBand="0" w:noVBand="0"/>
+      </w:tblPr>
+      <w:tblGrid>
+        <w:gridCol w:w="682"/>
+        <w:gridCol w:w="308"/>
+        <w:gridCol w:w="2166"/>
+        <w:gridCol w:w="2168"/>
+        <w:gridCol w:w="2089"/>
+      </w:tblGrid>
+      <w:tr>
+        <w:trPr>
+          <w:trHeight w:val="350"/>
+        </w:trPr>
+        <w:tc>
+          <w:tcPr>
+            <w:tcW w:w="990" w:type="dxa"/>
+            <w:gridSpan w:val="2"/>
+          </w:tcPr>
+          <w:p>
+            <w:pPr>
+              <w:pStyle w:val="TableParagraph"/>
+              <w:spacing w:before="60"/>
+              <w:ind w:left="79"/>
+              <w:rPr>
+                <w:b/>
+                <w:sz w:val="20"/>
+              </w:rPr>
+            </w:pPr>
+            <w:r>
+              <w:rPr>
+                <w:color w:val="FFFFFF"/>
+                <w:w w:val="99"/>
+                <w:sz w:val="20"/>
+                <w:shd w:val="clear" w:color="auto" w:fill="000000"/>
+              </w:rPr>
+              <w:t xml:space="preserve"> </w:t>
+            </w:r>
+            <w:r>
+              <w:rPr>
+                <w:color w:val="FFFFFF"/>
+                <w:sz w:val="20"/>
+                <w:shd w:val="clear" w:color="auto" w:fill="000000"/>
+              </w:rPr>
+              <w:t xml:space="preserve">  </w:t>
+            </w:r>
+            <w:r>
+              <w:rPr>
+                <w:b/>
+                <w:color w:val="FFFFFF"/>
+                <w:sz w:val="20"/>
+                <w:shd w:val="clear" w:color="auto" w:fill="000000"/>
+              </w:rPr>
+              <w:t>BM5.1</w:t>
+            </w:r>
+          </w:p>
+        </w:tc>
+        <w:tc>
+          <w:tcPr>
+            <w:tcW w:w="6423" w:type="dxa"/>
+            <w:gridSpan w:val="3"/>
+          </w:tcPr>
+          <w:p>
+            <w:pPr>
+              <w:pStyle w:val="TableParagraph"/>
+              <w:tabs>
+                <w:tab w:val="left" w:pos="747"/>
+                <w:tab w:val="left" w:pos="6339"/>
+              </w:tabs>
+              <w:spacing w:before="60"/>
+              <w:ind w:left="77"/>
+              <w:rPr>
+                <w:b/>
+                <w:sz w:val="20"/>
+              </w:rPr>
+            </w:pPr>
+            <w:r>
+              <w:rPr>
+                <w:color w:val="FFFFFF"/>
+                <w:w w:val="99"/>
+                <w:sz w:val="20"/>
+                <w:shd w:val="clear" w:color="auto" w:fill="000000"/>
+              </w:rPr>
+              <w:t xml:space="preserve"> </w:t>
+            </w:r>
+            <w:r>
+              <w:rPr>
+                <w:color w:val="FFFFFF"/>
+                <w:sz w:val="20"/>
+                <w:shd w:val="clear" w:color="auto" w:fill="000000"/>
+              </w:rPr>
+              <w:tab/>
+            </w:r>
+            <w:r>
+              <w:rPr>
+                <w:b/>
+                <w:color w:val="FFFFFF"/>
+                <w:sz w:val="20"/>
+                <w:shd w:val="clear" w:color="auto" w:fill="000000"/>
+              </w:rPr>
+              <w:t>Báo Cáo Thông Kê Tình Hình Mượn Sách Theo Thể</w:t>
+            </w:r>
+            <w:r>
+              <w:rPr>
+                <w:b/>
+                <w:color w:val="FFFFFF"/>
+                <w:spacing w:val="-15"/>
+                <w:sz w:val="20"/>
+                <w:shd w:val="clear" w:color="auto" w:fill="000000"/>
+              </w:rPr>
+              <w:t xml:space="preserve"> </w:t>
+            </w:r>
+            <w:r>
+              <w:rPr>
+                <w:b/>
+                <w:color w:val="FFFFFF"/>
+                <w:sz w:val="20"/>
+                <w:shd w:val="clear" w:color="auto" w:fill="000000"/>
+              </w:rPr>
+              <w:t>Loại</w:t>
+            </w:r>
+            <w:r>
+              <w:rPr>
+                <w:b/>
+                <w:color w:val="FFFFFF"/>
+                <w:sz w:val="20"/>
+                <w:shd w:val="clear" w:color="auto" w:fill="000000"/>
+              </w:rPr>
+              <w:tab/>
+            </w:r>
+          </w:p>
+        </w:tc>
+      </w:tr>
+      <w:tr>
+        <w:trPr>
+          <w:trHeight w:val="350"/>
+        </w:trPr>
+        <w:tc>
+          <w:tcPr>
+            <w:tcW w:w="7413" w:type="dxa"/>
+            <w:gridSpan w:val="5"/>
+            <w:tcBorders>
+              <w:bottom w:val="single" w:sz="4" w:space="0" w:color="000000"/>
+            </w:tcBorders>
+          </w:tcPr>
+          <w:p>
+            <w:pPr>
+              <w:pStyle w:val="TableParagraph"/>
+              <w:spacing w:before="60"/>
+              <w:ind w:left="2296"/>
+              <w:rPr>
+                <w:sz w:val="20"/>
+              </w:rPr>
+            </w:pPr>
+            <w:r>
+              <w:rPr>
+                <w:sz w:val="20"/>
+              </w:rPr>
+              <w:t>Tháng : ..............................</w:t>
+            </w:r>
+          </w:p>
+        </w:tc>
+      </w:tr>
+      <w:tr>
+        <w:trPr>
+          <w:trHeight w:val="350"/>
+        </w:trPr>
+        <w:tc>
+          <w:tcPr>
+            <w:tcW w:w="682" w:type="dxa"/>
+          </w:tcPr>
+          <w:p>
+            <w:pPr>
+              <w:pStyle w:val="TableParagraph"/>
+              <w:spacing w:before="60"/>
+              <w:ind w:left="79"/>
+              <w:rPr>
+                <w:b/>
+                <w:sz w:val="20"/>
+              </w:rPr>
+            </w:pPr>
+            <w:r>
+              <w:rPr>
+                <w:color w:val="FFFFFF"/>
+                <w:w w:val="99"/>
+                <w:sz w:val="20"/>
+                <w:shd w:val="clear" w:color="auto" w:fill="000000"/>
+              </w:rPr>
+              <w:t xml:space="preserve"> </w:t>
+            </w:r>
+            <w:r>
+              <w:rPr>
+                <w:color w:val="FFFFFF"/>
+                <w:sz w:val="20"/>
+                <w:shd w:val="clear" w:color="auto" w:fill="000000"/>
+              </w:rPr>
+              <w:t xml:space="preserve"> </w:t>
+            </w:r>
+            <w:r>
+              <w:rPr>
+                <w:b/>
+                <w:color w:val="FFFFFF"/>
+                <w:sz w:val="20"/>
+                <w:shd w:val="clear" w:color="auto" w:fill="000000"/>
+              </w:rPr>
+              <w:t>STT</w:t>
+            </w:r>
+          </w:p>
+        </w:tc>
+        <w:tc>
+          <w:tcPr>
+            <w:tcW w:w="2474" w:type="dxa"/>
+            <w:gridSpan w:val="2"/>
+            <w:tcBorders>
+              <w:right w:val="single" w:sz="4" w:space="0" w:color="000000"/>
+            </w:tcBorders>
+          </w:tcPr>
+          <w:p>
+            <w:pPr>
+              <w:pStyle w:val="TableParagraph"/>
+              <w:tabs>
+                <w:tab w:val="left" w:pos="657"/>
+                <w:tab w:val="left" w:pos="2392"/>
+              </w:tabs>
+              <w:spacing w:before="60"/>
+              <w:ind w:left="78"/>
+              <w:rPr>
+                <w:b/>
+                <w:sz w:val="20"/>
+              </w:rPr>
+            </w:pPr>
+            <w:r>
+              <w:rPr>
+                <w:color w:val="FFFFFF"/>
+                <w:w w:val="99"/>
+                <w:sz w:val="20"/>
+                <w:shd w:val="clear" w:color="auto" w:fill="000000"/>
+              </w:rPr>
+              <w:t xml:space="preserve"> </w:t>
+            </w:r>
+            <w:r>
+              <w:rPr>
+                <w:color w:val="FFFFFF"/>
+                <w:sz w:val="20"/>
+                <w:shd w:val="clear" w:color="auto" w:fill="000000"/>
+              </w:rPr>
+              <w:tab/>
+            </w:r>
+            <w:r>
+              <w:rPr>
+                <w:b/>
+                <w:color w:val="FFFFFF"/>
+                <w:sz w:val="20"/>
+                <w:shd w:val="clear" w:color="auto" w:fill="000000"/>
+              </w:rPr>
+              <w:t>Tên Thể</w:t>
+            </w:r>
+            <w:r>
+              <w:rPr>
+                <w:b/>
+                <w:color w:val="FFFFFF"/>
+                <w:spacing w:val="-6"/>
+                <w:sz w:val="20"/>
+                <w:shd w:val="clear" w:color="auto" w:fill="000000"/>
+              </w:rPr>
+              <w:t xml:space="preserve"> </w:t>
+            </w:r>
+            <w:r>
+              <w:rPr>
+                <w:b/>
+                <w:color w:val="FFFFFF"/>
+                <w:sz w:val="20"/>
+                <w:shd w:val="clear" w:color="auto" w:fill="000000"/>
+              </w:rPr>
+              <w:t>Loại</w:t>
+            </w:r>
+            <w:r>
+              <w:rPr>
+                <w:b/>
+                <w:color w:val="FFFFFF"/>
+                <w:sz w:val="20"/>
+                <w:shd w:val="clear" w:color="auto" w:fill="000000"/>
+              </w:rPr>
+              <w:tab/>
+            </w:r>
+          </w:p>
+        </w:tc>
+        <w:tc>
+          <w:tcPr>
+            <w:tcW w:w="2168" w:type="dxa"/>
+            <w:tcBorders>
+              <w:top w:val="single" w:sz="4" w:space="0" w:color="000000"/>
+              <w:left w:val="single" w:sz="4" w:space="0" w:color="000000"/>
+              <w:bottom w:val="single" w:sz="4" w:space="0" w:color="000000"/>
+              <w:right w:val="single" w:sz="4" w:space="0" w:color="000000"/>
+            </w:tcBorders>
+          </w:tcPr>
+          <w:p>
+            <w:pPr>
+              <w:pStyle w:val="TableParagraph"/>
+              <w:tabs>
+                <w:tab w:val="left" w:pos="494"/>
+                <w:tab w:val="left" w:pos="2085"/>
+              </w:tabs>
+              <w:spacing w:before="60"/>
+              <w:ind w:left="76"/>
+              <w:rPr>
+                <w:b/>
+                <w:sz w:val="20"/>
+              </w:rPr>
+            </w:pPr>
+            <w:r>
+              <w:rPr>
+                <w:color w:val="FFFFFF"/>
+                <w:w w:val="99"/>
+                <w:sz w:val="20"/>
+                <w:shd w:val="clear" w:color="auto" w:fill="000000"/>
+              </w:rPr>
+              <w:t xml:space="preserve"> </w:t>
+            </w:r>
+            <w:r>
+              <w:rPr>
+                <w:color w:val="FFFFFF"/>
+                <w:sz w:val="20"/>
+                <w:shd w:val="clear" w:color="auto" w:fill="000000"/>
+              </w:rPr>
+              <w:tab/>
+            </w:r>
+            <w:r>
+              <w:rPr>
+                <w:b/>
+                <w:color w:val="FFFFFF"/>
+                <w:sz w:val="20"/>
+                <w:shd w:val="clear" w:color="auto" w:fill="000000"/>
+              </w:rPr>
+              <w:t>Số lượt</w:t>
+            </w:r>
+            <w:r>
+              <w:rPr>
+                <w:b/>
+                <w:color w:val="FFFFFF"/>
+                <w:spacing w:val="-7"/>
+                <w:sz w:val="20"/>
+                <w:shd w:val="clear" w:color="auto" w:fill="000000"/>
+              </w:rPr>
+              <w:t xml:space="preserve"> </w:t>
+            </w:r>
+            <w:r>
+              <w:rPr>
+                <w:b/>
+                <w:color w:val="FFFFFF"/>
+                <w:sz w:val="20"/>
+                <w:shd w:val="clear" w:color="auto" w:fill="000000"/>
+              </w:rPr>
+              <w:t>mượn</w:t>
+            </w:r>
+            <w:r>
+              <w:rPr>
+                <w:b/>
+                <w:color w:val="FFFFFF"/>
+                <w:sz w:val="20"/>
+                <w:shd w:val="clear" w:color="auto" w:fill="000000"/>
+              </w:rPr>
+              <w:tab/>
+            </w:r>
+          </w:p>
+        </w:tc>
+        <w:tc>
+          <w:tcPr>
+            <w:tcW w:w="2089" w:type="dxa"/>
+            <w:tcBorders>
+              <w:left w:val="single" w:sz="4" w:space="0" w:color="000000"/>
+            </w:tcBorders>
+          </w:tcPr>
+          <w:p>
+            <w:pPr>
+              <w:pStyle w:val="TableParagraph"/>
+              <w:tabs>
+                <w:tab w:val="left" w:pos="846"/>
+                <w:tab w:val="left" w:pos="2002"/>
+              </w:tabs>
+              <w:spacing w:before="60"/>
+              <w:ind w:left="73"/>
+              <w:rPr>
+                <w:b/>
+                <w:sz w:val="20"/>
+              </w:rPr>
+            </w:pPr>
+            <w:r>
+              <w:rPr>
+                <w:color w:val="FFFFFF"/>
+                <w:w w:val="99"/>
+                <w:sz w:val="20"/>
+                <w:shd w:val="clear" w:color="auto" w:fill="000000"/>
+              </w:rPr>
+              <w:t xml:space="preserve"> </w:t>
+            </w:r>
+            <w:r>
+              <w:rPr>
+                <w:color w:val="FFFFFF"/>
+                <w:sz w:val="20"/>
+                <w:shd w:val="clear" w:color="auto" w:fill="000000"/>
+              </w:rPr>
+              <w:tab/>
+            </w:r>
+            <w:r>
+              <w:rPr>
+                <w:b/>
+                <w:color w:val="FFFFFF"/>
+                <w:sz w:val="20"/>
+                <w:shd w:val="clear" w:color="auto" w:fill="000000"/>
+              </w:rPr>
+              <w:t>Tỉ</w:t>
+            </w:r>
+            <w:r>
+              <w:rPr>
+                <w:b/>
+                <w:color w:val="FFFFFF"/>
+                <w:spacing w:val="-4"/>
+                <w:sz w:val="20"/>
+                <w:shd w:val="clear" w:color="auto" w:fill="000000"/>
+              </w:rPr>
+              <w:t xml:space="preserve"> </w:t>
+            </w:r>
+            <w:r>
+              <w:rPr>
+                <w:b/>
+                <w:color w:val="FFFFFF"/>
+                <w:sz w:val="20"/>
+                <w:shd w:val="clear" w:color="auto" w:fill="000000"/>
+              </w:rPr>
+              <w:t>lệ</w:t>
+            </w:r>
+            <w:r>
+              <w:rPr>
+                <w:b/>
+                <w:color w:val="FFFFFF"/>
+                <w:sz w:val="20"/>
+                <w:shd w:val="clear" w:color="auto" w:fill="000000"/>
+              </w:rPr>
+              <w:tab/>
+            </w:r>
+          </w:p>
+        </w:tc>
+      </w:tr>
+    </w:tbl>
+    <w:p>
+      <w:pPr>
+        <w:pStyle w:val="ListParagraph"/>
+        <w:rPr>
+          <w:rFonts w:ascii="Times New Roman" w:hAnsi="Times New Roman" w:cs="Times New Roman"/>
+          <w:b/>
+        </w:rPr>
+      </w:pPr>
+    </w:p>
+    <w:p>
+      <w:pPr>
+        <w:pStyle w:val="ListParagraph"/>
+        <w:numPr>
+          <w:ilvl w:val="0"/>
+          <w:numId w:val="35"/>
+        </w:numPr>
+        <w:rPr>
+          <w:rFonts w:ascii="Times New Roman" w:hAnsi="Times New Roman" w:cs="Times New Roman"/>
+          <w:b/>
+          <w:sz w:val="28"/>
+          <w:szCs w:val="28"/>
+        </w:rPr>
+      </w:pPr>
+      <w:r>
+        <w:rPr>
+          <w:rFonts w:ascii="Times New Roman" w:hAnsi="Times New Roman" w:cs="Times New Roman"/>
+          <w:b/>
+        </w:rPr>
+        <w:t xml:space="preserve">Sơ đồ luồng dữ liệu: </w:t>
+      </w:r>
+      <w:r>
+        <w:rPr>
+          <w:rFonts w:ascii="Times New Roman" w:hAnsi="Times New Roman" w:cs="Times New Roman"/>
+          <w:b/>
+          <w:color w:val="FF0000"/>
+          <w:sz w:val="28"/>
+          <w:szCs w:val="28"/>
+        </w:rPr>
+        <w:t>Đã có</w:t>
+      </w:r>
+    </w:p>
+    <w:p>
+      <w:pPr>
+        <w:pStyle w:val="ListParagraph"/>
+        <w:numPr>
+          <w:ilvl w:val="0"/>
+          <w:numId w:val="35"/>
+        </w:numPr>
+        <w:rPr>
+          <w:rFonts w:ascii="Times New Roman" w:hAnsi="Times New Roman" w:cs="Times New Roman"/>
+          <w:b/>
+        </w:rPr>
+      </w:pPr>
+      <w:r>
+        <w:rPr>
+          <w:rFonts w:ascii="Times New Roman" w:hAnsi="Times New Roman" w:cs="Times New Roman"/>
+          <w:b/>
+        </w:rPr>
+        <w:t xml:space="preserve">Các thuộc tính mới: </w:t>
+      </w:r>
+    </w:p>
+    <w:p>
+      <w:pPr>
+        <w:pStyle w:val="ListParagraph"/>
+        <w:rPr>
+          <w:rFonts w:ascii="Times New Roman" w:hAnsi="Times New Roman" w:cs="Times New Roman"/>
+          <w:b/>
+        </w:rPr>
+      </w:pPr>
+    </w:p>
+    <w:p>
+      <w:pPr>
+        <w:pStyle w:val="ListParagraph"/>
+        <w:rPr>
+          <w:rFonts w:ascii="Times New Roman" w:hAnsi="Times New Roman" w:cs="Times New Roman"/>
+          <w:b/>
+          <w:color w:val="FF0000"/>
+          <w:sz w:val="28"/>
+          <w:szCs w:val="28"/>
+        </w:rPr>
+      </w:pPr>
+      <w:r>
+        <w:rPr>
+          <w:rFonts w:ascii="Times New Roman" w:hAnsi="Times New Roman" w:cs="Times New Roman"/>
+          <w:b/>
+          <w:color w:val="FF0000"/>
+          <w:sz w:val="28"/>
+          <w:szCs w:val="28"/>
+        </w:rPr>
+        <w:t>ThangLapBaoCao, SoLuotMuon, TiLe</w:t>
+      </w:r>
+      <w:r>
+        <w:rPr>
+          <w:rFonts w:ascii="Times New Roman" w:hAnsi="Times New Roman" w:cs="Times New Roman"/>
+          <w:b/>
+          <w:color w:val="FF0000"/>
+          <w:sz w:val="28"/>
+          <w:szCs w:val="28"/>
+        </w:rPr>
+        <w:t>, TongSoLuotMuonSach</w:t>
+      </w:r>
+    </w:p>
+    <w:p>
+      <w:pPr>
+        <w:pStyle w:val="ListParagraph"/>
+        <w:rPr>
+          <w:rFonts w:ascii="Times New Roman" w:hAnsi="Times New Roman" w:cs="Times New Roman"/>
+          <w:sz w:val="28"/>
+          <w:szCs w:val="28"/>
+        </w:rPr>
+      </w:pPr>
+    </w:p>
+    <w:p>
+      <w:pPr>
+        <w:pStyle w:val="ListParagraph"/>
+        <w:numPr>
+          <w:ilvl w:val="0"/>
+          <w:numId w:val="35"/>
+        </w:numPr>
+        <w:rPr>
+          <w:rFonts w:ascii="Times New Roman" w:hAnsi="Times New Roman" w:cs="Times New Roman"/>
+          <w:b/>
+        </w:rPr>
+      </w:pPr>
+      <w:r>
+        <w:rPr>
+          <w:rFonts w:ascii="Times New Roman" w:hAnsi="Times New Roman" w:cs="Times New Roman"/>
+          <w:b/>
+        </w:rPr>
+        <w:t xml:space="preserve">Thiết kế dữ liệu: </w:t>
+      </w:r>
+    </w:p>
+    <w:p>
+      <w:pPr>
+        <w:pStyle w:val="ListParagraph"/>
+        <w:rPr>
+          <w:rFonts w:ascii="Times New Roman" w:hAnsi="Times New Roman" w:cs="Times New Roman"/>
+          <w:b/>
+        </w:rPr>
+      </w:pPr>
+      <w:r>
+        <w:rPr>
+          <w:rFonts w:ascii="Times New Roman" w:hAnsi="Times New Roman" w:cs="Times New Roman"/>
+          <w:b/>
+          <w:noProof/>
+        </w:rPr>
+        <w:lastRenderedPageBreak/>
+        <w:drawing>
+          <wp:inline distT="0" distB="0" distL="0" distR="0">
+            <wp:extent cx="5943600" cy="5991225"/>
+            <wp:effectExtent l="0" t="0" r="0" b="9525"/>
+            <wp:docPr id="63" name="Picture 63" descr="A screenshot of a computer&#10;&#10;Description generated with very high confidence"/>
+            <wp:cNvGraphicFramePr>
+              <a:graphicFrameLocks xmlns:a="http://schemas.openxmlformats.org/drawingml/2006/main" noChangeAspect="1"/>
+            </wp:cNvGraphicFramePr>
+            <a:graphic xmlns:a="http://schemas.openxmlformats.org/drawingml/2006/main">
+              <a:graphicData uri="http://schemas.openxmlformats.org/drawingml/2006/picture">
+                <pic:pic xmlns:pic="http://schemas.openxmlformats.org/drawingml/2006/picture">
+                  <pic:nvPicPr>
+                    <pic:cNvPr id="63" name="BM5_TinhDungDan.png"/>
+                    <pic:cNvPicPr/>
+                  </pic:nvPicPr>
+                  <pic:blipFill>
+                    <a:blip r:embed="rId18" cstate="print">
+                      <a:extLst>
+                        <a:ext uri="{28A0092B-C50C-407E-A947-70E740481C1C}">
+                          <a14:useLocalDpi xmlns:a14="http://schemas.microsoft.com/office/drawing/2010/main" val="0"/>
+                        </a:ext>
+                      </a:extLst>
+                    </a:blip>
+                    <a:stretch>
+                      <a:fillRect/>
+                    </a:stretch>
+                  </pic:blipFill>
+                  <pic:spPr>
+                    <a:xfrm>
+                      <a:off x="0" y="0"/>
+                      <a:ext cx="5943600" cy="5991225"/>
+                    </a:xfrm>
+                    <a:prstGeom prst="rect">
+                      <a:avLst/>
+                    </a:prstGeom>
+                  </pic:spPr>
+                </pic:pic>
+              </a:graphicData>
+            </a:graphic>
+          </wp:inline>
+        </w:drawing>
+      </w:r>
+    </w:p>
+    <w:p>
+      <w:pPr>
+        <w:pStyle w:val="ListParagraph"/>
+        <w:rPr>
+          <w:rFonts w:ascii="Times New Roman" w:hAnsi="Times New Roman" w:cs="Times New Roman"/>
+          <w:b/>
+        </w:rPr>
+      </w:pPr>
+    </w:p>
+    <w:p>
+      <w:pPr>
+        <w:pStyle w:val="ListParagraph"/>
+        <w:numPr>
+          <w:ilvl w:val="0"/>
+          <w:numId w:val="35"/>
+        </w:numPr>
+        <w:rPr>
+          <w:rFonts w:ascii="Times New Roman" w:hAnsi="Times New Roman" w:cs="Times New Roman"/>
+          <w:b/>
+        </w:rPr>
+      </w:pPr>
+      <w:r>
+        <w:rPr>
+          <w:rFonts w:ascii="Times New Roman" w:hAnsi="Times New Roman" w:cs="Times New Roman"/>
+          <w:b/>
+        </w:rPr>
+        <w:t xml:space="preserve">Các thuộc tính trừu tượng: </w:t>
+      </w:r>
+    </w:p>
+    <w:p>
+      <w:pPr>
+        <w:pStyle w:val="ListParagraph"/>
+        <w:rPr>
+          <w:rFonts w:ascii="Times New Roman" w:hAnsi="Times New Roman" w:cs="Times New Roman"/>
+          <w:b/>
+        </w:rPr>
+      </w:pPr>
+    </w:p>
+    <w:p>
+      <w:pPr>
+        <w:pStyle w:val="ListParagraph"/>
+        <w:rPr>
+          <w:rFonts w:ascii="Times New Roman" w:hAnsi="Times New Roman" w:cs="Times New Roman"/>
+          <w:b/>
+          <w:color w:val="FF0000"/>
+          <w:sz w:val="28"/>
+          <w:szCs w:val="28"/>
+        </w:rPr>
+      </w:pPr>
+      <w:r>
+        <w:rPr>
+          <w:rFonts w:ascii="Times New Roman" w:hAnsi="Times New Roman" w:cs="Times New Roman"/>
+          <w:b/>
+          <w:color w:val="FF0000"/>
+          <w:sz w:val="28"/>
+          <w:szCs w:val="28"/>
+        </w:rPr>
+        <w:t>MaBaoCaoMuonSach, MaCTBaoCaoMuonSach</w:t>
+      </w:r>
+    </w:p>
+    <w:p>
+      <w:pPr>
+        <w:pStyle w:val="ListParagraph"/>
+        <w:rPr>
+          <w:rFonts w:ascii="Times New Roman" w:hAnsi="Times New Roman" w:cs="Times New Roman"/>
+          <w:b/>
+          <w:sz w:val="28"/>
+          <w:szCs w:val="28"/>
+        </w:rPr>
+      </w:pPr>
+    </w:p>
+    <w:p>
+      <w:pPr>
+        <w:pStyle w:val="ListParagraph"/>
+        <w:numPr>
+          <w:ilvl w:val="0"/>
+          <w:numId w:val="35"/>
+        </w:numPr>
+        <w:rPr>
+          <w:rFonts w:ascii="Times New Roman" w:hAnsi="Times New Roman" w:cs="Times New Roman"/>
+          <w:b/>
+        </w:rPr>
+      </w:pPr>
+      <w:r>
+        <w:rPr>
+          <w:rFonts w:ascii="Times New Roman" w:hAnsi="Times New Roman" w:cs="Times New Roman"/>
+          <w:b/>
+        </w:rPr>
+        <w:t>Sơ đồ logic:</w:t>
+      </w:r>
+    </w:p>
+    <w:p>
+      <w:pPr>
+        <w:pStyle w:val="ListParagraph"/>
+        <w:rPr>
+          <w:rFonts w:ascii="Times New Roman" w:hAnsi="Times New Roman" w:cs="Times New Roman"/>
+          <w:b/>
+        </w:rPr>
+      </w:pPr>
+    </w:p>
+    <w:p>
+      <w:pPr>
+        <w:rPr>
+          <w:rFonts w:ascii="Times New Roman" w:hAnsi="Times New Roman" w:cs="Times New Roman"/>
+          <w:b/>
+        </w:rPr>
+      </w:pPr>
+    </w:p>
+    <w:p>
+      <w:pPr>
+        <w:rPr>
+          <w:rFonts w:ascii="Times New Roman" w:hAnsi="Times New Roman" w:cs="Times New Roman"/>
+          <w:b/>
+        </w:rPr>
+      </w:pPr>
+      <w:r>
+        <w:rPr>
+          <w:noProof/>
+        </w:rPr>
+        <w:lastRenderedPageBreak/>
+        <w:drawing>
+          <wp:anchor distT="0" distB="0" distL="114300" distR="114300" simplePos="0" relativeHeight="251668480" behindDoc="0" locked="0" layoutInCell="1" allowOverlap="1">
+            <wp:simplePos x="0" y="0"/>
+            <wp:positionH relativeFrom="column">
+              <wp:posOffset>457200</wp:posOffset>
+            </wp:positionH>
+            <wp:positionV relativeFrom="paragraph">
+              <wp:posOffset>2540</wp:posOffset>
+            </wp:positionV>
+            <wp:extent cx="5387340" cy="5265420"/>
+            <wp:effectExtent l="0" t="0" r="3810" b="0"/>
+            <wp:wrapTopAndBottom/>
+            <wp:docPr id="62" name="Picture 62" descr="A screenshot of a cell phone&#10;&#10;Description generated with high confidence"/>
+            <wp:cNvGraphicFramePr>
+              <a:graphicFrameLocks xmlns:a="http://schemas.openxmlformats.org/drawingml/2006/main" noChangeAspect="1"/>
+            </wp:cNvGraphicFramePr>
+            <a:graphic xmlns:a="http://schemas.openxmlformats.org/drawingml/2006/main">
+              <a:graphicData uri="http://schemas.openxmlformats.org/drawingml/2006/picture">
+                <pic:pic xmlns:pic="http://schemas.openxmlformats.org/drawingml/2006/picture">
+                  <pic:nvPicPr>
+                    <pic:cNvPr id="62" name="BM5_TinhDungDan_SoDoLogic.png"/>
+                    <pic:cNvPicPr/>
+                  </pic:nvPicPr>
+                  <pic:blipFill>
+                    <a:blip r:embed="rId19">
+                      <a:extLst>
+                        <a:ext uri="{28A0092B-C50C-407E-A947-70E740481C1C}">
+                          <a14:useLocalDpi xmlns:a14="http://schemas.microsoft.com/office/drawing/2010/main" val="0"/>
+                        </a:ext>
+                      </a:extLst>
+                    </a:blip>
+                    <a:stretch>
+                      <a:fillRect/>
+                    </a:stretch>
+                  </pic:blipFill>
+                  <pic:spPr>
+                    <a:xfrm>
+                      <a:off x="0" y="0"/>
+                      <a:ext cx="5387340" cy="5265420"/>
+                    </a:xfrm>
+                    <a:prstGeom prst="rect">
+                      <a:avLst/>
+                    </a:prstGeom>
+                  </pic:spPr>
+                </pic:pic>
+              </a:graphicData>
+            </a:graphic>
+          </wp:anchor>
+        </w:drawing>
+      </w:r>
+    </w:p>
+    <w:p>
+      <w:pPr>
+        <w:pStyle w:val="Heading2"/>
+        <w:numPr>
+          <w:ilvl w:val="0"/>
+          <w:numId w:val="0"/>
+        </w:numPr>
+        <w:ind w:left="576" w:hanging="576"/>
+        <w:rPr>
+          <w:rFonts w:ascii="Times New Roman" w:hAnsi="Times New Roman" w:cs="Times New Roman"/>
+          <w:b/>
+        </w:rPr>
+      </w:pPr>
+      <w:r>
+        <w:rPr>
+          <w:rFonts w:ascii="Times New Roman" w:hAnsi="Times New Roman" w:cs="Times New Roman"/>
+          <w:b/>
+        </w:rPr>
+        <w:t xml:space="preserve">6.2.6 Bước 6: Xét yêu cầu lập báo cáo thống kê sách trả trể </w:t>
+      </w:r>
+    </w:p>
+    <w:p>
+      <w:pPr>
+        <w:pStyle w:val="Heading3"/>
+        <w:numPr>
+          <w:ilvl w:val="0"/>
+          <w:numId w:val="0"/>
+        </w:numPr>
+        <w:ind w:left="720" w:hanging="720"/>
+        <w:rPr>
+          <w:rFonts w:ascii="Times New Roman" w:hAnsi="Times New Roman" w:cs="Times New Roman"/>
+          <w:b/>
+        </w:rPr>
+      </w:pPr>
+      <w:r>
+        <w:rPr>
+          <w:rFonts w:ascii="Times New Roman" w:hAnsi="Times New Roman" w:cs="Times New Roman"/>
+          <w:b/>
+        </w:rPr>
+        <w:t xml:space="preserve">6.2.6.1 Thiết kế dữ liệu với tính đúng đắn </w:t>
+      </w:r>
+    </w:p>
+    <w:tbl>
+      <w:tblPr>
+        <w:tblpPr w:leftFromText="180" w:rightFromText="180" w:vertAnchor="text" w:horzAnchor="margin" w:tblpY="442"/>
+        <w:tblW w:w="0" w:type="auto"/>
+        <w:tblBorders>
+          <w:top w:val="single" w:sz="2" w:space="0" w:color="000000"/>
+          <w:left w:val="single" w:sz="2" w:space="0" w:color="000000"/>
+          <w:bottom w:val="single" w:sz="2" w:space="0" w:color="000000"/>
+          <w:right w:val="single" w:sz="2" w:space="0" w:color="000000"/>
+          <w:insideH w:val="single" w:sz="2" w:space="0" w:color="000000"/>
+          <w:insideV w:val="single" w:sz="2" w:space="0" w:color="000000"/>
+        </w:tblBorders>
+        <w:tblLayout w:type="fixed"/>
+        <w:tblCellMar>
+          <w:left w:w="0" w:type="dxa"/>
+          <w:right w:w="0" w:type="dxa"/>
+        </w:tblCellMar>
+        <w:tblLook w:val="01E0" w:firstRow="1" w:lastRow="1" w:firstColumn="1" w:lastColumn="1" w:noHBand="0" w:noVBand="0"/>
+      </w:tblPr>
+      <w:tblGrid>
+        <w:gridCol w:w="682"/>
+        <w:gridCol w:w="308"/>
+        <w:gridCol w:w="2166"/>
+        <w:gridCol w:w="2168"/>
+        <w:gridCol w:w="2089"/>
+      </w:tblGrid>
+      <w:tr>
+        <w:trPr>
+          <w:trHeight w:val="350"/>
+        </w:trPr>
+        <w:tc>
+          <w:tcPr>
+            <w:tcW w:w="990" w:type="dxa"/>
+            <w:gridSpan w:val="2"/>
+          </w:tcPr>
+          <w:p>
+            <w:pPr>
+              <w:pStyle w:val="TableParagraph"/>
+              <w:spacing w:before="60"/>
+              <w:ind w:left="79"/>
+              <w:rPr>
+                <w:b/>
+                <w:sz w:val="20"/>
+              </w:rPr>
+            </w:pPr>
+            <w:r>
+              <w:rPr>
+                <w:color w:val="FFFFFF"/>
+                <w:w w:val="99"/>
+                <w:sz w:val="20"/>
+                <w:shd w:val="clear" w:color="auto" w:fill="000000"/>
+              </w:rPr>
+              <w:t xml:space="preserve"> </w:t>
+            </w:r>
+            <w:r>
+              <w:rPr>
+                <w:color w:val="FFFFFF"/>
+                <w:sz w:val="20"/>
+                <w:shd w:val="clear" w:color="auto" w:fill="000000"/>
+              </w:rPr>
+              <w:t xml:space="preserve">  </w:t>
+            </w:r>
+            <w:r>
+              <w:rPr>
+                <w:b/>
+                <w:color w:val="FFFFFF"/>
+                <w:sz w:val="20"/>
+                <w:shd w:val="clear" w:color="auto" w:fill="000000"/>
+              </w:rPr>
+              <w:t>BM5.2</w:t>
+            </w:r>
+          </w:p>
+        </w:tc>
+        <w:tc>
+          <w:tcPr>
+            <w:tcW w:w="6423" w:type="dxa"/>
+            <w:gridSpan w:val="3"/>
+          </w:tcPr>
+          <w:p>
+            <w:pPr>
+              <w:pStyle w:val="TableParagraph"/>
+              <w:tabs>
+                <w:tab w:val="left" w:pos="1796"/>
+                <w:tab w:val="left" w:pos="6339"/>
+              </w:tabs>
+              <w:spacing w:before="60"/>
+              <w:ind w:left="77"/>
+              <w:rPr>
+                <w:b/>
+                <w:sz w:val="20"/>
+              </w:rPr>
+            </w:pPr>
+            <w:r>
+              <w:rPr>
+                <w:color w:val="FFFFFF"/>
+                <w:w w:val="99"/>
+                <w:sz w:val="20"/>
+                <w:shd w:val="clear" w:color="auto" w:fill="000000"/>
+              </w:rPr>
+              <w:t xml:space="preserve"> </w:t>
+            </w:r>
+            <w:r>
+              <w:rPr>
+                <w:color w:val="FFFFFF"/>
+                <w:sz w:val="20"/>
+                <w:shd w:val="clear" w:color="auto" w:fill="000000"/>
+              </w:rPr>
+              <w:tab/>
+            </w:r>
+            <w:r>
+              <w:rPr>
+                <w:b/>
+                <w:color w:val="FFFFFF"/>
+                <w:sz w:val="20"/>
+                <w:shd w:val="clear" w:color="auto" w:fill="000000"/>
+              </w:rPr>
+              <w:t>Báo Cáo Thống Kê Sách Trả</w:t>
+            </w:r>
+            <w:r>
+              <w:rPr>
+                <w:b/>
+                <w:color w:val="FFFFFF"/>
+                <w:spacing w:val="-10"/>
+                <w:sz w:val="20"/>
+                <w:shd w:val="clear" w:color="auto" w:fill="000000"/>
+              </w:rPr>
+              <w:t xml:space="preserve"> </w:t>
+            </w:r>
+            <w:r>
+              <w:rPr>
+                <w:b/>
+                <w:color w:val="FFFFFF"/>
+                <w:sz w:val="20"/>
+                <w:shd w:val="clear" w:color="auto" w:fill="000000"/>
+              </w:rPr>
+              <w:t>Trễ</w:t>
+            </w:r>
+            <w:r>
+              <w:rPr>
+                <w:b/>
+                <w:color w:val="FFFFFF"/>
+                <w:sz w:val="20"/>
+                <w:shd w:val="clear" w:color="auto" w:fill="000000"/>
+              </w:rPr>
+              <w:tab/>
+            </w:r>
+          </w:p>
+        </w:tc>
+      </w:tr>
+      <w:tr>
+        <w:trPr>
+          <w:trHeight w:val="350"/>
+        </w:trPr>
+        <w:tc>
+          <w:tcPr>
+            <w:tcW w:w="7413" w:type="dxa"/>
+            <w:gridSpan w:val="5"/>
+            <w:tcBorders>
+              <w:bottom w:val="single" w:sz="4" w:space="0" w:color="000000"/>
+            </w:tcBorders>
+          </w:tcPr>
+          <w:p>
+            <w:pPr>
+              <w:pStyle w:val="TableParagraph"/>
+              <w:spacing w:before="60"/>
+              <w:ind w:left="2296"/>
+              <w:rPr>
+                <w:sz w:val="20"/>
+              </w:rPr>
+            </w:pPr>
+            <w:r>
+              <w:rPr>
+                <w:sz w:val="20"/>
+              </w:rPr>
+              <w:t>Ngày:.................................</w:t>
+            </w:r>
+          </w:p>
+        </w:tc>
+      </w:tr>
+      <w:tr>
+        <w:trPr>
+          <w:trHeight w:val="350"/>
+        </w:trPr>
+        <w:tc>
+          <w:tcPr>
+            <w:tcW w:w="682" w:type="dxa"/>
+          </w:tcPr>
+          <w:p>
+            <w:pPr>
+              <w:pStyle w:val="TableParagraph"/>
+              <w:spacing w:before="60"/>
+              <w:ind w:right="68"/>
+              <w:jc w:val="center"/>
+              <w:rPr>
+                <w:b/>
+                <w:sz w:val="20"/>
+              </w:rPr>
+            </w:pPr>
+            <w:r>
+              <w:rPr>
+                <w:color w:val="FFFFFF"/>
+                <w:w w:val="99"/>
+                <w:sz w:val="20"/>
+                <w:shd w:val="clear" w:color="auto" w:fill="000000"/>
+              </w:rPr>
+              <w:t xml:space="preserve"> </w:t>
+            </w:r>
+            <w:r>
+              <w:rPr>
+                <w:color w:val="FFFFFF"/>
+                <w:sz w:val="20"/>
+                <w:shd w:val="clear" w:color="auto" w:fill="000000"/>
+              </w:rPr>
+              <w:t xml:space="preserve"> </w:t>
+            </w:r>
+            <w:r>
+              <w:rPr>
+                <w:b/>
+                <w:color w:val="FFFFFF"/>
+                <w:sz w:val="20"/>
+                <w:shd w:val="clear" w:color="auto" w:fill="000000"/>
+              </w:rPr>
+              <w:t>STT</w:t>
+            </w:r>
+          </w:p>
+        </w:tc>
+        <w:tc>
+          <w:tcPr>
+            <w:tcW w:w="2474" w:type="dxa"/>
+            <w:gridSpan w:val="2"/>
+            <w:tcBorders>
+              <w:right w:val="single" w:sz="4" w:space="0" w:color="000000"/>
+            </w:tcBorders>
+          </w:tcPr>
+          <w:p>
+            <w:pPr>
+              <w:pStyle w:val="TableParagraph"/>
+              <w:tabs>
+                <w:tab w:val="left" w:pos="836"/>
+                <w:tab w:val="left" w:pos="2392"/>
+              </w:tabs>
+              <w:spacing w:before="60"/>
+              <w:ind w:left="78"/>
+              <w:rPr>
+                <w:b/>
+                <w:sz w:val="20"/>
+              </w:rPr>
+            </w:pPr>
+            <w:r>
+              <w:rPr>
+                <w:color w:val="FFFFFF"/>
+                <w:w w:val="99"/>
+                <w:sz w:val="20"/>
+                <w:shd w:val="clear" w:color="auto" w:fill="000000"/>
+              </w:rPr>
+              <w:t xml:space="preserve"> </w:t>
+            </w:r>
+            <w:r>
+              <w:rPr>
+                <w:color w:val="FFFFFF"/>
+                <w:sz w:val="20"/>
+                <w:shd w:val="clear" w:color="auto" w:fill="000000"/>
+              </w:rPr>
+              <w:tab/>
+            </w:r>
+            <w:r>
+              <w:rPr>
+                <w:b/>
+                <w:color w:val="FFFFFF"/>
+                <w:sz w:val="20"/>
+                <w:shd w:val="clear" w:color="auto" w:fill="000000"/>
+              </w:rPr>
+              <w:t>Tên</w:t>
+            </w:r>
+            <w:r>
+              <w:rPr>
+                <w:b/>
+                <w:color w:val="FFFFFF"/>
+                <w:spacing w:val="-7"/>
+                <w:sz w:val="20"/>
+                <w:shd w:val="clear" w:color="auto" w:fill="000000"/>
+              </w:rPr>
+              <w:t xml:space="preserve"> </w:t>
+            </w:r>
+            <w:r>
+              <w:rPr>
+                <w:b/>
+                <w:color w:val="FFFFFF"/>
+                <w:sz w:val="20"/>
+                <w:shd w:val="clear" w:color="auto" w:fill="000000"/>
+              </w:rPr>
+              <w:t>Sách</w:t>
+            </w:r>
+            <w:r>
+              <w:rPr>
+                <w:b/>
+                <w:color w:val="FFFFFF"/>
+                <w:sz w:val="20"/>
+                <w:shd w:val="clear" w:color="auto" w:fill="000000"/>
+              </w:rPr>
+              <w:tab/>
+            </w:r>
+          </w:p>
+        </w:tc>
+        <w:tc>
+          <w:tcPr>
+            <w:tcW w:w="2168" w:type="dxa"/>
+            <w:tcBorders>
+              <w:top w:val="single" w:sz="4" w:space="0" w:color="000000"/>
+              <w:left w:val="single" w:sz="4" w:space="0" w:color="000000"/>
+              <w:bottom w:val="single" w:sz="4" w:space="0" w:color="000000"/>
+              <w:right w:val="single" w:sz="4" w:space="0" w:color="000000"/>
+            </w:tcBorders>
+          </w:tcPr>
+          <w:p>
+            <w:pPr>
+              <w:pStyle w:val="TableParagraph"/>
+              <w:tabs>
+                <w:tab w:val="left" w:pos="568"/>
+                <w:tab w:val="left" w:pos="2085"/>
+              </w:tabs>
+              <w:spacing w:before="60"/>
+              <w:ind w:left="76"/>
+              <w:rPr>
+                <w:b/>
+                <w:sz w:val="20"/>
+              </w:rPr>
+            </w:pPr>
+            <w:r>
+              <w:rPr>
+                <w:color w:val="FFFFFF"/>
+                <w:w w:val="99"/>
+                <w:sz w:val="20"/>
+                <w:shd w:val="clear" w:color="auto" w:fill="000000"/>
+              </w:rPr>
+              <w:t xml:space="preserve"> </w:t>
+            </w:r>
+            <w:r>
+              <w:rPr>
+                <w:color w:val="FFFFFF"/>
+                <w:sz w:val="20"/>
+                <w:shd w:val="clear" w:color="auto" w:fill="000000"/>
+              </w:rPr>
+              <w:tab/>
+            </w:r>
+            <w:r>
+              <w:rPr>
+                <w:b/>
+                <w:color w:val="FFFFFF"/>
+                <w:sz w:val="20"/>
+                <w:shd w:val="clear" w:color="auto" w:fill="000000"/>
+              </w:rPr>
+              <w:t>Ngày</w:t>
+            </w:r>
+            <w:r>
+              <w:rPr>
+                <w:b/>
+                <w:color w:val="FFFFFF"/>
+                <w:spacing w:val="-1"/>
+                <w:sz w:val="20"/>
+                <w:shd w:val="clear" w:color="auto" w:fill="000000"/>
+              </w:rPr>
+              <w:t xml:space="preserve"> </w:t>
+            </w:r>
+            <w:r>
+              <w:rPr>
+                <w:b/>
+                <w:color w:val="FFFFFF"/>
+                <w:sz w:val="20"/>
+                <w:shd w:val="clear" w:color="auto" w:fill="000000"/>
+              </w:rPr>
+              <w:t>Mượn</w:t>
+            </w:r>
+            <w:r>
+              <w:rPr>
+                <w:b/>
+                <w:color w:val="FFFFFF"/>
+                <w:sz w:val="20"/>
+                <w:shd w:val="clear" w:color="auto" w:fill="000000"/>
+              </w:rPr>
+              <w:tab/>
+            </w:r>
+          </w:p>
+        </w:tc>
+        <w:tc>
+          <w:tcPr>
+            <w:tcW w:w="2089" w:type="dxa"/>
+            <w:tcBorders>
+              <w:left w:val="single" w:sz="4" w:space="0" w:color="000000"/>
+            </w:tcBorders>
+          </w:tcPr>
+          <w:p>
+            <w:pPr>
+              <w:pStyle w:val="TableParagraph"/>
+              <w:tabs>
+                <w:tab w:val="left" w:pos="2002"/>
+              </w:tabs>
+              <w:spacing w:before="60"/>
+              <w:ind w:left="73"/>
+              <w:rPr>
+                <w:b/>
+                <w:sz w:val="20"/>
+              </w:rPr>
+            </w:pPr>
+            <w:r>
+              <w:rPr>
+                <w:color w:val="FFFFFF"/>
+                <w:w w:val="99"/>
+                <w:sz w:val="20"/>
+                <w:shd w:val="clear" w:color="auto" w:fill="000000"/>
+              </w:rPr>
+              <w:t xml:space="preserve"> </w:t>
+            </w:r>
+            <w:r>
+              <w:rPr>
+                <w:color w:val="FFFFFF"/>
+                <w:sz w:val="20"/>
+                <w:shd w:val="clear" w:color="auto" w:fill="000000"/>
+              </w:rPr>
+              <w:t xml:space="preserve">   </w:t>
+            </w:r>
+            <w:r>
+              <w:rPr>
+                <w:color w:val="FFFFFF"/>
+                <w:spacing w:val="-5"/>
+                <w:sz w:val="20"/>
+                <w:shd w:val="clear" w:color="auto" w:fill="000000"/>
+              </w:rPr>
+              <w:t xml:space="preserve"> </w:t>
+            </w:r>
+            <w:r>
+              <w:rPr>
+                <w:b/>
+                <w:color w:val="FFFFFF"/>
+                <w:sz w:val="20"/>
+                <w:shd w:val="clear" w:color="auto" w:fill="000000"/>
+              </w:rPr>
+              <w:t>Số Ngày Trả</w:t>
+            </w:r>
+            <w:r>
+              <w:rPr>
+                <w:b/>
+                <w:color w:val="FFFFFF"/>
+                <w:spacing w:val="-3"/>
+                <w:sz w:val="20"/>
+                <w:shd w:val="clear" w:color="auto" w:fill="000000"/>
+              </w:rPr>
+              <w:t xml:space="preserve"> </w:t>
+            </w:r>
+            <w:r>
+              <w:rPr>
+                <w:b/>
+                <w:color w:val="FFFFFF"/>
+                <w:sz w:val="20"/>
+                <w:shd w:val="clear" w:color="auto" w:fill="000000"/>
+              </w:rPr>
+              <w:t>Trễ</w:t>
+            </w:r>
+            <w:r>
+              <w:rPr>
+                <w:b/>
+                <w:color w:val="FFFFFF"/>
+                <w:sz w:val="20"/>
+                <w:shd w:val="clear" w:color="auto" w:fill="000000"/>
+              </w:rPr>
+              <w:tab/>
+            </w:r>
+          </w:p>
+        </w:tc>
+      </w:tr>
+      <w:tr>
+        <w:trPr>
+          <w:trHeight w:val="350"/>
+        </w:trPr>
+        <w:tc>
+          <w:tcPr>
+            <w:tcW w:w="682" w:type="dxa"/>
+          </w:tcPr>
+          <w:p>
+            <w:pPr>
+              <w:pStyle w:val="TableParagraph"/>
+              <w:spacing w:before="60"/>
+              <w:ind w:left="3"/>
+              <w:jc w:val="center"/>
+              <w:rPr>
+                <w:sz w:val="20"/>
+              </w:rPr>
+            </w:pPr>
+            <w:r>
+              <w:rPr>
+                <w:w w:val="99"/>
+                <w:sz w:val="20"/>
+              </w:rPr>
+              <w:t>1</w:t>
+            </w:r>
+          </w:p>
+        </w:tc>
+        <w:tc>
+          <w:tcPr>
+            <w:tcW w:w="2474" w:type="dxa"/>
+            <w:gridSpan w:val="2"/>
+            <w:tcBorders>
+              <w:right w:val="single" w:sz="4" w:space="0" w:color="000000"/>
+            </w:tcBorders>
+          </w:tcPr>
+          <w:p>
+            <w:pPr>
+              <w:pStyle w:val="TableParagraph"/>
+              <w:rPr>
+                <w:sz w:val="20"/>
+              </w:rPr>
+            </w:pPr>
+          </w:p>
+        </w:tc>
+        <w:tc>
+          <w:tcPr>
+            <w:tcW w:w="2168" w:type="dxa"/>
+            <w:tcBorders>
+              <w:top w:val="single" w:sz="4" w:space="0" w:color="000000"/>
+              <w:left w:val="single" w:sz="4" w:space="0" w:color="000000"/>
+              <w:bottom w:val="single" w:sz="4" w:space="0" w:color="000000"/>
+              <w:right w:val="single" w:sz="4" w:space="0" w:color="000000"/>
+            </w:tcBorders>
+          </w:tcPr>
+          <w:p>
+            <w:pPr>
+              <w:pStyle w:val="TableParagraph"/>
+              <w:rPr>
+                <w:sz w:val="20"/>
+              </w:rPr>
+            </w:pPr>
+          </w:p>
+        </w:tc>
+        <w:tc>
+          <w:tcPr>
+            <w:tcW w:w="2089" w:type="dxa"/>
+            <w:tcBorders>
+              <w:left w:val="single" w:sz="4" w:space="0" w:color="000000"/>
+            </w:tcBorders>
+          </w:tcPr>
+          <w:p>
+            <w:pPr>
+              <w:pStyle w:val="TableParagraph"/>
+              <w:rPr>
+                <w:sz w:val="20"/>
+              </w:rPr>
+            </w:pPr>
+          </w:p>
+        </w:tc>
+      </w:tr>
+      <w:tr>
+        <w:trPr>
+          <w:trHeight w:val="350"/>
+        </w:trPr>
+        <w:tc>
+          <w:tcPr>
+            <w:tcW w:w="682" w:type="dxa"/>
+          </w:tcPr>
+          <w:p>
+            <w:pPr>
+              <w:pStyle w:val="TableParagraph"/>
+              <w:spacing w:before="60"/>
+              <w:ind w:left="3"/>
+              <w:jc w:val="center"/>
+              <w:rPr>
+                <w:sz w:val="20"/>
+              </w:rPr>
+            </w:pPr>
+            <w:r>
+              <w:rPr>
+                <w:w w:val="99"/>
+                <w:sz w:val="20"/>
+              </w:rPr>
+              <w:t>2</w:t>
+            </w:r>
+          </w:p>
+        </w:tc>
+        <w:tc>
+          <w:tcPr>
+            <w:tcW w:w="2474" w:type="dxa"/>
+            <w:gridSpan w:val="2"/>
+            <w:tcBorders>
+              <w:right w:val="single" w:sz="4" w:space="0" w:color="000000"/>
+            </w:tcBorders>
+          </w:tcPr>
+          <w:p>
+            <w:pPr>
+              <w:pStyle w:val="TableParagraph"/>
+              <w:rPr>
+                <w:sz w:val="20"/>
+              </w:rPr>
+            </w:pPr>
+          </w:p>
+        </w:tc>
+        <w:tc>
+          <w:tcPr>
+            <w:tcW w:w="2168" w:type="dxa"/>
+            <w:tcBorders>
+              <w:top w:val="single" w:sz="4" w:space="0" w:color="000000"/>
+              <w:left w:val="single" w:sz="4" w:space="0" w:color="000000"/>
+              <w:bottom w:val="single" w:sz="4" w:space="0" w:color="000000"/>
+              <w:right w:val="single" w:sz="4" w:space="0" w:color="000000"/>
+            </w:tcBorders>
+          </w:tcPr>
+          <w:p>
+            <w:pPr>
+              <w:pStyle w:val="TableParagraph"/>
+              <w:rPr>
+                <w:sz w:val="20"/>
+              </w:rPr>
+            </w:pPr>
+          </w:p>
+        </w:tc>
+        <w:tc>
+          <w:tcPr>
+            <w:tcW w:w="2089" w:type="dxa"/>
+            <w:tcBorders>
+              <w:left w:val="single" w:sz="4" w:space="0" w:color="000000"/>
+            </w:tcBorders>
+          </w:tcPr>
+          <w:p>
+            <w:pPr>
+              <w:pStyle w:val="TableParagraph"/>
+              <w:rPr>
+                <w:sz w:val="20"/>
+              </w:rPr>
+            </w:pPr>
+          </w:p>
+        </w:tc>
+      </w:tr>
+    </w:tbl>
+    <w:p>
+      <w:pPr>
+        <w:pStyle w:val="ListParagraph"/>
+        <w:numPr>
+          <w:ilvl w:val="0"/>
+          <w:numId w:val="35"/>
+        </w:numPr>
+        <w:rPr>
+          <w:rFonts w:ascii="Times New Roman" w:hAnsi="Times New Roman" w:cs="Times New Roman"/>
+          <w:b/>
+        </w:rPr>
+      </w:pPr>
+      <w:r>
+        <w:rPr>
+          <w:rFonts w:ascii="Times New Roman" w:hAnsi="Times New Roman" w:cs="Times New Roman"/>
+          <w:b/>
+        </w:rPr>
+        <w:t xml:space="preserve">Biểu mẫu liên quan: </w:t>
+      </w:r>
+      <w:r>
+        <w:rPr>
+          <w:rFonts w:ascii="Times New Roman" w:hAnsi="Times New Roman" w:cs="Times New Roman"/>
+          <w:b/>
+          <w:color w:val="FF0000"/>
+        </w:rPr>
+        <w:t>BM5.2</w:t>
+      </w:r>
+    </w:p>
+    <w:p>
+      <w:pPr>
+        <w:rPr>
+          <w:rFonts w:ascii="Times New Roman" w:hAnsi="Times New Roman" w:cs="Times New Roman"/>
+          <w:b/>
+        </w:rPr>
+      </w:pPr>
+      <w:r>
+        <w:rPr>
+          <w:rFonts w:ascii="Times New Roman" w:hAnsi="Times New Roman" w:cs="Times New Roman"/>
+          <w:b/>
+        </w:rPr>
+        <w:br w:type="page"/>
+      </w:r>
+    </w:p>
+    <w:p>
+      <w:pPr>
+        <w:pStyle w:val="ListParagraph"/>
+        <w:numPr>
+          <w:ilvl w:val="0"/>
+          <w:numId w:val="35"/>
+        </w:numPr>
+        <w:rPr>
+          <w:rFonts w:ascii="Times New Roman" w:hAnsi="Times New Roman" w:cs="Times New Roman"/>
+          <w:b/>
+        </w:rPr>
+      </w:pPr>
+      <w:r>
+        <w:rPr>
+          <w:rFonts w:ascii="Times New Roman" w:hAnsi="Times New Roman" w:cs="Times New Roman"/>
+          <w:b/>
+        </w:rPr>
+        <w:lastRenderedPageBreak/>
+        <w:t xml:space="preserve">Sơ đồ luồng dữ liệu: </w:t>
+      </w:r>
+      <w:r>
+        <w:rPr>
+          <w:rFonts w:ascii="Times New Roman" w:hAnsi="Times New Roman" w:cs="Times New Roman"/>
+          <w:b/>
+          <w:color w:val="FF0000"/>
+        </w:rPr>
+        <w:t>Đã có</w:t>
+      </w:r>
+      <w:r>
+        <w:rPr>
+          <w:rFonts w:ascii="Times New Roman" w:hAnsi="Times New Roman" w:cs="Times New Roman"/>
+          <w:b/>
+        </w:rPr>
+        <w:t xml:space="preserve"> </w:t>
+      </w:r>
+    </w:p>
+    <w:p>
+      <w:pPr>
+        <w:pStyle w:val="ListParagraph"/>
+        <w:numPr>
+          <w:ilvl w:val="0"/>
+          <w:numId w:val="35"/>
+        </w:numPr>
+        <w:rPr>
+          <w:rFonts w:ascii="Times New Roman" w:hAnsi="Times New Roman" w:cs="Times New Roman"/>
+          <w:b/>
+        </w:rPr>
+      </w:pPr>
+      <w:r>
+        <w:rPr>
+          <w:rFonts w:ascii="Times New Roman" w:hAnsi="Times New Roman" w:cs="Times New Roman"/>
+          <w:b/>
+        </w:rPr>
+        <w:t xml:space="preserve">Các thuộc tính mới: </w:t>
+      </w:r>
+    </w:p>
+    <w:p>
+      <w:pPr>
+        <w:pStyle w:val="ListParagraph"/>
+        <w:rPr>
+          <w:rFonts w:ascii="Times New Roman" w:hAnsi="Times New Roman" w:cs="Times New Roman"/>
+          <w:b/>
+        </w:rPr>
+      </w:pPr>
+    </w:p>
+    <w:p>
+      <w:pPr>
+        <w:pStyle w:val="ListParagraph"/>
+        <w:rPr>
+          <w:rFonts w:ascii="Times New Roman" w:hAnsi="Times New Roman" w:cs="Times New Roman"/>
+          <w:b/>
+          <w:color w:val="FF0000"/>
+          <w:sz w:val="28"/>
+          <w:szCs w:val="28"/>
+        </w:rPr>
+      </w:pPr>
+      <w:r>
+        <w:rPr>
+          <w:rFonts w:ascii="Times New Roman" w:hAnsi="Times New Roman" w:cs="Times New Roman"/>
+          <w:b/>
+          <w:color w:val="FF0000"/>
+          <w:sz w:val="28"/>
+          <w:szCs w:val="28"/>
+        </w:rPr>
+        <w:t>NgayLapBaoCao, SoNgayTraTre</w:t>
+      </w:r>
+    </w:p>
+    <w:p>
+      <w:pPr>
+        <w:pStyle w:val="ListParagraph"/>
+        <w:rPr>
+          <w:rFonts w:ascii="Times New Roman" w:hAnsi="Times New Roman" w:cs="Times New Roman"/>
+          <w:b/>
+          <w:color w:val="FF0000"/>
+          <w:sz w:val="28"/>
+          <w:szCs w:val="28"/>
+        </w:rPr>
+      </w:pPr>
+    </w:p>
+    <w:p>
+      <w:pPr>
+        <w:pStyle w:val="ListParagraph"/>
+        <w:numPr>
+          <w:ilvl w:val="0"/>
+          <w:numId w:val="35"/>
+        </w:numPr>
+        <w:rPr>
+          <w:rFonts w:ascii="Times New Roman" w:hAnsi="Times New Roman" w:cs="Times New Roman"/>
+          <w:b/>
+        </w:rPr>
+      </w:pPr>
+      <w:r>
+        <w:rPr>
+          <w:rFonts w:ascii="Times New Roman" w:hAnsi="Times New Roman" w:cs="Times New Roman"/>
+          <w:b/>
+        </w:rPr>
+        <w:t>Thiết kế dữ liệu</w:t>
+      </w:r>
+      <w:r>
+        <w:rPr>
+          <w:rFonts w:ascii="Times New Roman" w:hAnsi="Times New Roman" w:cs="Times New Roman"/>
+          <w:b/>
+        </w:rPr>
+        <w:t xml:space="preserve">: </w:t>
+      </w:r>
+    </w:p>
+    <w:p>
+      <w:pPr>
+        <w:pStyle w:val="ListParagraph"/>
+        <w:rPr>
+          <w:rFonts w:ascii="Times New Roman" w:hAnsi="Times New Roman" w:cs="Times New Roman"/>
+          <w:b/>
+          <w:sz w:val="28"/>
+          <w:szCs w:val="28"/>
+        </w:rPr>
+      </w:pPr>
+      <w:r>
+        <w:rPr>
+          <w:rFonts w:ascii="Times New Roman" w:hAnsi="Times New Roman" w:cs="Times New Roman"/>
+          <w:b/>
+          <w:noProof/>
+          <w:sz w:val="28"/>
+          <w:szCs w:val="28"/>
+        </w:rPr>
+        <w:drawing>
+          <wp:inline distT="0" distB="0" distL="0" distR="0">
+            <wp:extent cx="5943600" cy="5172075"/>
+            <wp:effectExtent l="0" t="0" r="0" b="9525"/>
+            <wp:docPr id="64" name="Picture 64" descr="A screenshot of a cell phone&#10;&#10;Description generated with very high confidence"/>
+            <wp:cNvGraphicFramePr>
+              <a:graphicFrameLocks xmlns:a="http://schemas.openxmlformats.org/drawingml/2006/main" noChangeAspect="1"/>
+            </wp:cNvGraphicFramePr>
+            <a:graphic xmlns:a="http://schemas.openxmlformats.org/drawingml/2006/main">
+              <a:graphicData uri="http://schemas.openxmlformats.org/drawingml/2006/picture">
+                <pic:pic xmlns:pic="http://schemas.openxmlformats.org/drawingml/2006/picture">
+                  <pic:nvPicPr>
+                    <pic:cNvPr id="64" name="BM5.2_TinhDungDan.png"/>
+                    <pic:cNvPicPr/>
+                  </pic:nvPicPr>
+                  <pic:blipFill>
+                    <a:blip r:embed="rId20" cstate="print">
+                      <a:extLst>
+                        <a:ext uri="{28A0092B-C50C-407E-A947-70E740481C1C}">
+                          <a14:useLocalDpi xmlns:a14="http://schemas.microsoft.com/office/drawing/2010/main" val="0"/>
+                        </a:ext>
+                      </a:extLst>
+                    </a:blip>
+                    <a:stretch>
+                      <a:fillRect/>
+                    </a:stretch>
+                  </pic:blipFill>
+                  <pic:spPr>
+                    <a:xfrm>
+                      <a:off x="0" y="0"/>
+                      <a:ext cx="5943600" cy="5172075"/>
+                    </a:xfrm>
+                    <a:prstGeom prst="rect">
+                      <a:avLst/>
+                    </a:prstGeom>
+                  </pic:spPr>
+                </pic:pic>
+              </a:graphicData>
+            </a:graphic>
+          </wp:inline>
+        </w:drawing>
+      </w:r>
+    </w:p>
+    <w:p>
+      <w:pPr>
+        <w:pStyle w:val="ListParagraph"/>
+        <w:numPr>
+          <w:ilvl w:val="0"/>
+          <w:numId w:val="36"/>
+        </w:numPr>
+        <w:rPr>
+          <w:rFonts w:ascii="Times New Roman" w:hAnsi="Times New Roman" w:cs="Times New Roman"/>
+          <w:b/>
+        </w:rPr>
+      </w:pPr>
+      <w:r>
+        <w:rPr>
+          <w:rFonts w:ascii="Times New Roman" w:hAnsi="Times New Roman" w:cs="Times New Roman"/>
+          <w:b/>
+        </w:rPr>
+        <w:t>Các thuộc tính trừu tượng:</w:t>
+      </w:r>
+    </w:p>
+    <w:p>
+      <w:pPr>
+        <w:pStyle w:val="ListParagraph"/>
+        <w:rPr>
+          <w:rFonts w:ascii="Times New Roman" w:hAnsi="Times New Roman" w:cs="Times New Roman"/>
+          <w:b/>
+        </w:rPr>
+      </w:pPr>
+    </w:p>
+    <w:p>
+      <w:pPr>
+        <w:pStyle w:val="ListParagraph"/>
+        <w:rPr>
+          <w:rFonts w:ascii="Times New Roman" w:hAnsi="Times New Roman" w:cs="Times New Roman"/>
+          <w:b/>
+          <w:color w:val="FF0000"/>
+          <w:sz w:val="28"/>
+          <w:szCs w:val="28"/>
+        </w:rPr>
+      </w:pPr>
+      <w:r>
+        <w:rPr>
+          <w:rFonts w:ascii="Times New Roman" w:hAnsi="Times New Roman" w:cs="Times New Roman"/>
+          <w:b/>
+          <w:color w:val="FF0000"/>
+          <w:sz w:val="28"/>
+          <w:szCs w:val="28"/>
+        </w:rPr>
+        <w:t>MaBaoCaoTraSachTre,  MaCTBaoCaoTraSachTre</w:t>
+      </w:r>
+      <w:bookmarkStart w:id="34" w:name="_GoBack"/>
+      <w:bookmarkEnd w:id="34"/>
+    </w:p>
+    <w:p>
+      <w:pPr>
+        <w:pStyle w:val="ListParagraph"/>
+        <w:rPr>
+          <w:rFonts w:ascii="Times New Roman" w:hAnsi="Times New Roman" w:cs="Times New Roman"/>
+          <w:b/>
+          <w:sz w:val="28"/>
+          <w:szCs w:val="28"/>
+        </w:rPr>
+      </w:pPr>
+    </w:p>
+    <w:p>
+      <w:pPr>
+        <w:pStyle w:val="ListParagraph"/>
+        <w:numPr>
+          <w:ilvl w:val="0"/>
+          <w:numId w:val="36"/>
+        </w:numPr>
+        <w:rPr>
+          <w:rFonts w:ascii="Times New Roman" w:hAnsi="Times New Roman" w:cs="Times New Roman"/>
+          <w:b/>
+        </w:rPr>
+      </w:pPr>
+      <w:r>
+        <w:rPr>
+          <w:rFonts w:ascii="Times New Roman" w:hAnsi="Times New Roman" w:cs="Times New Roman"/>
+          <w:b/>
+        </w:rPr>
+        <w:t>Sơ đồ logic:</w:t>
+      </w:r>
+    </w:p>
+    <w:p>
+      <w:pPr>
+        <w:pStyle w:val="ListParagraph"/>
+        <w:rPr>
+          <w:rFonts w:ascii="Times New Roman" w:hAnsi="Times New Roman" w:cs="Times New Roman"/>
+          <w:b/>
+        </w:rPr>
+      </w:pPr>
+      <w:r>
+        <w:rPr>
+          <w:rFonts w:ascii="Times New Roman" w:hAnsi="Times New Roman" w:cs="Times New Roman"/>
+          <w:b/>
+          <w:noProof/>
+        </w:rPr>
+        <w:lastRenderedPageBreak/>
+        <w:drawing>
+          <wp:inline distT="0" distB="0" distL="0" distR="0">
+            <wp:extent cx="5387807" cy="5265876"/>
+            <wp:effectExtent l="0" t="0" r="3810" b="0"/>
+            <wp:docPr id="65" name="Picture 65" descr="A screenshot of a cell phone&#10;&#10;Description generated with high confidence"/>
+            <wp:cNvGraphicFramePr>
+              <a:graphicFrameLocks xmlns:a="http://schemas.openxmlformats.org/drawingml/2006/main" noChangeAspect="1"/>
+            </wp:cNvGraphicFramePr>
+            <a:graphic xmlns:a="http://schemas.openxmlformats.org/drawingml/2006/main">
+              <a:graphicData uri="http://schemas.openxmlformats.org/drawingml/2006/picture">
+                <pic:pic xmlns:pic="http://schemas.openxmlformats.org/drawingml/2006/picture">
+                  <pic:nvPicPr>
+                    <pic:cNvPr id="65" name="BM5_TinhDungDan_SoDoLogic.png"/>
+                    <pic:cNvPicPr/>
+                  </pic:nvPicPr>
+                  <pic:blipFill>
+                    <a:blip r:embed="rId19">
+                      <a:extLst>
+                        <a:ext uri="{28A0092B-C50C-407E-A947-70E740481C1C}">
+                          <a14:useLocalDpi xmlns:a14="http://schemas.microsoft.com/office/drawing/2010/main" val="0"/>
+                        </a:ext>
+                      </a:extLst>
+                    </a:blip>
+                    <a:stretch>
+                      <a:fillRect/>
+                    </a:stretch>
+                  </pic:blipFill>
+                  <pic:spPr>
+                    <a:xfrm>
+                      <a:off x="0" y="0"/>
+                      <a:ext cx="5387807" cy="5265876"/>
+                    </a:xfrm>
+                    <a:prstGeom prst="rect">
+                      <a:avLst/>
+                    </a:prstGeom>
+                  </pic:spPr>
+                </pic:pic>
+              </a:graphicData>
+            </a:graphic>
+          </wp:inline>
+        </w:drawing>
+      </w:r>
+    </w:p>
+    <w:p>
+      <w:pPr>
+        <w:pStyle w:val="ListParagraph"/>
+        <w:rPr>
+          <w:rFonts w:ascii="Times New Roman" w:hAnsi="Times New Roman" w:cs="Times New Roman"/>
+          <w:b/>
+        </w:rPr>
+      </w:pPr>
+      <w:r>
+        <w:rPr>
+          <w:rFonts w:ascii="Times New Roman" w:hAnsi="Times New Roman" w:cs="Times New Roman"/>
+          <w:b/>
+        </w:rPr>
+        <w:br/>
+      </w:r>
+    </w:p>
+    <w:p>
+      <w:pPr>
+        <w:pStyle w:val="ListParagraph"/>
+        <w:rPr>
+          <w:rFonts w:ascii="Times New Roman" w:hAnsi="Times New Roman" w:cs="Times New Roman"/>
+          <w:b/>
+        </w:rPr>
+      </w:pPr>
+    </w:p>
+    <w:p>
+      <w:pPr>
+        <w:pStyle w:val="ListParagraph"/>
+        <w:rPr>
+          <w:rFonts w:ascii="Times New Roman" w:hAnsi="Times New Roman" w:cs="Times New Roman"/>
+          <w:b/>
         </w:rPr>
       </w:pPr>
     </w:p>
@@ -5053,6 +11089,119 @@
     </w:lvl>
   </w:abstractNum>
   <w:abstractNum w:abstractNumId="2" w15:restartNumberingAfterBreak="0">
+    <w:nsid w:val="11EE02DC"/>
+    <w:multiLevelType w:val="hybridMultilevel"/>
+    <w:tmpl w:val="CB143E90"/>
+    <w:lvl w:ilvl="0" w:tplc="04090005">
+      <w:start w:val="1"/>
+      <w:numFmt w:val="bullet"/>
+      <w:lvlText w:val=""/>
+      <w:lvlJc w:val="left"/>
+      <w:pPr>
+        <w:ind w:left="720" w:hanging="360"/>
+      </w:pPr>
+      <w:rPr>
+        <w:rFonts w:ascii="Wingdings" w:hAnsi="Wingdings" w:hint="default"/>
+      </w:rPr>
+    </w:lvl>
+    <w:lvl w:ilvl="1" w:tplc="04090003" w:tentative="1">
+      <w:start w:val="1"/>
+      <w:numFmt w:val="bullet"/>
+      <w:lvlText w:val="o"/>
+      <w:lvlJc w:val="left"/>
+      <w:pPr>
+        <w:ind w:left="1440" w:hanging="360"/>
+      </w:pPr>
+      <w:rPr>
+        <w:rFonts w:ascii="Courier New" w:hAnsi="Courier New" w:cs="Courier New" w:hint="default"/>
+      </w:rPr>
+    </w:lvl>
+    <w:lvl w:ilvl="2" w:tplc="04090005" w:tentative="1">
+      <w:start w:val="1"/>
+      <w:numFmt w:val="bullet"/>
+      <w:lvlText w:val=""/>
+      <w:lvlJc w:val="left"/>
+      <w:pPr>
+        <w:ind w:left="2160" w:hanging="360"/>
+      </w:pPr>
+      <w:rPr>
+        <w:rFonts w:ascii="Wingdings" w:hAnsi="Wingdings" w:hint="default"/>
+      </w:rPr>
+    </w:lvl>
+    <w:lvl w:ilvl="3" w:tplc="04090001" w:tentative="1">
+      <w:start w:val="1"/>
+      <w:numFmt w:val="bullet"/>
+      <w:lvlText w:val=""/>
+      <w:lvlJc w:val="left"/>
+      <w:pPr>
+        <w:ind w:left="2880" w:hanging="360"/>
+      </w:pPr>
+      <w:rPr>
+        <w:rFonts w:ascii="Symbol" w:hAnsi="Symbol" w:hint="default"/>
+      </w:rPr>
+    </w:lvl>
+    <w:lvl w:ilvl="4" w:tplc="04090003" w:tentative="1">
+      <w:start w:val="1"/>
+      <w:numFmt w:val="bullet"/>
+      <w:lvlText w:val="o"/>
+      <w:lvlJc w:val="left"/>
+      <w:pPr>
+        <w:ind w:left="3600" w:hanging="360"/>
+      </w:pPr>
+      <w:rPr>
+        <w:rFonts w:ascii="Courier New" w:hAnsi="Courier New" w:cs="Courier New" w:hint="default"/>
+      </w:rPr>
+    </w:lvl>
+    <w:lvl w:ilvl="5" w:tplc="04090005" w:tentative="1">
+      <w:start w:val="1"/>
+      <w:numFmt w:val="bullet"/>
+      <w:lvlText w:val=""/>
+      <w:lvlJc w:val="left"/>
+      <w:pPr>
+        <w:ind w:left="4320" w:hanging="360"/>
+      </w:pPr>
+      <w:rPr>
+        <w:rFonts w:ascii="Wingdings" w:hAnsi="Wingdings" w:hint="default"/>
+      </w:rPr>
+    </w:lvl>
+    <w:lvl w:ilvl="6" w:tplc="04090001" w:tentative="1">
+      <w:start w:val="1"/>
+      <w:numFmt w:val="bullet"/>
+      <w:lvlText w:val=""/>
+      <w:lvlJc w:val="left"/>
+      <w:pPr>
+        <w:ind w:left="5040" w:hanging="360"/>
+      </w:pPr>
+      <w:rPr>
+        <w:rFonts w:ascii="Symbol" w:hAnsi="Symbol" w:hint="default"/>
+      </w:rPr>
+    </w:lvl>
+    <w:lvl w:ilvl="7" w:tplc="04090003" w:tentative="1">
+      <w:start w:val="1"/>
+      <w:numFmt w:val="bullet"/>
+      <w:lvlText w:val="o"/>
+      <w:lvlJc w:val="left"/>
+      <w:pPr>
+        <w:ind w:left="5760" w:hanging="360"/>
+      </w:pPr>
+      <w:rPr>
+        <w:rFonts w:ascii="Courier New" w:hAnsi="Courier New" w:cs="Courier New" w:hint="default"/>
+      </w:rPr>
+    </w:lvl>
+    <w:lvl w:ilvl="8" w:tplc="04090005" w:tentative="1">
+      <w:start w:val="1"/>
+      <w:numFmt w:val="bullet"/>
+      <w:lvlText w:val=""/>
+      <w:lvlJc w:val="left"/>
+      <w:pPr>
+        <w:ind w:left="6480" w:hanging="360"/>
+      </w:pPr>
+      <w:rPr>
+        <w:rFonts w:ascii="Wingdings" w:hAnsi="Wingdings" w:hint="default"/>
+      </w:rPr>
+    </w:lvl>
+  </w:abstractNum>
+  <w:abstractNum w:abstractNumId="3" w15:restartNumberingAfterBreak="0">
     <w:nsid w:val="15CA08AF"/>
     <w:multiLevelType w:val="multilevel"/>
     <w:tmpl w:val="0409001F"/>
@@ -5138,7 +11287,7 @@
       </w:pPr>
     </w:lvl>
   </w:abstractNum>
-  <w:abstractNum w:abstractNumId="3" w15:restartNumberingAfterBreak="0">
+  <w:abstractNum w:abstractNumId="4" w15:restartNumberingAfterBreak="0">
     <w:nsid w:val="163A7311"/>
     <w:multiLevelType w:val="hybridMultilevel"/>
     <w:tmpl w:val="51E42832"/>
@@ -5252,7 +11401,121 @@
       </w:rPr>
     </w:lvl>
   </w:abstractNum>
-  <w:abstractNum w:abstractNumId="4" w15:restartNumberingAfterBreak="0">
+  <w:abstractNum w:abstractNumId="5" w15:restartNumberingAfterBreak="0">
+    <w:nsid w:val="18065449"/>
+    <w:multiLevelType w:val="hybridMultilevel"/>
+    <w:tmpl w:val="1660DDBA"/>
+    <w:lvl w:ilvl="0" w:tplc="E59AF4EE">
+      <w:start w:val="1"/>
+      <w:numFmt w:val="bullet"/>
+      <w:lvlText w:val=""/>
+      <w:lvlJc w:val="left"/>
+      <w:pPr>
+        <w:ind w:left="540" w:hanging="360"/>
+      </w:pPr>
+      <w:rPr>
+        <w:rFonts w:ascii="Wingdings" w:hAnsi="Wingdings" w:hint="default"/>
+        <w:color w:val="auto"/>
+      </w:rPr>
+    </w:lvl>
+    <w:lvl w:ilvl="1" w:tplc="04090003" w:tentative="1">
+      <w:start w:val="1"/>
+      <w:numFmt w:val="bullet"/>
+      <w:lvlText w:val="o"/>
+      <w:lvlJc w:val="left"/>
+      <w:pPr>
+        <w:ind w:left="1440" w:hanging="360"/>
+      </w:pPr>
+      <w:rPr>
+        <w:rFonts w:ascii="Courier New" w:hAnsi="Courier New" w:cs="Courier New" w:hint="default"/>
+      </w:rPr>
+    </w:lvl>
+    <w:lvl w:ilvl="2" w:tplc="04090005" w:tentative="1">
+      <w:start w:val="1"/>
+      <w:numFmt w:val="bullet"/>
+      <w:lvlText w:val=""/>
+      <w:lvlJc w:val="left"/>
+      <w:pPr>
+        <w:ind w:left="2160" w:hanging="360"/>
+      </w:pPr>
+      <w:rPr>
+        <w:rFonts w:ascii="Wingdings" w:hAnsi="Wingdings" w:hint="default"/>
+      </w:rPr>
+    </w:lvl>
+    <w:lvl w:ilvl="3" w:tplc="04090001" w:tentative="1">
+      <w:start w:val="1"/>
+      <w:numFmt w:val="bullet"/>
+      <w:lvlText w:val=""/>
+      <w:lvlJc w:val="left"/>
+      <w:pPr>
+        <w:ind w:left="2880" w:hanging="360"/>
+      </w:pPr>
+      <w:rPr>
+        <w:rFonts w:ascii="Symbol" w:hAnsi="Symbol" w:hint="default"/>
+      </w:rPr>
+    </w:lvl>
+    <w:lvl w:ilvl="4" w:tplc="04090003" w:tentative="1">
+      <w:start w:val="1"/>
+      <w:numFmt w:val="bullet"/>
+      <w:lvlText w:val="o"/>
+      <w:lvlJc w:val="left"/>
+      <w:pPr>
+        <w:ind w:left="3600" w:hanging="360"/>
+      </w:pPr>
+      <w:rPr>
+        <w:rFonts w:ascii="Courier New" w:hAnsi="Courier New" w:cs="Courier New" w:hint="default"/>
+      </w:rPr>
+    </w:lvl>
+    <w:lvl w:ilvl="5" w:tplc="04090005" w:tentative="1">
+      <w:start w:val="1"/>
+      <w:numFmt w:val="bullet"/>
+      <w:lvlText w:val=""/>
+      <w:lvlJc w:val="left"/>
+      <w:pPr>
+        <w:ind w:left="4320" w:hanging="360"/>
+      </w:pPr>
+      <w:rPr>
+        <w:rFonts w:ascii="Wingdings" w:hAnsi="Wingdings" w:hint="default"/>
+      </w:rPr>
+    </w:lvl>
+    <w:lvl w:ilvl="6" w:tplc="04090001" w:tentative="1">
+      <w:start w:val="1"/>
+      <w:numFmt w:val="bullet"/>
+      <w:lvlText w:val=""/>
+      <w:lvlJc w:val="left"/>
+      <w:pPr>
+        <w:ind w:left="5040" w:hanging="360"/>
+      </w:pPr>
+      <w:rPr>
+        <w:rFonts w:ascii="Symbol" w:hAnsi="Symbol" w:hint="default"/>
+      </w:rPr>
+    </w:lvl>
+    <w:lvl w:ilvl="7" w:tplc="04090003" w:tentative="1">
+      <w:start w:val="1"/>
+      <w:numFmt w:val="bullet"/>
+      <w:lvlText w:val="o"/>
+      <w:lvlJc w:val="left"/>
+      <w:pPr>
+        <w:ind w:left="5760" w:hanging="360"/>
+      </w:pPr>
+      <w:rPr>
+        <w:rFonts w:ascii="Courier New" w:hAnsi="Courier New" w:cs="Courier New" w:hint="default"/>
+      </w:rPr>
+    </w:lvl>
+    <w:lvl w:ilvl="8" w:tplc="04090005" w:tentative="1">
+      <w:start w:val="1"/>
+      <w:numFmt w:val="bullet"/>
+      <w:lvlText w:val=""/>
+      <w:lvlJc w:val="left"/>
+      <w:pPr>
+        <w:ind w:left="6480" w:hanging="360"/>
+      </w:pPr>
+      <w:rPr>
+        <w:rFonts w:ascii="Wingdings" w:hAnsi="Wingdings" w:hint="default"/>
+      </w:rPr>
+    </w:lvl>
+  </w:abstractNum>
+  <w:abstractNum w:abstractNumId="6" w15:restartNumberingAfterBreak="0">
     <w:nsid w:val="1A8477A7"/>
     <w:multiLevelType w:val="multilevel"/>
     <w:tmpl w:val="8F46F32A"/>
@@ -5367,13 +11630,13 @@
       </w:rPr>
     </w:lvl>
   </w:abstractNum>
-  <w:abstractNum w:abstractNumId="5" w15:restartNumberingAfterBreak="0">
+  <w:abstractNum w:abstractNumId="7" w15:restartNumberingAfterBreak="0">
     <w:nsid w:val="211B437C"/>
     <w:multiLevelType w:val="multilevel"/>
     <w:tmpl w:val="8F46F32A"/>
     <w:numStyleLink w:val="Style1"/>
   </w:abstractNum>
-  <w:abstractNum w:abstractNumId="6" w15:restartNumberingAfterBreak="0">
+  <w:abstractNum w:abstractNumId="8" w15:restartNumberingAfterBreak="0">
     <w:nsid w:val="22222D8C"/>
     <w:multiLevelType w:val="multilevel"/>
     <w:tmpl w:val="8F46F32A"/>
@@ -5489,13 +11752,13 @@
       </w:rPr>
     </w:lvl>
   </w:abstractNum>
-  <w:abstractNum w:abstractNumId="7" w15:restartNumberingAfterBreak="0">
+  <w:abstractNum w:abstractNumId="9" w15:restartNumberingAfterBreak="0">
     <w:nsid w:val="2CAA3C47"/>
     <w:multiLevelType w:val="multilevel"/>
     <w:tmpl w:val="8F46F32A"/>
     <w:numStyleLink w:val="Style1"/>
   </w:abstractNum>
-  <w:abstractNum w:abstractNumId="8" w15:restartNumberingAfterBreak="0">
+  <w:abstractNum w:abstractNumId="10" w15:restartNumberingAfterBreak="0">
     <w:nsid w:val="34DE7218"/>
     <w:multiLevelType w:val="multilevel"/>
     <w:tmpl w:val="0409001F"/>
@@ -5581,11 +11844,11 @@
       </w:pPr>
     </w:lvl>
   </w:abstractNum>
-  <w:abstractNum w:abstractNumId="9" w15:restartNumberingAfterBreak="0">
+  <w:abstractNum w:abstractNumId="11" w15:restartNumberingAfterBreak="0">
     <w:nsid w:val="3A9765BF"/>
     <w:multiLevelType w:val="hybridMultilevel"/>
-    <w:tmpl w:val="792858B2"/>
-    <w:lvl w:ilvl="0" w:tplc="04090005">
+    <w:tmpl w:val="655CFBB6"/>
+    <w:lvl w:ilvl="0" w:tplc="0B0AC640">
       <w:start w:val="1"/>
       <w:numFmt w:val="bullet"/>
       <w:lvlText w:val=""/>
@@ -5595,6 +11858,7 @@
       </w:pPr>
       <w:rPr>
         <w:rFonts w:ascii="Wingdings" w:hAnsi="Wingdings" w:hint="default"/>
+        <w:color w:val="000000" w:themeColor="text1"/>
       </w:rPr>
     </w:lvl>
     <w:lvl w:ilvl="1" w:tplc="04090003" w:tentative="1">
@@ -5694,7 +11958,7 @@
       </w:rPr>
     </w:lvl>
   </w:abstractNum>
-  <w:abstractNum w:abstractNumId="10" w15:restartNumberingAfterBreak="0">
+  <w:abstractNum w:abstractNumId="12" w15:restartNumberingAfterBreak="0">
     <w:nsid w:val="3B4E610F"/>
     <w:multiLevelType w:val="multilevel"/>
     <w:tmpl w:val="8F46F32A"/>
@@ -5809,7 +12073,7 @@
       </w:rPr>
     </w:lvl>
   </w:abstractNum>
-  <w:abstractNum w:abstractNumId="11" w15:restartNumberingAfterBreak="0">
+  <w:abstractNum w:abstractNumId="13" w15:restartNumberingAfterBreak="0">
     <w:nsid w:val="3EED4C6C"/>
     <w:multiLevelType w:val="multilevel"/>
     <w:tmpl w:val="851CF8BE"/>
@@ -5952,7 +12216,233 @@
       </w:rPr>
     </w:lvl>
   </w:abstractNum>
-  <w:abstractNum w:abstractNumId="12" w15:restartNumberingAfterBreak="0">
+  <w:abstractNum w:abstractNumId="14" w15:restartNumberingAfterBreak="0">
+    <w:nsid w:val="41923712"/>
+    <w:multiLevelType w:val="hybridMultilevel"/>
+    <w:tmpl w:val="D9B47EA4"/>
+    <w:lvl w:ilvl="0" w:tplc="04090005">
+      <w:start w:val="1"/>
+      <w:numFmt w:val="bullet"/>
+      <w:lvlText w:val=""/>
+      <w:lvlJc w:val="left"/>
+      <w:pPr>
+        <w:ind w:left="720" w:hanging="360"/>
+      </w:pPr>
+      <w:rPr>
+        <w:rFonts w:ascii="Wingdings" w:hAnsi="Wingdings" w:hint="default"/>
+      </w:rPr>
+    </w:lvl>
+    <w:lvl w:ilvl="1" w:tplc="04090003" w:tentative="1">
+      <w:start w:val="1"/>
+      <w:numFmt w:val="bullet"/>
+      <w:lvlText w:val="o"/>
+      <w:lvlJc w:val="left"/>
+      <w:pPr>
+        <w:ind w:left="1440" w:hanging="360"/>
+      </w:pPr>
+      <w:rPr>
+        <w:rFonts w:ascii="Courier New" w:hAnsi="Courier New" w:cs="Courier New" w:hint="default"/>
+      </w:rPr>
+    </w:lvl>
+    <w:lvl w:ilvl="2" w:tplc="04090005" w:tentative="1">
+      <w:start w:val="1"/>
+      <w:numFmt w:val="bullet"/>
+      <w:lvlText w:val=""/>
+      <w:lvlJc w:val="left"/>
+      <w:pPr>
+        <w:ind w:left="2160" w:hanging="360"/>
+      </w:pPr>
+      <w:rPr>
+        <w:rFonts w:ascii="Wingdings" w:hAnsi="Wingdings" w:hint="default"/>
+      </w:rPr>
+    </w:lvl>
+    <w:lvl w:ilvl="3" w:tplc="04090001" w:tentative="1">
+      <w:start w:val="1"/>
+      <w:numFmt w:val="bullet"/>
+      <w:lvlText w:val=""/>
+      <w:lvlJc w:val="left"/>
+      <w:pPr>
+        <w:ind w:left="2880" w:hanging="360"/>
+      </w:pPr>
+      <w:rPr>
+        <w:rFonts w:ascii="Symbol" w:hAnsi="Symbol" w:hint="default"/>
+      </w:rPr>
+    </w:lvl>
+    <w:lvl w:ilvl="4" w:tplc="04090003" w:tentative="1">
+      <w:start w:val="1"/>
+      <w:numFmt w:val="bullet"/>
+      <w:lvlText w:val="o"/>
+      <w:lvlJc w:val="left"/>
+      <w:pPr>
+        <w:ind w:left="3600" w:hanging="360"/>
+      </w:pPr>
+      <w:rPr>
+        <w:rFonts w:ascii="Courier New" w:hAnsi="Courier New" w:cs="Courier New" w:hint="default"/>
+      </w:rPr>
+    </w:lvl>
+    <w:lvl w:ilvl="5" w:tplc="04090005" w:tentative="1">
+      <w:start w:val="1"/>
+      <w:numFmt w:val="bullet"/>
+      <w:lvlText w:val=""/>
+      <w:lvlJc w:val="left"/>
+      <w:pPr>
+        <w:ind w:left="4320" w:hanging="360"/>
+      </w:pPr>
+      <w:rPr>
+        <w:rFonts w:ascii="Wingdings" w:hAnsi="Wingdings" w:hint="default"/>
+      </w:rPr>
+    </w:lvl>
+    <w:lvl w:ilvl="6" w:tplc="04090001" w:tentative="1">
+      <w:start w:val="1"/>
+      <w:numFmt w:val="bullet"/>
+      <w:lvlText w:val=""/>
+      <w:lvlJc w:val="left"/>
+      <w:pPr>
+        <w:ind w:left="5040" w:hanging="360"/>
+      </w:pPr>
+      <w:rPr>
+        <w:rFonts w:ascii="Symbol" w:hAnsi="Symbol" w:hint="default"/>
+      </w:rPr>
+    </w:lvl>
+    <w:lvl w:ilvl="7" w:tplc="04090003" w:tentative="1">
+      <w:start w:val="1"/>
+      <w:numFmt w:val="bullet"/>
+      <w:lvlText w:val="o"/>
+      <w:lvlJc w:val="left"/>
+      <w:pPr>
+        <w:ind w:left="5760" w:hanging="360"/>
+      </w:pPr>
+      <w:rPr>
+        <w:rFonts w:ascii="Courier New" w:hAnsi="Courier New" w:cs="Courier New" w:hint="default"/>
+      </w:rPr>
+    </w:lvl>
+    <w:lvl w:ilvl="8" w:tplc="04090005" w:tentative="1">
+      <w:start w:val="1"/>
+      <w:numFmt w:val="bullet"/>
+      <w:lvlText w:val=""/>
+      <w:lvlJc w:val="left"/>
+      <w:pPr>
+        <w:ind w:left="6480" w:hanging="360"/>
+      </w:pPr>
+      <w:rPr>
+        <w:rFonts w:ascii="Wingdings" w:hAnsi="Wingdings" w:hint="default"/>
+      </w:rPr>
+    </w:lvl>
+  </w:abstractNum>
+  <w:abstractNum w:abstractNumId="15" w15:restartNumberingAfterBreak="0">
+    <w:nsid w:val="46322A18"/>
+    <w:multiLevelType w:val="hybridMultilevel"/>
+    <w:tmpl w:val="349212C0"/>
+    <w:lvl w:ilvl="0" w:tplc="04090005">
+      <w:start w:val="1"/>
+      <w:numFmt w:val="bullet"/>
+      <w:lvlText w:val=""/>
+      <w:lvlJc w:val="left"/>
+      <w:pPr>
+        <w:ind w:left="1260" w:hanging="360"/>
+      </w:pPr>
+      <w:rPr>
+        <w:rFonts w:ascii="Wingdings" w:hAnsi="Wingdings" w:hint="default"/>
+      </w:rPr>
+    </w:lvl>
+    <w:lvl w:ilvl="1" w:tplc="04090003" w:tentative="1">
+      <w:start w:val="1"/>
+      <w:numFmt w:val="bullet"/>
+      <w:lvlText w:val="o"/>
+      <w:lvlJc w:val="left"/>
+      <w:pPr>
+        <w:ind w:left="1980" w:hanging="360"/>
+      </w:pPr>
+      <w:rPr>
+        <w:rFonts w:ascii="Courier New" w:hAnsi="Courier New" w:cs="Courier New" w:hint="default"/>
+      </w:rPr>
+    </w:lvl>
+    <w:lvl w:ilvl="2" w:tplc="04090005" w:tentative="1">
+      <w:start w:val="1"/>
+      <w:numFmt w:val="bullet"/>
+      <w:lvlText w:val=""/>
+      <w:lvlJc w:val="left"/>
+      <w:pPr>
+        <w:ind w:left="2700" w:hanging="360"/>
+      </w:pPr>
+      <w:rPr>
+        <w:rFonts w:ascii="Wingdings" w:hAnsi="Wingdings" w:hint="default"/>
+      </w:rPr>
+    </w:lvl>
+    <w:lvl w:ilvl="3" w:tplc="04090001" w:tentative="1">
+      <w:start w:val="1"/>
+      <w:numFmt w:val="bullet"/>
+      <w:lvlText w:val=""/>
+      <w:lvlJc w:val="left"/>
+      <w:pPr>
+        <w:ind w:left="3420" w:hanging="360"/>
+      </w:pPr>
+      <w:rPr>
+        <w:rFonts w:ascii="Symbol" w:hAnsi="Symbol" w:hint="default"/>
+      </w:rPr>
+    </w:lvl>
+    <w:lvl w:ilvl="4" w:tplc="04090003" w:tentative="1">
+      <w:start w:val="1"/>
+      <w:numFmt w:val="bullet"/>
+      <w:lvlText w:val="o"/>
+      <w:lvlJc w:val="left"/>
+      <w:pPr>
+        <w:ind w:left="4140" w:hanging="360"/>
+      </w:pPr>
+      <w:rPr>
+        <w:rFonts w:ascii="Courier New" w:hAnsi="Courier New" w:cs="Courier New" w:hint="default"/>
+      </w:rPr>
+    </w:lvl>
+    <w:lvl w:ilvl="5" w:tplc="04090005" w:tentative="1">
+      <w:start w:val="1"/>
+      <w:numFmt w:val="bullet"/>
+      <w:lvlText w:val=""/>
+      <w:lvlJc w:val="left"/>
+      <w:pPr>
+        <w:ind w:left="4860" w:hanging="360"/>
+      </w:pPr>
+      <w:rPr>
+        <w:rFonts w:ascii="Wingdings" w:hAnsi="Wingdings" w:hint="default"/>
+      </w:rPr>
+    </w:lvl>
+    <w:lvl w:ilvl="6" w:tplc="04090001" w:tentative="1">
+      <w:start w:val="1"/>
+      <w:numFmt w:val="bullet"/>
+      <w:lvlText w:val=""/>
+      <w:lvlJc w:val="left"/>
+      <w:pPr>
+        <w:ind w:left="5580" w:hanging="360"/>
+      </w:pPr>
+      <w:rPr>
+        <w:rFonts w:ascii="Symbol" w:hAnsi="Symbol" w:hint="default"/>
+      </w:rPr>
+    </w:lvl>
+    <w:lvl w:ilvl="7" w:tplc="04090003" w:tentative="1">
+      <w:start w:val="1"/>
+      <w:numFmt w:val="bullet"/>
+      <w:lvlText w:val="o"/>
+      <w:lvlJc w:val="left"/>
+      <w:pPr>
+        <w:ind w:left="6300" w:hanging="360"/>
+      </w:pPr>
+      <w:rPr>
+        <w:rFonts w:ascii="Courier New" w:hAnsi="Courier New" w:cs="Courier New" w:hint="default"/>
+      </w:rPr>
+    </w:lvl>
+    <w:lvl w:ilvl="8" w:tplc="04090005" w:tentative="1">
+      <w:start w:val="1"/>
+      <w:numFmt w:val="bullet"/>
+      <w:lvlText w:val=""/>
+      <w:lvlJc w:val="left"/>
+      <w:pPr>
+        <w:ind w:left="7020" w:hanging="360"/>
+      </w:pPr>
+      <w:rPr>
+        <w:rFonts w:ascii="Wingdings" w:hAnsi="Wingdings" w:hint="default"/>
+      </w:rPr>
+    </w:lvl>
+  </w:abstractNum>
+  <w:abstractNum w:abstractNumId="16" w15:restartNumberingAfterBreak="0">
     <w:nsid w:val="46C9541D"/>
     <w:multiLevelType w:val="hybridMultilevel"/>
     <w:tmpl w:val="5EFC4094"/>
@@ -6065,13 +12555,13 @@
       </w:rPr>
     </w:lvl>
   </w:abstractNum>
-  <w:abstractNum w:abstractNumId="13" w15:restartNumberingAfterBreak="0">
+  <w:abstractNum w:abstractNumId="17" w15:restartNumberingAfterBreak="0">
     <w:nsid w:val="48AC2DB6"/>
     <w:multiLevelType w:val="multilevel"/>
     <w:tmpl w:val="8F46F32A"/>
     <w:numStyleLink w:val="Style1"/>
   </w:abstractNum>
-  <w:abstractNum w:abstractNumId="14" w15:restartNumberingAfterBreak="0">
+  <w:abstractNum w:abstractNumId="18" w15:restartNumberingAfterBreak="0">
     <w:nsid w:val="49EA5FF5"/>
     <w:multiLevelType w:val="multilevel"/>
     <w:tmpl w:val="0409001D"/>
@@ -6158,13 +12648,13 @@
       </w:pPr>
     </w:lvl>
   </w:abstractNum>
-  <w:abstractNum w:abstractNumId="15" w15:restartNumberingAfterBreak="0">
+  <w:abstractNum w:abstractNumId="19" w15:restartNumberingAfterBreak="0">
     <w:nsid w:val="4C017B06"/>
     <w:multiLevelType w:val="multilevel"/>
     <w:tmpl w:val="8F46F32A"/>
     <w:numStyleLink w:val="Style1"/>
   </w:abstractNum>
-  <w:abstractNum w:abstractNumId="16" w15:restartNumberingAfterBreak="0">
+  <w:abstractNum w:abstractNumId="20" w15:restartNumberingAfterBreak="0">
     <w:nsid w:val="50B15716"/>
     <w:multiLevelType w:val="hybridMultilevel"/>
     <w:tmpl w:val="3D2C3770"/>
@@ -6250,13 +12740,126 @@
       </w:pPr>
     </w:lvl>
   </w:abstractNum>
-  <w:abstractNum w:abstractNumId="17" w15:restartNumberingAfterBreak="0">
+  <w:abstractNum w:abstractNumId="21" w15:restartNumberingAfterBreak="0">
     <w:nsid w:val="548D707D"/>
     <w:multiLevelType w:val="multilevel"/>
     <w:tmpl w:val="0409001D"/>
     <w:numStyleLink w:val="Style2"/>
   </w:abstractNum>
-  <w:abstractNum w:abstractNumId="18" w15:restartNumberingAfterBreak="0">
+  <w:abstractNum w:abstractNumId="22" w15:restartNumberingAfterBreak="0">
+    <w:nsid w:val="589F1795"/>
+    <w:multiLevelType w:val="hybridMultilevel"/>
+    <w:tmpl w:val="DC4E5DE4"/>
+    <w:lvl w:ilvl="0" w:tplc="04090005">
+      <w:start w:val="1"/>
+      <w:numFmt w:val="bullet"/>
+      <w:lvlText w:val=""/>
+      <w:lvlJc w:val="left"/>
+      <w:pPr>
+        <w:ind w:left="720" w:hanging="360"/>
+      </w:pPr>
+      <w:rPr>
+        <w:rFonts w:ascii="Wingdings" w:hAnsi="Wingdings" w:hint="default"/>
+      </w:rPr>
+    </w:lvl>
+    <w:lvl w:ilvl="1" w:tplc="04090003" w:tentative="1">
+      <w:start w:val="1"/>
+      <w:numFmt w:val="bullet"/>
+      <w:lvlText w:val="o"/>
+      <w:lvlJc w:val="left"/>
+      <w:pPr>
+        <w:ind w:left="1440" w:hanging="360"/>
+      </w:pPr>
+      <w:rPr>
+        <w:rFonts w:ascii="Courier New" w:hAnsi="Courier New" w:cs="Courier New" w:hint="default"/>
+      </w:rPr>
+    </w:lvl>
+    <w:lvl w:ilvl="2" w:tplc="04090005" w:tentative="1">
+      <w:start w:val="1"/>
+      <w:numFmt w:val="bullet"/>
+      <w:lvlText w:val=""/>
+      <w:lvlJc w:val="left"/>
+      <w:pPr>
+        <w:ind w:left="2160" w:hanging="360"/>
+      </w:pPr>
+      <w:rPr>
+        <w:rFonts w:ascii="Wingdings" w:hAnsi="Wingdings" w:hint="default"/>
+      </w:rPr>
+    </w:lvl>
+    <w:lvl w:ilvl="3" w:tplc="04090001" w:tentative="1">
+      <w:start w:val="1"/>
+      <w:numFmt w:val="bullet"/>
+      <w:lvlText w:val=""/>
+      <w:lvlJc w:val="left"/>
+      <w:pPr>
+        <w:ind w:left="2880" w:hanging="360"/>
+      </w:pPr>
+      <w:rPr>
+        <w:rFonts w:ascii="Symbol" w:hAnsi="Symbol" w:hint="default"/>
+      </w:rPr>
+    </w:lvl>
+    <w:lvl w:ilvl="4" w:tplc="04090003" w:tentative="1">
+      <w:start w:val="1"/>
+      <w:numFmt w:val="bullet"/>
+      <w:lvlText w:val="o"/>
+      <w:lvlJc w:val="left"/>
+      <w:pPr>
+        <w:ind w:left="3600" w:hanging="360"/>
+      </w:pPr>
+      <w:rPr>
+        <w:rFonts w:ascii="Courier New" w:hAnsi="Courier New" w:cs="Courier New" w:hint="default"/>
+      </w:rPr>
+    </w:lvl>
+    <w:lvl w:ilvl="5" w:tplc="04090005" w:tentative="1">
+      <w:start w:val="1"/>
+      <w:numFmt w:val="bullet"/>
+      <w:lvlText w:val=""/>
+      <w:lvlJc w:val="left"/>
+      <w:pPr>
+        <w:ind w:left="4320" w:hanging="360"/>
+      </w:pPr>
+      <w:rPr>
+        <w:rFonts w:ascii="Wingdings" w:hAnsi="Wingdings" w:hint="default"/>
+      </w:rPr>
+    </w:lvl>
+    <w:lvl w:ilvl="6" w:tplc="04090001" w:tentative="1">
+      <w:start w:val="1"/>
+      <w:numFmt w:val="bullet"/>
+      <w:lvlText w:val=""/>
+      <w:lvlJc w:val="left"/>
+      <w:pPr>
+        <w:ind w:left="5040" w:hanging="360"/>
+      </w:pPr>
+      <w:rPr>
+        <w:rFonts w:ascii="Symbol" w:hAnsi="Symbol" w:hint="default"/>
+      </w:rPr>
+    </w:lvl>
+    <w:lvl w:ilvl="7" w:tplc="04090003" w:tentative="1">
+      <w:start w:val="1"/>
+      <w:numFmt w:val="bullet"/>
+      <w:lvlText w:val="o"/>
+      <w:lvlJc w:val="left"/>
+      <w:pPr>
+        <w:ind w:left="5760" w:hanging="360"/>
+      </w:pPr>
+      <w:rPr>
+        <w:rFonts w:ascii="Courier New" w:hAnsi="Courier New" w:cs="Courier New" w:hint="default"/>
+      </w:rPr>
+    </w:lvl>
+    <w:lvl w:ilvl="8" w:tplc="04090005" w:tentative="1">
+      <w:start w:val="1"/>
+      <w:numFmt w:val="bullet"/>
+      <w:lvlText w:val=""/>
+      <w:lvlJc w:val="left"/>
+      <w:pPr>
+        <w:ind w:left="6480" w:hanging="360"/>
+      </w:pPr>
+      <w:rPr>
+        <w:rFonts w:ascii="Wingdings" w:hAnsi="Wingdings" w:hint="default"/>
+      </w:rPr>
+    </w:lvl>
+  </w:abstractNum>
+  <w:abstractNum w:abstractNumId="23" w15:restartNumberingAfterBreak="0">
     <w:nsid w:val="5D6F3E86"/>
     <w:multiLevelType w:val="multilevel"/>
     <w:tmpl w:val="D1A2E5BA"/>
@@ -6371,13 +12974,13 @@
       </w:rPr>
     </w:lvl>
   </w:abstractNum>
-  <w:abstractNum w:abstractNumId="19" w15:restartNumberingAfterBreak="0">
+  <w:abstractNum w:abstractNumId="24" w15:restartNumberingAfterBreak="0">
     <w:nsid w:val="5DC93F18"/>
     <w:multiLevelType w:val="multilevel"/>
     <w:tmpl w:val="8F46F32A"/>
     <w:numStyleLink w:val="Style1"/>
   </w:abstractNum>
-  <w:abstractNum w:abstractNumId="20" w15:restartNumberingAfterBreak="0">
+  <w:abstractNum w:abstractNumId="25" w15:restartNumberingAfterBreak="0">
     <w:nsid w:val="5E1D3ED9"/>
     <w:multiLevelType w:val="multilevel"/>
     <w:tmpl w:val="0CA09A92"/>
@@ -6492,13 +13095,126 @@
       </w:rPr>
     </w:lvl>
   </w:abstractNum>
-  <w:abstractNum w:abstractNumId="21" w15:restartNumberingAfterBreak="0">
+  <w:abstractNum w:abstractNumId="26" w15:restartNumberingAfterBreak="0">
+    <w:nsid w:val="64817AC3"/>
+    <w:multiLevelType w:val="hybridMultilevel"/>
+    <w:tmpl w:val="631A4304"/>
+    <w:lvl w:ilvl="0" w:tplc="04090005">
+      <w:start w:val="1"/>
+      <w:numFmt w:val="bullet"/>
+      <w:lvlText w:val=""/>
+      <w:lvlJc w:val="left"/>
+      <w:pPr>
+        <w:ind w:left="720" w:hanging="360"/>
+      </w:pPr>
+      <w:rPr>
+        <w:rFonts w:ascii="Wingdings" w:hAnsi="Wingdings" w:hint="default"/>
+      </w:rPr>
+    </w:lvl>
+    <w:lvl w:ilvl="1" w:tplc="04090003" w:tentative="1">
+      <w:start w:val="1"/>
+      <w:numFmt w:val="bullet"/>
+      <w:lvlText w:val="o"/>
+      <w:lvlJc w:val="left"/>
+      <w:pPr>
+        <w:ind w:left="1440" w:hanging="360"/>
+      </w:pPr>
+      <w:rPr>
+        <w:rFonts w:ascii="Courier New" w:hAnsi="Courier New" w:cs="Courier New" w:hint="default"/>
+      </w:rPr>
+    </w:lvl>
+    <w:lvl w:ilvl="2" w:tplc="04090005" w:tentative="1">
+      <w:start w:val="1"/>
+      <w:numFmt w:val="bullet"/>
+      <w:lvlText w:val=""/>
+      <w:lvlJc w:val="left"/>
+      <w:pPr>
+        <w:ind w:left="2160" w:hanging="360"/>
+      </w:pPr>
+      <w:rPr>
+        <w:rFonts w:ascii="Wingdings" w:hAnsi="Wingdings" w:hint="default"/>
+      </w:rPr>
+    </w:lvl>
+    <w:lvl w:ilvl="3" w:tplc="04090001" w:tentative="1">
+      <w:start w:val="1"/>
+      <w:numFmt w:val="bullet"/>
+      <w:lvlText w:val=""/>
+      <w:lvlJc w:val="left"/>
+      <w:pPr>
+        <w:ind w:left="2880" w:hanging="360"/>
+      </w:pPr>
+      <w:rPr>
+        <w:rFonts w:ascii="Symbol" w:hAnsi="Symbol" w:hint="default"/>
+      </w:rPr>
+    </w:lvl>
+    <w:lvl w:ilvl="4" w:tplc="04090003" w:tentative="1">
+      <w:start w:val="1"/>
+      <w:numFmt w:val="bullet"/>
+      <w:lvlText w:val="o"/>
+      <w:lvlJc w:val="left"/>
+      <w:pPr>
+        <w:ind w:left="3600" w:hanging="360"/>
+      </w:pPr>
+      <w:rPr>
+        <w:rFonts w:ascii="Courier New" w:hAnsi="Courier New" w:cs="Courier New" w:hint="default"/>
+      </w:rPr>
+    </w:lvl>
+    <w:lvl w:ilvl="5" w:tplc="04090005" w:tentative="1">
+      <w:start w:val="1"/>
+      <w:numFmt w:val="bullet"/>
+      <w:lvlText w:val=""/>
+      <w:lvlJc w:val="left"/>
+      <w:pPr>
+        <w:ind w:left="4320" w:hanging="360"/>
+      </w:pPr>
+      <w:rPr>
+        <w:rFonts w:ascii="Wingdings" w:hAnsi="Wingdings" w:hint="default"/>
+      </w:rPr>
+    </w:lvl>
+    <w:lvl w:ilvl="6" w:tplc="04090001" w:tentative="1">
+      <w:start w:val="1"/>
+      <w:numFmt w:val="bullet"/>
+      <w:lvlText w:val=""/>
+      <w:lvlJc w:val="left"/>
+      <w:pPr>
+        <w:ind w:left="5040" w:hanging="360"/>
+      </w:pPr>
+      <w:rPr>
+        <w:rFonts w:ascii="Symbol" w:hAnsi="Symbol" w:hint="default"/>
+      </w:rPr>
+    </w:lvl>
+    <w:lvl w:ilvl="7" w:tplc="04090003" w:tentative="1">
+      <w:start w:val="1"/>
+      <w:numFmt w:val="bullet"/>
+      <w:lvlText w:val="o"/>
+      <w:lvlJc w:val="left"/>
+      <w:pPr>
+        <w:ind w:left="5760" w:hanging="360"/>
+      </w:pPr>
+      <w:rPr>
+        <w:rFonts w:ascii="Courier New" w:hAnsi="Courier New" w:cs="Courier New" w:hint="default"/>
+      </w:rPr>
+    </w:lvl>
+    <w:lvl w:ilvl="8" w:tplc="04090005" w:tentative="1">
+      <w:start w:val="1"/>
+      <w:numFmt w:val="bullet"/>
+      <w:lvlText w:val=""/>
+      <w:lvlJc w:val="left"/>
+      <w:pPr>
+        <w:ind w:left="6480" w:hanging="360"/>
+      </w:pPr>
+      <w:rPr>
+        <w:rFonts w:ascii="Wingdings" w:hAnsi="Wingdings" w:hint="default"/>
+      </w:rPr>
+    </w:lvl>
+  </w:abstractNum>
+  <w:abstractNum w:abstractNumId="27" w15:restartNumberingAfterBreak="0">
     <w:nsid w:val="649B6239"/>
     <w:multiLevelType w:val="multilevel"/>
     <w:tmpl w:val="8F46F32A"/>
     <w:numStyleLink w:val="Style1"/>
   </w:abstractNum>
-  <w:abstractNum w:abstractNumId="22" w15:restartNumberingAfterBreak="0">
+  <w:abstractNum w:abstractNumId="28" w15:restartNumberingAfterBreak="0">
     <w:nsid w:val="64AD17D1"/>
     <w:multiLevelType w:val="multilevel"/>
     <w:tmpl w:val="8F46F32A"/>
@@ -6613,7 +13329,7 @@
       </w:rPr>
     </w:lvl>
   </w:abstractNum>
-  <w:abstractNum w:abstractNumId="23" w15:restartNumberingAfterBreak="0">
+  <w:abstractNum w:abstractNumId="29" w15:restartNumberingAfterBreak="0">
     <w:nsid w:val="6A785EBA"/>
     <w:multiLevelType w:val="multilevel"/>
     <w:tmpl w:val="0409001F"/>
@@ -6699,7 +13415,120 @@
       </w:pPr>
     </w:lvl>
   </w:abstractNum>
-  <w:abstractNum w:abstractNumId="24" w15:restartNumberingAfterBreak="0">
+  <w:abstractNum w:abstractNumId="30" w15:restartNumberingAfterBreak="0">
+    <w:nsid w:val="6EB203B4"/>
+    <w:multiLevelType w:val="hybridMultilevel"/>
+    <w:tmpl w:val="36CA723E"/>
+    <w:lvl w:ilvl="0" w:tplc="04090005">
+      <w:start w:val="1"/>
+      <w:numFmt w:val="bullet"/>
+      <w:lvlText w:val=""/>
+      <w:lvlJc w:val="left"/>
+      <w:pPr>
+        <w:ind w:left="720" w:hanging="360"/>
+      </w:pPr>
+      <w:rPr>
+        <w:rFonts w:ascii="Wingdings" w:hAnsi="Wingdings" w:hint="default"/>
+      </w:rPr>
+    </w:lvl>
+    <w:lvl w:ilvl="1" w:tplc="04090003" w:tentative="1">
+      <w:start w:val="1"/>
+      <w:numFmt w:val="bullet"/>
+      <w:lvlText w:val="o"/>
+      <w:lvlJc w:val="left"/>
+      <w:pPr>
+        <w:ind w:left="1440" w:hanging="360"/>
+      </w:pPr>
+      <w:rPr>
+        <w:rFonts w:ascii="Courier New" w:hAnsi="Courier New" w:cs="Courier New" w:hint="default"/>
+      </w:rPr>
+    </w:lvl>
+    <w:lvl w:ilvl="2" w:tplc="04090005" w:tentative="1">
+      <w:start w:val="1"/>
+      <w:numFmt w:val="bullet"/>
+      <w:lvlText w:val=""/>
+      <w:lvlJc w:val="left"/>
+      <w:pPr>
+        <w:ind w:left="2160" w:hanging="360"/>
+      </w:pPr>
+      <w:rPr>
+        <w:rFonts w:ascii="Wingdings" w:hAnsi="Wingdings" w:hint="default"/>
+      </w:rPr>
+    </w:lvl>
+    <w:lvl w:ilvl="3" w:tplc="04090001" w:tentative="1">
+      <w:start w:val="1"/>
+      <w:numFmt w:val="bullet"/>
+      <w:lvlText w:val=""/>
+      <w:lvlJc w:val="left"/>
+      <w:pPr>
+        <w:ind w:left="2880" w:hanging="360"/>
+      </w:pPr>
+      <w:rPr>
+        <w:rFonts w:ascii="Symbol" w:hAnsi="Symbol" w:hint="default"/>
+      </w:rPr>
+    </w:lvl>
+    <w:lvl w:ilvl="4" w:tplc="04090003" w:tentative="1">
+      <w:start w:val="1"/>
+      <w:numFmt w:val="bullet"/>
+      <w:lvlText w:val="o"/>
+      <w:lvlJc w:val="left"/>
+      <w:pPr>
+        <w:ind w:left="3600" w:hanging="360"/>
+      </w:pPr>
+      <w:rPr>
+        <w:rFonts w:ascii="Courier New" w:hAnsi="Courier New" w:cs="Courier New" w:hint="default"/>
+      </w:rPr>
+    </w:lvl>
+    <w:lvl w:ilvl="5" w:tplc="04090005" w:tentative="1">
+      <w:start w:val="1"/>
+      <w:numFmt w:val="bullet"/>
+      <w:lvlText w:val=""/>
+      <w:lvlJc w:val="left"/>
+      <w:pPr>
+        <w:ind w:left="4320" w:hanging="360"/>
+      </w:pPr>
+      <w:rPr>
+        <w:rFonts w:ascii="Wingdings" w:hAnsi="Wingdings" w:hint="default"/>
+      </w:rPr>
+    </w:lvl>
+    <w:lvl w:ilvl="6" w:tplc="04090001" w:tentative="1">
+      <w:start w:val="1"/>
+      <w:numFmt w:val="bullet"/>
+      <w:lvlText w:val=""/>
+      <w:lvlJc w:val="left"/>
+      <w:pPr>
+        <w:ind w:left="5040" w:hanging="360"/>
+      </w:pPr>
+      <w:rPr>
+        <w:rFonts w:ascii="Symbol" w:hAnsi="Symbol" w:hint="default"/>
+      </w:rPr>
+    </w:lvl>
+    <w:lvl w:ilvl="7" w:tplc="04090003" w:tentative="1">
+      <w:start w:val="1"/>
+      <w:numFmt w:val="bullet"/>
+      <w:lvlText w:val="o"/>
+      <w:lvlJc w:val="left"/>
+      <w:pPr>
+        <w:ind w:left="5760" w:hanging="360"/>
+      </w:pPr>
+      <w:rPr>
+        <w:rFonts w:ascii="Courier New" w:hAnsi="Courier New" w:cs="Courier New" w:hint="default"/>
+      </w:rPr>
+    </w:lvl>
+    <w:lvl w:ilvl="8" w:tplc="04090005" w:tentative="1">
+      <w:start w:val="1"/>
+      <w:numFmt w:val="bullet"/>
+      <w:lvlText w:val=""/>
+      <w:lvlJc w:val="left"/>
+      <w:pPr>
+        <w:ind w:left="6480" w:hanging="360"/>
+      </w:pPr>
+      <w:rPr>
+        <w:rFonts w:ascii="Wingdings" w:hAnsi="Wingdings" w:hint="default"/>
+      </w:rPr>
+    </w:lvl>
+  </w:abstractNum>
+  <w:abstractNum w:abstractNumId="31" w15:restartNumberingAfterBreak="0">
     <w:nsid w:val="74065847"/>
     <w:multiLevelType w:val="hybridMultilevel"/>
     <w:tmpl w:val="DE9E10F8"/>
@@ -6812,7 +13641,7 @@
       </w:rPr>
     </w:lvl>
   </w:abstractNum>
-  <w:abstractNum w:abstractNumId="25" w15:restartNumberingAfterBreak="0">
+  <w:abstractNum w:abstractNumId="32" w15:restartNumberingAfterBreak="0">
     <w:nsid w:val="7463385D"/>
     <w:multiLevelType w:val="multilevel"/>
     <w:tmpl w:val="8F46F32A"/>
@@ -6927,7 +13756,7 @@
       </w:rPr>
     </w:lvl>
   </w:abstractNum>
-  <w:abstractNum w:abstractNumId="26" w15:restartNumberingAfterBreak="0">
+  <w:abstractNum w:abstractNumId="33" w15:restartNumberingAfterBreak="0">
     <w:nsid w:val="79CE2C63"/>
     <w:multiLevelType w:val="multilevel"/>
     <w:tmpl w:val="7D0A503E"/>
@@ -7079,86 +13908,340 @@
       </w:rPr>
     </w:lvl>
   </w:abstractNum>
+  <w:abstractNum w:abstractNumId="34" w15:restartNumberingAfterBreak="0">
+    <w:nsid w:val="7AD920B7"/>
+    <w:multiLevelType w:val="hybridMultilevel"/>
+    <w:tmpl w:val="E51A931C"/>
+    <w:lvl w:ilvl="0" w:tplc="2D4E60B0">
+      <w:start w:val="1"/>
+      <w:numFmt w:val="bullet"/>
+      <w:lvlText w:val=""/>
+      <w:lvlJc w:val="left"/>
+      <w:pPr>
+        <w:ind w:left="720" w:hanging="360"/>
+      </w:pPr>
+      <w:rPr>
+        <w:rFonts w:ascii="Wingdings" w:hAnsi="Wingdings" w:hint="default"/>
+        <w:color w:val="auto"/>
+      </w:rPr>
+    </w:lvl>
+    <w:lvl w:ilvl="1" w:tplc="04090003" w:tentative="1">
+      <w:start w:val="1"/>
+      <w:numFmt w:val="bullet"/>
+      <w:lvlText w:val="o"/>
+      <w:lvlJc w:val="left"/>
+      <w:pPr>
+        <w:ind w:left="1440" w:hanging="360"/>
+      </w:pPr>
+      <w:rPr>
+        <w:rFonts w:ascii="Courier New" w:hAnsi="Courier New" w:cs="Courier New" w:hint="default"/>
+      </w:rPr>
+    </w:lvl>
+    <w:lvl w:ilvl="2" w:tplc="04090005" w:tentative="1">
+      <w:start w:val="1"/>
+      <w:numFmt w:val="bullet"/>
+      <w:lvlText w:val=""/>
+      <w:lvlJc w:val="left"/>
+      <w:pPr>
+        <w:ind w:left="2160" w:hanging="360"/>
+      </w:pPr>
+      <w:rPr>
+        <w:rFonts w:ascii="Wingdings" w:hAnsi="Wingdings" w:hint="default"/>
+      </w:rPr>
+    </w:lvl>
+    <w:lvl w:ilvl="3" w:tplc="04090001" w:tentative="1">
+      <w:start w:val="1"/>
+      <w:numFmt w:val="bullet"/>
+      <w:lvlText w:val=""/>
+      <w:lvlJc w:val="left"/>
+      <w:pPr>
+        <w:ind w:left="2880" w:hanging="360"/>
+      </w:pPr>
+      <w:rPr>
+        <w:rFonts w:ascii="Symbol" w:hAnsi="Symbol" w:hint="default"/>
+      </w:rPr>
+    </w:lvl>
+    <w:lvl w:ilvl="4" w:tplc="04090003" w:tentative="1">
+      <w:start w:val="1"/>
+      <w:numFmt w:val="bullet"/>
+      <w:lvlText w:val="o"/>
+      <w:lvlJc w:val="left"/>
+      <w:pPr>
+        <w:ind w:left="3600" w:hanging="360"/>
+      </w:pPr>
+      <w:rPr>
+        <w:rFonts w:ascii="Courier New" w:hAnsi="Courier New" w:cs="Courier New" w:hint="default"/>
+      </w:rPr>
+    </w:lvl>
+    <w:lvl w:ilvl="5" w:tplc="04090005" w:tentative="1">
+      <w:start w:val="1"/>
+      <w:numFmt w:val="bullet"/>
+      <w:lvlText w:val=""/>
+      <w:lvlJc w:val="left"/>
+      <w:pPr>
+        <w:ind w:left="4320" w:hanging="360"/>
+      </w:pPr>
+      <w:rPr>
+        <w:rFonts w:ascii="Wingdings" w:hAnsi="Wingdings" w:hint="default"/>
+      </w:rPr>
+    </w:lvl>
+    <w:lvl w:ilvl="6" w:tplc="04090001" w:tentative="1">
+      <w:start w:val="1"/>
+      <w:numFmt w:val="bullet"/>
+      <w:lvlText w:val=""/>
+      <w:lvlJc w:val="left"/>
+      <w:pPr>
+        <w:ind w:left="5040" w:hanging="360"/>
+      </w:pPr>
+      <w:rPr>
+        <w:rFonts w:ascii="Symbol" w:hAnsi="Symbol" w:hint="default"/>
+      </w:rPr>
+    </w:lvl>
+    <w:lvl w:ilvl="7" w:tplc="04090003" w:tentative="1">
+      <w:start w:val="1"/>
+      <w:numFmt w:val="bullet"/>
+      <w:lvlText w:val="o"/>
+      <w:lvlJc w:val="left"/>
+      <w:pPr>
+        <w:ind w:left="5760" w:hanging="360"/>
+      </w:pPr>
+      <w:rPr>
+        <w:rFonts w:ascii="Courier New" w:hAnsi="Courier New" w:cs="Courier New" w:hint="default"/>
+      </w:rPr>
+    </w:lvl>
+    <w:lvl w:ilvl="8" w:tplc="04090005" w:tentative="1">
+      <w:start w:val="1"/>
+      <w:numFmt w:val="bullet"/>
+      <w:lvlText w:val=""/>
+      <w:lvlJc w:val="left"/>
+      <w:pPr>
+        <w:ind w:left="6480" w:hanging="360"/>
+      </w:pPr>
+      <w:rPr>
+        <w:rFonts w:ascii="Wingdings" w:hAnsi="Wingdings" w:hint="default"/>
+      </w:rPr>
+    </w:lvl>
+  </w:abstractNum>
+  <w:abstractNum w:abstractNumId="35" w15:restartNumberingAfterBreak="0">
+    <w:nsid w:val="7E111B3A"/>
+    <w:multiLevelType w:val="hybridMultilevel"/>
+    <w:tmpl w:val="93187EF8"/>
+    <w:lvl w:ilvl="0" w:tplc="04090005">
+      <w:start w:val="1"/>
+      <w:numFmt w:val="bullet"/>
+      <w:lvlText w:val=""/>
+      <w:lvlJc w:val="left"/>
+      <w:pPr>
+        <w:ind w:left="720" w:hanging="360"/>
+      </w:pPr>
+      <w:rPr>
+        <w:rFonts w:ascii="Wingdings" w:hAnsi="Wingdings" w:hint="default"/>
+      </w:rPr>
+    </w:lvl>
+    <w:lvl w:ilvl="1" w:tplc="04090003" w:tentative="1">
+      <w:start w:val="1"/>
+      <w:numFmt w:val="bullet"/>
+      <w:lvlText w:val="o"/>
+      <w:lvlJc w:val="left"/>
+      <w:pPr>
+        <w:ind w:left="1440" w:hanging="360"/>
+      </w:pPr>
+      <w:rPr>
+        <w:rFonts w:ascii="Courier New" w:hAnsi="Courier New" w:cs="Courier New" w:hint="default"/>
+      </w:rPr>
+    </w:lvl>
+    <w:lvl w:ilvl="2" w:tplc="04090005" w:tentative="1">
+      <w:start w:val="1"/>
+      <w:numFmt w:val="bullet"/>
+      <w:lvlText w:val=""/>
+      <w:lvlJc w:val="left"/>
+      <w:pPr>
+        <w:ind w:left="2160" w:hanging="360"/>
+      </w:pPr>
+      <w:rPr>
+        <w:rFonts w:ascii="Wingdings" w:hAnsi="Wingdings" w:hint="default"/>
+      </w:rPr>
+    </w:lvl>
+    <w:lvl w:ilvl="3" w:tplc="04090001" w:tentative="1">
+      <w:start w:val="1"/>
+      <w:numFmt w:val="bullet"/>
+      <w:lvlText w:val=""/>
+      <w:lvlJc w:val="left"/>
+      <w:pPr>
+        <w:ind w:left="2880" w:hanging="360"/>
+      </w:pPr>
+      <w:rPr>
+        <w:rFonts w:ascii="Symbol" w:hAnsi="Symbol" w:hint="default"/>
+      </w:rPr>
+    </w:lvl>
+    <w:lvl w:ilvl="4" w:tplc="04090003" w:tentative="1">
+      <w:start w:val="1"/>
+      <w:numFmt w:val="bullet"/>
+      <w:lvlText w:val="o"/>
+      <w:lvlJc w:val="left"/>
+      <w:pPr>
+        <w:ind w:left="3600" w:hanging="360"/>
+      </w:pPr>
+      <w:rPr>
+        <w:rFonts w:ascii="Courier New" w:hAnsi="Courier New" w:cs="Courier New" w:hint="default"/>
+      </w:rPr>
+    </w:lvl>
+    <w:lvl w:ilvl="5" w:tplc="04090005" w:tentative="1">
+      <w:start w:val="1"/>
+      <w:numFmt w:val="bullet"/>
+      <w:lvlText w:val=""/>
+      <w:lvlJc w:val="left"/>
+      <w:pPr>
+        <w:ind w:left="4320" w:hanging="360"/>
+      </w:pPr>
+      <w:rPr>
+        <w:rFonts w:ascii="Wingdings" w:hAnsi="Wingdings" w:hint="default"/>
+      </w:rPr>
+    </w:lvl>
+    <w:lvl w:ilvl="6" w:tplc="04090001" w:tentative="1">
+      <w:start w:val="1"/>
+      <w:numFmt w:val="bullet"/>
+      <w:lvlText w:val=""/>
+      <w:lvlJc w:val="left"/>
+      <w:pPr>
+        <w:ind w:left="5040" w:hanging="360"/>
+      </w:pPr>
+      <w:rPr>
+        <w:rFonts w:ascii="Symbol" w:hAnsi="Symbol" w:hint="default"/>
+      </w:rPr>
+    </w:lvl>
+    <w:lvl w:ilvl="7" w:tplc="04090003" w:tentative="1">
+      <w:start w:val="1"/>
+      <w:numFmt w:val="bullet"/>
+      <w:lvlText w:val="o"/>
+      <w:lvlJc w:val="left"/>
+      <w:pPr>
+        <w:ind w:left="5760" w:hanging="360"/>
+      </w:pPr>
+      <w:rPr>
+        <w:rFonts w:ascii="Courier New" w:hAnsi="Courier New" w:cs="Courier New" w:hint="default"/>
+      </w:rPr>
+    </w:lvl>
+    <w:lvl w:ilvl="8" w:tplc="04090005" w:tentative="1">
+      <w:start w:val="1"/>
+      <w:numFmt w:val="bullet"/>
+      <w:lvlText w:val=""/>
+      <w:lvlJc w:val="left"/>
+      <w:pPr>
+        <w:ind w:left="6480" w:hanging="360"/>
+      </w:pPr>
+      <w:rPr>
+        <w:rFonts w:ascii="Wingdings" w:hAnsi="Wingdings" w:hint="default"/>
+      </w:rPr>
+    </w:lvl>
+  </w:abstractNum>
   <w:num w:numId="1">
+    <w:abstractNumId w:val="4"/>
+  </w:num>
+  <w:num w:numId="2">
+    <w:abstractNumId w:val="20"/>
+  </w:num>
+  <w:num w:numId="3">
     <w:abstractNumId w:val="3"/>
   </w:num>
-  <w:num w:numId="2">
+  <w:num w:numId="4">
+    <w:abstractNumId w:val="10"/>
+  </w:num>
+  <w:num w:numId="5">
+    <w:abstractNumId w:val="29"/>
+  </w:num>
+  <w:num w:numId="6">
+    <w:abstractNumId w:val="13"/>
+  </w:num>
+  <w:num w:numId="7">
+    <w:abstractNumId w:val="33"/>
+  </w:num>
+  <w:num w:numId="8">
     <w:abstractNumId w:val="16"/>
   </w:num>
-  <w:num w:numId="3">
-    <w:abstractNumId w:val="2"/>
-  </w:num>
-  <w:num w:numId="4">
-    <w:abstractNumId w:val="8"/>
-  </w:num>
-  <w:num w:numId="5">
-    <w:abstractNumId w:val="23"/>
-  </w:num>
-  <w:num w:numId="6">
-    <w:abstractNumId w:val="11"/>
-  </w:num>
-  <w:num w:numId="7">
-    <w:abstractNumId w:val="26"/>
-  </w:num>
-  <w:num w:numId="8">
-    <w:abstractNumId w:val="12"/>
-  </w:num>
   <w:num w:numId="9">
-    <w:abstractNumId w:val="20"/>
+    <w:abstractNumId w:val="25"/>
   </w:num>
   <w:num w:numId="10">
-    <w:abstractNumId w:val="7"/>
+    <w:abstractNumId w:val="9"/>
   </w:num>
   <w:num w:numId="11">
-    <w:abstractNumId w:val="6"/>
+    <w:abstractNumId w:val="8"/>
   </w:num>
   <w:num w:numId="12">
     <w:abstractNumId w:val="1"/>
   </w:num>
   <w:num w:numId="13">
-    <w:abstractNumId w:val="14"/>
+    <w:abstractNumId w:val="18"/>
   </w:num>
   <w:num w:numId="14">
+    <w:abstractNumId w:val="21"/>
+  </w:num>
+  <w:num w:numId="15">
     <w:abstractNumId w:val="17"/>
   </w:num>
-  <w:num w:numId="15">
-    <w:abstractNumId w:val="13"/>
-  </w:num>
   <w:num w:numId="16">
-    <w:abstractNumId w:val="10"/>
+    <w:abstractNumId w:val="12"/>
   </w:num>
   <w:num w:numId="17">
-    <w:abstractNumId w:val="15"/>
+    <w:abstractNumId w:val="19"/>
   </w:num>
   <w:num w:numId="18">
-    <w:abstractNumId w:val="4"/>
+    <w:abstractNumId w:val="6"/>
   </w:num>
   <w:num w:numId="19">
-    <w:abstractNumId w:val="19"/>
+    <w:abstractNumId w:val="24"/>
   </w:num>
   <w:num w:numId="20">
-    <w:abstractNumId w:val="25"/>
+    <w:abstractNumId w:val="32"/>
   </w:num>
   <w:num w:numId="21">
     <w:abstractNumId w:val="0"/>
   </w:num>
   <w:num w:numId="22">
+    <w:abstractNumId w:val="28"/>
+  </w:num>
+  <w:num w:numId="23">
+    <w:abstractNumId w:val="27"/>
+  </w:num>
+  <w:num w:numId="24">
+    <w:abstractNumId w:val="23"/>
+  </w:num>
+  <w:num w:numId="25">
+    <w:abstractNumId w:val="7"/>
+  </w:num>
+  <w:num w:numId="26">
+    <w:abstractNumId w:val="31"/>
+  </w:num>
+  <w:num w:numId="27">
+    <w:abstractNumId w:val="11"/>
+  </w:num>
+  <w:num w:numId="28">
+    <w:abstractNumId w:val="26"/>
+  </w:num>
+  <w:num w:numId="29">
+    <w:abstractNumId w:val="5"/>
+  </w:num>
+  <w:num w:numId="30">
+    <w:abstractNumId w:val="15"/>
+  </w:num>
+  <w:num w:numId="31">
+    <w:abstractNumId w:val="35"/>
+  </w:num>
+  <w:num w:numId="32">
     <w:abstractNumId w:val="22"/>
   </w:num>
-  <w:num w:numId="23">
-    <w:abstractNumId w:val="21"/>
+  <w:num w:numId="33">
+    <w:abstractNumId w:val="2"/>
   </w:num>
-  <w:num w:numId="24">
-    <w:abstractNumId w:val="18"/>
+  <w:num w:numId="34">
+    <w:abstractNumId w:val="14"/>
   </w:num>
-  <w:num w:numId="25">
-    <w:abstractNumId w:val="5"/>
+  <w:num w:numId="35">
+    <w:abstractNumId w:val="34"/>
   </w:num>
-  <w:num w:numId="26">
-    <w:abstractNumId w:val="24"/>
-  </w:num>
-  <w:num w:numId="27">
-    <w:abstractNumId w:val="9"/>
+  <w:num w:numId="36">
+    <w:abstractNumId w:val="30"/>
   </w:num>
 </w:numbering>
 </file>
@@ -7618,7 +14701,6 @@
     <w:next w:val="Normal"/>
     <w:link w:val="Heading3Char"/>
     <w:uiPriority w:val="9"/>
-    <w:semiHidden/>
     <w:unhideWhenUsed/>
     <w:qFormat/>
     <w:rsid w:val="00C53FBA"/>
@@ -7884,7 +14966,6 @@
     <w:basedOn w:val="DefaultParagraphFont"/>
     <w:link w:val="Heading3"/>
     <w:uiPriority w:val="9"/>
-    <w:semiHidden/>
     <w:rsid w:val="00C53FBA"/>
     <w:rPr>
       <w:rFonts w:asciiTheme="majorHAnsi" w:eastAsiaTheme="majorEastAsia" w:hAnsiTheme="majorHAnsi" w:cstheme="majorBidi"/>
@@ -8347,7 +15428,7 @@
 </file>
 
 <file path=customXml/itemProps1.xml><?xml version="1.0" encoding="utf-8"?>
-<ds:datastoreItem xmlns:ds="http://schemas.openxmlformats.org/officeDocument/2006/customXml" ds:itemID="{E63634C5-FF57-4E1A-BFE3-F4C3AA3689AD}">
+<ds:datastoreItem xmlns:ds="http://schemas.openxmlformats.org/officeDocument/2006/customXml" ds:itemID="{12A9EE91-89A8-4E0B-AF85-C55DD862DB03}">
   <ds:schemaRefs>
     <ds:schemaRef ds:uri="http://schemas.openxmlformats.org/officeDocument/2006/bibliography"/>
   </ds:schemaRefs>

--- a/DoAnCuoiKi.docx
+++ b/DoAnCuoiKi.docx
@@ -4,6 +4,12 @@
   <w:body>
     <w:p>
       <w:pPr>
+        <w:pStyle w:val="Heading1"/>
+        <w:numPr>
+          <w:ilvl w:val="0"/>
+          <w:numId w:val="0"/>
+        </w:numPr>
+        <w:ind w:left="432"/>
         <w:jc w:val="center"/>
         <w:rPr>
           <w:rFonts w:ascii="Times New Roman" w:hAnsi="Times New Roman" w:cs="Times New Roman"/>
@@ -24,6 +30,12 @@
     </w:p>
     <w:p>
       <w:pPr>
+        <w:pStyle w:val="Heading1"/>
+        <w:numPr>
+          <w:ilvl w:val="0"/>
+          <w:numId w:val="0"/>
+        </w:numPr>
+        <w:ind w:left="432"/>
         <w:rPr>
           <w:rFonts w:ascii="Times New Roman" w:hAnsi="Times New Roman" w:cs="Times New Roman"/>
           <w:b/>
@@ -47,7 +59,25 @@
           <w:sz w:val="28"/>
           <w:szCs w:val="28"/>
         </w:rPr>
-        <w:tab/>
+        <w:t>.</w:t>
+      </w:r>
+      <w:r>
+        <w:rPr>
+          <w:rFonts w:ascii="Times New Roman" w:hAnsi="Times New Roman" w:cs="Times New Roman"/>
+          <w:b/>
+          <w:sz w:val="28"/>
+          <w:szCs w:val="28"/>
+        </w:rPr>
+        <w:t>1</w:t>
+      </w:r>
+      <w:r>
+        <w:rPr>
+          <w:rFonts w:ascii="Times New Roman" w:hAnsi="Times New Roman" w:cs="Times New Roman"/>
+          <w:b/>
+          <w:sz w:val="28"/>
+          <w:szCs w:val="28"/>
+        </w:rPr>
+        <w:t xml:space="preserve"> </w:t>
       </w:r>
       <w:r>
         <w:rPr>
@@ -61,6 +91,12 @@
     </w:p>
     <w:p>
       <w:pPr>
+        <w:pStyle w:val="Heading2"/>
+        <w:numPr>
+          <w:ilvl w:val="0"/>
+          <w:numId w:val="0"/>
+        </w:numPr>
+        <w:ind w:left="576"/>
         <w:rPr>
           <w:rFonts w:ascii="Times New Roman" w:hAnsi="Times New Roman" w:cs="Times New Roman"/>
           <w:b/>
@@ -76,15 +112,6 @@
           <w:szCs w:val="28"/>
         </w:rPr>
         <w:t xml:space="preserve">3.1 </w:t>
-      </w:r>
-      <w:r>
-        <w:rPr>
-          <w:rFonts w:ascii="Times New Roman" w:hAnsi="Times New Roman" w:cs="Times New Roman"/>
-          <w:b/>
-          <w:sz w:val="28"/>
-          <w:szCs w:val="28"/>
-        </w:rPr>
-        <w:tab/>
       </w:r>
       <w:bookmarkStart w:id="0" w:name="OLE_LINK1"/>
       <w:bookmarkStart w:id="1" w:name="OLE_LINK2"/>
@@ -97,31 +124,28 @@
           <w:sz w:val="28"/>
           <w:szCs w:val="28"/>
         </w:rPr>
+        <w:t xml:space="preserve">   </w:t>
+      </w:r>
+      <w:r>
+        <w:rPr>
+          <w:rFonts w:ascii="Times New Roman" w:hAnsi="Times New Roman" w:cs="Times New Roman"/>
+          <w:b/>
+          <w:sz w:val="28"/>
+          <w:szCs w:val="28"/>
+        </w:rPr>
         <w:t>Sơ đô luồng dữ liệu cho yêu cầu lập thẻ độc giả</w:t>
       </w:r>
-    </w:p>
-    <w:bookmarkEnd w:id="0"/>
-    <w:bookmarkEnd w:id="1"/>
-    <w:bookmarkEnd w:id="2"/>
-    <w:bookmarkEnd w:id="3"/>
-    <w:p>
-      <w:pPr>
-        <w:pStyle w:val="ListParagraph"/>
-        <w:ind w:left="1170"/>
-        <w:rPr>
-          <w:rFonts w:ascii="Times New Roman" w:hAnsi="Times New Roman" w:cs="Times New Roman"/>
-          <w:b/>
-          <w:sz w:val="28"/>
-          <w:szCs w:val="28"/>
-        </w:rPr>
-      </w:pPr>
+      <w:bookmarkEnd w:id="0"/>
+      <w:bookmarkEnd w:id="1"/>
+      <w:bookmarkEnd w:id="2"/>
+      <w:bookmarkEnd w:id="3"/>
     </w:p>
     <w:p>
       <w:pPr>
         <w:pStyle w:val="ListParagraph"/>
         <w:numPr>
           <w:ilvl w:val="0"/>
-          <w:numId w:val="1"/>
+          <w:numId w:val="38"/>
         </w:numPr>
         <w:rPr>
           <w:rFonts w:ascii="Times New Roman" w:hAnsi="Times New Roman" w:cs="Times New Roman"/>
@@ -430,7 +454,7 @@
         <w:pStyle w:val="ListParagraph"/>
         <w:numPr>
           <w:ilvl w:val="0"/>
-          <w:numId w:val="1"/>
+          <w:numId w:val="38"/>
         </w:numPr>
         <w:rPr>
           <w:rFonts w:ascii="Times New Roman" w:hAnsi="Times New Roman" w:cs="Times New Roman"/>
@@ -447,7 +471,7 @@
         <mc:AlternateContent>
           <mc:Choice Requires="wpg">
             <w:drawing>
-              <wp:anchor distT="0" distB="0" distL="0" distR="0" simplePos="0" relativeHeight="251659264" behindDoc="1" locked="0" layoutInCell="1" allowOverlap="1">
+              <wp:anchor distT="0" distB="0" distL="0" distR="0" simplePos="0" relativeHeight="251659264" behindDoc="1" locked="0" layoutInCell="1" allowOverlap="1" wp14:anchorId="5A722498" wp14:editId="67F2C850">
                 <wp:simplePos x="0" y="0"/>
                 <wp:positionH relativeFrom="margin">
                   <wp:align>center</wp:align>
@@ -823,7 +847,7 @@
           </mc:Choice>
           <mc:Fallback>
             <w:pict>
-              <v:group id="Group 11" o:spid="_x0000_s1026" style="position:absolute;left:0;text-align:left;margin-left:0;margin-top:27.8pt;width:337.45pt;height:44.65pt;z-index:-251657216;mso-wrap-distance-left:0;mso-wrap-distance-right:0;mso-position-horizontal:center;mso-position-horizontal-relative:margin" coordorigin="986,168" coordsize="6749,893" o:gfxdata="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">
+              <v:group w14:anchorId="5A722498" id="Group 11" o:spid="_x0000_s1026" style="position:absolute;left:0;text-align:left;margin-left:0;margin-top:27.8pt;width:337.45pt;height:44.65pt;z-index:-251657216;mso-wrap-distance-left:0;mso-wrap-distance-right:0;mso-position-horizontal:center;mso-position-horizontal-relative:margin" coordorigin="986,168" coordsize="6749,893" o:gfxdata="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">
                 <v:rect id="Rectangle 13" o:spid="_x0000_s1027" style="position:absolute;left:1029;top:168;width:6620;height:44;visibility:visible;mso-wrap-style:square;v-text-anchor:top" o:gfxdata="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" fillcolor="black" stroked="f"/>
                 <v:line id="Line 14" o:spid="_x0000_s1028" style="position:absolute;visibility:visible;mso-wrap-style:square" from="7714,211" to="7714,593" o:connectortype="straight" o:gfxdata="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" strokeweight="2.16pt"/>
                 <v:rect id="Rectangle 15" o:spid="_x0000_s1029" style="position:absolute;left:1029;top:1017;width:6620;height:44;visibility:visible;mso-wrap-style:square;v-text-anchor:top" o:gfxdata="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" fillcolor="black" stroked="f"/>
@@ -880,7 +904,7 @@
         <w:pStyle w:val="ListParagraph"/>
         <w:numPr>
           <w:ilvl w:val="0"/>
-          <w:numId w:val="1"/>
+          <w:numId w:val="38"/>
         </w:numPr>
         <w:rPr>
           <w:rFonts w:ascii="Times New Roman" w:hAnsi="Times New Roman" w:cs="Times New Roman"/>
@@ -1068,7 +1092,7 @@
         <w:pStyle w:val="ListParagraph"/>
         <w:numPr>
           <w:ilvl w:val="0"/>
-          <w:numId w:val="1"/>
+          <w:numId w:val="38"/>
         </w:numPr>
         <w:rPr>
           <w:rFonts w:ascii="Times New Roman" w:hAnsi="Times New Roman" w:cs="Times New Roman"/>
@@ -1103,7 +1127,39 @@
           <w:sz w:val="28"/>
           <w:szCs w:val="28"/>
         </w:rPr>
-        <w:t>D1: Thông tin về thẻ độc giả: Họ tên, Loại độc giả, Ngày sinh, Email, Ngày lập thẻ.</w:t>
+        <w:tab/>
+      </w:r>
+      <w:r>
+        <w:rPr>
+          <w:rFonts w:ascii="Times New Roman" w:hAnsi="Times New Roman" w:cs="Times New Roman"/>
+          <w:sz w:val="28"/>
+          <w:szCs w:val="28"/>
+        </w:rPr>
+        <w:t xml:space="preserve">D1: Thông tin về thẻ độc giả: Họ tên, Loại độc giả, Ngày sinh, Email, </w:t>
+      </w:r>
+      <w:r>
+        <w:rPr>
+          <w:rFonts w:ascii="Times New Roman" w:hAnsi="Times New Roman" w:cs="Times New Roman"/>
+          <w:sz w:val="28"/>
+          <w:szCs w:val="28"/>
+        </w:rPr>
+        <w:tab/>
+      </w:r>
+      <w:r>
+        <w:rPr>
+          <w:rFonts w:ascii="Times New Roman" w:hAnsi="Times New Roman" w:cs="Times New Roman"/>
+          <w:sz w:val="28"/>
+          <w:szCs w:val="28"/>
+        </w:rPr>
+        <w:tab/>
+      </w:r>
+      <w:r>
+        <w:rPr>
+          <w:rFonts w:ascii="Times New Roman" w:hAnsi="Times New Roman" w:cs="Times New Roman"/>
+          <w:sz w:val="28"/>
+          <w:szCs w:val="28"/>
+        </w:rPr>
+        <w:t>Ngày lập thẻ.</w:t>
       </w:r>
     </w:p>
     <w:p>
@@ -1122,6 +1178,14 @@
           <w:sz w:val="28"/>
           <w:szCs w:val="28"/>
         </w:rPr>
+        <w:tab/>
+      </w:r>
+      <w:r>
+        <w:rPr>
+          <w:rFonts w:ascii="Times New Roman" w:hAnsi="Times New Roman" w:cs="Times New Roman"/>
+          <w:sz w:val="28"/>
+          <w:szCs w:val="28"/>
+        </w:rPr>
         <w:t xml:space="preserve">D2: </w:t>
       </w:r>
       <w:r>
@@ -1149,8 +1213,31 @@
           <w:sz w:val="28"/>
           <w:szCs w:val="28"/>
         </w:rPr>
-        <w:lastRenderedPageBreak/>
-        <w:t>D3: Danh sách các loại độc giả, Tuổi tối thiểu, Tuổi tối đa, Thời hạn sử dụng.</w:t>
+        <w:tab/>
+      </w:r>
+      <w:r>
+        <w:rPr>
+          <w:rFonts w:ascii="Times New Roman" w:hAnsi="Times New Roman" w:cs="Times New Roman"/>
+          <w:sz w:val="28"/>
+          <w:szCs w:val="28"/>
+        </w:rPr>
+        <w:t xml:space="preserve">D3: Danh sách các loại độc giả, Tuổi tối thiểu, Tuổi tối đa, Thời hạn </w:t>
+      </w:r>
+      <w:r>
+        <w:rPr>
+          <w:rFonts w:ascii="Times New Roman" w:hAnsi="Times New Roman" w:cs="Times New Roman"/>
+          <w:sz w:val="28"/>
+          <w:szCs w:val="28"/>
+        </w:rPr>
+        <w:tab/>
+      </w:r>
+      <w:r>
+        <w:rPr>
+          <w:rFonts w:ascii="Times New Roman" w:hAnsi="Times New Roman" w:cs="Times New Roman"/>
+          <w:sz w:val="28"/>
+          <w:szCs w:val="28"/>
+        </w:rPr>
+        <w:t>sử dụng.</w:t>
       </w:r>
     </w:p>
     <w:p>
@@ -1169,6 +1256,14 @@
           <w:sz w:val="28"/>
           <w:szCs w:val="28"/>
         </w:rPr>
+        <w:tab/>
+      </w:r>
+      <w:r>
+        <w:rPr>
+          <w:rFonts w:ascii="Times New Roman" w:hAnsi="Times New Roman" w:cs="Times New Roman"/>
+          <w:sz w:val="28"/>
+          <w:szCs w:val="28"/>
+        </w:rPr>
         <w:t>D4: D1 + Ngày hết hạn</w:t>
       </w:r>
     </w:p>
@@ -1188,6 +1283,14 @@
           <w:sz w:val="28"/>
           <w:szCs w:val="28"/>
         </w:rPr>
+        <w:tab/>
+      </w:r>
+      <w:r>
+        <w:rPr>
+          <w:rFonts w:ascii="Times New Roman" w:hAnsi="Times New Roman" w:cs="Times New Roman"/>
+          <w:sz w:val="28"/>
+          <w:szCs w:val="28"/>
+        </w:rPr>
         <w:t>D5: D4</w:t>
       </w:r>
     </w:p>
@@ -1201,6 +1304,14 @@
           <w:szCs w:val="28"/>
         </w:rPr>
       </w:pPr>
+      <w:r>
+        <w:rPr>
+          <w:rFonts w:ascii="Times New Roman" w:hAnsi="Times New Roman" w:cs="Times New Roman"/>
+          <w:sz w:val="28"/>
+          <w:szCs w:val="28"/>
+        </w:rPr>
+        <w:tab/>
+      </w:r>
       <w:r>
         <w:rPr>
           <w:rFonts w:ascii="Times New Roman" w:hAnsi="Times New Roman" w:cs="Times New Roman"/>
@@ -1226,7 +1337,7 @@
         <w:pStyle w:val="ListParagraph"/>
         <w:numPr>
           <w:ilvl w:val="0"/>
-          <w:numId w:val="1"/>
+          <w:numId w:val="39"/>
         </w:numPr>
         <w:rPr>
           <w:rFonts w:ascii="Times New Roman" w:hAnsi="Times New Roman" w:cs="Times New Roman"/>
@@ -1259,6 +1370,14 @@
           <w:sz w:val="28"/>
           <w:szCs w:val="28"/>
         </w:rPr>
+        <w:tab/>
+      </w:r>
+      <w:r>
+        <w:rPr>
+          <w:rFonts w:ascii="Times New Roman" w:hAnsi="Times New Roman" w:cs="Times New Roman"/>
+          <w:sz w:val="28"/>
+          <w:szCs w:val="28"/>
+        </w:rPr>
         <w:t>Bước 1. Nhận D1 từ người dùng</w:t>
       </w:r>
     </w:p>
@@ -1278,6 +1397,14 @@
           <w:sz w:val="28"/>
           <w:szCs w:val="28"/>
         </w:rPr>
+        <w:tab/>
+      </w:r>
+      <w:r>
+        <w:rPr>
+          <w:rFonts w:ascii="Times New Roman" w:hAnsi="Times New Roman" w:cs="Times New Roman"/>
+          <w:sz w:val="28"/>
+          <w:szCs w:val="28"/>
+        </w:rPr>
         <w:t>Bước 2. Kết nối dữ liệu</w:t>
       </w:r>
     </w:p>
@@ -1297,6 +1424,14 @@
           <w:sz w:val="28"/>
           <w:szCs w:val="28"/>
         </w:rPr>
+        <w:tab/>
+      </w:r>
+      <w:r>
+        <w:rPr>
+          <w:rFonts w:ascii="Times New Roman" w:hAnsi="Times New Roman" w:cs="Times New Roman"/>
+          <w:sz w:val="28"/>
+          <w:szCs w:val="28"/>
+        </w:rPr>
         <w:t>Bước 3. Đọc D3 từ bộ nhớ phụ</w:t>
       </w:r>
     </w:p>
@@ -1316,7 +1451,31 @@
           <w:sz w:val="28"/>
           <w:szCs w:val="28"/>
         </w:rPr>
-        <w:t>Bước 4. Kiểm tra “Loại độc giả” (D1) có thuộc “danh sách các loại độc giả” (D3) hay không?</w:t>
+        <w:tab/>
+      </w:r>
+      <w:r>
+        <w:rPr>
+          <w:rFonts w:ascii="Times New Roman" w:hAnsi="Times New Roman" w:cs="Times New Roman"/>
+          <w:sz w:val="28"/>
+          <w:szCs w:val="28"/>
+        </w:rPr>
+        <w:t xml:space="preserve">Bước 4. Kiểm tra “Loại độc giả” (D1) có thuộc “danh sách các loại </w:t>
+      </w:r>
+      <w:r>
+        <w:rPr>
+          <w:rFonts w:ascii="Times New Roman" w:hAnsi="Times New Roman" w:cs="Times New Roman"/>
+          <w:sz w:val="28"/>
+          <w:szCs w:val="28"/>
+        </w:rPr>
+        <w:tab/>
+      </w:r>
+      <w:r>
+        <w:rPr>
+          <w:rFonts w:ascii="Times New Roman" w:hAnsi="Times New Roman" w:cs="Times New Roman"/>
+          <w:sz w:val="28"/>
+          <w:szCs w:val="28"/>
+        </w:rPr>
+        <w:t>độc giả” (D3) hay không?</w:t>
       </w:r>
     </w:p>
     <w:p>
@@ -1335,6 +1494,14 @@
           <w:sz w:val="28"/>
           <w:szCs w:val="28"/>
         </w:rPr>
+        <w:tab/>
+      </w:r>
+      <w:r>
+        <w:rPr>
+          <w:rFonts w:ascii="Times New Roman" w:hAnsi="Times New Roman" w:cs="Times New Roman"/>
+          <w:sz w:val="28"/>
+          <w:szCs w:val="28"/>
+        </w:rPr>
         <w:t xml:space="preserve">Bước 5. Tính tuổi độc giả </w:t>
       </w:r>
     </w:p>
@@ -1354,6 +1521,14 @@
           <w:sz w:val="28"/>
           <w:szCs w:val="28"/>
         </w:rPr>
+        <w:tab/>
+      </w:r>
+      <w:r>
+        <w:rPr>
+          <w:rFonts w:ascii="Times New Roman" w:hAnsi="Times New Roman" w:cs="Times New Roman"/>
+          <w:sz w:val="28"/>
+          <w:szCs w:val="28"/>
+        </w:rPr>
         <w:t>Bước 6. Kiểm tra qui định “Tuổi tối thiểu” (D3)</w:t>
       </w:r>
     </w:p>
@@ -1373,6 +1548,14 @@
           <w:sz w:val="28"/>
           <w:szCs w:val="28"/>
         </w:rPr>
+        <w:tab/>
+      </w:r>
+      <w:r>
+        <w:rPr>
+          <w:rFonts w:ascii="Times New Roman" w:hAnsi="Times New Roman" w:cs="Times New Roman"/>
+          <w:sz w:val="28"/>
+          <w:szCs w:val="28"/>
+        </w:rPr>
         <w:t>Bước 7. Kiểm tra qui định “Tuổi tối đa” (D</w:t>
       </w:r>
       <w:r>
@@ -1408,6 +1591,14 @@
           <w:sz w:val="28"/>
           <w:szCs w:val="28"/>
         </w:rPr>
+        <w:tab/>
+      </w:r>
+      <w:r>
+        <w:rPr>
+          <w:rFonts w:ascii="Times New Roman" w:hAnsi="Times New Roman" w:cs="Times New Roman"/>
+          <w:sz w:val="28"/>
+          <w:szCs w:val="28"/>
+        </w:rPr>
         <w:t>Bước 8. Nếu không thoả tất cả các qui định trên thì tới bước</w:t>
       </w:r>
       <w:r>
@@ -1435,6 +1626,14 @@
           <w:sz w:val="28"/>
           <w:szCs w:val="28"/>
         </w:rPr>
+        <w:tab/>
+      </w:r>
+      <w:r>
+        <w:rPr>
+          <w:rFonts w:ascii="Times New Roman" w:hAnsi="Times New Roman" w:cs="Times New Roman"/>
+          <w:sz w:val="28"/>
+          <w:szCs w:val="28"/>
+        </w:rPr>
         <w:t>Bước 9. Tính ngày hết hạn của thẻ</w:t>
       </w:r>
     </w:p>
@@ -1454,6 +1653,14 @@
           <w:sz w:val="28"/>
           <w:szCs w:val="28"/>
         </w:rPr>
+        <w:tab/>
+      </w:r>
+      <w:r>
+        <w:rPr>
+          <w:rFonts w:ascii="Times New Roman" w:hAnsi="Times New Roman" w:cs="Times New Roman"/>
+          <w:sz w:val="28"/>
+          <w:szCs w:val="28"/>
+        </w:rPr>
         <w:t>Bước 10. Lưu D4 xuống bộ nhớ phụ</w:t>
       </w:r>
     </w:p>
@@ -1473,6 +1680,14 @@
           <w:sz w:val="28"/>
           <w:szCs w:val="28"/>
         </w:rPr>
+        <w:tab/>
+      </w:r>
+      <w:r>
+        <w:rPr>
+          <w:rFonts w:ascii="Times New Roman" w:hAnsi="Times New Roman" w:cs="Times New Roman"/>
+          <w:sz w:val="28"/>
+          <w:szCs w:val="28"/>
+        </w:rPr>
         <w:t>Bước 11. Xuất D5 ra máy in</w:t>
       </w:r>
     </w:p>
@@ -1492,6 +1707,14 @@
           <w:sz w:val="28"/>
           <w:szCs w:val="28"/>
         </w:rPr>
+        <w:tab/>
+      </w:r>
+      <w:r>
+        <w:rPr>
+          <w:rFonts w:ascii="Times New Roman" w:hAnsi="Times New Roman" w:cs="Times New Roman"/>
+          <w:sz w:val="28"/>
+          <w:szCs w:val="28"/>
+        </w:rPr>
         <w:t>Bước 12. Đóng kết nối cơ sở dữ liệu</w:t>
       </w:r>
     </w:p>
@@ -1511,6 +1734,14 @@
           <w:sz w:val="28"/>
           <w:szCs w:val="28"/>
         </w:rPr>
+        <w:tab/>
+      </w:r>
+      <w:r>
+        <w:rPr>
+          <w:rFonts w:ascii="Times New Roman" w:hAnsi="Times New Roman" w:cs="Times New Roman"/>
+          <w:sz w:val="28"/>
+          <w:szCs w:val="28"/>
+        </w:rPr>
         <w:t>Bước 13. Kết thúc</w:t>
       </w:r>
     </w:p>
@@ -1528,6 +1759,12 @@
     </w:p>
     <w:p>
       <w:pPr>
+        <w:pStyle w:val="Heading2"/>
+        <w:numPr>
+          <w:ilvl w:val="0"/>
+          <w:numId w:val="0"/>
+        </w:numPr>
+        <w:ind w:left="576"/>
         <w:rPr>
           <w:rFonts w:ascii="Times New Roman" w:hAnsi="Times New Roman" w:cs="Times New Roman"/>
           <w:b/>
@@ -1567,7 +1804,7 @@
         <w:pStyle w:val="ListParagraph"/>
         <w:numPr>
           <w:ilvl w:val="0"/>
-          <w:numId w:val="1"/>
+          <w:numId w:val="39"/>
         </w:numPr>
         <w:rPr>
           <w:rFonts w:ascii="Times New Roman" w:hAnsi="Times New Roman" w:cs="Times New Roman"/>
@@ -1954,7 +2191,7 @@
         <w:pStyle w:val="ListParagraph"/>
         <w:numPr>
           <w:ilvl w:val="0"/>
-          <w:numId w:val="1"/>
+          <w:numId w:val="39"/>
         </w:numPr>
         <w:rPr>
           <w:rFonts w:ascii="Times New Roman" w:hAnsi="Times New Roman" w:cs="Times New Roman"/>
@@ -1972,21 +2209,6 @@
         </w:rPr>
         <w:t xml:space="preserve">Qui định </w:t>
       </w:r>
-    </w:p>
-    <w:p>
-      <w:pPr>
-        <w:pStyle w:val="ListParagraph"/>
-        <w:numPr>
-          <w:ilvl w:val="0"/>
-          <w:numId w:val="1"/>
-        </w:numPr>
-        <w:spacing w:before="3"/>
-        <w:rPr>
-          <w:rFonts w:ascii="Times New Roman" w:hAnsi="Times New Roman" w:cs="Times New Roman"/>
-          <w:i/>
-          <w:sz w:val="9"/>
-        </w:rPr>
-      </w:pPr>
       <w:bookmarkStart w:id="8" w:name="OLE_LINK17"/>
       <w:r>
         <w:rPr>
@@ -1996,7 +2218,7 @@
         <mc:AlternateContent>
           <mc:Choice Requires="wpg">
             <w:drawing>
-              <wp:anchor distT="0" distB="0" distL="0" distR="0" simplePos="0" relativeHeight="251661312" behindDoc="1" locked="0" layoutInCell="1" allowOverlap="1">
+              <wp:anchor distT="0" distB="0" distL="0" distR="0" simplePos="0" relativeHeight="251661312" behindDoc="1" locked="0" layoutInCell="1" allowOverlap="1" wp14:anchorId="67FB90E2" wp14:editId="38F2168D">
                 <wp:simplePos x="0" y="0"/>
                 <wp:positionH relativeFrom="page">
                   <wp:posOffset>1619250</wp:posOffset>
@@ -2409,7 +2631,7 @@
           </mc:Choice>
           <mc:Fallback>
             <w:pict>
-              <v:group id="Group 21" o:spid="_x0000_s1036" style="position:absolute;left:0;text-align:left;margin-left:127.5pt;margin-top:20.15pt;width:337.45pt;height:44.55pt;z-index:-251655168;mso-wrap-distance-left:0;mso-wrap-distance-right:0;mso-position-horizontal-relative:page" coordorigin="1008,168" coordsize="6727,891" o:gfxdata="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">
+              <v:group w14:anchorId="67FB90E2" id="Group 21" o:spid="_x0000_s1036" style="position:absolute;left:0;text-align:left;margin-left:127.5pt;margin-top:20.15pt;width:337.45pt;height:44.55pt;z-index:-251655168;mso-wrap-distance-left:0;mso-wrap-distance-right:0;mso-position-horizontal-relative:page" coordorigin="1008,168" coordsize="6727,891" o:gfxdata="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">
                 <v:rect id="Rectangle 23" o:spid="_x0000_s1037" style="position:absolute;left:1029;top:168;width:6620;height:44;visibility:visible;mso-wrap-style:square;v-text-anchor:top" o:gfxdata="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" fillcolor="black" stroked="f"/>
                 <v:line id="Line 24" o:spid="_x0000_s1038" style="position:absolute;visibility:visible;mso-wrap-style:square" from="7714,211" to="7714,593" o:connectortype="straight" o:gfxdata="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" strokeweight="2.16pt"/>
                 <v:rect id="Rectangle 25" o:spid="_x0000_s1039" style="position:absolute;left:1029;top:1015;width:6620;height:44;visibility:visible;mso-wrap-style:square;v-text-anchor:top" o:gfxdata="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" fillcolor="black" stroked="f"/>
@@ -2489,21 +2711,9 @@
     <w:p>
       <w:pPr>
         <w:pStyle w:val="ListParagraph"/>
-        <w:ind w:left="795"/>
-        <w:rPr>
-          <w:rFonts w:ascii="Times New Roman" w:hAnsi="Times New Roman" w:cs="Times New Roman"/>
-          <w:b/>
-          <w:sz w:val="28"/>
-          <w:szCs w:val="28"/>
-        </w:rPr>
-      </w:pPr>
-    </w:p>
-    <w:p>
-      <w:pPr>
-        <w:pStyle w:val="ListParagraph"/>
         <w:numPr>
           <w:ilvl w:val="0"/>
-          <w:numId w:val="1"/>
+          <w:numId w:val="39"/>
         </w:numPr>
         <w:rPr>
           <w:rFonts w:ascii="Times New Roman" w:hAnsi="Times New Roman" w:cs="Times New Roman"/>
@@ -2539,7 +2749,7 @@
         <w:pStyle w:val="ListParagraph"/>
         <w:numPr>
           <w:ilvl w:val="0"/>
-          <w:numId w:val="1"/>
+          <w:numId w:val="39"/>
         </w:numPr>
         <w:rPr>
           <w:rFonts w:ascii="Times New Roman" w:hAnsi="Times New Roman" w:cs="Times New Roman"/>
@@ -2555,7 +2765,6 @@
           <w:sz w:val="28"/>
           <w:szCs w:val="28"/>
         </w:rPr>
-        <w:lastRenderedPageBreak/>
         <w:t xml:space="preserve">Các kí hiệu </w:t>
       </w:r>
     </w:p>
@@ -2575,7 +2784,31 @@
           <w:sz w:val="28"/>
           <w:szCs w:val="28"/>
         </w:rPr>
-        <w:t>D1: Thông tin cần lưu trữ: Tên sách, Thể loại, Tác giả, Năm xuất bản, Nhà xuất bản, Ngày nhập, Trị giá</w:t>
+        <w:tab/>
+      </w:r>
+      <w:r>
+        <w:rPr>
+          <w:rFonts w:ascii="Times New Roman" w:hAnsi="Times New Roman" w:cs="Times New Roman"/>
+          <w:sz w:val="28"/>
+          <w:szCs w:val="28"/>
+        </w:rPr>
+        <w:t xml:space="preserve">D1: Thông tin cần lưu trữ: Tên sách, Thể loại, Tác giả, Năm xuất bản, </w:t>
+      </w:r>
+      <w:r>
+        <w:rPr>
+          <w:rFonts w:ascii="Times New Roman" w:hAnsi="Times New Roman" w:cs="Times New Roman"/>
+          <w:sz w:val="28"/>
+          <w:szCs w:val="28"/>
+        </w:rPr>
+        <w:tab/>
+      </w:r>
+      <w:r>
+        <w:rPr>
+          <w:rFonts w:ascii="Times New Roman" w:hAnsi="Times New Roman" w:cs="Times New Roman"/>
+          <w:sz w:val="28"/>
+          <w:szCs w:val="28"/>
+        </w:rPr>
+        <w:t>Nhà xuất bản, Ngày nhập, Trị giá</w:t>
       </w:r>
     </w:p>
     <w:p>
@@ -2594,6 +2827,14 @@
           <w:sz w:val="28"/>
           <w:szCs w:val="28"/>
         </w:rPr>
+        <w:tab/>
+      </w:r>
+      <w:r>
+        <w:rPr>
+          <w:rFonts w:ascii="Times New Roman" w:hAnsi="Times New Roman" w:cs="Times New Roman"/>
+          <w:sz w:val="28"/>
+          <w:szCs w:val="28"/>
+        </w:rPr>
         <w:t>D2: Không có</w:t>
       </w:r>
     </w:p>
@@ -2613,6 +2854,14 @@
           <w:sz w:val="28"/>
           <w:szCs w:val="28"/>
         </w:rPr>
+        <w:tab/>
+      </w:r>
+      <w:r>
+        <w:rPr>
+          <w:rFonts w:ascii="Times New Roman" w:hAnsi="Times New Roman" w:cs="Times New Roman"/>
+          <w:sz w:val="28"/>
+          <w:szCs w:val="28"/>
+        </w:rPr>
         <w:t xml:space="preserve">D3: Danh sách các thể loại, số lượng tác giả tối đa, </w:t>
       </w:r>
       <w:r>
@@ -2621,7 +2870,23 @@
           <w:sz w:val="28"/>
           <w:szCs w:val="28"/>
         </w:rPr>
-        <w:t xml:space="preserve">Thời hạn nhận sách </w:t>
+        <w:t xml:space="preserve">Thời hạn nhận </w:t>
+      </w:r>
+      <w:r>
+        <w:rPr>
+          <w:rFonts w:ascii="Times New Roman" w:hAnsi="Times New Roman" w:cs="Times New Roman"/>
+          <w:sz w:val="28"/>
+          <w:szCs w:val="28"/>
+        </w:rPr>
+        <w:tab/>
+      </w:r>
+      <w:r>
+        <w:rPr>
+          <w:rFonts w:ascii="Times New Roman" w:hAnsi="Times New Roman" w:cs="Times New Roman"/>
+          <w:sz w:val="28"/>
+          <w:szCs w:val="28"/>
+        </w:rPr>
+        <w:t xml:space="preserve">sách </w:t>
       </w:r>
     </w:p>
     <w:p>
@@ -2640,6 +2905,14 @@
           <w:sz w:val="28"/>
           <w:szCs w:val="28"/>
         </w:rPr>
+        <w:tab/>
+      </w:r>
+      <w:r>
+        <w:rPr>
+          <w:rFonts w:ascii="Times New Roman" w:hAnsi="Times New Roman" w:cs="Times New Roman"/>
+          <w:sz w:val="28"/>
+          <w:szCs w:val="28"/>
+        </w:rPr>
         <w:t xml:space="preserve">D4: D1 + </w:t>
       </w:r>
       <w:r>
@@ -2667,6 +2940,14 @@
           <w:sz w:val="28"/>
           <w:szCs w:val="28"/>
         </w:rPr>
+        <w:tab/>
+      </w:r>
+      <w:r>
+        <w:rPr>
+          <w:rFonts w:ascii="Times New Roman" w:hAnsi="Times New Roman" w:cs="Times New Roman"/>
+          <w:sz w:val="28"/>
+          <w:szCs w:val="28"/>
+        </w:rPr>
         <w:t>D5: D4</w:t>
       </w:r>
     </w:p>
@@ -2680,6 +2961,14 @@
           <w:szCs w:val="28"/>
         </w:rPr>
       </w:pPr>
+      <w:r>
+        <w:rPr>
+          <w:rFonts w:ascii="Times New Roman" w:hAnsi="Times New Roman" w:cs="Times New Roman"/>
+          <w:sz w:val="28"/>
+          <w:szCs w:val="28"/>
+        </w:rPr>
+        <w:tab/>
+      </w:r>
       <w:r>
         <w:rPr>
           <w:rFonts w:ascii="Times New Roman" w:hAnsi="Times New Roman" w:cs="Times New Roman"/>
@@ -2705,7 +2994,7 @@
         <w:pStyle w:val="ListParagraph"/>
         <w:numPr>
           <w:ilvl w:val="0"/>
-          <w:numId w:val="1"/>
+          <w:numId w:val="40"/>
         </w:numPr>
         <w:rPr>
           <w:rFonts w:ascii="Times New Roman" w:hAnsi="Times New Roman" w:cs="Times New Roman"/>
@@ -2740,6 +3029,14 @@
           <w:sz w:val="28"/>
           <w:szCs w:val="28"/>
         </w:rPr>
+        <w:tab/>
+      </w:r>
+      <w:r>
+        <w:rPr>
+          <w:rFonts w:ascii="Times New Roman" w:hAnsi="Times New Roman" w:cs="Times New Roman"/>
+          <w:sz w:val="28"/>
+          <w:szCs w:val="28"/>
+        </w:rPr>
         <w:t>Bước 1: Nhận D1 từ người dùng</w:t>
       </w:r>
     </w:p>
@@ -2759,6 +3056,14 @@
           <w:sz w:val="28"/>
           <w:szCs w:val="28"/>
         </w:rPr>
+        <w:tab/>
+      </w:r>
+      <w:r>
+        <w:rPr>
+          <w:rFonts w:ascii="Times New Roman" w:hAnsi="Times New Roman" w:cs="Times New Roman"/>
+          <w:sz w:val="28"/>
+          <w:szCs w:val="28"/>
+        </w:rPr>
         <w:t xml:space="preserve">Bước 2: Kết nối dữ liệu </w:t>
       </w:r>
     </w:p>
@@ -2778,6 +3083,14 @@
           <w:sz w:val="28"/>
           <w:szCs w:val="28"/>
         </w:rPr>
+        <w:tab/>
+      </w:r>
+      <w:r>
+        <w:rPr>
+          <w:rFonts w:ascii="Times New Roman" w:hAnsi="Times New Roman" w:cs="Times New Roman"/>
+          <w:sz w:val="28"/>
+          <w:szCs w:val="28"/>
+        </w:rPr>
         <w:t>Bước 3: Đọc D3 từ bộ nhớ phụ</w:t>
       </w:r>
     </w:p>
@@ -2797,7 +3110,31 @@
           <w:sz w:val="28"/>
           <w:szCs w:val="28"/>
         </w:rPr>
-        <w:t>Bước 4: Kiểm tra “Thể loại” (D1) có thuộc “Danh sách các thể loại” (D3) hay không?</w:t>
+        <w:tab/>
+      </w:r>
+      <w:r>
+        <w:rPr>
+          <w:rFonts w:ascii="Times New Roman" w:hAnsi="Times New Roman" w:cs="Times New Roman"/>
+          <w:sz w:val="28"/>
+          <w:szCs w:val="28"/>
+        </w:rPr>
+        <w:t xml:space="preserve">Bước 4: Kiểm tra “Thể loại” (D1) có thuộc “Danh sách các thể loại” </w:t>
+      </w:r>
+      <w:r>
+        <w:rPr>
+          <w:rFonts w:ascii="Times New Roman" w:hAnsi="Times New Roman" w:cs="Times New Roman"/>
+          <w:sz w:val="28"/>
+          <w:szCs w:val="28"/>
+        </w:rPr>
+        <w:tab/>
+      </w:r>
+      <w:r>
+        <w:rPr>
+          <w:rFonts w:ascii="Times New Roman" w:hAnsi="Times New Roman" w:cs="Times New Roman"/>
+          <w:sz w:val="28"/>
+          <w:szCs w:val="28"/>
+        </w:rPr>
+        <w:t>(D3) hay không?</w:t>
       </w:r>
     </w:p>
     <w:p>
@@ -2816,6 +3153,14 @@
           <w:sz w:val="28"/>
           <w:szCs w:val="28"/>
         </w:rPr>
+        <w:tab/>
+      </w:r>
+      <w:r>
+        <w:rPr>
+          <w:rFonts w:ascii="Times New Roman" w:hAnsi="Times New Roman" w:cs="Times New Roman"/>
+          <w:sz w:val="28"/>
+          <w:szCs w:val="28"/>
+        </w:rPr>
         <w:t>Bước 5: Kiểm tra qui định “số lượng tác giả tối đa”</w:t>
       </w:r>
     </w:p>
@@ -2835,6 +3180,14 @@
           <w:sz w:val="28"/>
           <w:szCs w:val="28"/>
         </w:rPr>
+        <w:tab/>
+      </w:r>
+      <w:r>
+        <w:rPr>
+          <w:rFonts w:ascii="Times New Roman" w:hAnsi="Times New Roman" w:cs="Times New Roman"/>
+          <w:sz w:val="28"/>
+          <w:szCs w:val="28"/>
+        </w:rPr>
         <w:t>Bước 6: Nếu không thoả tất cả các bước trên thì tới bước</w:t>
       </w:r>
       <w:r>
@@ -2862,6 +3215,14 @@
           <w:sz w:val="28"/>
           <w:szCs w:val="28"/>
         </w:rPr>
+        <w:tab/>
+      </w:r>
+      <w:r>
+        <w:rPr>
+          <w:rFonts w:ascii="Times New Roman" w:hAnsi="Times New Roman" w:cs="Times New Roman"/>
+          <w:sz w:val="28"/>
+          <w:szCs w:val="28"/>
+        </w:rPr>
         <w:t xml:space="preserve">Bước 7: </w:t>
       </w:r>
       <w:r>
@@ -2889,6 +3250,14 @@
           <w:sz w:val="28"/>
           <w:szCs w:val="28"/>
         </w:rPr>
+        <w:tab/>
+      </w:r>
+      <w:r>
+        <w:rPr>
+          <w:rFonts w:ascii="Times New Roman" w:hAnsi="Times New Roman" w:cs="Times New Roman"/>
+          <w:sz w:val="28"/>
+          <w:szCs w:val="28"/>
+        </w:rPr>
         <w:t xml:space="preserve">Bước 8: Lưu D4 xuống bộ nhớ phụ </w:t>
       </w:r>
     </w:p>
@@ -2908,6 +3277,15 @@
           <w:sz w:val="28"/>
           <w:szCs w:val="28"/>
         </w:rPr>
+        <w:lastRenderedPageBreak/>
+        <w:tab/>
+      </w:r>
+      <w:r>
+        <w:rPr>
+          <w:rFonts w:ascii="Times New Roman" w:hAnsi="Times New Roman" w:cs="Times New Roman"/>
+          <w:sz w:val="28"/>
+          <w:szCs w:val="28"/>
+        </w:rPr>
         <w:t>Bước 9: Xuất D5 ra máy in</w:t>
       </w:r>
     </w:p>
@@ -2927,6 +3305,14 @@
           <w:sz w:val="28"/>
           <w:szCs w:val="28"/>
         </w:rPr>
+        <w:tab/>
+      </w:r>
+      <w:r>
+        <w:rPr>
+          <w:rFonts w:ascii="Times New Roman" w:hAnsi="Times New Roman" w:cs="Times New Roman"/>
+          <w:sz w:val="28"/>
+          <w:szCs w:val="28"/>
+        </w:rPr>
         <w:t>Bước 10: Đóng kết nối cơ sở dữ liệu</w:t>
       </w:r>
     </w:p>
@@ -2946,6 +3332,14 @@
           <w:sz w:val="28"/>
           <w:szCs w:val="28"/>
         </w:rPr>
+        <w:tab/>
+      </w:r>
+      <w:r>
+        <w:rPr>
+          <w:rFonts w:ascii="Times New Roman" w:hAnsi="Times New Roman" w:cs="Times New Roman"/>
+          <w:sz w:val="28"/>
+          <w:szCs w:val="28"/>
+        </w:rPr>
         <w:t>Bước 11: Kết thúc</w:t>
       </w:r>
     </w:p>
@@ -2962,29 +3356,53 @@
     </w:p>
     <w:p>
       <w:pPr>
-        <w:rPr>
-          <w:rFonts w:ascii="Times New Roman" w:hAnsi="Times New Roman" w:cs="Times New Roman"/>
-          <w:b/>
-          <w:sz w:val="28"/>
-          <w:szCs w:val="28"/>
-        </w:rPr>
-      </w:pPr>
-      <w:r>
-        <w:rPr>
-          <w:rFonts w:ascii="Times New Roman" w:hAnsi="Times New Roman" w:cs="Times New Roman"/>
-          <w:b/>
-          <w:sz w:val="28"/>
-          <w:szCs w:val="28"/>
-        </w:rPr>
-        <w:t xml:space="preserve">3.1.2 Sơ đô luồng dữ liệu cho yêu cầu tra cứu sách </w:t>
-      </w:r>
-    </w:p>
-    <w:p>
-      <w:pPr>
-        <w:pStyle w:val="ListParagraph"/>
+        <w:pStyle w:val="Heading2"/>
         <w:numPr>
           <w:ilvl w:val="0"/>
-          <w:numId w:val="1"/>
+          <w:numId w:val="0"/>
+        </w:numPr>
+        <w:ind w:left="576"/>
+        <w:rPr>
+          <w:rFonts w:ascii="Times New Roman" w:hAnsi="Times New Roman" w:cs="Times New Roman"/>
+          <w:b/>
+          <w:sz w:val="28"/>
+          <w:szCs w:val="28"/>
+        </w:rPr>
+      </w:pPr>
+      <w:r>
+        <w:rPr>
+          <w:rFonts w:ascii="Times New Roman" w:hAnsi="Times New Roman" w:cs="Times New Roman"/>
+          <w:b/>
+          <w:sz w:val="28"/>
+          <w:szCs w:val="28"/>
+        </w:rPr>
+        <w:t>3.1.</w:t>
+      </w:r>
+      <w:r>
+        <w:rPr>
+          <w:rFonts w:ascii="Times New Roman" w:hAnsi="Times New Roman" w:cs="Times New Roman"/>
+          <w:b/>
+          <w:sz w:val="28"/>
+          <w:szCs w:val="28"/>
+        </w:rPr>
+        <w:t>3</w:t>
+      </w:r>
+      <w:r>
+        <w:rPr>
+          <w:rFonts w:ascii="Times New Roman" w:hAnsi="Times New Roman" w:cs="Times New Roman"/>
+          <w:b/>
+          <w:sz w:val="28"/>
+          <w:szCs w:val="28"/>
+        </w:rPr>
+        <w:t xml:space="preserve"> Sơ đô luồng dữ liệu cho yêu cầu tra cứu sách </w:t>
+      </w:r>
+    </w:p>
+    <w:p>
+      <w:pPr>
+        <w:pStyle w:val="ListParagraph"/>
+        <w:numPr>
+          <w:ilvl w:val="0"/>
+          <w:numId w:val="40"/>
         </w:numPr>
         <w:rPr>
           <w:rFonts w:ascii="Times New Roman" w:hAnsi="Times New Roman" w:cs="Times New Roman"/>
@@ -3491,7 +3909,7 @@
         <w:pStyle w:val="ListParagraph"/>
         <w:numPr>
           <w:ilvl w:val="0"/>
-          <w:numId w:val="1"/>
+          <w:numId w:val="40"/>
         </w:numPr>
         <w:rPr>
           <w:rFonts w:ascii="Times New Roman" w:hAnsi="Times New Roman" w:cs="Times New Roman"/>
@@ -3509,13 +3927,25 @@
         </w:rPr>
         <w:t xml:space="preserve">Hình vẽ </w:t>
       </w:r>
+    </w:p>
+    <w:p>
+      <w:pPr>
+        <w:pStyle w:val="ListParagraph"/>
+        <w:ind w:left="1440"/>
+        <w:rPr>
+          <w:rFonts w:ascii="Times New Roman" w:hAnsi="Times New Roman" w:cs="Times New Roman"/>
+          <w:b/>
+          <w:sz w:val="28"/>
+          <w:szCs w:val="28"/>
+        </w:rPr>
+      </w:pPr>
     </w:p>
     <w:p>
       <w:pPr>
         <w:pStyle w:val="ListParagraph"/>
         <w:numPr>
           <w:ilvl w:val="0"/>
-          <w:numId w:val="1"/>
+          <w:numId w:val="40"/>
         </w:numPr>
         <w:rPr>
           <w:rFonts w:ascii="Times New Roman" w:hAnsi="Times New Roman" w:cs="Times New Roman"/>
@@ -3550,7 +3980,47 @@
           <w:sz w:val="28"/>
           <w:szCs w:val="28"/>
         </w:rPr>
-        <w:t>D1: Thông tin về tiêu chuẩn tra cứu: Ít nhất là một trong những thông tin sau: Mã Sách, Tên Sách, Thể Loại, Tác Giả, Tình Trạng, Năm xuất bản, Nhà xuất bản, Ngày nhập, Trị giá</w:t>
+        <w:tab/>
+      </w:r>
+      <w:r>
+        <w:rPr>
+          <w:rFonts w:ascii="Times New Roman" w:hAnsi="Times New Roman" w:cs="Times New Roman"/>
+          <w:sz w:val="28"/>
+          <w:szCs w:val="28"/>
+        </w:rPr>
+        <w:t xml:space="preserve">D1: Thông tin về tiêu chuẩn tra cứu: Ít nhất là một trong những thông </w:t>
+      </w:r>
+      <w:r>
+        <w:rPr>
+          <w:rFonts w:ascii="Times New Roman" w:hAnsi="Times New Roman" w:cs="Times New Roman"/>
+          <w:sz w:val="28"/>
+          <w:szCs w:val="28"/>
+        </w:rPr>
+        <w:tab/>
+      </w:r>
+      <w:r>
+        <w:rPr>
+          <w:rFonts w:ascii="Times New Roman" w:hAnsi="Times New Roman" w:cs="Times New Roman"/>
+          <w:sz w:val="28"/>
+          <w:szCs w:val="28"/>
+        </w:rPr>
+        <w:t xml:space="preserve">tin sau: Mã Sách, Tên Sách, Thể Loại, Tác Giả, Tình Trạng, Năm xuất </w:t>
+      </w:r>
+      <w:r>
+        <w:rPr>
+          <w:rFonts w:ascii="Times New Roman" w:hAnsi="Times New Roman" w:cs="Times New Roman"/>
+          <w:sz w:val="28"/>
+          <w:szCs w:val="28"/>
+        </w:rPr>
+        <w:tab/>
+      </w:r>
+      <w:r>
+        <w:rPr>
+          <w:rFonts w:ascii="Times New Roman" w:hAnsi="Times New Roman" w:cs="Times New Roman"/>
+          <w:sz w:val="28"/>
+          <w:szCs w:val="28"/>
+        </w:rPr>
+        <w:t>bản, Nhà xuất bản, Ngày nhập, Trị giá</w:t>
       </w:r>
     </w:p>
     <w:p>
@@ -3569,6 +4039,14 @@
           <w:sz w:val="28"/>
           <w:szCs w:val="28"/>
         </w:rPr>
+        <w:tab/>
+      </w:r>
+      <w:r>
+        <w:rPr>
+          <w:rFonts w:ascii="Times New Roman" w:hAnsi="Times New Roman" w:cs="Times New Roman"/>
+          <w:sz w:val="28"/>
+          <w:szCs w:val="28"/>
+        </w:rPr>
         <w:t>D2: Không có</w:t>
       </w:r>
     </w:p>
@@ -3588,8 +4066,111 @@
           <w:sz w:val="28"/>
           <w:szCs w:val="28"/>
         </w:rPr>
-        <w:lastRenderedPageBreak/>
-        <w:t xml:space="preserve">D3: Danh sách sách thoã mãn tiêu chuẩn tra cứu cùng với các thông tin chi tiết liên quan: Mã sách, Tên sách, Thể loại, Tác giả, Tình trạng </w:t>
+        <w:tab/>
+      </w:r>
+      <w:r>
+        <w:rPr>
+          <w:rFonts w:ascii="Times New Roman" w:hAnsi="Times New Roman" w:cs="Times New Roman"/>
+          <w:sz w:val="28"/>
+          <w:szCs w:val="28"/>
+        </w:rPr>
+        <w:t xml:space="preserve">D3: Danh sách sách thoã mãn tiêu chuẩn tra cứu cùng với các thông </w:t>
+      </w:r>
+      <w:r>
+        <w:rPr>
+          <w:rFonts w:ascii="Times New Roman" w:hAnsi="Times New Roman" w:cs="Times New Roman"/>
+          <w:sz w:val="28"/>
+          <w:szCs w:val="28"/>
+        </w:rPr>
+        <w:tab/>
+      </w:r>
+      <w:r>
+        <w:rPr>
+          <w:rFonts w:ascii="Times New Roman" w:hAnsi="Times New Roman" w:cs="Times New Roman"/>
+          <w:sz w:val="28"/>
+          <w:szCs w:val="28"/>
+        </w:rPr>
+        <w:t xml:space="preserve">tin chi tiết liên quan: Mã sách, </w:t>
+      </w:r>
+      <w:r>
+        <w:rPr>
+          <w:rFonts w:ascii="Times New Roman" w:hAnsi="Times New Roman" w:cs="Times New Roman"/>
+          <w:sz w:val="28"/>
+          <w:szCs w:val="28"/>
+        </w:rPr>
+        <w:t>t</w:t>
+      </w:r>
+      <w:r>
+        <w:rPr>
+          <w:rFonts w:ascii="Times New Roman" w:hAnsi="Times New Roman" w:cs="Times New Roman"/>
+          <w:sz w:val="28"/>
+          <w:szCs w:val="28"/>
+        </w:rPr>
+        <w:t xml:space="preserve">ên sách, </w:t>
+      </w:r>
+      <w:r>
+        <w:rPr>
+          <w:rFonts w:ascii="Times New Roman" w:hAnsi="Times New Roman" w:cs="Times New Roman"/>
+          <w:sz w:val="28"/>
+          <w:szCs w:val="28"/>
+        </w:rPr>
+        <w:t>t</w:t>
+      </w:r>
+      <w:r>
+        <w:rPr>
+          <w:rFonts w:ascii="Times New Roman" w:hAnsi="Times New Roman" w:cs="Times New Roman"/>
+          <w:sz w:val="28"/>
+          <w:szCs w:val="28"/>
+        </w:rPr>
+        <w:t xml:space="preserve">hể loại, </w:t>
+      </w:r>
+      <w:r>
+        <w:rPr>
+          <w:rFonts w:ascii="Times New Roman" w:hAnsi="Times New Roman" w:cs="Times New Roman"/>
+          <w:sz w:val="28"/>
+          <w:szCs w:val="28"/>
+        </w:rPr>
+        <w:t>t</w:t>
+      </w:r>
+      <w:r>
+        <w:rPr>
+          <w:rFonts w:ascii="Times New Roman" w:hAnsi="Times New Roman" w:cs="Times New Roman"/>
+          <w:sz w:val="28"/>
+          <w:szCs w:val="28"/>
+        </w:rPr>
+        <w:t xml:space="preserve">ác giả, </w:t>
+      </w:r>
+      <w:r>
+        <w:rPr>
+          <w:rFonts w:ascii="Times New Roman" w:hAnsi="Times New Roman" w:cs="Times New Roman"/>
+          <w:sz w:val="28"/>
+          <w:szCs w:val="28"/>
+        </w:rPr>
+        <w:t>t</w:t>
+      </w:r>
+      <w:r>
+        <w:rPr>
+          <w:rFonts w:ascii="Times New Roman" w:hAnsi="Times New Roman" w:cs="Times New Roman"/>
+          <w:sz w:val="28"/>
+          <w:szCs w:val="28"/>
+        </w:rPr>
+        <w:t xml:space="preserve">ình trạng </w:t>
+      </w:r>
+      <w:r>
+        <w:rPr>
+          <w:rFonts w:ascii="Times New Roman" w:hAnsi="Times New Roman" w:cs="Times New Roman"/>
+          <w:sz w:val="28"/>
+          <w:szCs w:val="28"/>
+        </w:rPr>
+        <w:tab/>
+      </w:r>
+      <w:r>
+        <w:rPr>
+          <w:rFonts w:ascii="Times New Roman" w:hAnsi="Times New Roman" w:cs="Times New Roman"/>
+          <w:sz w:val="28"/>
+          <w:szCs w:val="28"/>
+        </w:rPr>
+        <w:t>sách, năm xuất bản, nhà xuất bản, ngày nhập, trị giá.</w:t>
       </w:r>
     </w:p>
     <w:p>
@@ -3608,6 +4189,14 @@
           <w:sz w:val="28"/>
           <w:szCs w:val="28"/>
         </w:rPr>
+        <w:tab/>
+      </w:r>
+      <w:r>
+        <w:rPr>
+          <w:rFonts w:ascii="Times New Roman" w:hAnsi="Times New Roman" w:cs="Times New Roman"/>
+          <w:sz w:val="28"/>
+          <w:szCs w:val="28"/>
+        </w:rPr>
         <w:t>D4: Không có</w:t>
       </w:r>
     </w:p>
@@ -3627,6 +4216,14 @@
           <w:sz w:val="28"/>
           <w:szCs w:val="28"/>
         </w:rPr>
+        <w:tab/>
+      </w:r>
+      <w:r>
+        <w:rPr>
+          <w:rFonts w:ascii="Times New Roman" w:hAnsi="Times New Roman" w:cs="Times New Roman"/>
+          <w:sz w:val="28"/>
+          <w:szCs w:val="28"/>
+        </w:rPr>
         <w:t>D5: D3</w:t>
       </w:r>
     </w:p>
@@ -3640,6 +4237,14 @@
           <w:szCs w:val="28"/>
         </w:rPr>
       </w:pPr>
+      <w:r>
+        <w:rPr>
+          <w:rFonts w:ascii="Times New Roman" w:hAnsi="Times New Roman" w:cs="Times New Roman"/>
+          <w:sz w:val="28"/>
+          <w:szCs w:val="28"/>
+        </w:rPr>
+        <w:tab/>
+      </w:r>
       <w:r>
         <w:rPr>
           <w:rFonts w:ascii="Times New Roman" w:hAnsi="Times New Roman" w:cs="Times New Roman"/>
@@ -3662,7 +4267,7 @@
         <w:pStyle w:val="ListParagraph"/>
         <w:numPr>
           <w:ilvl w:val="0"/>
-          <w:numId w:val="1"/>
+          <w:numId w:val="41"/>
         </w:numPr>
         <w:rPr>
           <w:rFonts w:ascii="Times New Roman" w:hAnsi="Times New Roman" w:cs="Times New Roman"/>
@@ -3697,6 +4302,14 @@
           <w:sz w:val="28"/>
           <w:szCs w:val="28"/>
         </w:rPr>
+        <w:tab/>
+      </w:r>
+      <w:r>
+        <w:rPr>
+          <w:rFonts w:ascii="Times New Roman" w:hAnsi="Times New Roman" w:cs="Times New Roman"/>
+          <w:sz w:val="28"/>
+          <w:szCs w:val="28"/>
+        </w:rPr>
         <w:t>Bước 1: Nhận D1 từ người dùng</w:t>
       </w:r>
     </w:p>
@@ -3716,6 +4329,14 @@
           <w:sz w:val="28"/>
           <w:szCs w:val="28"/>
         </w:rPr>
+        <w:tab/>
+      </w:r>
+      <w:r>
+        <w:rPr>
+          <w:rFonts w:ascii="Times New Roman" w:hAnsi="Times New Roman" w:cs="Times New Roman"/>
+          <w:sz w:val="28"/>
+          <w:szCs w:val="28"/>
+        </w:rPr>
         <w:t>Bước 2: Kết nối cơ sở dữ liệu</w:t>
       </w:r>
     </w:p>
@@ -3735,6 +4356,14 @@
           <w:sz w:val="28"/>
           <w:szCs w:val="28"/>
         </w:rPr>
+        <w:tab/>
+      </w:r>
+      <w:r>
+        <w:rPr>
+          <w:rFonts w:ascii="Times New Roman" w:hAnsi="Times New Roman" w:cs="Times New Roman"/>
+          <w:sz w:val="28"/>
+          <w:szCs w:val="28"/>
+        </w:rPr>
         <w:t>Bước 3: Đọc D3 từ bộ nhớ phụ.</w:t>
       </w:r>
     </w:p>
@@ -3754,6 +4383,14 @@
           <w:sz w:val="28"/>
           <w:szCs w:val="28"/>
         </w:rPr>
+        <w:tab/>
+      </w:r>
+      <w:r>
+        <w:rPr>
+          <w:rFonts w:ascii="Times New Roman" w:hAnsi="Times New Roman" w:cs="Times New Roman"/>
+          <w:sz w:val="28"/>
+          <w:szCs w:val="28"/>
+        </w:rPr>
         <w:t xml:space="preserve">Bước 4: Xuất D5 ra màn hình </w:t>
       </w:r>
     </w:p>
@@ -3773,6 +4410,14 @@
           <w:sz w:val="28"/>
           <w:szCs w:val="28"/>
         </w:rPr>
+        <w:tab/>
+      </w:r>
+      <w:r>
+        <w:rPr>
+          <w:rFonts w:ascii="Times New Roman" w:hAnsi="Times New Roman" w:cs="Times New Roman"/>
+          <w:sz w:val="28"/>
+          <w:szCs w:val="28"/>
+        </w:rPr>
         <w:t xml:space="preserve">Bước 5: </w:t>
       </w:r>
       <w:r>
@@ -3800,6 +4445,14 @@
           <w:sz w:val="28"/>
           <w:szCs w:val="28"/>
         </w:rPr>
+        <w:tab/>
+      </w:r>
+      <w:r>
+        <w:rPr>
+          <w:rFonts w:ascii="Times New Roman" w:hAnsi="Times New Roman" w:cs="Times New Roman"/>
+          <w:sz w:val="28"/>
+          <w:szCs w:val="28"/>
+        </w:rPr>
         <w:t xml:space="preserve">Bước 6: Đóng kết nối cơ sở dữ liệu </w:t>
       </w:r>
     </w:p>
@@ -3819,78 +4472,16 @@
           <w:sz w:val="28"/>
           <w:szCs w:val="28"/>
         </w:rPr>
+        <w:tab/>
+      </w:r>
+      <w:r>
+        <w:rPr>
+          <w:rFonts w:ascii="Times New Roman" w:hAnsi="Times New Roman" w:cs="Times New Roman"/>
+          <w:sz w:val="28"/>
+          <w:szCs w:val="28"/>
+        </w:rPr>
         <w:t>Bước 7: Kết thúc.</w:t>
       </w:r>
-    </w:p>
-    <w:p>
-      <w:pPr>
-        <w:pStyle w:val="ListParagraph"/>
-        <w:ind w:left="795"/>
-        <w:rPr>
-          <w:rFonts w:ascii="Times New Roman" w:hAnsi="Times New Roman" w:cs="Times New Roman"/>
-          <w:b/>
-          <w:sz w:val="28"/>
-          <w:szCs w:val="28"/>
-        </w:rPr>
-      </w:pPr>
-    </w:p>
-    <w:p>
-      <w:pPr>
-        <w:pStyle w:val="ListParagraph"/>
-        <w:ind w:left="795"/>
-        <w:rPr>
-          <w:rFonts w:ascii="Times New Roman" w:hAnsi="Times New Roman" w:cs="Times New Roman"/>
-          <w:b/>
-          <w:sz w:val="28"/>
-          <w:szCs w:val="28"/>
-        </w:rPr>
-      </w:pPr>
-    </w:p>
-    <w:p>
-      <w:pPr>
-        <w:pStyle w:val="ListParagraph"/>
-        <w:ind w:left="795"/>
-        <w:rPr>
-          <w:rFonts w:ascii="Times New Roman" w:hAnsi="Times New Roman" w:cs="Times New Roman"/>
-          <w:b/>
-          <w:sz w:val="28"/>
-          <w:szCs w:val="28"/>
-        </w:rPr>
-      </w:pPr>
-    </w:p>
-    <w:p>
-      <w:pPr>
-        <w:pStyle w:val="ListParagraph"/>
-        <w:ind w:left="795"/>
-        <w:rPr>
-          <w:rFonts w:ascii="Times New Roman" w:hAnsi="Times New Roman" w:cs="Times New Roman"/>
-          <w:b/>
-          <w:sz w:val="28"/>
-          <w:szCs w:val="28"/>
-        </w:rPr>
-      </w:pPr>
-    </w:p>
-    <w:p>
-      <w:pPr>
-        <w:pStyle w:val="ListParagraph"/>
-        <w:ind w:left="795"/>
-        <w:rPr>
-          <w:rFonts w:ascii="Times New Roman" w:hAnsi="Times New Roman" w:cs="Times New Roman"/>
-          <w:sz w:val="28"/>
-          <w:szCs w:val="28"/>
-        </w:rPr>
-      </w:pPr>
-    </w:p>
-    <w:p>
-      <w:pPr>
-        <w:pStyle w:val="ListParagraph"/>
-        <w:ind w:left="795"/>
-        <w:rPr>
-          <w:rFonts w:ascii="Times New Roman" w:hAnsi="Times New Roman" w:cs="Times New Roman"/>
-          <w:sz w:val="28"/>
-          <w:szCs w:val="28"/>
-        </w:rPr>
-      </w:pPr>
     </w:p>
     <w:p>
       <w:pPr>
@@ -3917,6 +4508,1625 @@
       <w:pPr>
         <w:pStyle w:val="ListParagraph"/>
         <w:ind w:left="795"/>
+        <w:rPr>
+          <w:rFonts w:ascii="Times New Roman" w:hAnsi="Times New Roman" w:cs="Times New Roman"/>
+          <w:b/>
+          <w:sz w:val="28"/>
+          <w:szCs w:val="28"/>
+        </w:rPr>
+      </w:pPr>
+    </w:p>
+    <w:p>
+      <w:pPr>
+        <w:pStyle w:val="Heading2"/>
+        <w:numPr>
+          <w:ilvl w:val="0"/>
+          <w:numId w:val="0"/>
+        </w:numPr>
+        <w:ind w:left="576"/>
+        <w:rPr>
+          <w:rFonts w:ascii="Times New Roman" w:hAnsi="Times New Roman" w:cs="Times New Roman"/>
+          <w:b/>
+          <w:sz w:val="28"/>
+          <w:szCs w:val="28"/>
+        </w:rPr>
+      </w:pPr>
+      <w:r>
+        <w:rPr>
+          <w:rFonts w:ascii="Times New Roman" w:hAnsi="Times New Roman" w:cs="Times New Roman"/>
+          <w:b/>
+          <w:sz w:val="28"/>
+          <w:szCs w:val="28"/>
+        </w:rPr>
+        <w:lastRenderedPageBreak/>
+        <w:t xml:space="preserve">3.1.4 Sơ đồ luồng dữ liệu cho yêu cầu mượn sách </w:t>
+      </w:r>
+    </w:p>
+    <w:p>
+      <w:pPr>
+        <w:pStyle w:val="ListParagraph"/>
+        <w:numPr>
+          <w:ilvl w:val="0"/>
+          <w:numId w:val="41"/>
+        </w:numPr>
+      </w:pPr>
+      <w:r>
+        <w:t xml:space="preserve">Biểu mẫu </w:t>
+      </w:r>
+    </w:p>
+    <w:tbl>
+      <w:tblPr>
+        <w:tblW w:w="0" w:type="auto"/>
+        <w:tblInd w:w="1129" w:type="dxa"/>
+        <w:tblBorders>
+          <w:top w:val="single" w:sz="2" w:space="0" w:color="000000"/>
+          <w:left w:val="single" w:sz="2" w:space="0" w:color="000000"/>
+          <w:bottom w:val="single" w:sz="2" w:space="0" w:color="000000"/>
+          <w:right w:val="single" w:sz="2" w:space="0" w:color="000000"/>
+          <w:insideH w:val="single" w:sz="2" w:space="0" w:color="000000"/>
+          <w:insideV w:val="single" w:sz="2" w:space="0" w:color="000000"/>
+        </w:tblBorders>
+        <w:tblLayout w:type="fixed"/>
+        <w:tblCellMar>
+          <w:left w:w="0" w:type="dxa"/>
+          <w:right w:w="0" w:type="dxa"/>
+        </w:tblCellMar>
+        <w:tblLook w:val="01E0" w:firstRow="1" w:lastRow="1" w:firstColumn="1" w:lastColumn="1" w:noHBand="0" w:noVBand="0"/>
+      </w:tblPr>
+      <w:tblGrid>
+        <w:gridCol w:w="682"/>
+        <w:gridCol w:w="152"/>
+        <w:gridCol w:w="877"/>
+        <w:gridCol w:w="1835"/>
+        <w:gridCol w:w="390"/>
+        <w:gridCol w:w="1026"/>
+        <w:gridCol w:w="2130"/>
+      </w:tblGrid>
+      <w:tr>
+        <w:trPr>
+          <w:trHeight w:val="350"/>
+        </w:trPr>
+        <w:tc>
+          <w:tcPr>
+            <w:tcW w:w="834" w:type="dxa"/>
+            <w:gridSpan w:val="2"/>
+          </w:tcPr>
+          <w:p>
+            <w:pPr>
+              <w:widowControl w:val="0"/>
+              <w:autoSpaceDE w:val="0"/>
+              <w:autoSpaceDN w:val="0"/>
+              <w:spacing w:before="60" w:after="0" w:line="240" w:lineRule="auto"/>
+              <w:ind w:left="79"/>
+              <w:rPr>
+                <w:rFonts w:ascii="Times New Roman" w:eastAsia="Times New Roman" w:hAnsi="Times New Roman" w:cs="Times New Roman"/>
+                <w:b/>
+                <w:sz w:val="20"/>
+              </w:rPr>
+            </w:pPr>
+            <w:r>
+              <w:rPr>
+                <w:rFonts w:ascii="Times New Roman" w:eastAsia="Times New Roman" w:hAnsi="Times New Roman" w:cs="Times New Roman"/>
+                <w:color w:val="FFFFFF"/>
+                <w:w w:val="99"/>
+                <w:sz w:val="20"/>
+                <w:shd w:val="clear" w:color="auto" w:fill="000000"/>
+              </w:rPr>
+              <w:t xml:space="preserve"> </w:t>
+            </w:r>
+            <w:r>
+              <w:rPr>
+                <w:rFonts w:ascii="Times New Roman" w:eastAsia="Times New Roman" w:hAnsi="Times New Roman" w:cs="Times New Roman"/>
+                <w:color w:val="FFFFFF"/>
+                <w:sz w:val="20"/>
+                <w:shd w:val="clear" w:color="auto" w:fill="000000"/>
+              </w:rPr>
+              <w:t xml:space="preserve"> </w:t>
+            </w:r>
+            <w:r>
+              <w:rPr>
+                <w:rFonts w:ascii="Times New Roman" w:eastAsia="Times New Roman" w:hAnsi="Times New Roman" w:cs="Times New Roman"/>
+                <w:b/>
+                <w:color w:val="FFFFFF"/>
+                <w:sz w:val="20"/>
+                <w:shd w:val="clear" w:color="auto" w:fill="000000"/>
+              </w:rPr>
+              <w:t>BM4:</w:t>
+            </w:r>
+          </w:p>
+        </w:tc>
+        <w:tc>
+          <w:tcPr>
+            <w:tcW w:w="6258" w:type="dxa"/>
+            <w:gridSpan w:val="5"/>
+          </w:tcPr>
+          <w:p>
+            <w:pPr>
+              <w:widowControl w:val="0"/>
+              <w:tabs>
+                <w:tab w:val="left" w:pos="2360"/>
+                <w:tab w:val="left" w:pos="6173"/>
+              </w:tabs>
+              <w:autoSpaceDE w:val="0"/>
+              <w:autoSpaceDN w:val="0"/>
+              <w:spacing w:before="60" w:after="0" w:line="240" w:lineRule="auto"/>
+              <w:ind w:left="80"/>
+              <w:rPr>
+                <w:rFonts w:ascii="Times New Roman" w:eastAsia="Times New Roman" w:hAnsi="Times New Roman" w:cs="Times New Roman"/>
+                <w:b/>
+                <w:sz w:val="20"/>
+              </w:rPr>
+            </w:pPr>
+            <w:r>
+              <w:rPr>
+                <w:rFonts w:ascii="Times New Roman" w:eastAsia="Times New Roman" w:hAnsi="Times New Roman" w:cs="Times New Roman"/>
+                <w:color w:val="FFFFFF"/>
+                <w:w w:val="99"/>
+                <w:sz w:val="20"/>
+                <w:shd w:val="clear" w:color="auto" w:fill="000000"/>
+              </w:rPr>
+              <w:t xml:space="preserve"> </w:t>
+            </w:r>
+            <w:r>
+              <w:rPr>
+                <w:rFonts w:ascii="Times New Roman" w:eastAsia="Times New Roman" w:hAnsi="Times New Roman" w:cs="Times New Roman"/>
+                <w:color w:val="FFFFFF"/>
+                <w:sz w:val="20"/>
+                <w:shd w:val="clear" w:color="auto" w:fill="000000"/>
+              </w:rPr>
+              <w:tab/>
+            </w:r>
+            <w:r>
+              <w:rPr>
+                <w:rFonts w:ascii="Times New Roman" w:eastAsia="Times New Roman" w:hAnsi="Times New Roman" w:cs="Times New Roman"/>
+                <w:b/>
+                <w:color w:val="FFFFFF"/>
+                <w:sz w:val="20"/>
+                <w:shd w:val="clear" w:color="auto" w:fill="000000"/>
+              </w:rPr>
+              <w:t>Phiếu Mượn</w:t>
+            </w:r>
+            <w:r>
+              <w:rPr>
+                <w:rFonts w:ascii="Times New Roman" w:eastAsia="Times New Roman" w:hAnsi="Times New Roman" w:cs="Times New Roman"/>
+                <w:b/>
+                <w:color w:val="FFFFFF"/>
+                <w:spacing w:val="-5"/>
+                <w:sz w:val="20"/>
+                <w:shd w:val="clear" w:color="auto" w:fill="000000"/>
+              </w:rPr>
+              <w:t xml:space="preserve"> </w:t>
+            </w:r>
+            <w:r>
+              <w:rPr>
+                <w:rFonts w:ascii="Times New Roman" w:eastAsia="Times New Roman" w:hAnsi="Times New Roman" w:cs="Times New Roman"/>
+                <w:b/>
+                <w:color w:val="FFFFFF"/>
+                <w:sz w:val="20"/>
+                <w:shd w:val="clear" w:color="auto" w:fill="000000"/>
+              </w:rPr>
+              <w:t>Sách</w:t>
+            </w:r>
+            <w:r>
+              <w:rPr>
+                <w:rFonts w:ascii="Times New Roman" w:eastAsia="Times New Roman" w:hAnsi="Times New Roman" w:cs="Times New Roman"/>
+                <w:b/>
+                <w:color w:val="FFFFFF"/>
+                <w:sz w:val="20"/>
+                <w:shd w:val="clear" w:color="auto" w:fill="000000"/>
+              </w:rPr>
+              <w:tab/>
+            </w:r>
+          </w:p>
+        </w:tc>
+      </w:tr>
+      <w:tr>
+        <w:trPr>
+          <w:trHeight w:val="350"/>
+        </w:trPr>
+        <w:tc>
+          <w:tcPr>
+            <w:tcW w:w="3546" w:type="dxa"/>
+            <w:gridSpan w:val="4"/>
+          </w:tcPr>
+          <w:p>
+            <w:pPr>
+              <w:widowControl w:val="0"/>
+              <w:autoSpaceDE w:val="0"/>
+              <w:autoSpaceDN w:val="0"/>
+              <w:spacing w:before="60" w:after="0" w:line="240" w:lineRule="auto"/>
+              <w:ind w:left="107"/>
+              <w:rPr>
+                <w:rFonts w:ascii="Times New Roman" w:eastAsia="Times New Roman" w:hAnsi="Times New Roman" w:cs="Times New Roman"/>
+                <w:sz w:val="20"/>
+              </w:rPr>
+            </w:pPr>
+            <w:r>
+              <w:rPr>
+                <w:rFonts w:ascii="Times New Roman" w:eastAsia="Times New Roman" w:hAnsi="Times New Roman" w:cs="Times New Roman"/>
+                <w:sz w:val="20"/>
+              </w:rPr>
+              <w:t>Họ tên độc giả: ........................................</w:t>
+            </w:r>
+          </w:p>
+        </w:tc>
+        <w:tc>
+          <w:tcPr>
+            <w:tcW w:w="3546" w:type="dxa"/>
+            <w:gridSpan w:val="3"/>
+          </w:tcPr>
+          <w:p>
+            <w:pPr>
+              <w:widowControl w:val="0"/>
+              <w:autoSpaceDE w:val="0"/>
+              <w:autoSpaceDN w:val="0"/>
+              <w:spacing w:before="60" w:after="0" w:line="240" w:lineRule="auto"/>
+              <w:ind w:left="104"/>
+              <w:rPr>
+                <w:rFonts w:ascii="Times New Roman" w:eastAsia="Times New Roman" w:hAnsi="Times New Roman" w:cs="Times New Roman"/>
+                <w:sz w:val="20"/>
+              </w:rPr>
+            </w:pPr>
+            <w:r>
+              <w:rPr>
+                <w:rFonts w:ascii="Times New Roman" w:eastAsia="Times New Roman" w:hAnsi="Times New Roman" w:cs="Times New Roman"/>
+                <w:sz w:val="20"/>
+              </w:rPr>
+              <w:t>Ngày mượn: .............................................</w:t>
+            </w:r>
+          </w:p>
+        </w:tc>
+      </w:tr>
+      <w:tr>
+        <w:trPr>
+          <w:trHeight w:val="350"/>
+        </w:trPr>
+        <w:tc>
+          <w:tcPr>
+            <w:tcW w:w="682" w:type="dxa"/>
+          </w:tcPr>
+          <w:p>
+            <w:pPr>
+              <w:widowControl w:val="0"/>
+              <w:autoSpaceDE w:val="0"/>
+              <w:autoSpaceDN w:val="0"/>
+              <w:spacing w:before="60" w:after="0" w:line="240" w:lineRule="auto"/>
+              <w:ind w:right="68"/>
+              <w:jc w:val="center"/>
+              <w:rPr>
+                <w:rFonts w:ascii="Times New Roman" w:eastAsia="Times New Roman" w:hAnsi="Times New Roman" w:cs="Times New Roman"/>
+                <w:b/>
+                <w:sz w:val="20"/>
+              </w:rPr>
+            </w:pPr>
+            <w:r>
+              <w:rPr>
+                <w:rFonts w:ascii="Times New Roman" w:eastAsia="Times New Roman" w:hAnsi="Times New Roman" w:cs="Times New Roman"/>
+                <w:color w:val="FFFFFF"/>
+                <w:w w:val="99"/>
+                <w:sz w:val="20"/>
+                <w:shd w:val="clear" w:color="auto" w:fill="000000"/>
+              </w:rPr>
+              <w:t xml:space="preserve"> </w:t>
+            </w:r>
+            <w:r>
+              <w:rPr>
+                <w:rFonts w:ascii="Times New Roman" w:eastAsia="Times New Roman" w:hAnsi="Times New Roman" w:cs="Times New Roman"/>
+                <w:color w:val="FFFFFF"/>
+                <w:sz w:val="20"/>
+                <w:shd w:val="clear" w:color="auto" w:fill="000000"/>
+              </w:rPr>
+              <w:t xml:space="preserve"> </w:t>
+            </w:r>
+            <w:r>
+              <w:rPr>
+                <w:rFonts w:ascii="Times New Roman" w:eastAsia="Times New Roman" w:hAnsi="Times New Roman" w:cs="Times New Roman"/>
+                <w:b/>
+                <w:color w:val="FFFFFF"/>
+                <w:sz w:val="20"/>
+                <w:shd w:val="clear" w:color="auto" w:fill="000000"/>
+              </w:rPr>
+              <w:t>STT</w:t>
+            </w:r>
+          </w:p>
+        </w:tc>
+        <w:tc>
+          <w:tcPr>
+            <w:tcW w:w="1029" w:type="dxa"/>
+            <w:gridSpan w:val="2"/>
+          </w:tcPr>
+          <w:p>
+            <w:pPr>
+              <w:widowControl w:val="0"/>
+              <w:autoSpaceDE w:val="0"/>
+              <w:autoSpaceDN w:val="0"/>
+              <w:spacing w:before="60" w:after="0" w:line="240" w:lineRule="auto"/>
+              <w:ind w:left="136"/>
+              <w:rPr>
+                <w:rFonts w:ascii="Times New Roman" w:eastAsia="Times New Roman" w:hAnsi="Times New Roman" w:cs="Times New Roman"/>
+                <w:b/>
+                <w:sz w:val="20"/>
+              </w:rPr>
+            </w:pPr>
+            <w:r>
+              <w:rPr>
+                <w:rFonts w:ascii="Times New Roman" w:eastAsia="Times New Roman" w:hAnsi="Times New Roman" w:cs="Times New Roman"/>
+                <w:b/>
+                <w:color w:val="FFFFFF"/>
+                <w:sz w:val="20"/>
+                <w:shd w:val="clear" w:color="auto" w:fill="000000"/>
+              </w:rPr>
+              <w:t>Mã Sách</w:t>
+            </w:r>
+          </w:p>
+        </w:tc>
+        <w:tc>
+          <w:tcPr>
+            <w:tcW w:w="2225" w:type="dxa"/>
+            <w:gridSpan w:val="2"/>
+          </w:tcPr>
+          <w:p>
+            <w:pPr>
+              <w:widowControl w:val="0"/>
+              <w:tabs>
+                <w:tab w:val="left" w:pos="710"/>
+                <w:tab w:val="left" w:pos="2140"/>
+              </w:tabs>
+              <w:autoSpaceDE w:val="0"/>
+              <w:autoSpaceDN w:val="0"/>
+              <w:spacing w:before="60" w:after="0" w:line="240" w:lineRule="auto"/>
+              <w:ind w:left="76"/>
+              <w:rPr>
+                <w:rFonts w:ascii="Times New Roman" w:eastAsia="Times New Roman" w:hAnsi="Times New Roman" w:cs="Times New Roman"/>
+                <w:b/>
+                <w:sz w:val="20"/>
+              </w:rPr>
+            </w:pPr>
+            <w:r>
+              <w:rPr>
+                <w:rFonts w:ascii="Times New Roman" w:eastAsia="Times New Roman" w:hAnsi="Times New Roman" w:cs="Times New Roman"/>
+                <w:color w:val="FFFFFF"/>
+                <w:w w:val="99"/>
+                <w:sz w:val="20"/>
+                <w:shd w:val="clear" w:color="auto" w:fill="000000"/>
+              </w:rPr>
+              <w:t xml:space="preserve"> </w:t>
+            </w:r>
+            <w:r>
+              <w:rPr>
+                <w:rFonts w:ascii="Times New Roman" w:eastAsia="Times New Roman" w:hAnsi="Times New Roman" w:cs="Times New Roman"/>
+                <w:color w:val="FFFFFF"/>
+                <w:sz w:val="20"/>
+                <w:shd w:val="clear" w:color="auto" w:fill="000000"/>
+              </w:rPr>
+              <w:tab/>
+            </w:r>
+            <w:r>
+              <w:rPr>
+                <w:rFonts w:ascii="Times New Roman" w:eastAsia="Times New Roman" w:hAnsi="Times New Roman" w:cs="Times New Roman"/>
+                <w:b/>
+                <w:color w:val="FFFFFF"/>
+                <w:sz w:val="20"/>
+                <w:shd w:val="clear" w:color="auto" w:fill="000000"/>
+              </w:rPr>
+              <w:t>Tên</w:t>
+            </w:r>
+            <w:r>
+              <w:rPr>
+                <w:rFonts w:ascii="Times New Roman" w:eastAsia="Times New Roman" w:hAnsi="Times New Roman" w:cs="Times New Roman"/>
+                <w:b/>
+                <w:color w:val="FFFFFF"/>
+                <w:spacing w:val="-7"/>
+                <w:sz w:val="20"/>
+                <w:shd w:val="clear" w:color="auto" w:fill="000000"/>
+              </w:rPr>
+              <w:t xml:space="preserve"> </w:t>
+            </w:r>
+            <w:r>
+              <w:rPr>
+                <w:rFonts w:ascii="Times New Roman" w:eastAsia="Times New Roman" w:hAnsi="Times New Roman" w:cs="Times New Roman"/>
+                <w:b/>
+                <w:color w:val="FFFFFF"/>
+                <w:sz w:val="20"/>
+                <w:shd w:val="clear" w:color="auto" w:fill="000000"/>
+              </w:rPr>
+              <w:t>Sách</w:t>
+            </w:r>
+            <w:r>
+              <w:rPr>
+                <w:rFonts w:ascii="Times New Roman" w:eastAsia="Times New Roman" w:hAnsi="Times New Roman" w:cs="Times New Roman"/>
+                <w:b/>
+                <w:color w:val="FFFFFF"/>
+                <w:sz w:val="20"/>
+                <w:shd w:val="clear" w:color="auto" w:fill="000000"/>
+              </w:rPr>
+              <w:tab/>
+            </w:r>
+          </w:p>
+        </w:tc>
+        <w:tc>
+          <w:tcPr>
+            <w:tcW w:w="1026" w:type="dxa"/>
+          </w:tcPr>
+          <w:p>
+            <w:pPr>
+              <w:widowControl w:val="0"/>
+              <w:autoSpaceDE w:val="0"/>
+              <w:autoSpaceDN w:val="0"/>
+              <w:spacing w:before="60" w:after="0" w:line="240" w:lineRule="auto"/>
+              <w:ind w:left="122"/>
+              <w:rPr>
+                <w:rFonts w:ascii="Times New Roman" w:eastAsia="Times New Roman" w:hAnsi="Times New Roman" w:cs="Times New Roman"/>
+                <w:b/>
+                <w:sz w:val="20"/>
+              </w:rPr>
+            </w:pPr>
+            <w:r>
+              <w:rPr>
+                <w:rFonts w:ascii="Times New Roman" w:eastAsia="Times New Roman" w:hAnsi="Times New Roman" w:cs="Times New Roman"/>
+                <w:b/>
+                <w:color w:val="FFFFFF"/>
+                <w:sz w:val="20"/>
+                <w:shd w:val="clear" w:color="auto" w:fill="000000"/>
+              </w:rPr>
+              <w:t>Thể Loại</w:t>
+            </w:r>
+          </w:p>
+        </w:tc>
+        <w:tc>
+          <w:tcPr>
+            <w:tcW w:w="2130" w:type="dxa"/>
+          </w:tcPr>
+          <w:p>
+            <w:pPr>
+              <w:widowControl w:val="0"/>
+              <w:tabs>
+                <w:tab w:val="left" w:pos="718"/>
+                <w:tab w:val="left" w:pos="2045"/>
+              </w:tabs>
+              <w:autoSpaceDE w:val="0"/>
+              <w:autoSpaceDN w:val="0"/>
+              <w:spacing w:before="60" w:after="0" w:line="240" w:lineRule="auto"/>
+              <w:ind w:left="75"/>
+              <w:rPr>
+                <w:rFonts w:ascii="Times New Roman" w:eastAsia="Times New Roman" w:hAnsi="Times New Roman" w:cs="Times New Roman"/>
+                <w:b/>
+                <w:sz w:val="20"/>
+              </w:rPr>
+            </w:pPr>
+            <w:r>
+              <w:rPr>
+                <w:rFonts w:ascii="Times New Roman" w:eastAsia="Times New Roman" w:hAnsi="Times New Roman" w:cs="Times New Roman"/>
+                <w:color w:val="FFFFFF"/>
+                <w:w w:val="99"/>
+                <w:sz w:val="20"/>
+                <w:shd w:val="clear" w:color="auto" w:fill="000000"/>
+              </w:rPr>
+              <w:t xml:space="preserve"> </w:t>
+            </w:r>
+            <w:r>
+              <w:rPr>
+                <w:rFonts w:ascii="Times New Roman" w:eastAsia="Times New Roman" w:hAnsi="Times New Roman" w:cs="Times New Roman"/>
+                <w:color w:val="FFFFFF"/>
+                <w:sz w:val="20"/>
+                <w:shd w:val="clear" w:color="auto" w:fill="000000"/>
+              </w:rPr>
+              <w:tab/>
+            </w:r>
+            <w:r>
+              <w:rPr>
+                <w:rFonts w:ascii="Times New Roman" w:eastAsia="Times New Roman" w:hAnsi="Times New Roman" w:cs="Times New Roman"/>
+                <w:b/>
+                <w:color w:val="FFFFFF"/>
+                <w:sz w:val="20"/>
+                <w:shd w:val="clear" w:color="auto" w:fill="000000"/>
+              </w:rPr>
+              <w:t>Tác</w:t>
+            </w:r>
+            <w:r>
+              <w:rPr>
+                <w:rFonts w:ascii="Times New Roman" w:eastAsia="Times New Roman" w:hAnsi="Times New Roman" w:cs="Times New Roman"/>
+                <w:b/>
+                <w:color w:val="FFFFFF"/>
+                <w:spacing w:val="-5"/>
+                <w:sz w:val="20"/>
+                <w:shd w:val="clear" w:color="auto" w:fill="000000"/>
+              </w:rPr>
+              <w:t xml:space="preserve"> </w:t>
+            </w:r>
+            <w:r>
+              <w:rPr>
+                <w:rFonts w:ascii="Times New Roman" w:eastAsia="Times New Roman" w:hAnsi="Times New Roman" w:cs="Times New Roman"/>
+                <w:b/>
+                <w:color w:val="FFFFFF"/>
+                <w:sz w:val="20"/>
+                <w:shd w:val="clear" w:color="auto" w:fill="000000"/>
+              </w:rPr>
+              <w:t>Giả</w:t>
+            </w:r>
+            <w:r>
+              <w:rPr>
+                <w:rFonts w:ascii="Times New Roman" w:eastAsia="Times New Roman" w:hAnsi="Times New Roman" w:cs="Times New Roman"/>
+                <w:b/>
+                <w:color w:val="FFFFFF"/>
+                <w:sz w:val="20"/>
+                <w:shd w:val="clear" w:color="auto" w:fill="000000"/>
+              </w:rPr>
+              <w:tab/>
+            </w:r>
+          </w:p>
+        </w:tc>
+      </w:tr>
+      <w:tr>
+        <w:trPr>
+          <w:trHeight w:val="350"/>
+        </w:trPr>
+        <w:tc>
+          <w:tcPr>
+            <w:tcW w:w="682" w:type="dxa"/>
+          </w:tcPr>
+          <w:p>
+            <w:pPr>
+              <w:widowControl w:val="0"/>
+              <w:autoSpaceDE w:val="0"/>
+              <w:autoSpaceDN w:val="0"/>
+              <w:spacing w:before="60" w:after="0" w:line="240" w:lineRule="auto"/>
+              <w:ind w:left="3"/>
+              <w:jc w:val="center"/>
+              <w:rPr>
+                <w:rFonts w:ascii="Times New Roman" w:eastAsia="Times New Roman" w:hAnsi="Times New Roman" w:cs="Times New Roman"/>
+                <w:sz w:val="20"/>
+              </w:rPr>
+            </w:pPr>
+            <w:r>
+              <w:rPr>
+                <w:rFonts w:ascii="Times New Roman" w:eastAsia="Times New Roman" w:hAnsi="Times New Roman" w:cs="Times New Roman"/>
+                <w:w w:val="99"/>
+                <w:sz w:val="20"/>
+              </w:rPr>
+              <w:t>1</w:t>
+            </w:r>
+          </w:p>
+        </w:tc>
+        <w:tc>
+          <w:tcPr>
+            <w:tcW w:w="1029" w:type="dxa"/>
+            <w:gridSpan w:val="2"/>
+          </w:tcPr>
+          <w:p>
+            <w:pPr>
+              <w:widowControl w:val="0"/>
+              <w:autoSpaceDE w:val="0"/>
+              <w:autoSpaceDN w:val="0"/>
+              <w:spacing w:after="0" w:line="240" w:lineRule="auto"/>
+              <w:rPr>
+                <w:rFonts w:ascii="Times New Roman" w:eastAsia="Times New Roman" w:hAnsi="Times New Roman" w:cs="Times New Roman"/>
+                <w:sz w:val="20"/>
+              </w:rPr>
+            </w:pPr>
+          </w:p>
+        </w:tc>
+        <w:tc>
+          <w:tcPr>
+            <w:tcW w:w="2225" w:type="dxa"/>
+            <w:gridSpan w:val="2"/>
+          </w:tcPr>
+          <w:p>
+            <w:pPr>
+              <w:widowControl w:val="0"/>
+              <w:autoSpaceDE w:val="0"/>
+              <w:autoSpaceDN w:val="0"/>
+              <w:spacing w:after="0" w:line="240" w:lineRule="auto"/>
+              <w:rPr>
+                <w:rFonts w:ascii="Times New Roman" w:eastAsia="Times New Roman" w:hAnsi="Times New Roman" w:cs="Times New Roman"/>
+                <w:sz w:val="20"/>
+              </w:rPr>
+            </w:pPr>
+          </w:p>
+        </w:tc>
+        <w:tc>
+          <w:tcPr>
+            <w:tcW w:w="1026" w:type="dxa"/>
+          </w:tcPr>
+          <w:p>
+            <w:pPr>
+              <w:widowControl w:val="0"/>
+              <w:autoSpaceDE w:val="0"/>
+              <w:autoSpaceDN w:val="0"/>
+              <w:spacing w:after="0" w:line="240" w:lineRule="auto"/>
+              <w:rPr>
+                <w:rFonts w:ascii="Times New Roman" w:eastAsia="Times New Roman" w:hAnsi="Times New Roman" w:cs="Times New Roman"/>
+                <w:sz w:val="20"/>
+              </w:rPr>
+            </w:pPr>
+          </w:p>
+        </w:tc>
+        <w:tc>
+          <w:tcPr>
+            <w:tcW w:w="2130" w:type="dxa"/>
+          </w:tcPr>
+          <w:p>
+            <w:pPr>
+              <w:widowControl w:val="0"/>
+              <w:autoSpaceDE w:val="0"/>
+              <w:autoSpaceDN w:val="0"/>
+              <w:spacing w:after="0" w:line="240" w:lineRule="auto"/>
+              <w:rPr>
+                <w:rFonts w:ascii="Times New Roman" w:eastAsia="Times New Roman" w:hAnsi="Times New Roman" w:cs="Times New Roman"/>
+                <w:sz w:val="20"/>
+              </w:rPr>
+            </w:pPr>
+          </w:p>
+        </w:tc>
+      </w:tr>
+      <w:tr>
+        <w:trPr>
+          <w:trHeight w:val="350"/>
+        </w:trPr>
+        <w:tc>
+          <w:tcPr>
+            <w:tcW w:w="682" w:type="dxa"/>
+          </w:tcPr>
+          <w:p>
+            <w:pPr>
+              <w:widowControl w:val="0"/>
+              <w:autoSpaceDE w:val="0"/>
+              <w:autoSpaceDN w:val="0"/>
+              <w:spacing w:before="60" w:after="0" w:line="240" w:lineRule="auto"/>
+              <w:ind w:left="3"/>
+              <w:jc w:val="center"/>
+              <w:rPr>
+                <w:rFonts w:ascii="Times New Roman" w:eastAsia="Times New Roman" w:hAnsi="Times New Roman" w:cs="Times New Roman"/>
+                <w:sz w:val="20"/>
+              </w:rPr>
+            </w:pPr>
+            <w:r>
+              <w:rPr>
+                <w:rFonts w:ascii="Times New Roman" w:eastAsia="Times New Roman" w:hAnsi="Times New Roman" w:cs="Times New Roman"/>
+                <w:w w:val="99"/>
+                <w:sz w:val="20"/>
+              </w:rPr>
+              <w:t>2</w:t>
+            </w:r>
+          </w:p>
+        </w:tc>
+        <w:tc>
+          <w:tcPr>
+            <w:tcW w:w="1029" w:type="dxa"/>
+            <w:gridSpan w:val="2"/>
+          </w:tcPr>
+          <w:p>
+            <w:pPr>
+              <w:widowControl w:val="0"/>
+              <w:autoSpaceDE w:val="0"/>
+              <w:autoSpaceDN w:val="0"/>
+              <w:spacing w:after="0" w:line="240" w:lineRule="auto"/>
+              <w:rPr>
+                <w:rFonts w:ascii="Times New Roman" w:eastAsia="Times New Roman" w:hAnsi="Times New Roman" w:cs="Times New Roman"/>
+                <w:sz w:val="20"/>
+              </w:rPr>
+            </w:pPr>
+          </w:p>
+        </w:tc>
+        <w:tc>
+          <w:tcPr>
+            <w:tcW w:w="2225" w:type="dxa"/>
+            <w:gridSpan w:val="2"/>
+          </w:tcPr>
+          <w:p>
+            <w:pPr>
+              <w:widowControl w:val="0"/>
+              <w:autoSpaceDE w:val="0"/>
+              <w:autoSpaceDN w:val="0"/>
+              <w:spacing w:after="0" w:line="240" w:lineRule="auto"/>
+              <w:rPr>
+                <w:rFonts w:ascii="Times New Roman" w:eastAsia="Times New Roman" w:hAnsi="Times New Roman" w:cs="Times New Roman"/>
+                <w:sz w:val="20"/>
+              </w:rPr>
+            </w:pPr>
+          </w:p>
+        </w:tc>
+        <w:tc>
+          <w:tcPr>
+            <w:tcW w:w="1026" w:type="dxa"/>
+          </w:tcPr>
+          <w:p>
+            <w:pPr>
+              <w:widowControl w:val="0"/>
+              <w:autoSpaceDE w:val="0"/>
+              <w:autoSpaceDN w:val="0"/>
+              <w:spacing w:after="0" w:line="240" w:lineRule="auto"/>
+              <w:rPr>
+                <w:rFonts w:ascii="Times New Roman" w:eastAsia="Times New Roman" w:hAnsi="Times New Roman" w:cs="Times New Roman"/>
+                <w:sz w:val="20"/>
+              </w:rPr>
+            </w:pPr>
+          </w:p>
+        </w:tc>
+        <w:tc>
+          <w:tcPr>
+            <w:tcW w:w="2130" w:type="dxa"/>
+          </w:tcPr>
+          <w:p>
+            <w:pPr>
+              <w:widowControl w:val="0"/>
+              <w:autoSpaceDE w:val="0"/>
+              <w:autoSpaceDN w:val="0"/>
+              <w:spacing w:after="0" w:line="240" w:lineRule="auto"/>
+              <w:rPr>
+                <w:rFonts w:ascii="Times New Roman" w:eastAsia="Times New Roman" w:hAnsi="Times New Roman" w:cs="Times New Roman"/>
+                <w:sz w:val="20"/>
+              </w:rPr>
+            </w:pPr>
+          </w:p>
+        </w:tc>
+      </w:tr>
+    </w:tbl>
+    <w:p>
+      <w:pPr>
+        <w:pStyle w:val="ListParagraph"/>
+        <w:ind w:left="1440"/>
+      </w:pPr>
+    </w:p>
+    <w:p>
+      <w:pPr>
+        <w:pStyle w:val="ListParagraph"/>
+        <w:numPr>
+          <w:ilvl w:val="0"/>
+          <w:numId w:val="41"/>
+        </w:numPr>
+      </w:pPr>
+      <w:r>
+        <w:rPr>
+          <w:noProof/>
+        </w:rPr>
+        <mc:AlternateContent>
+          <mc:Choice Requires="wpg">
+            <w:drawing>
+              <wp:anchor distT="0" distB="0" distL="0" distR="0" simplePos="0" relativeHeight="251670528" behindDoc="1" locked="0" layoutInCell="1" allowOverlap="1" wp14:anchorId="3D16B6AA" wp14:editId="07013DEB">
+                <wp:simplePos x="0" y="0"/>
+                <wp:positionH relativeFrom="page">
+                  <wp:posOffset>1683385</wp:posOffset>
+                </wp:positionH>
+                <wp:positionV relativeFrom="paragraph">
+                  <wp:posOffset>365125</wp:posOffset>
+                </wp:positionV>
+                <wp:extent cx="4285615" cy="795655"/>
+                <wp:effectExtent l="6985" t="21590" r="3175" b="20955"/>
+                <wp:wrapTopAndBottom/>
+                <wp:docPr id="34" name="Group 34"/>
+                <wp:cNvGraphicFramePr>
+                  <a:graphicFrameLocks xmlns:a="http://schemas.openxmlformats.org/drawingml/2006/main"/>
+                </wp:cNvGraphicFramePr>
+                <a:graphic xmlns:a="http://schemas.openxmlformats.org/drawingml/2006/main">
+                  <a:graphicData uri="http://schemas.microsoft.com/office/word/2010/wordprocessingGroup">
+                    <wpg:wgp>
+                      <wpg:cNvGrpSpPr>
+                        <a:grpSpLocks/>
+                      </wpg:cNvGrpSpPr>
+                      <wpg:grpSpPr bwMode="auto">
+                        <a:xfrm>
+                          <a:off x="0" y="0"/>
+                          <a:ext cx="4285615" cy="795655"/>
+                          <a:chOff x="1008" y="168"/>
+                          <a:chExt cx="6727" cy="1253"/>
+                        </a:xfrm>
+                      </wpg:grpSpPr>
+                      <wps:wsp>
+                        <wps:cNvPr id="36" name="Rectangle 3"/>
+                        <wps:cNvSpPr>
+                          <a:spLocks noChangeArrowheads="1"/>
+                        </wps:cNvSpPr>
+                        <wps:spPr bwMode="auto">
+                          <a:xfrm>
+                            <a:off x="1029" y="168"/>
+                            <a:ext cx="6620" cy="44"/>
+                          </a:xfrm>
+                          <a:prstGeom prst="rect">
+                            <a:avLst/>
+                          </a:prstGeom>
+                          <a:solidFill>
+                            <a:srgbClr val="000000"/>
+                          </a:solidFill>
+                          <a:ln>
+                            <a:noFill/>
+                          </a:ln>
+                          <a:extLst>
+                            <a:ext uri="{91240B29-F687-4F45-9708-019B960494DF}">
+                              <a14:hiddenLine xmlns:a14="http://schemas.microsoft.com/office/drawing/2010/main" w="9525">
+                                <a:solidFill>
+                                  <a:srgbClr val="000000"/>
+                                </a:solidFill>
+                                <a:miter lim="800000"/>
+                                <a:headEnd/>
+                                <a:tailEnd/>
+                              </a14:hiddenLine>
+                            </a:ext>
+                          </a:extLst>
+                        </wps:spPr>
+                        <wps:bodyPr rot="0" vert="horz" wrap="square" lIns="91440" tIns="45720" rIns="91440" bIns="45720" anchor="t" anchorCtr="0" upright="1">
+                          <a:noAutofit/>
+                        </wps:bodyPr>
+                      </wps:wsp>
+                      <wps:wsp>
+                        <wps:cNvPr id="37" name="Line 4"/>
+                        <wps:cNvCnPr>
+                          <a:cxnSpLocks noChangeShapeType="1"/>
+                        </wps:cNvCnPr>
+                        <wps:spPr bwMode="auto">
+                          <a:xfrm>
+                            <a:off x="7714" y="211"/>
+                            <a:ext cx="0" cy="379"/>
+                          </a:xfrm>
+                          <a:prstGeom prst="line">
+                            <a:avLst/>
+                          </a:prstGeom>
+                          <a:noFill/>
+                          <a:ln w="27432">
+                            <a:solidFill>
+                              <a:srgbClr val="000000"/>
+                            </a:solidFill>
+                            <a:prstDash val="solid"/>
+                            <a:round/>
+                            <a:headEnd/>
+                            <a:tailEnd/>
+                          </a:ln>
+                          <a:extLst>
+                            <a:ext uri="{909E8E84-426E-40DD-AFC4-6F175D3DCCD1}">
+                              <a14:hiddenFill xmlns:a14="http://schemas.microsoft.com/office/drawing/2010/main">
+                                <a:noFill/>
+                              </a14:hiddenFill>
+                            </a:ext>
+                          </a:extLst>
+                        </wps:spPr>
+                        <wps:bodyPr/>
+                      </wps:wsp>
+                      <wps:wsp>
+                        <wps:cNvPr id="48" name="Line 5"/>
+                        <wps:cNvCnPr>
+                          <a:cxnSpLocks noChangeShapeType="1"/>
+                        </wps:cNvCnPr>
+                        <wps:spPr bwMode="auto">
+                          <a:xfrm>
+                            <a:off x="7714" y="590"/>
+                            <a:ext cx="0" cy="363"/>
+                          </a:xfrm>
+                          <a:prstGeom prst="line">
+                            <a:avLst/>
+                          </a:prstGeom>
+                          <a:noFill/>
+                          <a:ln w="27432">
+                            <a:solidFill>
+                              <a:srgbClr val="000000"/>
+                            </a:solidFill>
+                            <a:prstDash val="solid"/>
+                            <a:round/>
+                            <a:headEnd/>
+                            <a:tailEnd/>
+                          </a:ln>
+                          <a:extLst>
+                            <a:ext uri="{909E8E84-426E-40DD-AFC4-6F175D3DCCD1}">
+                              <a14:hiddenFill xmlns:a14="http://schemas.microsoft.com/office/drawing/2010/main">
+                                <a:noFill/>
+                              </a14:hiddenFill>
+                            </a:ext>
+                          </a:extLst>
+                        </wps:spPr>
+                        <wps:bodyPr/>
+                      </wps:wsp>
+                      <wps:wsp>
+                        <wps:cNvPr id="53" name="Rectangle 6"/>
+                        <wps:cNvSpPr>
+                          <a:spLocks noChangeArrowheads="1"/>
+                        </wps:cNvSpPr>
+                        <wps:spPr bwMode="auto">
+                          <a:xfrm>
+                            <a:off x="1029" y="1377"/>
+                            <a:ext cx="6620" cy="44"/>
+                          </a:xfrm>
+                          <a:prstGeom prst="rect">
+                            <a:avLst/>
+                          </a:prstGeom>
+                          <a:solidFill>
+                            <a:srgbClr val="000000"/>
+                          </a:solidFill>
+                          <a:ln>
+                            <a:noFill/>
+                          </a:ln>
+                          <a:extLst>
+                            <a:ext uri="{91240B29-F687-4F45-9708-019B960494DF}">
+                              <a14:hiddenLine xmlns:a14="http://schemas.microsoft.com/office/drawing/2010/main" w="9525">
+                                <a:solidFill>
+                                  <a:srgbClr val="000000"/>
+                                </a:solidFill>
+                                <a:miter lim="800000"/>
+                                <a:headEnd/>
+                                <a:tailEnd/>
+                              </a14:hiddenLine>
+                            </a:ext>
+                          </a:extLst>
+                        </wps:spPr>
+                        <wps:bodyPr rot="0" vert="horz" wrap="square" lIns="91440" tIns="45720" rIns="91440" bIns="45720" anchor="t" anchorCtr="0" upright="1">
+                          <a:noAutofit/>
+                        </wps:bodyPr>
+                      </wps:wsp>
+                      <wps:wsp>
+                        <wps:cNvPr id="56" name="Rectangle 7"/>
+                        <wps:cNvSpPr>
+                          <a:spLocks noChangeArrowheads="1"/>
+                        </wps:cNvSpPr>
+                        <wps:spPr bwMode="auto">
+                          <a:xfrm>
+                            <a:off x="1029" y="1334"/>
+                            <a:ext cx="6620" cy="44"/>
+                          </a:xfrm>
+                          <a:prstGeom prst="rect">
+                            <a:avLst/>
+                          </a:prstGeom>
+                          <a:solidFill>
+                            <a:srgbClr val="000000"/>
+                          </a:solidFill>
+                          <a:ln>
+                            <a:noFill/>
+                          </a:ln>
+                          <a:extLst>
+                            <a:ext uri="{91240B29-F687-4F45-9708-019B960494DF}">
+                              <a14:hiddenLine xmlns:a14="http://schemas.microsoft.com/office/drawing/2010/main" w="9525">
+                                <a:solidFill>
+                                  <a:srgbClr val="000000"/>
+                                </a:solidFill>
+                                <a:miter lim="800000"/>
+                                <a:headEnd/>
+                                <a:tailEnd/>
+                              </a14:hiddenLine>
+                            </a:ext>
+                          </a:extLst>
+                        </wps:spPr>
+                        <wps:bodyPr rot="0" vert="horz" wrap="square" lIns="91440" tIns="45720" rIns="91440" bIns="45720" anchor="t" anchorCtr="0" upright="1">
+                          <a:noAutofit/>
+                        </wps:bodyPr>
+                      </wps:wsp>
+                      <wps:wsp>
+                        <wps:cNvPr id="57" name="Rectangle 8"/>
+                        <wps:cNvSpPr>
+                          <a:spLocks noChangeArrowheads="1"/>
+                        </wps:cNvSpPr>
+                        <wps:spPr bwMode="auto">
+                          <a:xfrm>
+                            <a:off x="7648" y="1377"/>
+                            <a:ext cx="87" cy="44"/>
+                          </a:xfrm>
+                          <a:prstGeom prst="rect">
+                            <a:avLst/>
+                          </a:prstGeom>
+                          <a:solidFill>
+                            <a:srgbClr val="000000"/>
+                          </a:solidFill>
+                          <a:ln>
+                            <a:noFill/>
+                          </a:ln>
+                          <a:extLst>
+                            <a:ext uri="{91240B29-F687-4F45-9708-019B960494DF}">
+                              <a14:hiddenLine xmlns:a14="http://schemas.microsoft.com/office/drawing/2010/main" w="9525">
+                                <a:solidFill>
+                                  <a:srgbClr val="000000"/>
+                                </a:solidFill>
+                                <a:miter lim="800000"/>
+                                <a:headEnd/>
+                                <a:tailEnd/>
+                              </a14:hiddenLine>
+                            </a:ext>
+                          </a:extLst>
+                        </wps:spPr>
+                        <wps:bodyPr rot="0" vert="horz" wrap="square" lIns="91440" tIns="45720" rIns="91440" bIns="45720" anchor="t" anchorCtr="0" upright="1">
+                          <a:noAutofit/>
+                        </wps:bodyPr>
+                      </wps:wsp>
+                      <wps:wsp>
+                        <wps:cNvPr id="60" name="Line 9"/>
+                        <wps:cNvCnPr>
+                          <a:cxnSpLocks noChangeShapeType="1"/>
+                        </wps:cNvCnPr>
+                        <wps:spPr bwMode="auto">
+                          <a:xfrm>
+                            <a:off x="1008" y="168"/>
+                            <a:ext cx="0" cy="1210"/>
+                          </a:xfrm>
+                          <a:prstGeom prst="line">
+                            <a:avLst/>
+                          </a:prstGeom>
+                          <a:noFill/>
+                          <a:ln w="27432">
+                            <a:solidFill>
+                              <a:srgbClr val="000000"/>
+                            </a:solidFill>
+                            <a:prstDash val="solid"/>
+                            <a:round/>
+                            <a:headEnd/>
+                            <a:tailEnd/>
+                          </a:ln>
+                          <a:extLst>
+                            <a:ext uri="{909E8E84-426E-40DD-AFC4-6F175D3DCCD1}">
+                              <a14:hiddenFill xmlns:a14="http://schemas.microsoft.com/office/drawing/2010/main">
+                                <a:noFill/>
+                              </a14:hiddenFill>
+                            </a:ext>
+                          </a:extLst>
+                        </wps:spPr>
+                        <wps:bodyPr/>
+                      </wps:wsp>
+                      <wps:wsp>
+                        <wps:cNvPr id="61" name="Line 10"/>
+                        <wps:cNvCnPr>
+                          <a:cxnSpLocks noChangeShapeType="1"/>
+                        </wps:cNvCnPr>
+                        <wps:spPr bwMode="auto">
+                          <a:xfrm>
+                            <a:off x="7714" y="953"/>
+                            <a:ext cx="0" cy="468"/>
+                          </a:xfrm>
+                          <a:prstGeom prst="line">
+                            <a:avLst/>
+                          </a:prstGeom>
+                          <a:noFill/>
+                          <a:ln w="27432">
+                            <a:solidFill>
+                              <a:srgbClr val="000000"/>
+                            </a:solidFill>
+                            <a:prstDash val="solid"/>
+                            <a:round/>
+                            <a:headEnd/>
+                            <a:tailEnd/>
+                          </a:ln>
+                          <a:extLst>
+                            <a:ext uri="{909E8E84-426E-40DD-AFC4-6F175D3DCCD1}">
+                              <a14:hiddenFill xmlns:a14="http://schemas.microsoft.com/office/drawing/2010/main">
+                                <a:noFill/>
+                              </a14:hiddenFill>
+                            </a:ext>
+                          </a:extLst>
+                        </wps:spPr>
+                        <wps:bodyPr/>
+                      </wps:wsp>
+                      <wps:wsp>
+                        <wps:cNvPr id="66" name="Line 11"/>
+                        <wps:cNvCnPr>
+                          <a:cxnSpLocks noChangeShapeType="1"/>
+                        </wps:cNvCnPr>
+                        <wps:spPr bwMode="auto">
+                          <a:xfrm>
+                            <a:off x="7670" y="168"/>
+                            <a:ext cx="0" cy="1210"/>
+                          </a:xfrm>
+                          <a:prstGeom prst="line">
+                            <a:avLst/>
+                          </a:prstGeom>
+                          <a:noFill/>
+                          <a:ln w="27432">
+                            <a:solidFill>
+                              <a:srgbClr val="000000"/>
+                            </a:solidFill>
+                            <a:prstDash val="solid"/>
+                            <a:round/>
+                            <a:headEnd/>
+                            <a:tailEnd/>
+                          </a:ln>
+                          <a:extLst>
+                            <a:ext uri="{909E8E84-426E-40DD-AFC4-6F175D3DCCD1}">
+                              <a14:hiddenFill xmlns:a14="http://schemas.microsoft.com/office/drawing/2010/main">
+                                <a:noFill/>
+                              </a14:hiddenFill>
+                            </a:ext>
+                          </a:extLst>
+                        </wps:spPr>
+                        <wps:bodyPr/>
+                      </wps:wsp>
+                      <wps:wsp>
+                        <wps:cNvPr id="67" name="Text Box 12"/>
+                        <wps:cNvSpPr txBox="1">
+                          <a:spLocks noChangeArrowheads="1"/>
+                        </wps:cNvSpPr>
+                        <wps:spPr bwMode="auto">
+                          <a:xfrm>
+                            <a:off x="1029" y="211"/>
+                            <a:ext cx="6598" cy="1124"/>
+                          </a:xfrm>
+                          <a:prstGeom prst="rect">
+                            <a:avLst/>
+                          </a:prstGeom>
+                          <a:solidFill>
+                            <a:srgbClr val="DFDFDF"/>
+                          </a:solidFill>
+                          <a:ln>
+                            <a:noFill/>
+                          </a:ln>
+                          <a:extLst>
+                            <a:ext uri="{91240B29-F687-4F45-9708-019B960494DF}">
+                              <a14:hiddenLine xmlns:a14="http://schemas.microsoft.com/office/drawing/2010/main" w="9525">
+                                <a:solidFill>
+                                  <a:srgbClr val="000000"/>
+                                </a:solidFill>
+                                <a:miter lim="800000"/>
+                                <a:headEnd/>
+                                <a:tailEnd/>
+                              </a14:hiddenLine>
+                            </a:ext>
+                          </a:extLst>
+                        </wps:spPr>
+                        <wps:txbx>
+                          <w:txbxContent>
+                            <w:p>
+                              <w:pPr>
+                                <w:spacing w:before="20" w:line="360" w:lineRule="auto"/>
+                                <w:ind w:left="108" w:right="82"/>
+                                <w:jc w:val="both"/>
+                                <w:rPr>
+                                  <w:b/>
+                                  <w:sz w:val="21"/>
+                                </w:rPr>
+                              </w:pPr>
+                              <w:r>
+                                <w:rPr>
+                                  <w:b/>
+                                  <w:sz w:val="21"/>
+                                </w:rPr>
+                                <w:t>QĐ4: Chỉ cho mượn với thẻ còn hạn, không có sách mượn quá hạn, và sách không có người đang mượn. Mỗi độc giả mượn tối đa 5 quyển sách trong 4</w:t>
+                              </w:r>
+                              <w:r>
+                                <w:rPr>
+                                  <w:b/>
+                                  <w:spacing w:val="-1"/>
+                                  <w:sz w:val="21"/>
+                                </w:rPr>
+                                <w:t xml:space="preserve"> </w:t>
+                              </w:r>
+                              <w:r>
+                                <w:rPr>
+                                  <w:b/>
+                                  <w:sz w:val="21"/>
+                                </w:rPr>
+                                <w:t>ngày.</w:t>
+                              </w:r>
+                            </w:p>
+                          </w:txbxContent>
+                        </wps:txbx>
+                        <wps:bodyPr rot="0" vert="horz" wrap="square" lIns="0" tIns="0" rIns="0" bIns="0" anchor="t" anchorCtr="0" upright="1">
+                          <a:noAutofit/>
+                        </wps:bodyPr>
+                      </wps:wsp>
+                    </wpg:wgp>
+                  </a:graphicData>
+                </a:graphic>
+                <wp14:sizeRelH relativeFrom="page">
+                  <wp14:pctWidth>0</wp14:pctWidth>
+                </wp14:sizeRelH>
+                <wp14:sizeRelV relativeFrom="page">
+                  <wp14:pctHeight>0</wp14:pctHeight>
+                </wp14:sizeRelV>
+              </wp:anchor>
+            </w:drawing>
+          </mc:Choice>
+          <mc:Fallback>
+            <w:pict>
+              <v:group w14:anchorId="3D16B6AA" id="Group 34" o:spid="_x0000_s1046" style="position:absolute;left:0;text-align:left;margin-left:132.55pt;margin-top:28.75pt;width:337.45pt;height:62.65pt;z-index:-251645952;mso-wrap-distance-left:0;mso-wrap-distance-right:0;mso-position-horizontal-relative:page" coordorigin="1008,168" coordsize="6727,1253" o:gfxdata="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">
+                <v:rect id="Rectangle 3" o:spid="_x0000_s1047" style="position:absolute;left:1029;top:168;width:6620;height:44;visibility:visible;mso-wrap-style:square;v-text-anchor:top" o:gfxdata="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" fillcolor="black" stroked="f"/>
+                <v:line id="Line 4" o:spid="_x0000_s1048" style="position:absolute;visibility:visible;mso-wrap-style:square" from="7714,211" to="7714,590" o:connectortype="straight" o:gfxdata="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" strokeweight="2.16pt"/>
+                <v:line id="Line 5" o:spid="_x0000_s1049" style="position:absolute;visibility:visible;mso-wrap-style:square" from="7714,590" to="7714,953" o:connectortype="straight" o:gfxdata="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" strokeweight="2.16pt"/>
+                <v:rect id="Rectangle 6" o:spid="_x0000_s1050" style="position:absolute;left:1029;top:1377;width:6620;height:44;visibility:visible;mso-wrap-style:square;v-text-anchor:top" o:gfxdata="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" fillcolor="black" stroked="f"/>
+                <v:rect id="Rectangle 7" o:spid="_x0000_s1051" style="position:absolute;left:1029;top:1334;width:6620;height:44;visibility:visible;mso-wrap-style:square;v-text-anchor:top" o:gfxdata="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" fillcolor="black" stroked="f"/>
+                <v:rect id="Rectangle 8" o:spid="_x0000_s1052" style="position:absolute;left:7648;top:1377;width:87;height:44;visibility:visible;mso-wrap-style:square;v-text-anchor:top" o:gfxdata="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" fillcolor="black" stroked="f"/>
+                <v:line id="Line 9" o:spid="_x0000_s1053" style="position:absolute;visibility:visible;mso-wrap-style:square" from="1008,168" to="1008,1378" o:connectortype="straight" o:gfxdata="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" strokeweight="2.16pt"/>
+                <v:line id="Line 10" o:spid="_x0000_s1054" style="position:absolute;visibility:visible;mso-wrap-style:square" from="7714,953" to="7714,1421" o:connectortype="straight" o:gfxdata="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" strokeweight="2.16pt"/>
+                <v:line id="Line 11" o:spid="_x0000_s1055" style="position:absolute;visibility:visible;mso-wrap-style:square" from="7670,168" to="7670,1378" o:connectortype="straight" o:gfxdata="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" strokeweight="2.16pt"/>
+                <v:shape id="Text Box 12" o:spid="_x0000_s1056" type="#_x0000_t202" style="position:absolute;left:1029;top:211;width:6598;height:1124;visibility:visible;mso-wrap-style:square;v-text-anchor:top" o:gfxdata="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" fillcolor="#dfdfdf" stroked="f">
+                  <v:textbox inset="0,0,0,0">
+                    <w:txbxContent>
+                      <w:p>
+                        <w:pPr>
+                          <w:spacing w:before="20" w:line="360" w:lineRule="auto"/>
+                          <w:ind w:left="108" w:right="82"/>
+                          <w:jc w:val="both"/>
+                          <w:rPr>
+                            <w:b/>
+                            <w:sz w:val="21"/>
+                          </w:rPr>
+                        </w:pPr>
+                        <w:r>
+                          <w:rPr>
+                            <w:b/>
+                            <w:sz w:val="21"/>
+                          </w:rPr>
+                          <w:t>QĐ4: Chỉ cho mượn với thẻ còn hạn, không có sách mượn quá hạn, và sách không có người đang mượn. Mỗi độc giả mượn tối đa 5 quyển sách trong 4</w:t>
+                        </w:r>
+                        <w:r>
+                          <w:rPr>
+                            <w:b/>
+                            <w:spacing w:val="-1"/>
+                            <w:sz w:val="21"/>
+                          </w:rPr>
+                          <w:t xml:space="preserve"> </w:t>
+                        </w:r>
+                        <w:r>
+                          <w:rPr>
+                            <w:b/>
+                            <w:sz w:val="21"/>
+                          </w:rPr>
+                          <w:t>ngày.</w:t>
+                        </w:r>
+                      </w:p>
+                    </w:txbxContent>
+                  </v:textbox>
+                </v:shape>
+                <w10:wrap type="topAndBottom" anchorx="page"/>
+              </v:group>
+            </w:pict>
+          </mc:Fallback>
+        </mc:AlternateContent>
+      </w:r>
+      <w:r>
+        <w:t>Qui Định</w:t>
+      </w:r>
+    </w:p>
+    <w:p>
+      <w:pPr>
+        <w:spacing w:before="3"/>
+      </w:pPr>
+      <w:r>
+        <w:t xml:space="preserve"> </w:t>
+      </w:r>
+      <w:r>
+        <w:tab/>
+      </w:r>
+    </w:p>
+    <w:p>
+      <w:pPr>
+        <w:pStyle w:val="ListParagraph"/>
+        <w:numPr>
+          <w:ilvl w:val="0"/>
+          <w:numId w:val="41"/>
+        </w:numPr>
+        <w:spacing w:before="3"/>
+      </w:pPr>
+      <w:r>
+        <w:t xml:space="preserve">Hình vẽ </w:t>
+      </w:r>
+    </w:p>
+    <w:p>
+      <w:pPr>
+        <w:pStyle w:val="ListParagraph"/>
+        <w:numPr>
+          <w:ilvl w:val="0"/>
+          <w:numId w:val="41"/>
+        </w:numPr>
+        <w:spacing w:before="3"/>
+      </w:pPr>
+      <w:r>
+        <w:t xml:space="preserve">Các kí hiệu </w:t>
+      </w:r>
+    </w:p>
+    <w:p>
+      <w:pPr>
+        <w:pStyle w:val="ListParagraph"/>
+        <w:spacing w:before="3"/>
+        <w:ind w:left="1440"/>
+      </w:pPr>
+      <w:r>
+        <w:t xml:space="preserve">D1: </w:t>
+      </w:r>
+      <w:r>
+        <w:t>Thông tin về phiếu mượn sách: Họ tên độc giả, ngày mượn, danh sách các sách mượn cùng với các thông tin chi tiết liên quan( mã sách, tên sách, thể loại, tác giả).</w:t>
+      </w:r>
+    </w:p>
+    <w:p>
+      <w:pPr>
+        <w:pStyle w:val="ListParagraph"/>
+        <w:spacing w:before="3"/>
+        <w:ind w:left="1440"/>
+      </w:pPr>
+      <w:r>
+        <w:t>D2: Không có</w:t>
+      </w:r>
+    </w:p>
+    <w:p>
+      <w:pPr>
+        <w:pStyle w:val="ListParagraph"/>
+        <w:spacing w:before="3"/>
+        <w:ind w:left="1440"/>
+      </w:pPr>
+      <w:r>
+        <w:t>D3: Ngày hết hạn của thẻ độc giả, tình trạng của những quyển sách độc giả muốn mượn, số lượng sách đôc giả đang mượn, danh sách các sách đang mượn, số lượng sách mượn tối đa,  số ngày mượn tối đa.</w:t>
+      </w:r>
+    </w:p>
+    <w:p>
+      <w:pPr>
+        <w:pStyle w:val="ListParagraph"/>
+        <w:spacing w:before="3"/>
+        <w:ind w:left="1440"/>
+      </w:pPr>
+      <w:r>
+        <w:t>D4: D1 + tình trạng sách(mới) của các quyển sách độc giả mượn + số lượng sách độc giả đang mượn(mới)</w:t>
+      </w:r>
+    </w:p>
+    <w:p>
+      <w:pPr>
+        <w:pStyle w:val="ListParagraph"/>
+        <w:spacing w:before="3"/>
+        <w:ind w:left="1440"/>
+      </w:pPr>
+      <w:r>
+        <w:t>D5: D1</w:t>
+      </w:r>
+    </w:p>
+    <w:p>
+      <w:pPr>
+        <w:pStyle w:val="ListParagraph"/>
+        <w:spacing w:before="3"/>
+        <w:ind w:left="1440"/>
+      </w:pPr>
+      <w:r>
+        <w:t>D6: Không có.</w:t>
+      </w:r>
+    </w:p>
+    <w:p>
+      <w:pPr>
+        <w:pStyle w:val="ListParagraph"/>
+        <w:spacing w:before="3"/>
+        <w:ind w:left="1440"/>
+      </w:pPr>
+    </w:p>
+    <w:p>
+      <w:pPr>
+        <w:pStyle w:val="ListParagraph"/>
+        <w:numPr>
+          <w:ilvl w:val="0"/>
+          <w:numId w:val="41"/>
+        </w:numPr>
+        <w:spacing w:before="3"/>
+      </w:pPr>
+      <w:r>
+        <w:t>Thuật toán</w:t>
+      </w:r>
+    </w:p>
+    <w:p>
+      <w:pPr>
+        <w:pStyle w:val="ListParagraph"/>
+        <w:spacing w:before="3"/>
+        <w:ind w:left="1440"/>
+      </w:pPr>
+      <w:r>
+        <w:t>Bước 1. Nhận D1 từ người dùng</w:t>
+      </w:r>
+    </w:p>
+    <w:p>
+      <w:pPr>
+        <w:pStyle w:val="ListParagraph"/>
+        <w:spacing w:before="3"/>
+        <w:ind w:left="1440"/>
+      </w:pPr>
+      <w:r>
+        <w:t>Bước 2. Kết nối cơ sở dữ liệu.</w:t>
+      </w:r>
+    </w:p>
+    <w:p>
+      <w:pPr>
+        <w:pStyle w:val="ListParagraph"/>
+        <w:spacing w:before="3"/>
+        <w:ind w:left="1440"/>
+      </w:pPr>
+      <w:r>
+        <w:t>Bước 3. Đọc D3 từ bộ nhớ phụ.</w:t>
+      </w:r>
+    </w:p>
+    <w:p>
+      <w:pPr>
+        <w:pStyle w:val="ListParagraph"/>
+        <w:spacing w:before="3"/>
+        <w:ind w:left="1440"/>
+      </w:pPr>
+      <w:r>
+        <w:t>Bước 4. Kiểm tra thẻ còn hạn.</w:t>
+      </w:r>
+    </w:p>
+    <w:p>
+      <w:pPr>
+        <w:pStyle w:val="ListParagraph"/>
+        <w:spacing w:before="3"/>
+        <w:ind w:left="1440"/>
+      </w:pPr>
+      <w:r>
+        <w:t>Bước 5. Tính số ngày mượn của từng đầu độc giả đang mượn</w:t>
+      </w:r>
+    </w:p>
+    <w:p>
+      <w:pPr>
+        <w:pStyle w:val="ListParagraph"/>
+        <w:spacing w:before="3"/>
+        <w:ind w:left="1440"/>
+      </w:pPr>
+      <w:r>
+        <w:t>Bước 6. Đếm số lượng sách mượn quá hạn</w:t>
+      </w:r>
+    </w:p>
+    <w:p>
+      <w:pPr>
+        <w:pStyle w:val="ListParagraph"/>
+        <w:spacing w:before="3"/>
+        <w:ind w:left="1440"/>
+      </w:pPr>
+      <w:r>
+        <w:t>Bước 7. Kiểm tra qui định sách mượn quá hạn</w:t>
+      </w:r>
+    </w:p>
+    <w:p>
+      <w:pPr>
+        <w:pStyle w:val="ListParagraph"/>
+        <w:spacing w:before="3"/>
+        <w:ind w:left="1440"/>
+      </w:pPr>
+      <w:r>
+        <w:t>Bước 8. Kiểm tra tình trạng của những quyển sách độc giả muốn mượn.</w:t>
+      </w:r>
+    </w:p>
+    <w:p>
+      <w:pPr>
+        <w:pStyle w:val="ListParagraph"/>
+        <w:spacing w:before="3"/>
+        <w:ind w:left="1440"/>
+      </w:pPr>
+      <w:r>
+        <w:t xml:space="preserve">Buóc 9. </w:t>
+      </w:r>
+      <w:r>
+        <w:t>Tính số lượng sách độc giả đang mượn(mới).</w:t>
+      </w:r>
+    </w:p>
+    <w:p>
+      <w:pPr>
+        <w:pStyle w:val="ListParagraph"/>
+        <w:spacing w:before="3"/>
+        <w:ind w:left="1440"/>
+      </w:pPr>
+      <w:r>
+        <w:t>Bước 10. Kiểm tra qui định số lượng sách mượn.</w:t>
+      </w:r>
+    </w:p>
+    <w:p>
+      <w:pPr>
+        <w:pStyle w:val="ListParagraph"/>
+        <w:spacing w:before="3"/>
+        <w:ind w:left="1440"/>
+      </w:pPr>
+      <w:r>
+        <w:t>Bước 11. Nếu không thoả mãn tất cả các qui định trên thì tới bước 16.</w:t>
+      </w:r>
+    </w:p>
+    <w:p>
+      <w:pPr>
+        <w:pStyle w:val="ListParagraph"/>
+        <w:spacing w:before="3"/>
+        <w:ind w:left="1440"/>
+      </w:pPr>
+      <w:r>
+        <w:t xml:space="preserve">Bước 12. </w:t>
+      </w:r>
+      <w:r>
+        <w:t>Cập nhật tình trạng sách của các quyển sách độc giả mượn.</w:t>
+      </w:r>
+    </w:p>
+    <w:p>
+      <w:pPr>
+        <w:pStyle w:val="ListParagraph"/>
+        <w:spacing w:before="3"/>
+        <w:ind w:left="1440"/>
+      </w:pPr>
+      <w:r>
+        <w:lastRenderedPageBreak/>
+        <w:t xml:space="preserve">Bước 13. </w:t>
+      </w:r>
+      <w:r>
+        <w:t>Cập nhật số lượng sách mượn</w:t>
+      </w:r>
+    </w:p>
+    <w:p>
+      <w:pPr>
+        <w:pStyle w:val="ListParagraph"/>
+        <w:spacing w:before="3"/>
+        <w:ind w:left="1440"/>
+      </w:pPr>
+      <w:r>
+        <w:t xml:space="preserve">Bước 14. </w:t>
+      </w:r>
+      <w:r>
+        <w:t>Lưu D4 xuống bộ nhớ phụ.</w:t>
+      </w:r>
+    </w:p>
+    <w:p>
+      <w:pPr>
+        <w:pStyle w:val="ListParagraph"/>
+        <w:spacing w:before="3"/>
+        <w:ind w:left="1440"/>
+      </w:pPr>
+      <w:r>
+        <w:t xml:space="preserve">Bước 15. </w:t>
+      </w:r>
+      <w:r>
+        <w:t>Xuất D5 ra máy in (nếu có yêu cầu).</w:t>
+      </w:r>
+    </w:p>
+    <w:p>
+      <w:pPr>
+        <w:pStyle w:val="ListParagraph"/>
+        <w:spacing w:before="3"/>
+        <w:ind w:left="1440"/>
+      </w:pPr>
+      <w:r>
+        <w:t xml:space="preserve">Bước 16. </w:t>
+      </w:r>
+      <w:r>
+        <w:t>Đóng kết nối cơ sở dữ liệu.</w:t>
+      </w:r>
+    </w:p>
+    <w:p>
+      <w:pPr>
+        <w:pStyle w:val="ListParagraph"/>
+        <w:spacing w:before="3"/>
+        <w:ind w:left="1440"/>
+      </w:pPr>
+      <w:r>
+        <w:t>Bước 17. Kết thúc.</w:t>
+      </w:r>
+      <w:bookmarkStart w:id="32" w:name="_GoBack"/>
+      <w:bookmarkEnd w:id="32"/>
+    </w:p>
+    <w:p>
+      <w:pPr>
+        <w:pStyle w:val="ListParagraph"/>
+        <w:spacing w:before="3"/>
+        <w:ind w:left="1440"/>
+      </w:pPr>
+    </w:p>
+    <w:p>
+      <w:pPr>
+        <w:pStyle w:val="ListParagraph"/>
+        <w:ind w:left="1440"/>
+      </w:pPr>
+    </w:p>
+    <w:p>
+      <w:pPr>
+        <w:jc w:val="center"/>
+        <w:rPr>
+          <w:rFonts w:ascii="Times New Roman" w:hAnsi="Times New Roman" w:cs="Times New Roman"/>
+          <w:b/>
+          <w:sz w:val="28"/>
+          <w:szCs w:val="28"/>
+        </w:rPr>
+      </w:pPr>
+    </w:p>
+    <w:p>
+      <w:pPr>
+        <w:jc w:val="center"/>
+        <w:rPr>
+          <w:rFonts w:ascii="Times New Roman" w:hAnsi="Times New Roman" w:cs="Times New Roman"/>
+          <w:b/>
+          <w:sz w:val="28"/>
+          <w:szCs w:val="28"/>
+        </w:rPr>
+      </w:pPr>
+    </w:p>
+    <w:p>
+      <w:pPr>
+        <w:jc w:val="center"/>
+        <w:rPr>
+          <w:rFonts w:ascii="Times New Roman" w:hAnsi="Times New Roman" w:cs="Times New Roman"/>
+          <w:b/>
+          <w:sz w:val="28"/>
+          <w:szCs w:val="28"/>
+        </w:rPr>
+      </w:pPr>
+    </w:p>
+    <w:p>
+      <w:pPr>
+        <w:jc w:val="center"/>
         <w:rPr>
           <w:rFonts w:ascii="Times New Roman" w:hAnsi="Times New Roman" w:cs="Times New Roman"/>
           <w:b/>
@@ -4045,7 +6255,15 @@
           <w:sz w:val="28"/>
           <w:szCs w:val="28"/>
         </w:rPr>
-        <w:lastRenderedPageBreak/>
+        <w:t xml:space="preserve">      </w:t>
+      </w:r>
+      <w:r>
+        <w:rPr>
+          <w:rFonts w:ascii="Times New Roman" w:hAnsi="Times New Roman" w:cs="Times New Roman"/>
+          <w:b/>
+          <w:sz w:val="28"/>
+          <w:szCs w:val="28"/>
+        </w:rPr>
         <w:t xml:space="preserve">3.2 Thiết kế dữ liệu </w:t>
       </w:r>
     </w:p>
@@ -4086,7 +6304,7 @@
           <w:rFonts w:ascii="Times New Roman" w:hAnsi="Times New Roman" w:cs="Times New Roman"/>
         </w:rPr>
       </w:pPr>
-      <w:bookmarkStart w:id="32" w:name="OLE_LINK5"/>
+      <w:bookmarkStart w:id="33" w:name="OLE_LINK5"/>
       <w:r>
         <w:rPr>
           <w:rFonts w:ascii="Times New Roman" w:hAnsi="Times New Roman" w:cs="Times New Roman"/>
@@ -4094,7 +6312,7 @@
         <w:t xml:space="preserve">3.2.1.1 Thiết kế dữ liệu với tính đúng đắn </w:t>
       </w:r>
     </w:p>
-    <w:bookmarkEnd w:id="32"/>
+    <w:bookmarkEnd w:id="33"/>
     <w:p>
       <w:pPr>
         <w:pStyle w:val="ListParagraph"/>
@@ -4547,7 +6765,7 @@
           <w:szCs w:val="26"/>
         </w:rPr>
         <w:drawing>
-          <wp:inline distT="0" distB="0" distL="0" distR="0">
+          <wp:inline distT="0" distB="0" distL="0" distR="0" wp14:anchorId="3A580101" wp14:editId="5D2B5EC6">
             <wp:extent cx="2293819" cy="3414056"/>
             <wp:effectExtent l="0" t="0" r="0" b="0"/>
             <wp:docPr id="33" name="Picture 33" descr="A screenshot of a cell phone&#10;&#10;Description generated with very high confidence"/>
@@ -4698,9 +6916,8 @@
           <w:sz w:val="26"/>
           <w:szCs w:val="26"/>
         </w:rPr>
-        <w:lastRenderedPageBreak/>
         <w:drawing>
-          <wp:anchor distT="0" distB="0" distL="114300" distR="114300" simplePos="0" relativeHeight="251662336" behindDoc="0" locked="0" layoutInCell="1" allowOverlap="1" wp14:anchorId="1620E55B">
+          <wp:anchor distT="0" distB="0" distL="114300" distR="114300" simplePos="0" relativeHeight="251662336" behindDoc="0" locked="0" layoutInCell="1" allowOverlap="1" wp14:anchorId="63DFC2D8" wp14:editId="1A42CE69">
             <wp:simplePos x="0" y="0"/>
             <wp:positionH relativeFrom="column">
               <wp:posOffset>1851660</wp:posOffset>
@@ -4799,7 +7016,7 @@
         <mc:AlternateContent>
           <mc:Choice Requires="wpg">
             <w:drawing>
-              <wp:anchor distT="0" distB="0" distL="0" distR="0" simplePos="0" relativeHeight="251663360" behindDoc="1" locked="0" layoutInCell="1" allowOverlap="1">
+              <wp:anchor distT="0" distB="0" distL="0" distR="0" simplePos="0" relativeHeight="251663360" behindDoc="1" locked="0" layoutInCell="1" allowOverlap="1" wp14:anchorId="0FF541E1" wp14:editId="4EECFCE6">
                 <wp:simplePos x="0" y="0"/>
                 <wp:positionH relativeFrom="page">
                   <wp:posOffset>1148715</wp:posOffset>
@@ -5175,16 +7392,16 @@
           </mc:Choice>
           <mc:Fallback>
             <w:pict>
-              <v:group id="Group 1" o:spid="_x0000_s1046" style="position:absolute;left:0;text-align:left;margin-left:90.45pt;margin-top:25.95pt;width:337.45pt;height:44.65pt;z-index:-251653120;mso-wrap-distance-left:0;mso-wrap-distance-right:0;mso-position-horizontal-relative:page" coordorigin="986,168" coordsize="6749,893" o:gfxdata="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">
-                <v:rect id="Rectangle 3" o:spid="_x0000_s1047" style="position:absolute;left:1029;top:168;width:6620;height:44;visibility:visible;mso-wrap-style:square;v-text-anchor:top" o:gfxdata="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" fillcolor="black" stroked="f"/>
-                <v:line id="Line 4" o:spid="_x0000_s1048" style="position:absolute;visibility:visible;mso-wrap-style:square" from="7714,211" to="7714,593" o:connectortype="straight" o:gfxdata="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" strokeweight="2.16pt"/>
-                <v:rect id="Rectangle 5" o:spid="_x0000_s1049" style="position:absolute;left:1029;top:1017;width:6620;height:44;visibility:visible;mso-wrap-style:square;v-text-anchor:top" o:gfxdata="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" fillcolor="black" stroked="f"/>
-                <v:rect id="Rectangle 6" o:spid="_x0000_s1050" style="position:absolute;left:1029;top:974;width:6620;height:44;visibility:visible;mso-wrap-style:square;v-text-anchor:top" o:gfxdata="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" fillcolor="black" stroked="f"/>
-                <v:rect id="Rectangle 7" o:spid="_x0000_s1051" style="position:absolute;left:7648;top:1017;width:87;height:44;visibility:visible;mso-wrap-style:square;v-text-anchor:top" o:gfxdata="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" fillcolor="black" stroked="f"/>
-                <v:line id="Line 8" o:spid="_x0000_s1052" style="position:absolute;visibility:visible;mso-wrap-style:square" from="1008,168" to="1008,1018" o:connectortype="straight" o:gfxdata="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" strokeweight="2.16pt"/>
-                <v:line id="Line 9" o:spid="_x0000_s1053" style="position:absolute;visibility:visible;mso-wrap-style:square" from="7714,593" to="7714,1061" o:connectortype="straight" o:gfxdata="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" strokeweight="2.16pt"/>
-                <v:line id="Line 10" o:spid="_x0000_s1054" style="position:absolute;visibility:visible;mso-wrap-style:square" from="7670,168" to="7670,1018" o:connectortype="straight" o:gfxdata="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" strokeweight="2.16pt"/>
-                <v:shape id="Text Box 11" o:spid="_x0000_s1055" type="#_x0000_t202" style="position:absolute;left:1029;top:211;width:6598;height:764;visibility:visible;mso-wrap-style:square;v-text-anchor:top" o:gfxdata="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" fillcolor="#dfdfdf" stroked="f">
+              <v:group w14:anchorId="0FF541E1" id="Group 1" o:spid="_x0000_s1057" style="position:absolute;left:0;text-align:left;margin-left:90.45pt;margin-top:25.95pt;width:337.45pt;height:44.65pt;z-index:-251653120;mso-wrap-distance-left:0;mso-wrap-distance-right:0;mso-position-horizontal-relative:page" coordorigin="986,168" coordsize="6749,893" o:gfxdata="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">
+                <v:rect id="Rectangle 3" o:spid="_x0000_s1058" style="position:absolute;left:1029;top:168;width:6620;height:44;visibility:visible;mso-wrap-style:square;v-text-anchor:top" o:gfxdata="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" fillcolor="black" stroked="f"/>
+                <v:line id="Line 4" o:spid="_x0000_s1059" style="position:absolute;visibility:visible;mso-wrap-style:square" from="7714,211" to="7714,593" o:connectortype="straight" o:gfxdata="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" strokeweight="2.16pt"/>
+                <v:rect id="Rectangle 5" o:spid="_x0000_s1060" style="position:absolute;left:1029;top:1017;width:6620;height:44;visibility:visible;mso-wrap-style:square;v-text-anchor:top" o:gfxdata="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" fillcolor="black" stroked="f"/>
+                <v:rect id="Rectangle 6" o:spid="_x0000_s1061" style="position:absolute;left:1029;top:974;width:6620;height:44;visibility:visible;mso-wrap-style:square;v-text-anchor:top" o:gfxdata="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" fillcolor="black" stroked="f"/>
+                <v:rect id="Rectangle 7" o:spid="_x0000_s1062" style="position:absolute;left:7648;top:1017;width:87;height:44;visibility:visible;mso-wrap-style:square;v-text-anchor:top" o:gfxdata="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" fillcolor="black" stroked="f"/>
+                <v:line id="Line 8" o:spid="_x0000_s1063" style="position:absolute;visibility:visible;mso-wrap-style:square" from="1008,168" to="1008,1018" o:connectortype="straight" o:gfxdata="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" strokeweight="2.16pt"/>
+                <v:line id="Line 9" o:spid="_x0000_s1064" style="position:absolute;visibility:visible;mso-wrap-style:square" from="7714,593" to="7714,1061" o:connectortype="straight" o:gfxdata="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" strokeweight="2.16pt"/>
+                <v:line id="Line 10" o:spid="_x0000_s1065" style="position:absolute;visibility:visible;mso-wrap-style:square" from="7670,168" to="7670,1018" o:connectortype="straight" o:gfxdata="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" strokeweight="2.16pt"/>
+                <v:shape id="Text Box 11" o:spid="_x0000_s1066" type="#_x0000_t202" style="position:absolute;left:1029;top:211;width:6598;height:764;visibility:visible;mso-wrap-style:square;v-text-anchor:top" o:gfxdata="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" fillcolor="#dfdfdf" stroked="f">
                   <v:textbox inset="0,0,0,0">
                     <w:txbxContent>
                       <w:p>
@@ -5314,6 +7531,7 @@
           <w:sz w:val="26"/>
           <w:szCs w:val="26"/>
         </w:rPr>
+        <w:lastRenderedPageBreak/>
         <w:t>TenLoaiDocGia, TuoiToiDa, TuoiToiThieu, ThoiHanSuDung,</w:t>
       </w:r>
       <w:r>
@@ -5387,9 +7605,8 @@
           <w:b/>
           <w:noProof/>
         </w:rPr>
-        <w:lastRenderedPageBreak/>
         <w:drawing>
-          <wp:inline distT="0" distB="0" distL="0" distR="0">
+          <wp:inline distT="0" distB="0" distL="0" distR="0" wp14:anchorId="74AEEB2D" wp14:editId="75812590">
             <wp:extent cx="5204911" cy="4488569"/>
             <wp:effectExtent l="0" t="0" r="0" b="7620"/>
             <wp:docPr id="35" name="Picture 35" descr="A screenshot of a cell phone&#10;&#10;Description generated with very high confidence"/>
@@ -5545,8 +7762,9 @@
           <w:noProof/>
           <w:color w:val="000000" w:themeColor="text1"/>
         </w:rPr>
+        <w:lastRenderedPageBreak/>
         <w:drawing>
-          <wp:inline distT="0" distB="0" distL="0" distR="0">
+          <wp:inline distT="0" distB="0" distL="0" distR="0" wp14:anchorId="768B0E34" wp14:editId="4FACDBB3">
             <wp:extent cx="3322608" cy="2293819"/>
             <wp:effectExtent l="0" t="0" r="0" b="0"/>
             <wp:docPr id="52" name="Picture 52" descr="A screenshot of a cell phone&#10;&#10;Description generated with very high confidence"/>
@@ -5614,7 +7832,6 @@
         <w:rPr>
           <w:rFonts w:ascii="Times New Roman" w:hAnsi="Times New Roman" w:cs="Times New Roman"/>
         </w:rPr>
-        <w:lastRenderedPageBreak/>
         <w:t xml:space="preserve">3.2.2 </w:t>
       </w:r>
       <w:r>
@@ -6158,8 +8375,9 @@
           <w:b/>
           <w:noProof/>
         </w:rPr>
+        <w:lastRenderedPageBreak/>
         <w:drawing>
-          <wp:inline distT="0" distB="0" distL="0" distR="0">
+          <wp:inline distT="0" distB="0" distL="0" distR="0" wp14:anchorId="357530C7" wp14:editId="6BDD1875">
             <wp:extent cx="5943600" cy="3235325"/>
             <wp:effectExtent l="0" t="0" r="0" b="3175"/>
             <wp:docPr id="5" name="Picture 5" descr="A screenshot of a cell phone&#10;&#10;Description generated with very high confidence"/>
@@ -6303,9 +8521,8 @@
           <w:sz w:val="28"/>
           <w:szCs w:val="28"/>
         </w:rPr>
-        <w:lastRenderedPageBreak/>
         <w:drawing>
-          <wp:anchor distT="0" distB="0" distL="114300" distR="114300" simplePos="0" relativeHeight="251667456" behindDoc="0" locked="0" layoutInCell="1" allowOverlap="1">
+          <wp:anchor distT="0" distB="0" distL="114300" distR="114300" simplePos="0" relativeHeight="251667456" behindDoc="0" locked="0" layoutInCell="1" allowOverlap="1" wp14:anchorId="1C003C5D" wp14:editId="50187900">
             <wp:simplePos x="0" y="0"/>
             <wp:positionH relativeFrom="column">
               <wp:posOffset>213995</wp:posOffset>
@@ -6381,6 +8598,7 @@
         <w:rPr>
           <w:rFonts w:ascii="Times New Roman" w:hAnsi="Times New Roman" w:cs="Times New Roman"/>
         </w:rPr>
+        <w:lastRenderedPageBreak/>
         <w:t xml:space="preserve">3.2.2.2 Thiết kế dữ liệu với tính tiến hoá </w:t>
       </w:r>
     </w:p>
@@ -6405,7 +8623,7 @@
         <mc:AlternateContent>
           <mc:Choice Requires="wpg">
             <w:drawing>
-              <wp:anchor distT="0" distB="0" distL="0" distR="0" simplePos="0" relativeHeight="251664384" behindDoc="1" locked="0" layoutInCell="1" allowOverlap="1">
+              <wp:anchor distT="0" distB="0" distL="0" distR="0" simplePos="0" relativeHeight="251664384" behindDoc="1" locked="0" layoutInCell="1" allowOverlap="1" wp14:anchorId="55E6DE33" wp14:editId="14E72545">
                 <wp:simplePos x="0" y="0"/>
                 <wp:positionH relativeFrom="page">
                   <wp:posOffset>1133475</wp:posOffset>
@@ -6796,16 +9014,16 @@
           </mc:Choice>
           <mc:Fallback>
             <w:pict>
-              <v:group id="Group 38" o:spid="_x0000_s1056" style="position:absolute;left:0;text-align:left;margin-left:89.25pt;margin-top:21.9pt;width:337.45pt;height:44.55pt;z-index:-251652096;mso-wrap-distance-left:0;mso-wrap-distance-right:0;mso-position-horizontal-relative:page" coordorigin="986,168" coordsize="6749,891" o:gfxdata="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">
-                <v:rect id="Rectangle 3" o:spid="_x0000_s1057" style="position:absolute;left:1029;top:168;width:6620;height:44;visibility:visible;mso-wrap-style:square;v-text-anchor:top" o:gfxdata="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" fillcolor="black" stroked="f"/>
-                <v:line id="Line 4" o:spid="_x0000_s1058" style="position:absolute;visibility:visible;mso-wrap-style:square" from="7714,211" to="7714,593" o:connectortype="straight" o:gfxdata="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" strokeweight="2.16pt"/>
-                <v:rect id="Rectangle 5" o:spid="_x0000_s1059" style="position:absolute;left:1029;top:1015;width:6620;height:44;visibility:visible;mso-wrap-style:square;v-text-anchor:top" o:gfxdata="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" fillcolor="black" stroked="f"/>
-                <v:rect id="Rectangle 6" o:spid="_x0000_s1060" style="position:absolute;left:1029;top:972;width:6620;height:44;visibility:visible;mso-wrap-style:square;v-text-anchor:top" o:gfxdata="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" fillcolor="black" stroked="f"/>
-                <v:rect id="Rectangle 7" o:spid="_x0000_s1061" style="position:absolute;left:7648;top:1015;width:87;height:44;visibility:visible;mso-wrap-style:square;v-text-anchor:top" o:gfxdata="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" fillcolor="black" stroked="f"/>
-                <v:line id="Line 8" o:spid="_x0000_s1062" style="position:absolute;visibility:visible;mso-wrap-style:square" from="1008,168" to="1008,1015" o:connectortype="straight" o:gfxdata="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" strokeweight="2.16pt"/>
-                <v:line id="Line 9" o:spid="_x0000_s1063" style="position:absolute;visibility:visible;mso-wrap-style:square" from="7714,593" to="7714,1058" o:connectortype="straight" o:gfxdata="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" strokeweight="2.16pt"/>
-                <v:line id="Line 10" o:spid="_x0000_s1064" style="position:absolute;visibility:visible;mso-wrap-style:square" from="7670,168" to="7670,1015" o:connectortype="straight" o:gfxdata="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" strokeweight="2.16pt"/>
-                <v:shape id="Text Box 11" o:spid="_x0000_s1065" type="#_x0000_t202" style="position:absolute;left:1029;top:211;width:6598;height:761;visibility:visible;mso-wrap-style:square;v-text-anchor:top" o:gfxdata="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" fillcolor="#dfdfdf" stroked="f">
+              <v:group w14:anchorId="55E6DE33" id="Group 38" o:spid="_x0000_s1067" style="position:absolute;left:0;text-align:left;margin-left:89.25pt;margin-top:21.9pt;width:337.45pt;height:44.55pt;z-index:-251652096;mso-wrap-distance-left:0;mso-wrap-distance-right:0;mso-position-horizontal-relative:page" coordorigin="986,168" coordsize="6749,891" o:gfxdata="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">
+                <v:rect id="Rectangle 3" o:spid="_x0000_s1068" style="position:absolute;left:1029;top:168;width:6620;height:44;visibility:visible;mso-wrap-style:square;v-text-anchor:top" o:gfxdata="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" fillcolor="black" stroked="f"/>
+                <v:line id="Line 4" o:spid="_x0000_s1069" style="position:absolute;visibility:visible;mso-wrap-style:square" from="7714,211" to="7714,593" o:connectortype="straight" o:gfxdata="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" strokeweight="2.16pt"/>
+                <v:rect id="Rectangle 5" o:spid="_x0000_s1070" style="position:absolute;left:1029;top:1015;width:6620;height:44;visibility:visible;mso-wrap-style:square;v-text-anchor:top" o:gfxdata="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" fillcolor="black" stroked="f"/>
+                <v:rect id="Rectangle 6" o:spid="_x0000_s1071" style="position:absolute;left:1029;top:972;width:6620;height:44;visibility:visible;mso-wrap-style:square;v-text-anchor:top" o:gfxdata="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" fillcolor="black" stroked="f"/>
+                <v:rect id="Rectangle 7" o:spid="_x0000_s1072" style="position:absolute;left:7648;top:1015;width:87;height:44;visibility:visible;mso-wrap-style:square;v-text-anchor:top" o:gfxdata="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" fillcolor="black" stroked="f"/>
+                <v:line id="Line 8" o:spid="_x0000_s1073" style="position:absolute;visibility:visible;mso-wrap-style:square" from="1008,168" to="1008,1015" o:connectortype="straight" o:gfxdata="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" strokeweight="2.16pt"/>
+                <v:line id="Line 9" o:spid="_x0000_s1074" style="position:absolute;visibility:visible;mso-wrap-style:square" from="7714,593" to="7714,1058" o:connectortype="straight" o:gfxdata="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" strokeweight="2.16pt"/>
+                <v:line id="Line 10" o:spid="_x0000_s1075" style="position:absolute;visibility:visible;mso-wrap-style:square" from="7670,168" to="7670,1015" o:connectortype="straight" o:gfxdata="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" strokeweight="2.16pt"/>
+                <v:shape id="Text Box 11" o:spid="_x0000_s1076" type="#_x0000_t202" style="position:absolute;left:1029;top:211;width:6598;height:761;visibility:visible;mso-wrap-style:square;v-text-anchor:top" o:gfxdata="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" fillcolor="#dfdfdf" stroked="f">
                   <v:textbox inset="0,0,0,0">
                     <w:txbxContent>
                       <w:p>
@@ -7007,9 +9225,8 @@
           <w:b/>
           <w:noProof/>
         </w:rPr>
-        <w:lastRenderedPageBreak/>
         <w:drawing>
-          <wp:anchor distT="0" distB="0" distL="114300" distR="114300" simplePos="0" relativeHeight="251665408" behindDoc="0" locked="0" layoutInCell="1" allowOverlap="1">
+          <wp:anchor distT="0" distB="0" distL="114300" distR="114300" simplePos="0" relativeHeight="251665408" behindDoc="0" locked="0" layoutInCell="1" allowOverlap="1" wp14:anchorId="028D7A46" wp14:editId="0898775F">
             <wp:simplePos x="0" y="0"/>
             <wp:positionH relativeFrom="column">
               <wp:posOffset>7620</wp:posOffset>
@@ -7164,8 +9381,9 @@
           <w:sz w:val="28"/>
           <w:szCs w:val="28"/>
         </w:rPr>
+        <w:lastRenderedPageBreak/>
         <w:drawing>
-          <wp:inline distT="0" distB="0" distL="0" distR="0">
+          <wp:inline distT="0" distB="0" distL="0" distR="0" wp14:anchorId="5C2823DF" wp14:editId="0AF500DD">
             <wp:extent cx="5265876" cy="2293819"/>
             <wp:effectExtent l="0" t="0" r="0" b="0"/>
             <wp:docPr id="50" name="Picture 50" descr="A screenshot of a cell phone&#10;&#10;Description generated with high confidence"/>
@@ -7257,7 +9475,7 @@
           <w:b/>
         </w:rPr>
       </w:pPr>
-      <w:bookmarkStart w:id="33" w:name="OLE_LINK8"/>
+      <w:bookmarkStart w:id="34" w:name="OLE_LINK8"/>
       <w:r>
         <w:rPr>
           <w:rFonts w:ascii="Times New Roman" w:hAnsi="Times New Roman" w:cs="Times New Roman"/>
@@ -7367,7 +9585,6 @@
           <w:rFonts w:ascii="Times New Roman" w:hAnsi="Times New Roman" w:cs="Times New Roman"/>
           <w:b/>
         </w:rPr>
-        <w:lastRenderedPageBreak/>
         <w:t>Các thuộc tính trừu tượng: Không có</w:t>
       </w:r>
     </w:p>
@@ -7391,7 +9608,7 @@
         <w:t>Sơ đồ logic:</w:t>
       </w:r>
     </w:p>
-    <w:bookmarkEnd w:id="33"/>
+    <w:bookmarkEnd w:id="34"/>
     <w:p>
       <w:pPr>
         <w:pStyle w:val="Heading3"/>
@@ -7428,14 +9645,7 @@
           <w:rFonts w:ascii="Times New Roman" w:hAnsi="Times New Roman" w:cs="Times New Roman"/>
           <w:b/>
         </w:rPr>
-        <w:t>Qui định</w:t>
-      </w:r>
-      <w:r>
-        <w:rPr>
-          <w:rFonts w:ascii="Times New Roman" w:hAnsi="Times New Roman" w:cs="Times New Roman"/>
-          <w:b/>
-        </w:rPr>
-        <w:t xml:space="preserve"> liên quan: </w:t>
+        <w:t xml:space="preserve">Qui định liên quan: </w:t>
       </w:r>
       <w:r>
         <w:rPr>
@@ -8450,9 +10660,8 @@
           <w:b/>
           <w:noProof/>
         </w:rPr>
-        <w:lastRenderedPageBreak/>
         <w:drawing>
-          <wp:anchor distT="0" distB="0" distL="114300" distR="114300" simplePos="0" relativeHeight="251666432" behindDoc="0" locked="0" layoutInCell="1" allowOverlap="1">
+          <wp:anchor distT="0" distB="0" distL="114300" distR="114300" simplePos="0" relativeHeight="251666432" behindDoc="0" locked="0" layoutInCell="1" allowOverlap="1" wp14:anchorId="742EE730" wp14:editId="46681286">
             <wp:simplePos x="0" y="0"/>
             <wp:positionH relativeFrom="column">
               <wp:posOffset>134620</wp:posOffset>
@@ -8585,7 +10794,7 @@
         </w:rPr>
         <w:lastRenderedPageBreak/>
         <w:drawing>
-          <wp:inline distT="0" distB="0" distL="0" distR="0">
+          <wp:inline distT="0" distB="0" distL="0" distR="0" wp14:anchorId="219B82B6" wp14:editId="65F24666">
             <wp:extent cx="5380186" cy="3894157"/>
             <wp:effectExtent l="0" t="0" r="0" b="0"/>
             <wp:docPr id="55" name="Picture 55" descr="A screenshot of a cell phone&#10;&#10;Description generated with high confidence"/>
@@ -8844,7 +11053,7 @@
         </w:rPr>
         <w:lastRenderedPageBreak/>
         <w:drawing>
-          <wp:inline distT="0" distB="0" distL="0" distR="0">
+          <wp:inline distT="0" distB="0" distL="0" distR="0" wp14:anchorId="1A839F6F" wp14:editId="468819C6">
             <wp:extent cx="5943600" cy="5468620"/>
             <wp:effectExtent l="0" t="0" r="0" b="0"/>
             <wp:docPr id="58" name="Picture 58" descr="A screenshot of a social media post&#10;&#10;Description generated with very high confidence"/>
@@ -8922,7 +11131,7 @@
         </w:rPr>
         <w:lastRenderedPageBreak/>
         <w:drawing>
-          <wp:inline distT="0" distB="0" distL="0" distR="0">
+          <wp:inline distT="0" distB="0" distL="0" distR="0" wp14:anchorId="6E51A076" wp14:editId="4C85BF69">
             <wp:extent cx="5380186" cy="3894157"/>
             <wp:effectExtent l="0" t="0" r="0" b="0"/>
             <wp:docPr id="59" name="Picture 59" descr="A screenshot of a cell phone&#10;&#10;Description generated with high confidence"/>
@@ -9692,7 +11901,7 @@
         </w:rPr>
         <w:lastRenderedPageBreak/>
         <w:drawing>
-          <wp:inline distT="0" distB="0" distL="0" distR="0">
+          <wp:inline distT="0" distB="0" distL="0" distR="0" wp14:anchorId="420CF264" wp14:editId="05BBB89A">
             <wp:extent cx="5943600" cy="5991225"/>
             <wp:effectExtent l="0" t="0" r="0" b="9525"/>
             <wp:docPr id="63" name="Picture 63" descr="A screenshot of a computer&#10;&#10;Description generated with very high confidence"/>
@@ -9855,7 +12064,7 @@
         </w:rPr>
         <w:lastRenderedPageBreak/>
         <w:drawing>
-          <wp:anchor distT="0" distB="0" distL="114300" distR="114300" simplePos="0" relativeHeight="251668480" behindDoc="0" locked="0" layoutInCell="1" allowOverlap="1">
+          <wp:anchor distT="0" distB="0" distL="114300" distR="114300" simplePos="0" relativeHeight="251668480" behindDoc="0" locked="0" layoutInCell="1" allowOverlap="1" wp14:anchorId="0DA5B05C" wp14:editId="286B66AE">
             <wp:simplePos x="0" y="0"/>
             <wp:positionH relativeFrom="column">
               <wp:posOffset>457200</wp:posOffset>
@@ -10766,7 +12975,7 @@
           <w:szCs w:val="28"/>
         </w:rPr>
         <w:drawing>
-          <wp:inline distT="0" distB="0" distL="0" distR="0">
+          <wp:inline distT="0" distB="0" distL="0" distR="0" wp14:anchorId="3B4EEFF6" wp14:editId="5E588688">
             <wp:extent cx="5943600" cy="5172075"/>
             <wp:effectExtent l="0" t="0" r="0" b="9525"/>
             <wp:docPr id="64" name="Picture 64" descr="A screenshot of a cell phone&#10;&#10;Description generated with very high confidence"/>
@@ -10858,8 +13067,6 @@
         </w:rPr>
         <w:t>MaBaoCaoTraSachTre,  MaCTBaoCaoTraSachTre</w:t>
       </w:r>
-      <w:bookmarkStart w:id="34" w:name="_GoBack"/>
-      <w:bookmarkEnd w:id="34"/>
     </w:p>
     <w:p>
       <w:pPr>
@@ -10908,7 +13115,7 @@
         </w:rPr>
         <w:lastRenderedPageBreak/>
         <w:drawing>
-          <wp:inline distT="0" distB="0" distL="0" distR="0">
+          <wp:inline distT="0" distB="0" distL="0" distR="0" wp14:anchorId="052E0B44" wp14:editId="5272ECD8">
             <wp:extent cx="5387807" cy="5265876"/>
             <wp:effectExtent l="0" t="0" r="3810" b="0"/>
             <wp:docPr id="65" name="Picture 65" descr="A screenshot of a cell phone&#10;&#10;Description generated with high confidence"/>
@@ -11290,7 +13497,7 @@
   <w:abstractNum w:abstractNumId="4" w15:restartNumberingAfterBreak="0">
     <w:nsid w:val="163A7311"/>
     <w:multiLevelType w:val="hybridMultilevel"/>
-    <w:tmpl w:val="51E42832"/>
+    <w:tmpl w:val="DECE3456"/>
     <w:lvl w:ilvl="0" w:tplc="52C4A8B4">
       <w:start w:val="1"/>
       <w:numFmt w:val="bullet"/>
@@ -11845,6 +14052,120 @@
     </w:lvl>
   </w:abstractNum>
   <w:abstractNum w:abstractNumId="11" w15:restartNumberingAfterBreak="0">
+    <w:nsid w:val="35280AD6"/>
+    <w:multiLevelType w:val="hybridMultilevel"/>
+    <w:tmpl w:val="E65E42EC"/>
+    <w:lvl w:ilvl="0" w:tplc="52C4A8B4">
+      <w:start w:val="1"/>
+      <w:numFmt w:val="bullet"/>
+      <w:lvlText w:val=""/>
+      <w:lvlJc w:val="left"/>
+      <w:pPr>
+        <w:ind w:left="1440" w:hanging="360"/>
+      </w:pPr>
+      <w:rPr>
+        <w:rFonts w:ascii="Wingdings" w:hAnsi="Wingdings" w:hint="default"/>
+        <w:color w:val="auto"/>
+      </w:rPr>
+    </w:lvl>
+    <w:lvl w:ilvl="1" w:tplc="04090003" w:tentative="1">
+      <w:start w:val="1"/>
+      <w:numFmt w:val="bullet"/>
+      <w:lvlText w:val="o"/>
+      <w:lvlJc w:val="left"/>
+      <w:pPr>
+        <w:ind w:left="2160" w:hanging="360"/>
+      </w:pPr>
+      <w:rPr>
+        <w:rFonts w:ascii="Courier New" w:hAnsi="Courier New" w:cs="Courier New" w:hint="default"/>
+      </w:rPr>
+    </w:lvl>
+    <w:lvl w:ilvl="2" w:tplc="04090005" w:tentative="1">
+      <w:start w:val="1"/>
+      <w:numFmt w:val="bullet"/>
+      <w:lvlText w:val=""/>
+      <w:lvlJc w:val="left"/>
+      <w:pPr>
+        <w:ind w:left="2880" w:hanging="360"/>
+      </w:pPr>
+      <w:rPr>
+        <w:rFonts w:ascii="Wingdings" w:hAnsi="Wingdings" w:hint="default"/>
+      </w:rPr>
+    </w:lvl>
+    <w:lvl w:ilvl="3" w:tplc="04090001" w:tentative="1">
+      <w:start w:val="1"/>
+      <w:numFmt w:val="bullet"/>
+      <w:lvlText w:val=""/>
+      <w:lvlJc w:val="left"/>
+      <w:pPr>
+        <w:ind w:left="3600" w:hanging="360"/>
+      </w:pPr>
+      <w:rPr>
+        <w:rFonts w:ascii="Symbol" w:hAnsi="Symbol" w:hint="default"/>
+      </w:rPr>
+    </w:lvl>
+    <w:lvl w:ilvl="4" w:tplc="04090003" w:tentative="1">
+      <w:start w:val="1"/>
+      <w:numFmt w:val="bullet"/>
+      <w:lvlText w:val="o"/>
+      <w:lvlJc w:val="left"/>
+      <w:pPr>
+        <w:ind w:left="4320" w:hanging="360"/>
+      </w:pPr>
+      <w:rPr>
+        <w:rFonts w:ascii="Courier New" w:hAnsi="Courier New" w:cs="Courier New" w:hint="default"/>
+      </w:rPr>
+    </w:lvl>
+    <w:lvl w:ilvl="5" w:tplc="04090005" w:tentative="1">
+      <w:start w:val="1"/>
+      <w:numFmt w:val="bullet"/>
+      <w:lvlText w:val=""/>
+      <w:lvlJc w:val="left"/>
+      <w:pPr>
+        <w:ind w:left="5040" w:hanging="360"/>
+      </w:pPr>
+      <w:rPr>
+        <w:rFonts w:ascii="Wingdings" w:hAnsi="Wingdings" w:hint="default"/>
+      </w:rPr>
+    </w:lvl>
+    <w:lvl w:ilvl="6" w:tplc="04090001" w:tentative="1">
+      <w:start w:val="1"/>
+      <w:numFmt w:val="bullet"/>
+      <w:lvlText w:val=""/>
+      <w:lvlJc w:val="left"/>
+      <w:pPr>
+        <w:ind w:left="5760" w:hanging="360"/>
+      </w:pPr>
+      <w:rPr>
+        <w:rFonts w:ascii="Symbol" w:hAnsi="Symbol" w:hint="default"/>
+      </w:rPr>
+    </w:lvl>
+    <w:lvl w:ilvl="7" w:tplc="04090003" w:tentative="1">
+      <w:start w:val="1"/>
+      <w:numFmt w:val="bullet"/>
+      <w:lvlText w:val="o"/>
+      <w:lvlJc w:val="left"/>
+      <w:pPr>
+        <w:ind w:left="6480" w:hanging="360"/>
+      </w:pPr>
+      <w:rPr>
+        <w:rFonts w:ascii="Courier New" w:hAnsi="Courier New" w:cs="Courier New" w:hint="default"/>
+      </w:rPr>
+    </w:lvl>
+    <w:lvl w:ilvl="8" w:tplc="04090005" w:tentative="1">
+      <w:start w:val="1"/>
+      <w:numFmt w:val="bullet"/>
+      <w:lvlText w:val=""/>
+      <w:lvlJc w:val="left"/>
+      <w:pPr>
+        <w:ind w:left="7200" w:hanging="360"/>
+      </w:pPr>
+      <w:rPr>
+        <w:rFonts w:ascii="Wingdings" w:hAnsi="Wingdings" w:hint="default"/>
+      </w:rPr>
+    </w:lvl>
+  </w:abstractNum>
+  <w:abstractNum w:abstractNumId="12" w15:restartNumberingAfterBreak="0">
     <w:nsid w:val="3A9765BF"/>
     <w:multiLevelType w:val="hybridMultilevel"/>
     <w:tmpl w:val="655CFBB6"/>
@@ -11958,7 +14279,7 @@
       </w:rPr>
     </w:lvl>
   </w:abstractNum>
-  <w:abstractNum w:abstractNumId="12" w15:restartNumberingAfterBreak="0">
+  <w:abstractNum w:abstractNumId="13" w15:restartNumberingAfterBreak="0">
     <w:nsid w:val="3B4E610F"/>
     <w:multiLevelType w:val="multilevel"/>
     <w:tmpl w:val="8F46F32A"/>
@@ -12073,7 +14394,7 @@
       </w:rPr>
     </w:lvl>
   </w:abstractNum>
-  <w:abstractNum w:abstractNumId="13" w15:restartNumberingAfterBreak="0">
+  <w:abstractNum w:abstractNumId="14" w15:restartNumberingAfterBreak="0">
     <w:nsid w:val="3EED4C6C"/>
     <w:multiLevelType w:val="multilevel"/>
     <w:tmpl w:val="851CF8BE"/>
@@ -12216,7 +14537,121 @@
       </w:rPr>
     </w:lvl>
   </w:abstractNum>
-  <w:abstractNum w:abstractNumId="14" w15:restartNumberingAfterBreak="0">
+  <w:abstractNum w:abstractNumId="15" w15:restartNumberingAfterBreak="0">
+    <w:nsid w:val="40832649"/>
+    <w:multiLevelType w:val="hybridMultilevel"/>
+    <w:tmpl w:val="A5E48766"/>
+    <w:lvl w:ilvl="0" w:tplc="52C4A8B4">
+      <w:start w:val="1"/>
+      <w:numFmt w:val="bullet"/>
+      <w:lvlText w:val=""/>
+      <w:lvlJc w:val="left"/>
+      <w:pPr>
+        <w:ind w:left="1440" w:hanging="360"/>
+      </w:pPr>
+      <w:rPr>
+        <w:rFonts w:ascii="Wingdings" w:hAnsi="Wingdings" w:hint="default"/>
+        <w:color w:val="auto"/>
+      </w:rPr>
+    </w:lvl>
+    <w:lvl w:ilvl="1" w:tplc="04090003" w:tentative="1">
+      <w:start w:val="1"/>
+      <w:numFmt w:val="bullet"/>
+      <w:lvlText w:val="o"/>
+      <w:lvlJc w:val="left"/>
+      <w:pPr>
+        <w:ind w:left="2160" w:hanging="360"/>
+      </w:pPr>
+      <w:rPr>
+        <w:rFonts w:ascii="Courier New" w:hAnsi="Courier New" w:cs="Courier New" w:hint="default"/>
+      </w:rPr>
+    </w:lvl>
+    <w:lvl w:ilvl="2" w:tplc="04090005" w:tentative="1">
+      <w:start w:val="1"/>
+      <w:numFmt w:val="bullet"/>
+      <w:lvlText w:val=""/>
+      <w:lvlJc w:val="left"/>
+      <w:pPr>
+        <w:ind w:left="2880" w:hanging="360"/>
+      </w:pPr>
+      <w:rPr>
+        <w:rFonts w:ascii="Wingdings" w:hAnsi="Wingdings" w:hint="default"/>
+      </w:rPr>
+    </w:lvl>
+    <w:lvl w:ilvl="3" w:tplc="04090001" w:tentative="1">
+      <w:start w:val="1"/>
+      <w:numFmt w:val="bullet"/>
+      <w:lvlText w:val=""/>
+      <w:lvlJc w:val="left"/>
+      <w:pPr>
+        <w:ind w:left="3600" w:hanging="360"/>
+      </w:pPr>
+      <w:rPr>
+        <w:rFonts w:ascii="Symbol" w:hAnsi="Symbol" w:hint="default"/>
+      </w:rPr>
+    </w:lvl>
+    <w:lvl w:ilvl="4" w:tplc="04090003" w:tentative="1">
+      <w:start w:val="1"/>
+      <w:numFmt w:val="bullet"/>
+      <w:lvlText w:val="o"/>
+      <w:lvlJc w:val="left"/>
+      <w:pPr>
+        <w:ind w:left="4320" w:hanging="360"/>
+      </w:pPr>
+      <w:rPr>
+        <w:rFonts w:ascii="Courier New" w:hAnsi="Courier New" w:cs="Courier New" w:hint="default"/>
+      </w:rPr>
+    </w:lvl>
+    <w:lvl w:ilvl="5" w:tplc="04090005" w:tentative="1">
+      <w:start w:val="1"/>
+      <w:numFmt w:val="bullet"/>
+      <w:lvlText w:val=""/>
+      <w:lvlJc w:val="left"/>
+      <w:pPr>
+        <w:ind w:left="5040" w:hanging="360"/>
+      </w:pPr>
+      <w:rPr>
+        <w:rFonts w:ascii="Wingdings" w:hAnsi="Wingdings" w:hint="default"/>
+      </w:rPr>
+    </w:lvl>
+    <w:lvl w:ilvl="6" w:tplc="04090001" w:tentative="1">
+      <w:start w:val="1"/>
+      <w:numFmt w:val="bullet"/>
+      <w:lvlText w:val=""/>
+      <w:lvlJc w:val="left"/>
+      <w:pPr>
+        <w:ind w:left="5760" w:hanging="360"/>
+      </w:pPr>
+      <w:rPr>
+        <w:rFonts w:ascii="Symbol" w:hAnsi="Symbol" w:hint="default"/>
+      </w:rPr>
+    </w:lvl>
+    <w:lvl w:ilvl="7" w:tplc="04090003" w:tentative="1">
+      <w:start w:val="1"/>
+      <w:numFmt w:val="bullet"/>
+      <w:lvlText w:val="o"/>
+      <w:lvlJc w:val="left"/>
+      <w:pPr>
+        <w:ind w:left="6480" w:hanging="360"/>
+      </w:pPr>
+      <w:rPr>
+        <w:rFonts w:ascii="Courier New" w:hAnsi="Courier New" w:cs="Courier New" w:hint="default"/>
+      </w:rPr>
+    </w:lvl>
+    <w:lvl w:ilvl="8" w:tplc="04090005" w:tentative="1">
+      <w:start w:val="1"/>
+      <w:numFmt w:val="bullet"/>
+      <w:lvlText w:val=""/>
+      <w:lvlJc w:val="left"/>
+      <w:pPr>
+        <w:ind w:left="7200" w:hanging="360"/>
+      </w:pPr>
+      <w:rPr>
+        <w:rFonts w:ascii="Wingdings" w:hAnsi="Wingdings" w:hint="default"/>
+      </w:rPr>
+    </w:lvl>
+  </w:abstractNum>
+  <w:abstractNum w:abstractNumId="16" w15:restartNumberingAfterBreak="0">
     <w:nsid w:val="41923712"/>
     <w:multiLevelType w:val="hybridMultilevel"/>
     <w:tmpl w:val="D9B47EA4"/>
@@ -12329,7 +14764,121 @@
       </w:rPr>
     </w:lvl>
   </w:abstractNum>
-  <w:abstractNum w:abstractNumId="15" w15:restartNumberingAfterBreak="0">
+  <w:abstractNum w:abstractNumId="17" w15:restartNumberingAfterBreak="0">
+    <w:nsid w:val="44E24C40"/>
+    <w:multiLevelType w:val="hybridMultilevel"/>
+    <w:tmpl w:val="1EF60BF0"/>
+    <w:lvl w:ilvl="0" w:tplc="52C4A8B4">
+      <w:start w:val="1"/>
+      <w:numFmt w:val="bullet"/>
+      <w:lvlText w:val=""/>
+      <w:lvlJc w:val="left"/>
+      <w:pPr>
+        <w:ind w:left="1440" w:hanging="360"/>
+      </w:pPr>
+      <w:rPr>
+        <w:rFonts w:ascii="Wingdings" w:hAnsi="Wingdings" w:hint="default"/>
+        <w:color w:val="auto"/>
+      </w:rPr>
+    </w:lvl>
+    <w:lvl w:ilvl="1" w:tplc="04090003" w:tentative="1">
+      <w:start w:val="1"/>
+      <w:numFmt w:val="bullet"/>
+      <w:lvlText w:val="o"/>
+      <w:lvlJc w:val="left"/>
+      <w:pPr>
+        <w:ind w:left="2160" w:hanging="360"/>
+      </w:pPr>
+      <w:rPr>
+        <w:rFonts w:ascii="Courier New" w:hAnsi="Courier New" w:cs="Courier New" w:hint="default"/>
+      </w:rPr>
+    </w:lvl>
+    <w:lvl w:ilvl="2" w:tplc="04090005" w:tentative="1">
+      <w:start w:val="1"/>
+      <w:numFmt w:val="bullet"/>
+      <w:lvlText w:val=""/>
+      <w:lvlJc w:val="left"/>
+      <w:pPr>
+        <w:ind w:left="2880" w:hanging="360"/>
+      </w:pPr>
+      <w:rPr>
+        <w:rFonts w:ascii="Wingdings" w:hAnsi="Wingdings" w:hint="default"/>
+      </w:rPr>
+    </w:lvl>
+    <w:lvl w:ilvl="3" w:tplc="04090001" w:tentative="1">
+      <w:start w:val="1"/>
+      <w:numFmt w:val="bullet"/>
+      <w:lvlText w:val=""/>
+      <w:lvlJc w:val="left"/>
+      <w:pPr>
+        <w:ind w:left="3600" w:hanging="360"/>
+      </w:pPr>
+      <w:rPr>
+        <w:rFonts w:ascii="Symbol" w:hAnsi="Symbol" w:hint="default"/>
+      </w:rPr>
+    </w:lvl>
+    <w:lvl w:ilvl="4" w:tplc="04090003" w:tentative="1">
+      <w:start w:val="1"/>
+      <w:numFmt w:val="bullet"/>
+      <w:lvlText w:val="o"/>
+      <w:lvlJc w:val="left"/>
+      <w:pPr>
+        <w:ind w:left="4320" w:hanging="360"/>
+      </w:pPr>
+      <w:rPr>
+        <w:rFonts w:ascii="Courier New" w:hAnsi="Courier New" w:cs="Courier New" w:hint="default"/>
+      </w:rPr>
+    </w:lvl>
+    <w:lvl w:ilvl="5" w:tplc="04090005" w:tentative="1">
+      <w:start w:val="1"/>
+      <w:numFmt w:val="bullet"/>
+      <w:lvlText w:val=""/>
+      <w:lvlJc w:val="left"/>
+      <w:pPr>
+        <w:ind w:left="5040" w:hanging="360"/>
+      </w:pPr>
+      <w:rPr>
+        <w:rFonts w:ascii="Wingdings" w:hAnsi="Wingdings" w:hint="default"/>
+      </w:rPr>
+    </w:lvl>
+    <w:lvl w:ilvl="6" w:tplc="04090001" w:tentative="1">
+      <w:start w:val="1"/>
+      <w:numFmt w:val="bullet"/>
+      <w:lvlText w:val=""/>
+      <w:lvlJc w:val="left"/>
+      <w:pPr>
+        <w:ind w:left="5760" w:hanging="360"/>
+      </w:pPr>
+      <w:rPr>
+        <w:rFonts w:ascii="Symbol" w:hAnsi="Symbol" w:hint="default"/>
+      </w:rPr>
+    </w:lvl>
+    <w:lvl w:ilvl="7" w:tplc="04090003" w:tentative="1">
+      <w:start w:val="1"/>
+      <w:numFmt w:val="bullet"/>
+      <w:lvlText w:val="o"/>
+      <w:lvlJc w:val="left"/>
+      <w:pPr>
+        <w:ind w:left="6480" w:hanging="360"/>
+      </w:pPr>
+      <w:rPr>
+        <w:rFonts w:ascii="Courier New" w:hAnsi="Courier New" w:cs="Courier New" w:hint="default"/>
+      </w:rPr>
+    </w:lvl>
+    <w:lvl w:ilvl="8" w:tplc="04090005" w:tentative="1">
+      <w:start w:val="1"/>
+      <w:numFmt w:val="bullet"/>
+      <w:lvlText w:val=""/>
+      <w:lvlJc w:val="left"/>
+      <w:pPr>
+        <w:ind w:left="7200" w:hanging="360"/>
+      </w:pPr>
+      <w:rPr>
+        <w:rFonts w:ascii="Wingdings" w:hAnsi="Wingdings" w:hint="default"/>
+      </w:rPr>
+    </w:lvl>
+  </w:abstractNum>
+  <w:abstractNum w:abstractNumId="18" w15:restartNumberingAfterBreak="0">
     <w:nsid w:val="46322A18"/>
     <w:multiLevelType w:val="hybridMultilevel"/>
     <w:tmpl w:val="349212C0"/>
@@ -12442,7 +14991,7 @@
       </w:rPr>
     </w:lvl>
   </w:abstractNum>
-  <w:abstractNum w:abstractNumId="16" w15:restartNumberingAfterBreak="0">
+  <w:abstractNum w:abstractNumId="19" w15:restartNumberingAfterBreak="0">
     <w:nsid w:val="46C9541D"/>
     <w:multiLevelType w:val="hybridMultilevel"/>
     <w:tmpl w:val="5EFC4094"/>
@@ -12555,13 +15104,13 @@
       </w:rPr>
     </w:lvl>
   </w:abstractNum>
-  <w:abstractNum w:abstractNumId="17" w15:restartNumberingAfterBreak="0">
+  <w:abstractNum w:abstractNumId="20" w15:restartNumberingAfterBreak="0">
     <w:nsid w:val="48AC2DB6"/>
     <w:multiLevelType w:val="multilevel"/>
     <w:tmpl w:val="8F46F32A"/>
     <w:numStyleLink w:val="Style1"/>
   </w:abstractNum>
-  <w:abstractNum w:abstractNumId="18" w15:restartNumberingAfterBreak="0">
+  <w:abstractNum w:abstractNumId="21" w15:restartNumberingAfterBreak="0">
     <w:nsid w:val="49EA5FF5"/>
     <w:multiLevelType w:val="multilevel"/>
     <w:tmpl w:val="0409001D"/>
@@ -12648,13 +15197,13 @@
       </w:pPr>
     </w:lvl>
   </w:abstractNum>
-  <w:abstractNum w:abstractNumId="19" w15:restartNumberingAfterBreak="0">
+  <w:abstractNum w:abstractNumId="22" w15:restartNumberingAfterBreak="0">
     <w:nsid w:val="4C017B06"/>
     <w:multiLevelType w:val="multilevel"/>
     <w:tmpl w:val="8F46F32A"/>
     <w:numStyleLink w:val="Style1"/>
   </w:abstractNum>
-  <w:abstractNum w:abstractNumId="20" w15:restartNumberingAfterBreak="0">
+  <w:abstractNum w:abstractNumId="23" w15:restartNumberingAfterBreak="0">
     <w:nsid w:val="50B15716"/>
     <w:multiLevelType w:val="hybridMultilevel"/>
     <w:tmpl w:val="3D2C3770"/>
@@ -12740,13 +15289,13 @@
       </w:pPr>
     </w:lvl>
   </w:abstractNum>
-  <w:abstractNum w:abstractNumId="21" w15:restartNumberingAfterBreak="0">
+  <w:abstractNum w:abstractNumId="24" w15:restartNumberingAfterBreak="0">
     <w:nsid w:val="548D707D"/>
     <w:multiLevelType w:val="multilevel"/>
     <w:tmpl w:val="0409001D"/>
     <w:numStyleLink w:val="Style2"/>
   </w:abstractNum>
-  <w:abstractNum w:abstractNumId="22" w15:restartNumberingAfterBreak="0">
+  <w:abstractNum w:abstractNumId="25" w15:restartNumberingAfterBreak="0">
     <w:nsid w:val="589F1795"/>
     <w:multiLevelType w:val="hybridMultilevel"/>
     <w:tmpl w:val="DC4E5DE4"/>
@@ -12859,7 +15408,244 @@
       </w:rPr>
     </w:lvl>
   </w:abstractNum>
-  <w:abstractNum w:abstractNumId="23" w15:restartNumberingAfterBreak="0">
+  <w:abstractNum w:abstractNumId="26" w15:restartNumberingAfterBreak="0">
+    <w:nsid w:val="5AF65CB2"/>
+    <w:multiLevelType w:val="multilevel"/>
+    <w:tmpl w:val="93FE0E6E"/>
+    <w:lvl w:ilvl="0">
+      <w:start w:val="1"/>
+      <w:numFmt w:val="decimal"/>
+      <w:lvlText w:val="%1"/>
+      <w:lvlJc w:val="left"/>
+      <w:pPr>
+        <w:ind w:left="1193" w:hanging="577"/>
+      </w:pPr>
+      <w:rPr>
+        <w:rFonts w:hint="default"/>
+      </w:rPr>
+    </w:lvl>
+    <w:lvl w:ilvl="1">
+      <w:start w:val="2"/>
+      <w:numFmt w:val="decimal"/>
+      <w:lvlText w:val="%1.%2"/>
+      <w:lvlJc w:val="left"/>
+      <w:pPr>
+        <w:ind w:left="1193" w:hanging="577"/>
+      </w:pPr>
+      <w:rPr>
+        <w:rFonts w:ascii="Times New Roman" w:eastAsia="Times New Roman" w:hAnsi="Times New Roman" w:cs="Times New Roman" w:hint="default"/>
+        <w:b/>
+        <w:bCs/>
+        <w:w w:val="99"/>
+        <w:sz w:val="19"/>
+        <w:szCs w:val="19"/>
+      </w:rPr>
+    </w:lvl>
+    <w:lvl w:ilvl="2">
+      <w:start w:val="1"/>
+      <w:numFmt w:val="decimal"/>
+      <w:lvlText w:val="%1.%2.%3"/>
+      <w:lvlJc w:val="left"/>
+      <w:pPr>
+        <w:ind w:left="1337" w:hanging="720"/>
+      </w:pPr>
+      <w:rPr>
+        <w:rFonts w:ascii="Times New Roman" w:eastAsia="Times New Roman" w:hAnsi="Times New Roman" w:cs="Times New Roman" w:hint="default"/>
+        <w:b/>
+        <w:bCs/>
+        <w:i/>
+        <w:w w:val="99"/>
+        <w:sz w:val="20"/>
+        <w:szCs w:val="20"/>
+      </w:rPr>
+    </w:lvl>
+    <w:lvl w:ilvl="3">
+      <w:start w:val="1"/>
+      <w:numFmt w:val="decimal"/>
+      <w:lvlText w:val="%1.%2.%3.%4"/>
+      <w:lvlJc w:val="left"/>
+      <w:pPr>
+        <w:ind w:left="1481" w:hanging="864"/>
+      </w:pPr>
+      <w:rPr>
+        <w:rFonts w:ascii="Times New Roman" w:eastAsia="Times New Roman" w:hAnsi="Times New Roman" w:cs="Times New Roman" w:hint="default"/>
+        <w:i/>
+        <w:w w:val="100"/>
+        <w:sz w:val="21"/>
+        <w:szCs w:val="21"/>
+      </w:rPr>
+    </w:lvl>
+    <w:lvl w:ilvl="4">
+      <w:numFmt w:val="bullet"/>
+      <w:lvlText w:val="•"/>
+      <w:lvlJc w:val="left"/>
+      <w:pPr>
+        <w:ind w:left="3017" w:hanging="864"/>
+      </w:pPr>
+      <w:rPr>
+        <w:rFonts w:hint="default"/>
+      </w:rPr>
+    </w:lvl>
+    <w:lvl w:ilvl="5">
+      <w:numFmt w:val="bullet"/>
+      <w:lvlText w:val="•"/>
+      <w:lvlJc w:val="left"/>
+      <w:pPr>
+        <w:ind w:left="3786" w:hanging="864"/>
+      </w:pPr>
+      <w:rPr>
+        <w:rFonts w:hint="default"/>
+      </w:rPr>
+    </w:lvl>
+    <w:lvl w:ilvl="6">
+      <w:numFmt w:val="bullet"/>
+      <w:lvlText w:val="•"/>
+      <w:lvlJc w:val="left"/>
+      <w:pPr>
+        <w:ind w:left="4555" w:hanging="864"/>
+      </w:pPr>
+      <w:rPr>
+        <w:rFonts w:hint="default"/>
+      </w:rPr>
+    </w:lvl>
+    <w:lvl w:ilvl="7">
+      <w:numFmt w:val="bullet"/>
+      <w:lvlText w:val="•"/>
+      <w:lvlJc w:val="left"/>
+      <w:pPr>
+        <w:ind w:left="5324" w:hanging="864"/>
+      </w:pPr>
+      <w:rPr>
+        <w:rFonts w:hint="default"/>
+      </w:rPr>
+    </w:lvl>
+    <w:lvl w:ilvl="8">
+      <w:numFmt w:val="bullet"/>
+      <w:lvlText w:val="•"/>
+      <w:lvlJc w:val="left"/>
+      <w:pPr>
+        <w:ind w:left="6092" w:hanging="864"/>
+      </w:pPr>
+      <w:rPr>
+        <w:rFonts w:hint="default"/>
+      </w:rPr>
+    </w:lvl>
+  </w:abstractNum>
+  <w:abstractNum w:abstractNumId="27" w15:restartNumberingAfterBreak="0">
+    <w:nsid w:val="5D6D7428"/>
+    <w:multiLevelType w:val="hybridMultilevel"/>
+    <w:tmpl w:val="B204DDEC"/>
+    <w:lvl w:ilvl="0" w:tplc="52C4A8B4">
+      <w:start w:val="1"/>
+      <w:numFmt w:val="bullet"/>
+      <w:lvlText w:val=""/>
+      <w:lvlJc w:val="left"/>
+      <w:pPr>
+        <w:ind w:left="1440" w:hanging="360"/>
+      </w:pPr>
+      <w:rPr>
+        <w:rFonts w:ascii="Wingdings" w:hAnsi="Wingdings" w:hint="default"/>
+        <w:color w:val="auto"/>
+      </w:rPr>
+    </w:lvl>
+    <w:lvl w:ilvl="1" w:tplc="04090003" w:tentative="1">
+      <w:start w:val="1"/>
+      <w:numFmt w:val="bullet"/>
+      <w:lvlText w:val="o"/>
+      <w:lvlJc w:val="left"/>
+      <w:pPr>
+        <w:ind w:left="2160" w:hanging="360"/>
+      </w:pPr>
+      <w:rPr>
+        <w:rFonts w:ascii="Courier New" w:hAnsi="Courier New" w:cs="Courier New" w:hint="default"/>
+      </w:rPr>
+    </w:lvl>
+    <w:lvl w:ilvl="2" w:tplc="04090005" w:tentative="1">
+      <w:start w:val="1"/>
+      <w:numFmt w:val="bullet"/>
+      <w:lvlText w:val=""/>
+      <w:lvlJc w:val="left"/>
+      <w:pPr>
+        <w:ind w:left="2880" w:hanging="360"/>
+      </w:pPr>
+      <w:rPr>
+        <w:rFonts w:ascii="Wingdings" w:hAnsi="Wingdings" w:hint="default"/>
+      </w:rPr>
+    </w:lvl>
+    <w:lvl w:ilvl="3" w:tplc="04090001" w:tentative="1">
+      <w:start w:val="1"/>
+      <w:numFmt w:val="bullet"/>
+      <w:lvlText w:val=""/>
+      <w:lvlJc w:val="left"/>
+      <w:pPr>
+        <w:ind w:left="3600" w:hanging="360"/>
+      </w:pPr>
+      <w:rPr>
+        <w:rFonts w:ascii="Symbol" w:hAnsi="Symbol" w:hint="default"/>
+      </w:rPr>
+    </w:lvl>
+    <w:lvl w:ilvl="4" w:tplc="04090003" w:tentative="1">
+      <w:start w:val="1"/>
+      <w:numFmt w:val="bullet"/>
+      <w:lvlText w:val="o"/>
+      <w:lvlJc w:val="left"/>
+      <w:pPr>
+        <w:ind w:left="4320" w:hanging="360"/>
+      </w:pPr>
+      <w:rPr>
+        <w:rFonts w:ascii="Courier New" w:hAnsi="Courier New" w:cs="Courier New" w:hint="default"/>
+      </w:rPr>
+    </w:lvl>
+    <w:lvl w:ilvl="5" w:tplc="04090005" w:tentative="1">
+      <w:start w:val="1"/>
+      <w:numFmt w:val="bullet"/>
+      <w:lvlText w:val=""/>
+      <w:lvlJc w:val="left"/>
+      <w:pPr>
+        <w:ind w:left="5040" w:hanging="360"/>
+      </w:pPr>
+      <w:rPr>
+        <w:rFonts w:ascii="Wingdings" w:hAnsi="Wingdings" w:hint="default"/>
+      </w:rPr>
+    </w:lvl>
+    <w:lvl w:ilvl="6" w:tplc="04090001" w:tentative="1">
+      <w:start w:val="1"/>
+      <w:numFmt w:val="bullet"/>
+      <w:lvlText w:val=""/>
+      <w:lvlJc w:val="left"/>
+      <w:pPr>
+        <w:ind w:left="5760" w:hanging="360"/>
+      </w:pPr>
+      <w:rPr>
+        <w:rFonts w:ascii="Symbol" w:hAnsi="Symbol" w:hint="default"/>
+      </w:rPr>
+    </w:lvl>
+    <w:lvl w:ilvl="7" w:tplc="04090003" w:tentative="1">
+      <w:start w:val="1"/>
+      <w:numFmt w:val="bullet"/>
+      <w:lvlText w:val="o"/>
+      <w:lvlJc w:val="left"/>
+      <w:pPr>
+        <w:ind w:left="6480" w:hanging="360"/>
+      </w:pPr>
+      <w:rPr>
+        <w:rFonts w:ascii="Courier New" w:hAnsi="Courier New" w:cs="Courier New" w:hint="default"/>
+      </w:rPr>
+    </w:lvl>
+    <w:lvl w:ilvl="8" w:tplc="04090005" w:tentative="1">
+      <w:start w:val="1"/>
+      <w:numFmt w:val="bullet"/>
+      <w:lvlText w:val=""/>
+      <w:lvlJc w:val="left"/>
+      <w:pPr>
+        <w:ind w:left="7200" w:hanging="360"/>
+      </w:pPr>
+      <w:rPr>
+        <w:rFonts w:ascii="Wingdings" w:hAnsi="Wingdings" w:hint="default"/>
+      </w:rPr>
+    </w:lvl>
+  </w:abstractNum>
+  <w:abstractNum w:abstractNumId="28" w15:restartNumberingAfterBreak="0">
     <w:nsid w:val="5D6F3E86"/>
     <w:multiLevelType w:val="multilevel"/>
     <w:tmpl w:val="D1A2E5BA"/>
@@ -12974,13 +15760,13 @@
       </w:rPr>
     </w:lvl>
   </w:abstractNum>
-  <w:abstractNum w:abstractNumId="24" w15:restartNumberingAfterBreak="0">
+  <w:abstractNum w:abstractNumId="29" w15:restartNumberingAfterBreak="0">
     <w:nsid w:val="5DC93F18"/>
     <w:multiLevelType w:val="multilevel"/>
     <w:tmpl w:val="8F46F32A"/>
     <w:numStyleLink w:val="Style1"/>
   </w:abstractNum>
-  <w:abstractNum w:abstractNumId="25" w15:restartNumberingAfterBreak="0">
+  <w:abstractNum w:abstractNumId="30" w15:restartNumberingAfterBreak="0">
     <w:nsid w:val="5E1D3ED9"/>
     <w:multiLevelType w:val="multilevel"/>
     <w:tmpl w:val="0CA09A92"/>
@@ -13095,7 +15881,7 @@
       </w:rPr>
     </w:lvl>
   </w:abstractNum>
-  <w:abstractNum w:abstractNumId="26" w15:restartNumberingAfterBreak="0">
+  <w:abstractNum w:abstractNumId="31" w15:restartNumberingAfterBreak="0">
     <w:nsid w:val="64817AC3"/>
     <w:multiLevelType w:val="hybridMultilevel"/>
     <w:tmpl w:val="631A4304"/>
@@ -13208,13 +15994,13 @@
       </w:rPr>
     </w:lvl>
   </w:abstractNum>
-  <w:abstractNum w:abstractNumId="27" w15:restartNumberingAfterBreak="0">
+  <w:abstractNum w:abstractNumId="32" w15:restartNumberingAfterBreak="0">
     <w:nsid w:val="649B6239"/>
     <w:multiLevelType w:val="multilevel"/>
     <w:tmpl w:val="8F46F32A"/>
     <w:numStyleLink w:val="Style1"/>
   </w:abstractNum>
-  <w:abstractNum w:abstractNumId="28" w15:restartNumberingAfterBreak="0">
+  <w:abstractNum w:abstractNumId="33" w15:restartNumberingAfterBreak="0">
     <w:nsid w:val="64AD17D1"/>
     <w:multiLevelType w:val="multilevel"/>
     <w:tmpl w:val="8F46F32A"/>
@@ -13329,7 +16115,121 @@
       </w:rPr>
     </w:lvl>
   </w:abstractNum>
-  <w:abstractNum w:abstractNumId="29" w15:restartNumberingAfterBreak="0">
+  <w:abstractNum w:abstractNumId="34" w15:restartNumberingAfterBreak="0">
+    <w:nsid w:val="65A41A3D"/>
+    <w:multiLevelType w:val="hybridMultilevel"/>
+    <w:tmpl w:val="9A44A744"/>
+    <w:lvl w:ilvl="0" w:tplc="52C4A8B4">
+      <w:start w:val="1"/>
+      <w:numFmt w:val="bullet"/>
+      <w:lvlText w:val=""/>
+      <w:lvlJc w:val="left"/>
+      <w:pPr>
+        <w:ind w:left="2160" w:hanging="360"/>
+      </w:pPr>
+      <w:rPr>
+        <w:rFonts w:ascii="Wingdings" w:hAnsi="Wingdings" w:hint="default"/>
+        <w:color w:val="auto"/>
+      </w:rPr>
+    </w:lvl>
+    <w:lvl w:ilvl="1" w:tplc="04090003" w:tentative="1">
+      <w:start w:val="1"/>
+      <w:numFmt w:val="bullet"/>
+      <w:lvlText w:val="o"/>
+      <w:lvlJc w:val="left"/>
+      <w:pPr>
+        <w:ind w:left="2880" w:hanging="360"/>
+      </w:pPr>
+      <w:rPr>
+        <w:rFonts w:ascii="Courier New" w:hAnsi="Courier New" w:cs="Courier New" w:hint="default"/>
+      </w:rPr>
+    </w:lvl>
+    <w:lvl w:ilvl="2" w:tplc="04090005" w:tentative="1">
+      <w:start w:val="1"/>
+      <w:numFmt w:val="bullet"/>
+      <w:lvlText w:val=""/>
+      <w:lvlJc w:val="left"/>
+      <w:pPr>
+        <w:ind w:left="3600" w:hanging="360"/>
+      </w:pPr>
+      <w:rPr>
+        <w:rFonts w:ascii="Wingdings" w:hAnsi="Wingdings" w:hint="default"/>
+      </w:rPr>
+    </w:lvl>
+    <w:lvl w:ilvl="3" w:tplc="04090001" w:tentative="1">
+      <w:start w:val="1"/>
+      <w:numFmt w:val="bullet"/>
+      <w:lvlText w:val=""/>
+      <w:lvlJc w:val="left"/>
+      <w:pPr>
+        <w:ind w:left="4320" w:hanging="360"/>
+      </w:pPr>
+      <w:rPr>
+        <w:rFonts w:ascii="Symbol" w:hAnsi="Symbol" w:hint="default"/>
+      </w:rPr>
+    </w:lvl>
+    <w:lvl w:ilvl="4" w:tplc="04090003" w:tentative="1">
+      <w:start w:val="1"/>
+      <w:numFmt w:val="bullet"/>
+      <w:lvlText w:val="o"/>
+      <w:lvlJc w:val="left"/>
+      <w:pPr>
+        <w:ind w:left="5040" w:hanging="360"/>
+      </w:pPr>
+      <w:rPr>
+        <w:rFonts w:ascii="Courier New" w:hAnsi="Courier New" w:cs="Courier New" w:hint="default"/>
+      </w:rPr>
+    </w:lvl>
+    <w:lvl w:ilvl="5" w:tplc="04090005" w:tentative="1">
+      <w:start w:val="1"/>
+      <w:numFmt w:val="bullet"/>
+      <w:lvlText w:val=""/>
+      <w:lvlJc w:val="left"/>
+      <w:pPr>
+        <w:ind w:left="5760" w:hanging="360"/>
+      </w:pPr>
+      <w:rPr>
+        <w:rFonts w:ascii="Wingdings" w:hAnsi="Wingdings" w:hint="default"/>
+      </w:rPr>
+    </w:lvl>
+    <w:lvl w:ilvl="6" w:tplc="04090001" w:tentative="1">
+      <w:start w:val="1"/>
+      <w:numFmt w:val="bullet"/>
+      <w:lvlText w:val=""/>
+      <w:lvlJc w:val="left"/>
+      <w:pPr>
+        <w:ind w:left="6480" w:hanging="360"/>
+      </w:pPr>
+      <w:rPr>
+        <w:rFonts w:ascii="Symbol" w:hAnsi="Symbol" w:hint="default"/>
+      </w:rPr>
+    </w:lvl>
+    <w:lvl w:ilvl="7" w:tplc="04090003" w:tentative="1">
+      <w:start w:val="1"/>
+      <w:numFmt w:val="bullet"/>
+      <w:lvlText w:val="o"/>
+      <w:lvlJc w:val="left"/>
+      <w:pPr>
+        <w:ind w:left="7200" w:hanging="360"/>
+      </w:pPr>
+      <w:rPr>
+        <w:rFonts w:ascii="Courier New" w:hAnsi="Courier New" w:cs="Courier New" w:hint="default"/>
+      </w:rPr>
+    </w:lvl>
+    <w:lvl w:ilvl="8" w:tplc="04090005" w:tentative="1">
+      <w:start w:val="1"/>
+      <w:numFmt w:val="bullet"/>
+      <w:lvlText w:val=""/>
+      <w:lvlJc w:val="left"/>
+      <w:pPr>
+        <w:ind w:left="7920" w:hanging="360"/>
+      </w:pPr>
+      <w:rPr>
+        <w:rFonts w:ascii="Wingdings" w:hAnsi="Wingdings" w:hint="default"/>
+      </w:rPr>
+    </w:lvl>
+  </w:abstractNum>
+  <w:abstractNum w:abstractNumId="35" w15:restartNumberingAfterBreak="0">
     <w:nsid w:val="6A785EBA"/>
     <w:multiLevelType w:val="multilevel"/>
     <w:tmpl w:val="0409001F"/>
@@ -13415,7 +16315,7 @@
       </w:pPr>
     </w:lvl>
   </w:abstractNum>
-  <w:abstractNum w:abstractNumId="30" w15:restartNumberingAfterBreak="0">
+  <w:abstractNum w:abstractNumId="36" w15:restartNumberingAfterBreak="0">
     <w:nsid w:val="6EB203B4"/>
     <w:multiLevelType w:val="hybridMultilevel"/>
     <w:tmpl w:val="36CA723E"/>
@@ -13528,7 +16428,7 @@
       </w:rPr>
     </w:lvl>
   </w:abstractNum>
-  <w:abstractNum w:abstractNumId="31" w15:restartNumberingAfterBreak="0">
+  <w:abstractNum w:abstractNumId="37" w15:restartNumberingAfterBreak="0">
     <w:nsid w:val="74065847"/>
     <w:multiLevelType w:val="hybridMultilevel"/>
     <w:tmpl w:val="DE9E10F8"/>
@@ -13641,7 +16541,7 @@
       </w:rPr>
     </w:lvl>
   </w:abstractNum>
-  <w:abstractNum w:abstractNumId="32" w15:restartNumberingAfterBreak="0">
+  <w:abstractNum w:abstractNumId="38" w15:restartNumberingAfterBreak="0">
     <w:nsid w:val="7463385D"/>
     <w:multiLevelType w:val="multilevel"/>
     <w:tmpl w:val="8F46F32A"/>
@@ -13756,7 +16656,7 @@
       </w:rPr>
     </w:lvl>
   </w:abstractNum>
-  <w:abstractNum w:abstractNumId="33" w15:restartNumberingAfterBreak="0">
+  <w:abstractNum w:abstractNumId="39" w15:restartNumberingAfterBreak="0">
     <w:nsid w:val="79CE2C63"/>
     <w:multiLevelType w:val="multilevel"/>
     <w:tmpl w:val="7D0A503E"/>
@@ -13908,7 +16808,7 @@
       </w:rPr>
     </w:lvl>
   </w:abstractNum>
-  <w:abstractNum w:abstractNumId="34" w15:restartNumberingAfterBreak="0">
+  <w:abstractNum w:abstractNumId="40" w15:restartNumberingAfterBreak="0">
     <w:nsid w:val="7AD920B7"/>
     <w:multiLevelType w:val="hybridMultilevel"/>
     <w:tmpl w:val="E51A931C"/>
@@ -14022,7 +16922,7 @@
       </w:rPr>
     </w:lvl>
   </w:abstractNum>
-  <w:abstractNum w:abstractNumId="35" w15:restartNumberingAfterBreak="0">
+  <w:abstractNum w:abstractNumId="41" w15:restartNumberingAfterBreak="0">
     <w:nsid w:val="7E111B3A"/>
     <w:multiLevelType w:val="hybridMultilevel"/>
     <w:tmpl w:val="93187EF8"/>
@@ -14139,7 +17039,7 @@
     <w:abstractNumId w:val="4"/>
   </w:num>
   <w:num w:numId="2">
-    <w:abstractNumId w:val="20"/>
+    <w:abstractNumId w:val="23"/>
   </w:num>
   <w:num w:numId="3">
     <w:abstractNumId w:val="3"/>
@@ -14148,19 +17048,19 @@
     <w:abstractNumId w:val="10"/>
   </w:num>
   <w:num w:numId="5">
-    <w:abstractNumId w:val="29"/>
+    <w:abstractNumId w:val="35"/>
   </w:num>
   <w:num w:numId="6">
-    <w:abstractNumId w:val="13"/>
+    <w:abstractNumId w:val="14"/>
   </w:num>
   <w:num w:numId="7">
-    <w:abstractNumId w:val="33"/>
+    <w:abstractNumId w:val="39"/>
   </w:num>
   <w:num w:numId="8">
-    <w:abstractNumId w:val="16"/>
+    <w:abstractNumId w:val="19"/>
   </w:num>
   <w:num w:numId="9">
-    <w:abstractNumId w:val="25"/>
+    <w:abstractNumId w:val="30"/>
   </w:num>
   <w:num w:numId="10">
     <w:abstractNumId w:val="9"/>
@@ -14172,76 +17072,94 @@
     <w:abstractNumId w:val="1"/>
   </w:num>
   <w:num w:numId="13">
-    <w:abstractNumId w:val="18"/>
+    <w:abstractNumId w:val="21"/>
   </w:num>
   <w:num w:numId="14">
-    <w:abstractNumId w:val="21"/>
+    <w:abstractNumId w:val="24"/>
   </w:num>
   <w:num w:numId="15">
-    <w:abstractNumId w:val="17"/>
+    <w:abstractNumId w:val="20"/>
   </w:num>
   <w:num w:numId="16">
-    <w:abstractNumId w:val="12"/>
+    <w:abstractNumId w:val="13"/>
   </w:num>
   <w:num w:numId="17">
-    <w:abstractNumId w:val="19"/>
+    <w:abstractNumId w:val="22"/>
   </w:num>
   <w:num w:numId="18">
     <w:abstractNumId w:val="6"/>
   </w:num>
   <w:num w:numId="19">
-    <w:abstractNumId w:val="24"/>
+    <w:abstractNumId w:val="29"/>
   </w:num>
   <w:num w:numId="20">
-    <w:abstractNumId w:val="32"/>
+    <w:abstractNumId w:val="38"/>
   </w:num>
   <w:num w:numId="21">
     <w:abstractNumId w:val="0"/>
   </w:num>
   <w:num w:numId="22">
-    <w:abstractNumId w:val="28"/>
+    <w:abstractNumId w:val="33"/>
   </w:num>
   <w:num w:numId="23">
-    <w:abstractNumId w:val="27"/>
+    <w:abstractNumId w:val="32"/>
   </w:num>
   <w:num w:numId="24">
-    <w:abstractNumId w:val="23"/>
+    <w:abstractNumId w:val="28"/>
   </w:num>
   <w:num w:numId="25">
     <w:abstractNumId w:val="7"/>
   </w:num>
   <w:num w:numId="26">
-    <w:abstractNumId w:val="31"/>
+    <w:abstractNumId w:val="37"/>
   </w:num>
   <w:num w:numId="27">
-    <w:abstractNumId w:val="11"/>
+    <w:abstractNumId w:val="12"/>
   </w:num>
   <w:num w:numId="28">
-    <w:abstractNumId w:val="26"/>
+    <w:abstractNumId w:val="31"/>
   </w:num>
   <w:num w:numId="29">
     <w:abstractNumId w:val="5"/>
   </w:num>
   <w:num w:numId="30">
-    <w:abstractNumId w:val="15"/>
+    <w:abstractNumId w:val="18"/>
   </w:num>
   <w:num w:numId="31">
-    <w:abstractNumId w:val="35"/>
+    <w:abstractNumId w:val="41"/>
   </w:num>
   <w:num w:numId="32">
-    <w:abstractNumId w:val="22"/>
+    <w:abstractNumId w:val="25"/>
   </w:num>
   <w:num w:numId="33">
     <w:abstractNumId w:val="2"/>
   </w:num>
   <w:num w:numId="34">
-    <w:abstractNumId w:val="14"/>
+    <w:abstractNumId w:val="16"/>
   </w:num>
   <w:num w:numId="35">
+    <w:abstractNumId w:val="40"/>
+  </w:num>
+  <w:num w:numId="36">
+    <w:abstractNumId w:val="36"/>
+  </w:num>
+  <w:num w:numId="37">
     <w:abstractNumId w:val="34"/>
   </w:num>
-  <w:num w:numId="36">
-    <w:abstractNumId w:val="30"/>
+  <w:num w:numId="38">
+    <w:abstractNumId w:val="15"/>
+  </w:num>
+  <w:num w:numId="39">
+    <w:abstractNumId w:val="11"/>
+  </w:num>
+  <w:num w:numId="40">
+    <w:abstractNumId w:val="17"/>
+  </w:num>
+  <w:num w:numId="41">
+    <w:abstractNumId w:val="27"/>
+  </w:num>
+  <w:num w:numId="42">
+    <w:abstractNumId w:val="26"/>
   </w:num>
 </w:numbering>
 </file>
@@ -14884,7 +17802,6 @@
   <w:style w:type="character" w:default="1" w:styleId="DefaultParagraphFont">
     <w:name w:val="Default Paragraph Font"/>
     <w:uiPriority w:val="1"/>
-    <w:semiHidden/>
     <w:unhideWhenUsed/>
   </w:style>
   <w:style w:type="table" w:default="1" w:styleId="TableNormal">
@@ -15428,7 +18345,7 @@
 </file>
 
 <file path=customXml/itemProps1.xml><?xml version="1.0" encoding="utf-8"?>
-<ds:datastoreItem xmlns:ds="http://schemas.openxmlformats.org/officeDocument/2006/customXml" ds:itemID="{12A9EE91-89A8-4E0B-AF85-C55DD862DB03}">
+<ds:datastoreItem xmlns:ds="http://schemas.openxmlformats.org/officeDocument/2006/customXml" ds:itemID="{D4AC250B-7CEB-49FD-B652-FDF0C1E0631C}">
   <ds:schemaRefs>
     <ds:schemaRef ds:uri="http://schemas.openxmlformats.org/officeDocument/2006/bibliography"/>
   </ds:schemaRefs>
